--- a/strategy/锂电池/锂电池.docx
+++ b/strategy/锂电池/锂电池.docx
@@ -2,6 +2,347 @@
 <file path=word/document.xml><?xml version="1.0" encoding="utf-8"?>
 <w:document xmlns:wpc="http://schemas.microsoft.com/office/word/2010/wordprocessingCanvas" xmlns:cx="http://schemas.microsoft.com/office/drawing/2014/chartex" xmlns:cx1="http://schemas.microsoft.com/office/drawing/2015/9/8/chartex" xmlns:cx2="http://schemas.microsoft.com/office/drawing/2015/10/21/chartex" xmlns:cx3="http://schemas.microsoft.com/office/drawing/2016/5/9/chartex" xmlns:cx4="http://schemas.microsoft.com/office/drawing/2016/5/10/chartex" xmlns:cx5="http://schemas.microsoft.com/office/drawing/2016/5/11/chartex" xmlns:cx6="http://schemas.microsoft.com/office/drawing/2016/5/12/chartex" xmlns:cx7="http://schemas.microsoft.com/office/drawing/2016/5/13/chartex" xmlns:cx8="http://schemas.microsoft.com/office/drawing/2016/5/14/chartex" xmlns:mc="http://schemas.openxmlformats.org/markup-compatibility/2006" xmlns:aink="http://schemas.microsoft.com/office/drawing/2016/ink" xmlns:am3d="http://schemas.microsoft.com/office/drawing/2017/model3d" xmlns:o="urn:schemas-microsoft-com:office:office" xmlns:r="http://schemas.openxmlformats.org/officeDocument/2006/relationships" xmlns:m="http://schemas.openxmlformats.org/officeDocument/2006/math" xmlns:v="urn:schemas-microsoft-com:vml" xmlns:wp14="http://schemas.microsoft.com/office/word/2010/wordprocessingDrawing" xmlns:wp="http://schemas.openxmlformats.org/drawingml/2006/wordprocessingDrawing" xmlns:w10="urn:schemas-microsoft-com:office:word" xmlns:w="http://schemas.openxmlformats.org/wordprocessingml/2006/main" xmlns:w14="http://schemas.microsoft.com/office/word/2010/wordml" xmlns:w15="http://schemas.microsoft.com/office/word/2012/wordml" xmlns:w16cex="http://schemas.microsoft.com/office/word/2018/wordml/cex" xmlns:w16cid="http://schemas.microsoft.com/office/word/2016/wordml/cid" xmlns:w16="http://schemas.microsoft.com/office/word/2018/wordml" xmlns:w16sdtdh="http://schemas.microsoft.com/office/word/2020/wordml/sdtdatahash" xmlns:w16se="http://schemas.microsoft.com/office/word/2015/wordml/symex" xmlns:wpg="http://schemas.microsoft.com/office/word/2010/wordprocessingGroup" xmlns:wpi="http://schemas.microsoft.com/office/word/2010/wordprocessingInk" xmlns:wne="http://schemas.microsoft.com/office/word/2006/wordml" xmlns:wps="http://schemas.microsoft.com/office/word/2010/wordprocessingShape" mc:Ignorable="w14 w15 w16se w16cid w16 w16cex w16sdtdh wp14">
   <w:body>
+    <w:sdt>
+      <w:sdtPr>
+        <w:rPr>
+          <w:lang w:val="zh-CN"/>
+        </w:rPr>
+        <w:id w:val="2141220067"/>
+        <w:docPartObj>
+          <w:docPartGallery w:val="Table of Contents"/>
+          <w:docPartUnique/>
+        </w:docPartObj>
+      </w:sdtPr>
+      <w:sdtEndPr>
+        <w:rPr>
+          <w:rFonts w:asciiTheme="minorHAnsi" w:eastAsiaTheme="minorEastAsia" w:hAnsiTheme="minorHAnsi" w:cstheme="minorBidi"/>
+          <w:b/>
+          <w:bCs/>
+          <w:color w:val="auto"/>
+          <w:kern w:val="2"/>
+          <w:sz w:val="21"/>
+          <w:szCs w:val="22"/>
+        </w:rPr>
+      </w:sdtEndPr>
+      <w:sdtContent>
+        <w:p>
+          <w:pPr>
+            <w:pStyle w:val="TOC"/>
+          </w:pPr>
+          <w:r>
+            <w:rPr>
+              <w:lang w:val="zh-CN"/>
+            </w:rPr>
+            <w:t>目录</w:t>
+          </w:r>
+        </w:p>
+        <w:p>
+          <w:pPr>
+            <w:pStyle w:val="TOC2"/>
+            <w:tabs>
+              <w:tab w:val="right" w:leader="dot" w:pos="8296"/>
+            </w:tabs>
+            <w:rPr>
+              <w:noProof/>
+            </w:rPr>
+          </w:pPr>
+          <w:r>
+            <w:fldChar w:fldCharType="begin"/>
+          </w:r>
+          <w:r>
+            <w:instrText xml:space="preserve"> TOC \o "1-3" \h \z \u </w:instrText>
+          </w:r>
+          <w:r>
+            <w:fldChar w:fldCharType="separate"/>
+          </w:r>
+          <w:hyperlink w:anchor="_Toc92853370" w:history="1">
+            <w:r>
+              <w:rPr>
+                <w:rStyle w:val="a3"/>
+                <w:noProof/>
+                <w:highlight w:val="red"/>
+              </w:rPr>
+              <w:t>宁德时代 300750</w:t>
+            </w:r>
+            <w:r>
+              <w:rPr>
+                <w:rStyle w:val="a3"/>
+                <w:noProof/>
+              </w:rPr>
+              <w:t xml:space="preserve"> </w:t>
+            </w:r>
+            <w:r>
+              <w:rPr>
+                <w:rStyle w:val="a3"/>
+                <w:rFonts w:ascii="Helvetica" w:hAnsi="Helvetica" w:cs="Helvetica"/>
+                <w:noProof/>
+                <w:shd w:val="clear" w:color="auto" w:fill="FFFFFF"/>
+              </w:rPr>
+              <w:t>http://www.catl.com</w:t>
+            </w:r>
+            <w:r>
+              <w:rPr>
+                <w:rStyle w:val="a3"/>
+                <w:noProof/>
+              </w:rPr>
+              <w:t xml:space="preserve"> 福建宁德</w:t>
+            </w:r>
+            <w:r>
+              <w:rPr>
+                <w:noProof/>
+                <w:webHidden/>
+              </w:rPr>
+              <w:tab/>
+            </w:r>
+            <w:r>
+              <w:rPr>
+                <w:noProof/>
+                <w:webHidden/>
+              </w:rPr>
+              <w:fldChar w:fldCharType="begin"/>
+            </w:r>
+            <w:r>
+              <w:rPr>
+                <w:noProof/>
+                <w:webHidden/>
+              </w:rPr>
+              <w:instrText xml:space="preserve"> PAGEREF _Toc92853370 \h </w:instrText>
+            </w:r>
+            <w:r>
+              <w:rPr>
+                <w:noProof/>
+                <w:webHidden/>
+              </w:rPr>
+            </w:r>
+            <w:r>
+              <w:rPr>
+                <w:noProof/>
+                <w:webHidden/>
+              </w:rPr>
+              <w:fldChar w:fldCharType="separate"/>
+            </w:r>
+            <w:r>
+              <w:rPr>
+                <w:noProof/>
+                <w:webHidden/>
+              </w:rPr>
+              <w:t>2</w:t>
+            </w:r>
+            <w:r>
+              <w:rPr>
+                <w:noProof/>
+                <w:webHidden/>
+              </w:rPr>
+              <w:fldChar w:fldCharType="end"/>
+            </w:r>
+          </w:hyperlink>
+        </w:p>
+        <w:p>
+          <w:pPr>
+            <w:pStyle w:val="TOC2"/>
+            <w:tabs>
+              <w:tab w:val="right" w:leader="dot" w:pos="8296"/>
+            </w:tabs>
+            <w:rPr>
+              <w:noProof/>
+            </w:rPr>
+          </w:pPr>
+          <w:hyperlink w:anchor="_Toc92853371" w:history="1">
+            <w:r>
+              <w:rPr>
+                <w:rStyle w:val="a3"/>
+                <w:rFonts w:ascii="Helvetica" w:hAnsi="Helvetica" w:cs="Helvetica"/>
+                <w:noProof/>
+                <w:highlight w:val="yellow"/>
+                <w:shd w:val="clear" w:color="auto" w:fill="FFFFFF"/>
+              </w:rPr>
+              <w:t>杉杉股份</w:t>
+            </w:r>
+            <w:r>
+              <w:rPr>
+                <w:rStyle w:val="a3"/>
+                <w:rFonts w:ascii="Helvetica" w:hAnsi="Helvetica" w:cs="Helvetica"/>
+                <w:noProof/>
+                <w:highlight w:val="yellow"/>
+                <w:shd w:val="clear" w:color="auto" w:fill="FFFFFF"/>
+              </w:rPr>
+              <w:t xml:space="preserve"> 600884</w:t>
+            </w:r>
+            <w:r>
+              <w:rPr>
+                <w:rStyle w:val="a3"/>
+                <w:rFonts w:ascii="Helvetica" w:hAnsi="Helvetica" w:cs="Helvetica"/>
+                <w:noProof/>
+                <w:shd w:val="clear" w:color="auto" w:fill="FFFFFF"/>
+              </w:rPr>
+              <w:t xml:space="preserve"> http://www.ssgf.net</w:t>
+            </w:r>
+            <w:r>
+              <w:rPr>
+                <w:rStyle w:val="a3"/>
+                <w:noProof/>
+              </w:rPr>
+              <w:t xml:space="preserve"> 浙江宁波</w:t>
+            </w:r>
+            <w:r>
+              <w:rPr>
+                <w:noProof/>
+                <w:webHidden/>
+              </w:rPr>
+              <w:tab/>
+            </w:r>
+            <w:r>
+              <w:rPr>
+                <w:noProof/>
+                <w:webHidden/>
+              </w:rPr>
+              <w:fldChar w:fldCharType="begin"/>
+            </w:r>
+            <w:r>
+              <w:rPr>
+                <w:noProof/>
+                <w:webHidden/>
+              </w:rPr>
+              <w:instrText xml:space="preserve"> PAGEREF _Toc92853371 \h </w:instrText>
+            </w:r>
+            <w:r>
+              <w:rPr>
+                <w:noProof/>
+                <w:webHidden/>
+              </w:rPr>
+            </w:r>
+            <w:r>
+              <w:rPr>
+                <w:noProof/>
+                <w:webHidden/>
+              </w:rPr>
+              <w:fldChar w:fldCharType="separate"/>
+            </w:r>
+            <w:r>
+              <w:rPr>
+                <w:noProof/>
+                <w:webHidden/>
+              </w:rPr>
+              <w:t>2</w:t>
+            </w:r>
+            <w:r>
+              <w:rPr>
+                <w:noProof/>
+                <w:webHidden/>
+              </w:rPr>
+              <w:fldChar w:fldCharType="end"/>
+            </w:r>
+          </w:hyperlink>
+        </w:p>
+        <w:p>
+          <w:pPr>
+            <w:pStyle w:val="TOC2"/>
+            <w:tabs>
+              <w:tab w:val="right" w:leader="dot" w:pos="8296"/>
+            </w:tabs>
+            <w:rPr>
+              <w:noProof/>
+            </w:rPr>
+          </w:pPr>
+          <w:hyperlink w:anchor="_Toc92853372" w:history="1">
+            <w:r>
+              <w:rPr>
+                <w:rStyle w:val="a3"/>
+                <w:rFonts w:ascii="Helvetica" w:hAnsi="Helvetica" w:cs="Helvetica"/>
+                <w:noProof/>
+                <w:highlight w:val="yellow"/>
+                <w:shd w:val="clear" w:color="auto" w:fill="FFFFFF"/>
+              </w:rPr>
+              <w:t>石大胜华</w:t>
+            </w:r>
+            <w:r>
+              <w:rPr>
+                <w:rStyle w:val="a3"/>
+                <w:rFonts w:ascii="Helvetica" w:hAnsi="Helvetica" w:cs="Helvetica"/>
+                <w:noProof/>
+                <w:highlight w:val="yellow"/>
+                <w:shd w:val="clear" w:color="auto" w:fill="FFFFFF"/>
+              </w:rPr>
+              <w:t xml:space="preserve"> 603026</w:t>
+            </w:r>
+            <w:r>
+              <w:rPr>
+                <w:rStyle w:val="a3"/>
+                <w:rFonts w:ascii="Helvetica" w:hAnsi="Helvetica" w:cs="Helvetica"/>
+                <w:noProof/>
+                <w:shd w:val="clear" w:color="auto" w:fill="FFFFFF"/>
+              </w:rPr>
+              <w:t xml:space="preserve"> http://www.sinodmc.com</w:t>
+            </w:r>
+            <w:r>
+              <w:rPr>
+                <w:rStyle w:val="a3"/>
+                <w:noProof/>
+              </w:rPr>
+              <w:t xml:space="preserve"> 山东东营</w:t>
+            </w:r>
+            <w:r>
+              <w:rPr>
+                <w:noProof/>
+                <w:webHidden/>
+              </w:rPr>
+              <w:tab/>
+            </w:r>
+            <w:r>
+              <w:rPr>
+                <w:noProof/>
+                <w:webHidden/>
+              </w:rPr>
+              <w:fldChar w:fldCharType="begin"/>
+            </w:r>
+            <w:r>
+              <w:rPr>
+                <w:noProof/>
+                <w:webHidden/>
+              </w:rPr>
+              <w:instrText xml:space="preserve"> PAGEREF _Toc92853372 \h </w:instrText>
+            </w:r>
+            <w:r>
+              <w:rPr>
+                <w:noProof/>
+                <w:webHidden/>
+              </w:rPr>
+            </w:r>
+            <w:r>
+              <w:rPr>
+                <w:noProof/>
+                <w:webHidden/>
+              </w:rPr>
+              <w:fldChar w:fldCharType="separate"/>
+            </w:r>
+            <w:r>
+              <w:rPr>
+                <w:noProof/>
+                <w:webHidden/>
+              </w:rPr>
+              <w:t>3</w:t>
+            </w:r>
+            <w:r>
+              <w:rPr>
+                <w:noProof/>
+                <w:webHidden/>
+              </w:rPr>
+              <w:fldChar w:fldCharType="end"/>
+            </w:r>
+          </w:hyperlink>
+        </w:p>
+        <w:p>
+          <w:r>
+            <w:rPr>
+              <w:b/>
+              <w:bCs/>
+              <w:lang w:val="zh-CN"/>
+            </w:rPr>
+            <w:fldChar w:fldCharType="end"/>
+          </w:r>
+        </w:p>
+      </w:sdtContent>
+    </w:sdt>
     <w:p>
       <w:pPr>
         <w:rPr>
@@ -9,9 +350,199 @@
           <w:bCs/>
           <w:sz w:val="24"/>
           <w:szCs w:val="28"/>
-        </w:rPr>
-      </w:pPr>
-      <w:r>
+          <w:highlight w:val="red"/>
+        </w:rPr>
+      </w:pPr>
+    </w:p>
+    <w:p>
+      <w:pPr>
+        <w:rPr>
+          <w:b/>
+          <w:bCs/>
+          <w:sz w:val="24"/>
+          <w:szCs w:val="28"/>
+          <w:highlight w:val="red"/>
+        </w:rPr>
+      </w:pPr>
+    </w:p>
+    <w:p>
+      <w:pPr>
+        <w:rPr>
+          <w:b/>
+          <w:bCs/>
+          <w:sz w:val="24"/>
+          <w:szCs w:val="28"/>
+          <w:highlight w:val="red"/>
+        </w:rPr>
+      </w:pPr>
+    </w:p>
+    <w:p>
+      <w:pPr>
+        <w:rPr>
+          <w:b/>
+          <w:bCs/>
+          <w:sz w:val="24"/>
+          <w:szCs w:val="28"/>
+          <w:highlight w:val="red"/>
+        </w:rPr>
+      </w:pPr>
+    </w:p>
+    <w:p>
+      <w:pPr>
+        <w:rPr>
+          <w:b/>
+          <w:bCs/>
+          <w:sz w:val="24"/>
+          <w:szCs w:val="28"/>
+          <w:highlight w:val="red"/>
+        </w:rPr>
+      </w:pPr>
+    </w:p>
+    <w:p>
+      <w:pPr>
+        <w:rPr>
+          <w:b/>
+          <w:bCs/>
+          <w:sz w:val="24"/>
+          <w:szCs w:val="28"/>
+          <w:highlight w:val="red"/>
+        </w:rPr>
+      </w:pPr>
+    </w:p>
+    <w:p>
+      <w:pPr>
+        <w:rPr>
+          <w:b/>
+          <w:bCs/>
+          <w:sz w:val="24"/>
+          <w:szCs w:val="28"/>
+          <w:highlight w:val="red"/>
+        </w:rPr>
+      </w:pPr>
+    </w:p>
+    <w:p>
+      <w:pPr>
+        <w:rPr>
+          <w:b/>
+          <w:bCs/>
+          <w:sz w:val="24"/>
+          <w:szCs w:val="28"/>
+          <w:highlight w:val="red"/>
+        </w:rPr>
+      </w:pPr>
+    </w:p>
+    <w:p>
+      <w:pPr>
+        <w:rPr>
+          <w:b/>
+          <w:bCs/>
+          <w:sz w:val="24"/>
+          <w:szCs w:val="28"/>
+          <w:highlight w:val="red"/>
+        </w:rPr>
+      </w:pPr>
+    </w:p>
+    <w:p>
+      <w:pPr>
+        <w:rPr>
+          <w:b/>
+          <w:bCs/>
+          <w:sz w:val="24"/>
+          <w:szCs w:val="28"/>
+          <w:highlight w:val="red"/>
+        </w:rPr>
+      </w:pPr>
+    </w:p>
+    <w:p>
+      <w:pPr>
+        <w:rPr>
+          <w:b/>
+          <w:bCs/>
+          <w:sz w:val="24"/>
+          <w:szCs w:val="28"/>
+          <w:highlight w:val="red"/>
+        </w:rPr>
+      </w:pPr>
+    </w:p>
+    <w:p>
+      <w:pPr>
+        <w:rPr>
+          <w:b/>
+          <w:bCs/>
+          <w:sz w:val="24"/>
+          <w:szCs w:val="28"/>
+          <w:highlight w:val="red"/>
+        </w:rPr>
+      </w:pPr>
+    </w:p>
+    <w:p>
+      <w:pPr>
+        <w:rPr>
+          <w:b/>
+          <w:bCs/>
+          <w:sz w:val="24"/>
+          <w:szCs w:val="28"/>
+          <w:highlight w:val="red"/>
+        </w:rPr>
+      </w:pPr>
+    </w:p>
+    <w:p>
+      <w:pPr>
+        <w:rPr>
+          <w:b/>
+          <w:bCs/>
+          <w:sz w:val="24"/>
+          <w:szCs w:val="28"/>
+          <w:highlight w:val="red"/>
+        </w:rPr>
+      </w:pPr>
+    </w:p>
+    <w:p>
+      <w:pPr>
+        <w:rPr>
+          <w:b/>
+          <w:bCs/>
+          <w:sz w:val="24"/>
+          <w:szCs w:val="28"/>
+          <w:highlight w:val="red"/>
+        </w:rPr>
+      </w:pPr>
+    </w:p>
+    <w:p>
+      <w:pPr>
+        <w:rPr>
+          <w:b/>
+          <w:bCs/>
+          <w:sz w:val="24"/>
+          <w:szCs w:val="28"/>
+          <w:highlight w:val="red"/>
+        </w:rPr>
+      </w:pPr>
+    </w:p>
+    <w:p>
+      <w:pPr>
+        <w:rPr>
+          <w:b/>
+          <w:bCs/>
+          <w:sz w:val="24"/>
+          <w:szCs w:val="28"/>
+          <w:highlight w:val="red"/>
+        </w:rPr>
+      </w:pPr>
+    </w:p>
+    <w:p>
+      <w:pPr>
+        <w:rPr>
+          <w:b/>
+          <w:bCs/>
+          <w:sz w:val="24"/>
+          <w:szCs w:val="28"/>
+          <w:highlight w:val="red"/>
+        </w:rPr>
+      </w:pPr>
+    </w:p>
+    <w:p>
+      <w:pPr>
         <w:rPr>
           <w:rFonts w:hint="eastAsia"/>
           <w:b/>
@@ -20,13 +551,30 @@
           <w:szCs w:val="28"/>
           <w:highlight w:val="red"/>
         </w:rPr>
+      </w:pPr>
+    </w:p>
+    <w:p>
+      <w:pPr>
+        <w:pStyle w:val="2"/>
+        <w:rPr>
+          <w:sz w:val="28"/>
+          <w:szCs w:val="28"/>
+        </w:rPr>
+      </w:pPr>
+      <w:bookmarkStart w:id="0" w:name="_Toc92853370"/>
+      <w:r>
+        <w:rPr>
+          <w:rFonts w:hint="eastAsia"/>
+          <w:sz w:val="28"/>
+          <w:szCs w:val="28"/>
+          <w:highlight w:val="red"/>
+        </w:rPr>
+        <w:lastRenderedPageBreak/>
         <w:t xml:space="preserve">宁德时代 </w:t>
       </w:r>
       <w:r>
         <w:rPr>
-          <w:b/>
-          <w:bCs/>
-          <w:sz w:val="24"/>
+          <w:sz w:val="28"/>
           <w:szCs w:val="28"/>
           <w:highlight w:val="red"/>
         </w:rPr>
@@ -34,9 +582,7 @@
       </w:r>
       <w:r>
         <w:rPr>
-          <w:b/>
-          <w:bCs/>
-          <w:sz w:val="24"/>
+          <w:sz w:val="28"/>
           <w:szCs w:val="28"/>
         </w:rPr>
         <w:t xml:space="preserve"> </w:t>
@@ -46,11 +592,9 @@
           <w:rPr>
             <w:rStyle w:val="a3"/>
             <w:rFonts w:ascii="Helvetica" w:hAnsi="Helvetica" w:cs="Helvetica"/>
-            <w:b/>
-            <w:bCs/>
             <w:color w:val="0066CC"/>
-            <w:sz w:val="24"/>
-            <w:szCs w:val="24"/>
+            <w:sz w:val="28"/>
+            <w:szCs w:val="28"/>
             <w:u w:val="none"/>
             <w:shd w:val="clear" w:color="auto" w:fill="FFFFFF"/>
           </w:rPr>
@@ -59,9 +603,7 @@
       </w:hyperlink>
       <w:r>
         <w:rPr>
-          <w:b/>
-          <w:bCs/>
-          <w:sz w:val="24"/>
+          <w:sz w:val="28"/>
           <w:szCs w:val="28"/>
         </w:rPr>
         <w:t xml:space="preserve"> </w:t>
@@ -69,13 +611,12 @@
       <w:r>
         <w:rPr>
           <w:rFonts w:hint="eastAsia"/>
-          <w:b/>
-          <w:bCs/>
-          <w:sz w:val="24"/>
+          <w:sz w:val="28"/>
           <w:szCs w:val="28"/>
         </w:rPr>
         <w:t>福建宁德</w:t>
       </w:r>
+      <w:bookmarkEnd w:id="0"/>
     </w:p>
     <w:p>
       <w:pPr>
@@ -724,21 +1265,19 @@
     </w:p>
     <w:p>
       <w:pPr>
-        <w:rPr>
-          <w:b/>
-          <w:bCs/>
-          <w:sz w:val="24"/>
-          <w:szCs w:val="28"/>
-        </w:rPr>
-      </w:pPr>
-      <w:r>
-        <w:rPr>
-          <w:rFonts w:ascii="Helvetica" w:hAnsi="Helvetica" w:cs="Helvetica" w:hint="eastAsia"/>
-          <w:b/>
-          <w:bCs/>
-          <w:color w:val="33353C"/>
-          <w:sz w:val="24"/>
-          <w:szCs w:val="24"/>
+        <w:pStyle w:val="2"/>
+        <w:rPr>
+          <w:sz w:val="28"/>
+          <w:szCs w:val="28"/>
+        </w:rPr>
+      </w:pPr>
+      <w:bookmarkStart w:id="1" w:name="_Toc92853371"/>
+      <w:r>
+        <w:rPr>
+          <w:rFonts w:ascii="Helvetica" w:hAnsi="Helvetica" w:cs="Helvetica" w:hint="eastAsia"/>
+          <w:color w:val="33353C"/>
+          <w:sz w:val="28"/>
+          <w:szCs w:val="28"/>
           <w:highlight w:val="yellow"/>
           <w:shd w:val="clear" w:color="auto" w:fill="FFFFFF"/>
         </w:rPr>
@@ -748,11 +1287,9 @@
       <w:r>
         <w:rPr>
           <w:rFonts w:ascii="Helvetica" w:hAnsi="Helvetica" w:cs="Helvetica" w:hint="eastAsia"/>
-          <w:b/>
-          <w:bCs/>
-          <w:color w:val="33353C"/>
-          <w:sz w:val="24"/>
-          <w:szCs w:val="24"/>
+          <w:color w:val="33353C"/>
+          <w:sz w:val="28"/>
+          <w:szCs w:val="28"/>
           <w:highlight w:val="yellow"/>
           <w:shd w:val="clear" w:color="auto" w:fill="FFFFFF"/>
         </w:rPr>
@@ -762,11 +1299,9 @@
       <w:r>
         <w:rPr>
           <w:rFonts w:ascii="Helvetica" w:hAnsi="Helvetica" w:cs="Helvetica" w:hint="eastAsia"/>
-          <w:b/>
-          <w:bCs/>
-          <w:color w:val="33353C"/>
-          <w:sz w:val="24"/>
-          <w:szCs w:val="24"/>
+          <w:color w:val="33353C"/>
+          <w:sz w:val="28"/>
+          <w:szCs w:val="28"/>
           <w:highlight w:val="yellow"/>
           <w:shd w:val="clear" w:color="auto" w:fill="FFFFFF"/>
         </w:rPr>
@@ -775,11 +1310,9 @@
       <w:r>
         <w:rPr>
           <w:rFonts w:ascii="Helvetica" w:hAnsi="Helvetica" w:cs="Helvetica" w:hint="eastAsia"/>
-          <w:b/>
-          <w:bCs/>
-          <w:color w:val="33353C"/>
-          <w:sz w:val="24"/>
-          <w:szCs w:val="24"/>
+          <w:color w:val="33353C"/>
+          <w:sz w:val="28"/>
+          <w:szCs w:val="28"/>
           <w:highlight w:val="yellow"/>
           <w:shd w:val="clear" w:color="auto" w:fill="FFFFFF"/>
         </w:rPr>
@@ -788,11 +1321,9 @@
       <w:r>
         <w:rPr>
           <w:rFonts w:ascii="Helvetica" w:hAnsi="Helvetica" w:cs="Helvetica"/>
-          <w:b/>
-          <w:bCs/>
-          <w:color w:val="33353C"/>
-          <w:sz w:val="24"/>
-          <w:szCs w:val="24"/>
+          <w:color w:val="33353C"/>
+          <w:sz w:val="28"/>
+          <w:szCs w:val="28"/>
           <w:highlight w:val="yellow"/>
           <w:shd w:val="clear" w:color="auto" w:fill="FFFFFF"/>
         </w:rPr>
@@ -801,11 +1332,9 @@
       <w:r>
         <w:rPr>
           <w:rFonts w:ascii="Helvetica" w:hAnsi="Helvetica" w:cs="Helvetica"/>
-          <w:b/>
-          <w:bCs/>
-          <w:color w:val="33353C"/>
-          <w:sz w:val="24"/>
-          <w:szCs w:val="24"/>
+          <w:color w:val="33353C"/>
+          <w:sz w:val="28"/>
+          <w:szCs w:val="28"/>
           <w:shd w:val="clear" w:color="auto" w:fill="FFFFFF"/>
         </w:rPr>
         <w:t xml:space="preserve"> </w:t>
@@ -815,11 +1344,9 @@
           <w:rPr>
             <w:rStyle w:val="a3"/>
             <w:rFonts w:ascii="Helvetica" w:hAnsi="Helvetica" w:cs="Helvetica"/>
-            <w:b/>
-            <w:bCs/>
             <w:color w:val="0066CC"/>
-            <w:sz w:val="24"/>
-            <w:szCs w:val="24"/>
+            <w:sz w:val="28"/>
+            <w:szCs w:val="28"/>
             <w:u w:val="none"/>
             <w:shd w:val="clear" w:color="auto" w:fill="FFFFFF"/>
           </w:rPr>
@@ -828,9 +1355,7 @@
       </w:hyperlink>
       <w:r>
         <w:rPr>
-          <w:b/>
-          <w:bCs/>
-          <w:sz w:val="24"/>
+          <w:sz w:val="28"/>
           <w:szCs w:val="28"/>
         </w:rPr>
         <w:t xml:space="preserve"> </w:t>
@@ -838,13 +1363,12 @@
       <w:r>
         <w:rPr>
           <w:rFonts w:hint="eastAsia"/>
-          <w:b/>
-          <w:bCs/>
-          <w:sz w:val="24"/>
+          <w:sz w:val="28"/>
           <w:szCs w:val="28"/>
         </w:rPr>
         <w:t>浙江宁波</w:t>
       </w:r>
+      <w:bookmarkEnd w:id="1"/>
     </w:p>
     <w:p>
       <w:pPr>
@@ -1170,7 +1694,7 @@
     <w:p>
       <w:pPr>
         <w:rPr>
-          <w:rFonts w:ascii="Helvetica" w:hAnsi="Helvetica" w:cs="Helvetica" w:hint="eastAsia"/>
+          <w:rFonts w:ascii="Helvetica" w:hAnsi="Helvetica" w:cs="Helvetica"/>
           <w:b/>
           <w:bCs/>
           <w:color w:val="33353C"/>
@@ -1232,6 +1756,7 @@
           <w:szCs w:val="21"/>
           <w:shd w:val="clear" w:color="auto" w:fill="FFFFFF"/>
         </w:rPr>
+        <w:lastRenderedPageBreak/>
         <w:t>电解液</w:t>
       </w:r>
       <w:r>
@@ -1312,7 +1837,6 @@
           <w:szCs w:val="21"/>
           <w:shd w:val="clear" w:color="auto" w:fill="FFFFFF"/>
         </w:rPr>
-        <w:lastRenderedPageBreak/>
         <w:t>其他业务：</w:t>
       </w:r>
     </w:p>
@@ -1515,21 +2039,19 @@
     </w:p>
     <w:p>
       <w:pPr>
-        <w:rPr>
-          <w:b/>
-          <w:bCs/>
-          <w:sz w:val="24"/>
-          <w:szCs w:val="28"/>
-        </w:rPr>
-      </w:pPr>
-      <w:r>
-        <w:rPr>
-          <w:rFonts w:ascii="Helvetica" w:hAnsi="Helvetica" w:cs="Helvetica" w:hint="eastAsia"/>
-          <w:b/>
-          <w:bCs/>
-          <w:color w:val="33353C"/>
-          <w:sz w:val="24"/>
-          <w:szCs w:val="24"/>
+        <w:pStyle w:val="2"/>
+        <w:rPr>
+          <w:sz w:val="28"/>
+          <w:szCs w:val="28"/>
+        </w:rPr>
+      </w:pPr>
+      <w:bookmarkStart w:id="2" w:name="_Toc92853372"/>
+      <w:r>
+        <w:rPr>
+          <w:rFonts w:ascii="Helvetica" w:hAnsi="Helvetica" w:cs="Helvetica" w:hint="eastAsia"/>
+          <w:color w:val="33353C"/>
+          <w:sz w:val="28"/>
+          <w:szCs w:val="28"/>
           <w:highlight w:val="yellow"/>
           <w:shd w:val="clear" w:color="auto" w:fill="FFFFFF"/>
         </w:rPr>
@@ -1538,11 +2060,9 @@
       <w:r>
         <w:rPr>
           <w:rFonts w:ascii="Helvetica" w:hAnsi="Helvetica" w:cs="Helvetica" w:hint="eastAsia"/>
-          <w:b/>
-          <w:bCs/>
-          <w:color w:val="33353C"/>
-          <w:sz w:val="24"/>
-          <w:szCs w:val="24"/>
+          <w:color w:val="33353C"/>
+          <w:sz w:val="28"/>
+          <w:szCs w:val="28"/>
           <w:highlight w:val="yellow"/>
           <w:shd w:val="clear" w:color="auto" w:fill="FFFFFF"/>
         </w:rPr>
@@ -1551,11 +2071,9 @@
       <w:r>
         <w:rPr>
           <w:rFonts w:ascii="Helvetica" w:hAnsi="Helvetica" w:cs="Helvetica"/>
-          <w:b/>
-          <w:bCs/>
-          <w:color w:val="33353C"/>
-          <w:sz w:val="24"/>
-          <w:szCs w:val="24"/>
+          <w:color w:val="33353C"/>
+          <w:sz w:val="28"/>
+          <w:szCs w:val="28"/>
           <w:highlight w:val="yellow"/>
           <w:shd w:val="clear" w:color="auto" w:fill="FFFFFF"/>
         </w:rPr>
@@ -1564,11 +2082,9 @@
       <w:r>
         <w:rPr>
           <w:rFonts w:ascii="Helvetica" w:hAnsi="Helvetica" w:cs="Helvetica"/>
-          <w:b/>
-          <w:bCs/>
-          <w:color w:val="33353C"/>
-          <w:sz w:val="24"/>
-          <w:szCs w:val="24"/>
+          <w:color w:val="33353C"/>
+          <w:sz w:val="28"/>
+          <w:szCs w:val="28"/>
           <w:shd w:val="clear" w:color="auto" w:fill="FFFFFF"/>
         </w:rPr>
         <w:t xml:space="preserve"> </w:t>
@@ -1578,11 +2094,9 @@
           <w:rPr>
             <w:rStyle w:val="a3"/>
             <w:rFonts w:ascii="Helvetica" w:hAnsi="Helvetica" w:cs="Helvetica"/>
-            <w:b/>
-            <w:bCs/>
             <w:color w:val="0066CC"/>
-            <w:sz w:val="24"/>
-            <w:szCs w:val="24"/>
+            <w:sz w:val="28"/>
+            <w:szCs w:val="28"/>
             <w:u w:val="none"/>
             <w:shd w:val="clear" w:color="auto" w:fill="FFFFFF"/>
           </w:rPr>
@@ -1591,9 +2105,7 @@
       </w:hyperlink>
       <w:r>
         <w:rPr>
-          <w:b/>
-          <w:bCs/>
-          <w:sz w:val="24"/>
+          <w:sz w:val="28"/>
           <w:szCs w:val="28"/>
         </w:rPr>
         <w:t xml:space="preserve"> </w:t>
@@ -1601,13 +2113,12 @@
       <w:r>
         <w:rPr>
           <w:rFonts w:hint="eastAsia"/>
-          <w:b/>
-          <w:bCs/>
-          <w:sz w:val="24"/>
+          <w:sz w:val="28"/>
           <w:szCs w:val="28"/>
         </w:rPr>
         <w:t>山东东营</w:t>
       </w:r>
+      <w:bookmarkEnd w:id="2"/>
     </w:p>
     <w:p>
       <w:pPr>
@@ -2096,7 +2607,7 @@
     <w:p>
       <w:pPr>
         <w:rPr>
-          <w:rFonts w:ascii="Helvetica" w:hAnsi="Helvetica" w:cs="Helvetica" w:hint="eastAsia"/>
+          <w:rFonts w:ascii="Helvetica" w:hAnsi="Helvetica" w:cs="Helvetica"/>
           <w:color w:val="33353C"/>
           <w:szCs w:val="21"/>
           <w:shd w:val="clear" w:color="auto" w:fill="FFFFFF"/>
@@ -2513,6 +3024,51 @@
       <w:jc w:val="both"/>
     </w:pPr>
   </w:style>
+  <w:style w:type="paragraph" w:styleId="1">
+    <w:name w:val="heading 1"/>
+    <w:basedOn w:val="a"/>
+    <w:next w:val="a"/>
+    <w:link w:val="10"/>
+    <w:uiPriority w:val="9"/>
+    <w:qFormat/>
+    <w:rsid w:val="00F326A7"/>
+    <w:pPr>
+      <w:keepNext/>
+      <w:keepLines/>
+      <w:spacing w:before="340" w:after="330" w:line="578" w:lineRule="auto"/>
+      <w:outlineLvl w:val="0"/>
+    </w:pPr>
+    <w:rPr>
+      <w:b/>
+      <w:bCs/>
+      <w:kern w:val="44"/>
+      <w:sz w:val="44"/>
+      <w:szCs w:val="44"/>
+    </w:rPr>
+  </w:style>
+  <w:style w:type="paragraph" w:styleId="2">
+    <w:name w:val="heading 2"/>
+    <w:basedOn w:val="a"/>
+    <w:next w:val="a"/>
+    <w:link w:val="20"/>
+    <w:uiPriority w:val="9"/>
+    <w:unhideWhenUsed/>
+    <w:qFormat/>
+    <w:rsid w:val="00F326A7"/>
+    <w:pPr>
+      <w:keepNext/>
+      <w:keepLines/>
+      <w:spacing w:before="260" w:after="260" w:line="416" w:lineRule="auto"/>
+      <w:outlineLvl w:val="1"/>
+    </w:pPr>
+    <w:rPr>
+      <w:rFonts w:asciiTheme="majorHAnsi" w:eastAsiaTheme="majorEastAsia" w:hAnsiTheme="majorHAnsi" w:cstheme="majorBidi"/>
+      <w:b/>
+      <w:bCs/>
+      <w:sz w:val="32"/>
+      <w:szCs w:val="32"/>
+    </w:rPr>
+  </w:style>
   <w:style w:type="character" w:default="1" w:styleId="a0">
     <w:name w:val="Default Paragraph Font"/>
     <w:uiPriority w:val="1"/>
@@ -2544,7 +3100,6 @@
     <w:name w:val="Hyperlink"/>
     <w:basedOn w:val="a0"/>
     <w:uiPriority w:val="99"/>
-    <w:semiHidden/>
     <w:unhideWhenUsed/>
     <w:rsid w:val="00B3736D"/>
     <w:rPr>
@@ -2563,6 +3118,70 @@
       <w:color w:val="954F72" w:themeColor="followedHyperlink"/>
       <w:u w:val="single"/>
     </w:rPr>
+  </w:style>
+  <w:style w:type="character" w:customStyle="1" w:styleId="20">
+    <w:name w:val="标题 2 字符"/>
+    <w:basedOn w:val="a0"/>
+    <w:link w:val="2"/>
+    <w:uiPriority w:val="9"/>
+    <w:rsid w:val="00F326A7"/>
+    <w:rPr>
+      <w:rFonts w:asciiTheme="majorHAnsi" w:eastAsiaTheme="majorEastAsia" w:hAnsiTheme="majorHAnsi" w:cstheme="majorBidi"/>
+      <w:b/>
+      <w:bCs/>
+      <w:sz w:val="32"/>
+      <w:szCs w:val="32"/>
+    </w:rPr>
+  </w:style>
+  <w:style w:type="character" w:customStyle="1" w:styleId="10">
+    <w:name w:val="标题 1 字符"/>
+    <w:basedOn w:val="a0"/>
+    <w:link w:val="1"/>
+    <w:uiPriority w:val="9"/>
+    <w:rsid w:val="00F326A7"/>
+    <w:rPr>
+      <w:b/>
+      <w:bCs/>
+      <w:kern w:val="44"/>
+      <w:sz w:val="44"/>
+      <w:szCs w:val="44"/>
+    </w:rPr>
+  </w:style>
+  <w:style w:type="paragraph" w:styleId="TOC">
+    <w:name w:val="TOC Heading"/>
+    <w:basedOn w:val="1"/>
+    <w:next w:val="a"/>
+    <w:uiPriority w:val="39"/>
+    <w:unhideWhenUsed/>
+    <w:qFormat/>
+    <w:rsid w:val="00F326A7"/>
+    <w:pPr>
+      <w:widowControl/>
+      <w:spacing w:before="240" w:after="0" w:line="259" w:lineRule="auto"/>
+      <w:jc w:val="left"/>
+      <w:outlineLvl w:val="9"/>
+    </w:pPr>
+    <w:rPr>
+      <w:rFonts w:asciiTheme="majorHAnsi" w:eastAsiaTheme="majorEastAsia" w:hAnsiTheme="majorHAnsi" w:cstheme="majorBidi"/>
+      <w:b w:val="0"/>
+      <w:bCs w:val="0"/>
+      <w:color w:val="2F5496" w:themeColor="accent1" w:themeShade="BF"/>
+      <w:kern w:val="0"/>
+      <w:sz w:val="32"/>
+      <w:szCs w:val="32"/>
+    </w:rPr>
+  </w:style>
+  <w:style w:type="paragraph" w:styleId="TOC2">
+    <w:name w:val="toc 2"/>
+    <w:basedOn w:val="a"/>
+    <w:next w:val="a"/>
+    <w:autoRedefine/>
+    <w:uiPriority w:val="39"/>
+    <w:unhideWhenUsed/>
+    <w:rsid w:val="00F326A7"/>
+    <w:pPr>
+      <w:ind w:leftChars="200" w:left="420"/>
+    </w:pPr>
   </w:style>
 </w:styles>
 </file>

--- a/strategy/锂电池/锂电池.docx
+++ b/strategy/锂电池/锂电池.docx
@@ -5,6 +5,11 @@
     <w:sdt>
       <w:sdtPr>
         <w:rPr>
+          <w:rFonts w:asciiTheme="minorHAnsi" w:eastAsiaTheme="minorEastAsia" w:hAnsiTheme="minorHAnsi" w:cstheme="minorBidi"/>
+          <w:color w:val="auto"/>
+          <w:kern w:val="2"/>
+          <w:sz w:val="21"/>
+          <w:szCs w:val="22"/>
           <w:lang w:val="zh-CN"/>
         </w:rPr>
         <w:id w:val="2141220067"/>
@@ -15,13 +20,8 @@
       </w:sdtPr>
       <w:sdtEndPr>
         <w:rPr>
-          <w:rFonts w:asciiTheme="minorHAnsi" w:eastAsiaTheme="minorEastAsia" w:hAnsiTheme="minorHAnsi" w:cstheme="minorBidi"/>
-          <w:b/>
-          <w:bCs/>
-          <w:color w:val="auto"/>
-          <w:kern w:val="2"/>
-          <w:sz w:val="21"/>
-          <w:szCs w:val="22"/>
+          <w:b/>
+          <w:bCs/>
         </w:rPr>
       </w:sdtEndPr>
       <w:sdtContent>
@@ -55,7 +55,7 @@
           <w:r>
             <w:fldChar w:fldCharType="separate"/>
           </w:r>
-          <w:hyperlink w:anchor="_Toc92853370" w:history="1">
+          <w:hyperlink w:anchor="_Toc92917849" w:history="1">
             <w:r>
               <w:rPr>
                 <w:rStyle w:val="a3"/>
@@ -106,7 +106,7 @@
                 <w:noProof/>
                 <w:webHidden/>
               </w:rPr>
-              <w:instrText xml:space="preserve"> PAGEREF _Toc92853370 \h </w:instrText>
+              <w:instrText xml:space="preserve"> PAGEREF _Toc92917849 \h </w:instrText>
             </w:r>
             <w:r>
               <w:rPr>
@@ -147,7 +147,7 @@
               <w:noProof/>
             </w:rPr>
           </w:pPr>
-          <w:hyperlink w:anchor="_Toc92853371" w:history="1">
+          <w:hyperlink w:anchor="_Toc92917850" w:history="1">
             <w:r>
               <w:rPr>
                 <w:rStyle w:val="a3"/>
@@ -203,104 +203,7 @@
                 <w:noProof/>
                 <w:webHidden/>
               </w:rPr>
-              <w:instrText xml:space="preserve"> PAGEREF _Toc92853371 \h </w:instrText>
-            </w:r>
-            <w:r>
-              <w:rPr>
-                <w:noProof/>
-                <w:webHidden/>
-              </w:rPr>
-            </w:r>
-            <w:r>
-              <w:rPr>
-                <w:noProof/>
-                <w:webHidden/>
-              </w:rPr>
-              <w:fldChar w:fldCharType="separate"/>
-            </w:r>
-            <w:r>
-              <w:rPr>
-                <w:noProof/>
-                <w:webHidden/>
-              </w:rPr>
-              <w:t>2</w:t>
-            </w:r>
-            <w:r>
-              <w:rPr>
-                <w:noProof/>
-                <w:webHidden/>
-              </w:rPr>
-              <w:fldChar w:fldCharType="end"/>
-            </w:r>
-          </w:hyperlink>
-        </w:p>
-        <w:p>
-          <w:pPr>
-            <w:pStyle w:val="TOC2"/>
-            <w:tabs>
-              <w:tab w:val="right" w:leader="dot" w:pos="8296"/>
-            </w:tabs>
-            <w:rPr>
-              <w:noProof/>
-            </w:rPr>
-          </w:pPr>
-          <w:hyperlink w:anchor="_Toc92853372" w:history="1">
-            <w:r>
-              <w:rPr>
-                <w:rStyle w:val="a3"/>
-                <w:rFonts w:ascii="Helvetica" w:hAnsi="Helvetica" w:cs="Helvetica"/>
-                <w:noProof/>
-                <w:highlight w:val="yellow"/>
-                <w:shd w:val="clear" w:color="auto" w:fill="FFFFFF"/>
-              </w:rPr>
-              <w:t>石大胜华</w:t>
-            </w:r>
-            <w:r>
-              <w:rPr>
-                <w:rStyle w:val="a3"/>
-                <w:rFonts w:ascii="Helvetica" w:hAnsi="Helvetica" w:cs="Helvetica"/>
-                <w:noProof/>
-                <w:highlight w:val="yellow"/>
-                <w:shd w:val="clear" w:color="auto" w:fill="FFFFFF"/>
-              </w:rPr>
-              <w:t xml:space="preserve"> 603026</w:t>
-            </w:r>
-            <w:r>
-              <w:rPr>
-                <w:rStyle w:val="a3"/>
-                <w:rFonts w:ascii="Helvetica" w:hAnsi="Helvetica" w:cs="Helvetica"/>
-                <w:noProof/>
-                <w:shd w:val="clear" w:color="auto" w:fill="FFFFFF"/>
-              </w:rPr>
-              <w:t xml:space="preserve"> http://www.sinodmc.com</w:t>
-            </w:r>
-            <w:r>
-              <w:rPr>
-                <w:rStyle w:val="a3"/>
-                <w:noProof/>
-              </w:rPr>
-              <w:t xml:space="preserve"> 山东东营</w:t>
-            </w:r>
-            <w:r>
-              <w:rPr>
-                <w:noProof/>
-                <w:webHidden/>
-              </w:rPr>
-              <w:tab/>
-            </w:r>
-            <w:r>
-              <w:rPr>
-                <w:noProof/>
-                <w:webHidden/>
-              </w:rPr>
-              <w:fldChar w:fldCharType="begin"/>
-            </w:r>
-            <w:r>
-              <w:rPr>
-                <w:noProof/>
-                <w:webHidden/>
-              </w:rPr>
-              <w:instrText xml:space="preserve"> PAGEREF _Toc92853372 \h </w:instrText>
+              <w:instrText xml:space="preserve"> PAGEREF _Toc92917850 \h </w:instrText>
             </w:r>
             <w:r>
               <w:rPr>
@@ -332,6 +235,409 @@
           </w:hyperlink>
         </w:p>
         <w:p>
+          <w:pPr>
+            <w:pStyle w:val="TOC2"/>
+            <w:tabs>
+              <w:tab w:val="right" w:leader="dot" w:pos="8296"/>
+            </w:tabs>
+            <w:rPr>
+              <w:noProof/>
+            </w:rPr>
+          </w:pPr>
+          <w:hyperlink w:anchor="_Toc92917851" w:history="1">
+            <w:r>
+              <w:rPr>
+                <w:rStyle w:val="a3"/>
+                <w:noProof/>
+                <w:highlight w:val="yellow"/>
+              </w:rPr>
+              <w:t>恩捷股份 002812</w:t>
+            </w:r>
+            <w:r>
+              <w:rPr>
+                <w:rStyle w:val="a3"/>
+                <w:noProof/>
+              </w:rPr>
+              <w:t xml:space="preserve"> </w:t>
+            </w:r>
+            <w:r>
+              <w:rPr>
+                <w:rStyle w:val="a3"/>
+                <w:rFonts w:ascii="Helvetica" w:hAnsi="Helvetica" w:cs="Helvetica"/>
+                <w:noProof/>
+                <w:shd w:val="clear" w:color="auto" w:fill="FFFFFF"/>
+              </w:rPr>
+              <w:t>http://www.cxxcl.cn</w:t>
+            </w:r>
+            <w:r>
+              <w:rPr>
+                <w:rStyle w:val="a3"/>
+                <w:noProof/>
+              </w:rPr>
+              <w:t xml:space="preserve"> 云南玉溪</w:t>
+            </w:r>
+            <w:r>
+              <w:rPr>
+                <w:noProof/>
+                <w:webHidden/>
+              </w:rPr>
+              <w:tab/>
+            </w:r>
+            <w:r>
+              <w:rPr>
+                <w:noProof/>
+                <w:webHidden/>
+              </w:rPr>
+              <w:fldChar w:fldCharType="begin"/>
+            </w:r>
+            <w:r>
+              <w:rPr>
+                <w:noProof/>
+                <w:webHidden/>
+              </w:rPr>
+              <w:instrText xml:space="preserve"> PAGEREF _Toc92917851 \h </w:instrText>
+            </w:r>
+            <w:r>
+              <w:rPr>
+                <w:noProof/>
+                <w:webHidden/>
+              </w:rPr>
+            </w:r>
+            <w:r>
+              <w:rPr>
+                <w:noProof/>
+                <w:webHidden/>
+              </w:rPr>
+              <w:fldChar w:fldCharType="separate"/>
+            </w:r>
+            <w:r>
+              <w:rPr>
+                <w:noProof/>
+                <w:webHidden/>
+              </w:rPr>
+              <w:t>4</w:t>
+            </w:r>
+            <w:r>
+              <w:rPr>
+                <w:noProof/>
+                <w:webHidden/>
+              </w:rPr>
+              <w:fldChar w:fldCharType="end"/>
+            </w:r>
+          </w:hyperlink>
+        </w:p>
+        <w:p>
+          <w:pPr>
+            <w:pStyle w:val="TOC2"/>
+            <w:tabs>
+              <w:tab w:val="right" w:leader="dot" w:pos="8296"/>
+            </w:tabs>
+            <w:rPr>
+              <w:noProof/>
+            </w:rPr>
+          </w:pPr>
+          <w:hyperlink w:anchor="_Toc92917852" w:history="1">
+            <w:r>
+              <w:rPr>
+                <w:rStyle w:val="a3"/>
+                <w:rFonts w:ascii="Helvetica" w:hAnsi="Helvetica" w:cs="Helvetica"/>
+                <w:noProof/>
+                <w:highlight w:val="yellow"/>
+                <w:shd w:val="clear" w:color="auto" w:fill="FFFFFF"/>
+              </w:rPr>
+              <w:t>星源材质</w:t>
+            </w:r>
+            <w:r>
+              <w:rPr>
+                <w:rStyle w:val="a3"/>
+                <w:rFonts w:ascii="Helvetica" w:hAnsi="Helvetica" w:cs="Helvetica"/>
+                <w:noProof/>
+                <w:highlight w:val="yellow"/>
+                <w:shd w:val="clear" w:color="auto" w:fill="FFFFFF"/>
+              </w:rPr>
+              <w:t xml:space="preserve"> 300568</w:t>
+            </w:r>
+            <w:r>
+              <w:rPr>
+                <w:rStyle w:val="a3"/>
+                <w:rFonts w:ascii="Helvetica" w:hAnsi="Helvetica" w:cs="Helvetica"/>
+                <w:noProof/>
+                <w:shd w:val="clear" w:color="auto" w:fill="FFFFFF"/>
+              </w:rPr>
+              <w:t xml:space="preserve"> http://www.senior798.com</w:t>
+            </w:r>
+            <w:r>
+              <w:rPr>
+                <w:rStyle w:val="a3"/>
+                <w:noProof/>
+              </w:rPr>
+              <w:t xml:space="preserve"> 广东深圳</w:t>
+            </w:r>
+            <w:r>
+              <w:rPr>
+                <w:noProof/>
+                <w:webHidden/>
+              </w:rPr>
+              <w:tab/>
+            </w:r>
+            <w:r>
+              <w:rPr>
+                <w:noProof/>
+                <w:webHidden/>
+              </w:rPr>
+              <w:fldChar w:fldCharType="begin"/>
+            </w:r>
+            <w:r>
+              <w:rPr>
+                <w:noProof/>
+                <w:webHidden/>
+              </w:rPr>
+              <w:instrText xml:space="preserve"> PAGEREF _Toc92917852 \h </w:instrText>
+            </w:r>
+            <w:r>
+              <w:rPr>
+                <w:noProof/>
+                <w:webHidden/>
+              </w:rPr>
+            </w:r>
+            <w:r>
+              <w:rPr>
+                <w:noProof/>
+                <w:webHidden/>
+              </w:rPr>
+              <w:fldChar w:fldCharType="separate"/>
+            </w:r>
+            <w:r>
+              <w:rPr>
+                <w:noProof/>
+                <w:webHidden/>
+              </w:rPr>
+              <w:t>4</w:t>
+            </w:r>
+            <w:r>
+              <w:rPr>
+                <w:noProof/>
+                <w:webHidden/>
+              </w:rPr>
+              <w:fldChar w:fldCharType="end"/>
+            </w:r>
+          </w:hyperlink>
+        </w:p>
+        <w:p>
+          <w:pPr>
+            <w:pStyle w:val="TOC2"/>
+            <w:tabs>
+              <w:tab w:val="right" w:leader="dot" w:pos="8296"/>
+            </w:tabs>
+            <w:rPr>
+              <w:noProof/>
+            </w:rPr>
+          </w:pPr>
+          <w:hyperlink w:anchor="_Toc92917853" w:history="1">
+            <w:r>
+              <w:rPr>
+                <w:rStyle w:val="a3"/>
+                <w:rFonts w:ascii="Helvetica" w:hAnsi="Helvetica" w:cs="Helvetica"/>
+                <w:noProof/>
+                <w:highlight w:val="yellow"/>
+                <w:shd w:val="clear" w:color="auto" w:fill="FFFFFF"/>
+              </w:rPr>
+              <w:t>蔚蓝锂芯</w:t>
+            </w:r>
+            <w:r>
+              <w:rPr>
+                <w:rStyle w:val="a3"/>
+                <w:rFonts w:ascii="Helvetica" w:hAnsi="Helvetica" w:cs="Helvetica"/>
+                <w:noProof/>
+                <w:highlight w:val="yellow"/>
+                <w:shd w:val="clear" w:color="auto" w:fill="FFFFFF"/>
+              </w:rPr>
+              <w:t xml:space="preserve"> 002245</w:t>
+            </w:r>
+            <w:r>
+              <w:rPr>
+                <w:rStyle w:val="a3"/>
+                <w:rFonts w:ascii="Helvetica" w:hAnsi="Helvetica" w:cs="Helvetica"/>
+                <w:noProof/>
+                <w:shd w:val="clear" w:color="auto" w:fill="FFFFFF"/>
+              </w:rPr>
+              <w:t xml:space="preserve"> http://www.aucksun.com</w:t>
+            </w:r>
+            <w:r>
+              <w:rPr>
+                <w:rStyle w:val="a3"/>
+                <w:noProof/>
+              </w:rPr>
+              <w:t xml:space="preserve"> 江苏苏州</w:t>
+            </w:r>
+            <w:r>
+              <w:rPr>
+                <w:noProof/>
+                <w:webHidden/>
+              </w:rPr>
+              <w:tab/>
+            </w:r>
+            <w:r>
+              <w:rPr>
+                <w:noProof/>
+                <w:webHidden/>
+              </w:rPr>
+              <w:fldChar w:fldCharType="begin"/>
+            </w:r>
+            <w:r>
+              <w:rPr>
+                <w:noProof/>
+                <w:webHidden/>
+              </w:rPr>
+              <w:instrText xml:space="preserve"> PAGEREF _Toc92917853 \h </w:instrText>
+            </w:r>
+            <w:r>
+              <w:rPr>
+                <w:noProof/>
+                <w:webHidden/>
+              </w:rPr>
+            </w:r>
+            <w:r>
+              <w:rPr>
+                <w:noProof/>
+                <w:webHidden/>
+              </w:rPr>
+              <w:fldChar w:fldCharType="separate"/>
+            </w:r>
+            <w:r>
+              <w:rPr>
+                <w:noProof/>
+                <w:webHidden/>
+              </w:rPr>
+              <w:t>5</w:t>
+            </w:r>
+            <w:r>
+              <w:rPr>
+                <w:noProof/>
+                <w:webHidden/>
+              </w:rPr>
+              <w:fldChar w:fldCharType="end"/>
+            </w:r>
+          </w:hyperlink>
+        </w:p>
+        <w:p>
+          <w:pPr>
+            <w:pStyle w:val="TOC2"/>
+            <w:tabs>
+              <w:tab w:val="right" w:leader="dot" w:pos="8296"/>
+            </w:tabs>
+            <w:rPr>
+              <w:noProof/>
+            </w:rPr>
+          </w:pPr>
+          <w:hyperlink w:anchor="_Toc92917854" w:history="1">
+            <w:r>
+              <w:rPr>
+                <w:rStyle w:val="a3"/>
+                <w:rFonts w:ascii="Helvetica" w:hAnsi="Helvetica" w:cs="Helvetica"/>
+                <w:noProof/>
+                <w:highlight w:val="yellow"/>
+                <w:shd w:val="clear" w:color="auto" w:fill="FFFFFF"/>
+              </w:rPr>
+              <w:t>国轩高科</w:t>
+            </w:r>
+            <w:r>
+              <w:rPr>
+                <w:rStyle w:val="a3"/>
+                <w:rFonts w:ascii="Helvetica" w:hAnsi="Helvetica" w:cs="Helvetica"/>
+                <w:noProof/>
+                <w:highlight w:val="yellow"/>
+                <w:shd w:val="clear" w:color="auto" w:fill="FFFFFF"/>
+              </w:rPr>
+              <w:t xml:space="preserve"> 002</w:t>
+            </w:r>
+            <w:r>
+              <w:rPr>
+                <w:rStyle w:val="a3"/>
+                <w:rFonts w:ascii="Helvetica" w:hAnsi="Helvetica" w:cs="Helvetica"/>
+                <w:noProof/>
+                <w:highlight w:val="yellow"/>
+                <w:shd w:val="clear" w:color="auto" w:fill="FFFFFF"/>
+              </w:rPr>
+              <w:t>0</w:t>
+            </w:r>
+            <w:r>
+              <w:rPr>
+                <w:rStyle w:val="a3"/>
+                <w:rFonts w:ascii="Helvetica" w:hAnsi="Helvetica" w:cs="Helvetica"/>
+                <w:noProof/>
+                <w:highlight w:val="yellow"/>
+                <w:shd w:val="clear" w:color="auto" w:fill="FFFFFF"/>
+              </w:rPr>
+              <w:t>74</w:t>
+            </w:r>
+            <w:r>
+              <w:rPr>
+                <w:rStyle w:val="a3"/>
+                <w:rFonts w:ascii="Helvetica" w:hAnsi="Helvetica" w:cs="Helvetica"/>
+                <w:noProof/>
+                <w:shd w:val="clear" w:color="auto" w:fill="FFFFFF"/>
+              </w:rPr>
+              <w:t xml:space="preserve"> http://www.gotion.com.cn</w:t>
+            </w:r>
+            <w:r>
+              <w:rPr>
+                <w:rStyle w:val="a3"/>
+                <w:noProof/>
+              </w:rPr>
+              <w:t xml:space="preserve"> 安徽合肥</w:t>
+            </w:r>
+            <w:r>
+              <w:rPr>
+                <w:noProof/>
+                <w:webHidden/>
+              </w:rPr>
+              <w:tab/>
+            </w:r>
+            <w:r>
+              <w:rPr>
+                <w:noProof/>
+                <w:webHidden/>
+              </w:rPr>
+              <w:fldChar w:fldCharType="begin"/>
+            </w:r>
+            <w:r>
+              <w:rPr>
+                <w:noProof/>
+                <w:webHidden/>
+              </w:rPr>
+              <w:instrText xml:space="preserve"> PAGEREF _Toc92917854 \h </w:instrText>
+            </w:r>
+            <w:r>
+              <w:rPr>
+                <w:noProof/>
+                <w:webHidden/>
+              </w:rPr>
+            </w:r>
+            <w:r>
+              <w:rPr>
+                <w:noProof/>
+                <w:webHidden/>
+              </w:rPr>
+              <w:fldChar w:fldCharType="separate"/>
+            </w:r>
+            <w:r>
+              <w:rPr>
+                <w:noProof/>
+                <w:webHidden/>
+              </w:rPr>
+              <w:t>5</w:t>
+            </w:r>
+            <w:r>
+              <w:rPr>
+                <w:noProof/>
+                <w:webHidden/>
+              </w:rPr>
+              <w:fldChar w:fldCharType="end"/>
+            </w:r>
+          </w:hyperlink>
+        </w:p>
+        <w:p>
           <w:r>
             <w:rPr>
               <w:b/>
@@ -543,25 +849,13 @@
     </w:p>
     <w:p>
       <w:pPr>
-        <w:rPr>
-          <w:rFonts w:hint="eastAsia"/>
-          <w:b/>
-          <w:bCs/>
-          <w:sz w:val="24"/>
-          <w:szCs w:val="28"/>
-          <w:highlight w:val="red"/>
-        </w:rPr>
-      </w:pPr>
-    </w:p>
-    <w:p>
-      <w:pPr>
         <w:pStyle w:val="2"/>
         <w:rPr>
           <w:sz w:val="28"/>
           <w:szCs w:val="28"/>
         </w:rPr>
       </w:pPr>
-      <w:bookmarkStart w:id="0" w:name="_Toc92853370"/>
+      <w:bookmarkStart w:id="0" w:name="_Toc92917849"/>
       <w:r>
         <w:rPr>
           <w:rFonts w:hint="eastAsia"/>
@@ -569,7 +863,6 @@
           <w:szCs w:val="28"/>
           <w:highlight w:val="red"/>
         </w:rPr>
-        <w:lastRenderedPageBreak/>
         <w:t xml:space="preserve">宁德时代 </w:t>
       </w:r>
       <w:r>
@@ -587,7 +880,7 @@
         </w:rPr>
         <w:t xml:space="preserve"> </w:t>
       </w:r>
-      <w:hyperlink r:id="rId5" w:history="1">
+      <w:hyperlink r:id="rId7" w:history="1">
         <w:r>
           <w:rPr>
             <w:rStyle w:val="a3"/>
@@ -653,27 +946,7 @@
           <w:szCs w:val="21"/>
           <w:shd w:val="clear" w:color="auto" w:fill="FFFFFF"/>
         </w:rPr>
-        <w:t>致力于为全球新能源应用提供一流解决方案。主要产品包括动力电池系统、储能系统、锂电池材料。公司高度重视产品和技术工艺的研发，建立了涵盖产品研发、工程设计、测试验证、工艺制造等领域完善的研发体系，拥有电化学储能技术国家工程研究中心、福建省</w:t>
-      </w:r>
-      <w:proofErr w:type="gramStart"/>
-      <w:r>
-        <w:rPr>
-          <w:rFonts w:ascii="Helvetica" w:hAnsi="Helvetica" w:cs="Helvetica"/>
-          <w:color w:val="33353C"/>
-          <w:szCs w:val="21"/>
-          <w:shd w:val="clear" w:color="auto" w:fill="FFFFFF"/>
-        </w:rPr>
-        <w:t>锂</w:t>
-      </w:r>
-      <w:proofErr w:type="gramEnd"/>
-      <w:r>
-        <w:rPr>
-          <w:rFonts w:ascii="Helvetica" w:hAnsi="Helvetica" w:cs="Helvetica"/>
-          <w:color w:val="33353C"/>
-          <w:szCs w:val="21"/>
-          <w:shd w:val="clear" w:color="auto" w:fill="FFFFFF"/>
-        </w:rPr>
-        <w:t>离子电池企业重点实验室、中国合格评定国家认可委员会（</w:t>
+        <w:t>致力于为全球新能源应用提供一流解决方案。主要产品包括动力电池系统、储能系统、锂电池材料。公司高度重视产品和技术工艺的研发，建立了涵盖产品研发、工程设计、测试验证、工艺制造等领域完善的研发体系，拥有电化学储能技术国家工程研究中心、福建省锂离子电池企业重点实验室、中国合格评定国家认可委员会（</w:t>
       </w:r>
       <w:r>
         <w:rPr>
@@ -792,6 +1065,55 @@
           <w:szCs w:val="21"/>
           <w:shd w:val="clear" w:color="auto" w:fill="FFFFFF"/>
         </w:rPr>
+        <w:t>立足中华文化、包容全球文化，</w:t>
+      </w:r>
+      <w:r>
+        <w:rPr>
+          <w:rFonts w:ascii="Helvetica" w:hAnsi="Helvetica" w:cs="Helvetica" w:hint="eastAsia"/>
+          <w:b/>
+          <w:bCs/>
+          <w:color w:val="33353C"/>
+          <w:szCs w:val="21"/>
+          <w:shd w:val="clear" w:color="auto" w:fill="FFFFFF"/>
+        </w:rPr>
+        <w:t>打造世界一流创新科技公司</w:t>
+      </w:r>
+      <w:r>
+        <w:rPr>
+          <w:rFonts w:ascii="Helvetica" w:hAnsi="Helvetica" w:cs="Helvetica" w:hint="eastAsia"/>
+          <w:color w:val="33353C"/>
+          <w:szCs w:val="21"/>
+          <w:shd w:val="clear" w:color="auto" w:fill="FFFFFF"/>
+        </w:rPr>
+        <w:t>，为人类新能源事业做出卓越贡献，为员工谋求精神和物质福祉提供奋斗平台！</w:t>
+      </w:r>
+    </w:p>
+    <w:p>
+      <w:pPr>
+        <w:rPr>
+          <w:rFonts w:ascii="Helvetica" w:hAnsi="Helvetica" w:cs="Helvetica"/>
+          <w:color w:val="33353C"/>
+          <w:szCs w:val="21"/>
+          <w:shd w:val="clear" w:color="auto" w:fill="FFFFFF"/>
+        </w:rPr>
+      </w:pPr>
+    </w:p>
+    <w:p>
+      <w:pPr>
+        <w:rPr>
+          <w:rFonts w:ascii="Helvetica" w:hAnsi="Helvetica" w:cs="Helvetica"/>
+          <w:color w:val="33353C"/>
+          <w:szCs w:val="21"/>
+          <w:shd w:val="clear" w:color="auto" w:fill="FFFFFF"/>
+        </w:rPr>
+      </w:pPr>
+      <w:r>
+        <w:rPr>
+          <w:rFonts w:ascii="Helvetica" w:hAnsi="Helvetica" w:cs="Helvetica" w:hint="eastAsia"/>
+          <w:color w:val="33353C"/>
+          <w:szCs w:val="21"/>
+          <w:shd w:val="clear" w:color="auto" w:fill="FFFFFF"/>
+        </w:rPr>
         <w:t>解决方案</w:t>
       </w:r>
     </w:p>
@@ -815,131 +1137,65 @@
         </w:rPr>
         <w:t>乘用车解决方案</w:t>
       </w:r>
-      <w:r>
-        <w:rPr>
-          <w:rFonts w:ascii="Helvetica" w:hAnsi="Helvetica" w:cs="Helvetica" w:hint="eastAsia"/>
-          <w:color w:val="33353C"/>
-          <w:szCs w:val="21"/>
-          <w:shd w:val="clear" w:color="auto" w:fill="FFFFFF"/>
-        </w:rPr>
-        <w:t>：</w:t>
-      </w:r>
-    </w:p>
-    <w:p>
-      <w:pPr>
-        <w:rPr>
-          <w:rFonts w:ascii="Helvetica" w:hAnsi="Helvetica" w:cs="Helvetica"/>
-          <w:color w:val="33353C"/>
-          <w:szCs w:val="21"/>
-          <w:shd w:val="clear" w:color="auto" w:fill="FFFFFF"/>
-        </w:rPr>
-      </w:pPr>
-      <w:r>
-        <w:rPr>
-          <w:rFonts w:ascii="Helvetica" w:hAnsi="Helvetica" w:cs="Helvetica" w:hint="eastAsia"/>
-          <w:color w:val="33353C"/>
-          <w:szCs w:val="21"/>
-          <w:shd w:val="clear" w:color="auto" w:fill="FFFFFF"/>
-        </w:rPr>
-        <w:t>纯电动私家</w:t>
-      </w:r>
-      <w:proofErr w:type="gramStart"/>
-      <w:r>
-        <w:rPr>
-          <w:rFonts w:ascii="Helvetica" w:hAnsi="Helvetica" w:cs="Helvetica" w:hint="eastAsia"/>
-          <w:color w:val="33353C"/>
-          <w:szCs w:val="21"/>
-          <w:shd w:val="clear" w:color="auto" w:fill="FFFFFF"/>
-        </w:rPr>
-        <w:t>车解决</w:t>
-      </w:r>
-      <w:proofErr w:type="gramEnd"/>
-      <w:r>
-        <w:rPr>
-          <w:rFonts w:ascii="Helvetica" w:hAnsi="Helvetica" w:cs="Helvetica" w:hint="eastAsia"/>
-          <w:color w:val="33353C"/>
-          <w:szCs w:val="21"/>
-          <w:shd w:val="clear" w:color="auto" w:fill="FFFFFF"/>
-        </w:rPr>
-        <w:t>方案</w:t>
-      </w:r>
-    </w:p>
-    <w:p>
-      <w:pPr>
-        <w:rPr>
-          <w:rFonts w:ascii="Helvetica" w:hAnsi="Helvetica" w:cs="Helvetica"/>
-          <w:color w:val="33353C"/>
-          <w:szCs w:val="21"/>
-          <w:shd w:val="clear" w:color="auto" w:fill="FFFFFF"/>
-        </w:rPr>
-      </w:pPr>
-      <w:r>
-        <w:rPr>
-          <w:rFonts w:ascii="Helvetica" w:hAnsi="Helvetica" w:cs="Helvetica" w:hint="eastAsia"/>
-          <w:color w:val="33353C"/>
-          <w:szCs w:val="21"/>
-          <w:shd w:val="clear" w:color="auto" w:fill="FFFFFF"/>
-        </w:rPr>
-        <w:t>纯电动运营</w:t>
-      </w:r>
-      <w:proofErr w:type="gramStart"/>
-      <w:r>
-        <w:rPr>
-          <w:rFonts w:ascii="Helvetica" w:hAnsi="Helvetica" w:cs="Helvetica" w:hint="eastAsia"/>
-          <w:color w:val="33353C"/>
-          <w:szCs w:val="21"/>
-          <w:shd w:val="clear" w:color="auto" w:fill="FFFFFF"/>
-        </w:rPr>
-        <w:t>车解决</w:t>
-      </w:r>
-      <w:proofErr w:type="gramEnd"/>
-      <w:r>
-        <w:rPr>
-          <w:rFonts w:ascii="Helvetica" w:hAnsi="Helvetica" w:cs="Helvetica" w:hint="eastAsia"/>
-          <w:color w:val="33353C"/>
-          <w:szCs w:val="21"/>
-          <w:shd w:val="clear" w:color="auto" w:fill="FFFFFF"/>
-        </w:rPr>
-        <w:t>方案</w:t>
-      </w:r>
-    </w:p>
-    <w:p>
-      <w:pPr>
-        <w:rPr>
-          <w:rFonts w:ascii="Helvetica" w:hAnsi="Helvetica" w:cs="Helvetica"/>
-          <w:color w:val="33353C"/>
-          <w:szCs w:val="21"/>
-          <w:shd w:val="clear" w:color="auto" w:fill="FFFFFF"/>
-        </w:rPr>
-      </w:pPr>
-      <w:r>
-        <w:rPr>
-          <w:rFonts w:ascii="Helvetica" w:hAnsi="Helvetica" w:cs="Helvetica" w:hint="eastAsia"/>
-          <w:color w:val="33353C"/>
-          <w:szCs w:val="21"/>
-          <w:shd w:val="clear" w:color="auto" w:fill="FFFFFF"/>
-        </w:rPr>
-        <w:t>混合动力私家</w:t>
-      </w:r>
-      <w:proofErr w:type="gramStart"/>
-      <w:r>
-        <w:rPr>
-          <w:rFonts w:ascii="Helvetica" w:hAnsi="Helvetica" w:cs="Helvetica" w:hint="eastAsia"/>
-          <w:color w:val="33353C"/>
-          <w:szCs w:val="21"/>
-          <w:shd w:val="clear" w:color="auto" w:fill="FFFFFF"/>
-        </w:rPr>
-        <w:t>车解决</w:t>
-      </w:r>
-      <w:proofErr w:type="gramEnd"/>
-      <w:r>
-        <w:rPr>
-          <w:rFonts w:ascii="Helvetica" w:hAnsi="Helvetica" w:cs="Helvetica" w:hint="eastAsia"/>
-          <w:color w:val="33353C"/>
-          <w:szCs w:val="21"/>
-          <w:shd w:val="clear" w:color="auto" w:fill="FFFFFF"/>
-        </w:rPr>
-        <w:t>方案</w:t>
+    </w:p>
+    <w:p>
+      <w:pPr>
+        <w:ind w:firstLine="420"/>
+        <w:rPr>
+          <w:rFonts w:ascii="Helvetica" w:hAnsi="Helvetica" w:cs="Helvetica"/>
+          <w:color w:val="33353C"/>
+          <w:szCs w:val="21"/>
+          <w:shd w:val="clear" w:color="auto" w:fill="FFFFFF"/>
+        </w:rPr>
+      </w:pPr>
+      <w:r>
+        <w:rPr>
+          <w:rFonts w:ascii="Helvetica" w:hAnsi="Helvetica" w:cs="Helvetica" w:hint="eastAsia"/>
+          <w:color w:val="33353C"/>
+          <w:szCs w:val="21"/>
+          <w:shd w:val="clear" w:color="auto" w:fill="FFFFFF"/>
+        </w:rPr>
+        <w:t>纯电动私家车解决方案</w:t>
+      </w:r>
+    </w:p>
+    <w:p>
+      <w:pPr>
+        <w:ind w:firstLine="420"/>
+        <w:rPr>
+          <w:rFonts w:ascii="Helvetica" w:hAnsi="Helvetica" w:cs="Helvetica"/>
+          <w:color w:val="33353C"/>
+          <w:szCs w:val="21"/>
+          <w:shd w:val="clear" w:color="auto" w:fill="FFFFFF"/>
+        </w:rPr>
+      </w:pPr>
+      <w:r>
+        <w:rPr>
+          <w:rFonts w:ascii="Helvetica" w:hAnsi="Helvetica" w:cs="Helvetica" w:hint="eastAsia"/>
+          <w:color w:val="33353C"/>
+          <w:szCs w:val="21"/>
+          <w:shd w:val="clear" w:color="auto" w:fill="FFFFFF"/>
+        </w:rPr>
+        <w:t>纯电动运营车解决方案</w:t>
+      </w:r>
+    </w:p>
+    <w:p>
+      <w:pPr>
+        <w:ind w:firstLine="420"/>
+        <w:rPr>
+          <w:rFonts w:ascii="Helvetica" w:hAnsi="Helvetica" w:cs="Helvetica"/>
+          <w:color w:val="33353C"/>
+          <w:szCs w:val="21"/>
+          <w:shd w:val="clear" w:color="auto" w:fill="FFFFFF"/>
+        </w:rPr>
+      </w:pPr>
+      <w:r>
+        <w:rPr>
+          <w:rFonts w:ascii="Helvetica" w:hAnsi="Helvetica" w:cs="Helvetica" w:hint="eastAsia"/>
+          <w:color w:val="33353C"/>
+          <w:szCs w:val="21"/>
+          <w:shd w:val="clear" w:color="auto" w:fill="FFFFFF"/>
+        </w:rPr>
+        <w:t>混合动力私家车解决方案</w:t>
       </w:r>
     </w:p>
     <w:p>
@@ -962,18 +1218,10 @@
         </w:rPr>
         <w:t>商业应用</w:t>
       </w:r>
-      <w:r>
-        <w:rPr>
-          <w:rFonts w:ascii="Helvetica" w:hAnsi="Helvetica" w:cs="Helvetica" w:hint="eastAsia"/>
-          <w:color w:val="33353C"/>
-          <w:szCs w:val="21"/>
-          <w:shd w:val="clear" w:color="auto" w:fill="FFFFFF"/>
-        </w:rPr>
-        <w:t>：</w:t>
-      </w:r>
-    </w:p>
-    <w:p>
-      <w:pPr>
+    </w:p>
+    <w:p>
+      <w:pPr>
+        <w:ind w:firstLine="420"/>
         <w:rPr>
           <w:rFonts w:ascii="Helvetica" w:hAnsi="Helvetica" w:cs="Helvetica"/>
           <w:color w:val="33353C"/>
@@ -993,6 +1241,7 @@
     </w:p>
     <w:p>
       <w:pPr>
+        <w:ind w:firstLine="420"/>
         <w:rPr>
           <w:rFonts w:ascii="Helvetica" w:hAnsi="Helvetica" w:cs="Helvetica"/>
           <w:color w:val="33353C"/>
@@ -1012,6 +1261,7 @@
     </w:p>
     <w:p>
       <w:pPr>
+        <w:ind w:firstLine="420"/>
         <w:rPr>
           <w:rFonts w:ascii="Helvetica" w:hAnsi="Helvetica" w:cs="Helvetica"/>
           <w:color w:val="33353C"/>
@@ -1031,6 +1281,7 @@
     </w:p>
     <w:p>
       <w:pPr>
+        <w:ind w:firstLine="420"/>
         <w:rPr>
           <w:rFonts w:ascii="Helvetica" w:hAnsi="Helvetica" w:cs="Helvetica"/>
           <w:color w:val="33353C"/>
@@ -1050,6 +1301,7 @@
     </w:p>
     <w:p>
       <w:pPr>
+        <w:ind w:left="420"/>
         <w:rPr>
           <w:rFonts w:ascii="Helvetica" w:hAnsi="Helvetica" w:cs="Helvetica"/>
           <w:color w:val="33353C"/>
@@ -1069,45 +1321,27 @@
     </w:p>
     <w:p>
       <w:pPr>
-        <w:rPr>
-          <w:rFonts w:ascii="Helvetica" w:hAnsi="Helvetica" w:cs="Helvetica"/>
-          <w:color w:val="33353C"/>
-          <w:szCs w:val="21"/>
-          <w:shd w:val="clear" w:color="auto" w:fill="FFFFFF"/>
-        </w:rPr>
-      </w:pPr>
-      <w:r>
-        <w:rPr>
-          <w:rFonts w:ascii="Helvetica" w:hAnsi="Helvetica" w:cs="Helvetica" w:hint="eastAsia"/>
-          <w:color w:val="33353C"/>
-          <w:szCs w:val="21"/>
-          <w:shd w:val="clear" w:color="auto" w:fill="FFFFFF"/>
-        </w:rPr>
-        <w:t>二轮</w:t>
-      </w:r>
-      <w:proofErr w:type="gramStart"/>
-      <w:r>
-        <w:rPr>
-          <w:rFonts w:ascii="Helvetica" w:hAnsi="Helvetica" w:cs="Helvetica" w:hint="eastAsia"/>
-          <w:color w:val="33353C"/>
-          <w:szCs w:val="21"/>
-          <w:shd w:val="clear" w:color="auto" w:fill="FFFFFF"/>
-        </w:rPr>
-        <w:t>车解决</w:t>
-      </w:r>
-      <w:proofErr w:type="gramEnd"/>
-      <w:r>
-        <w:rPr>
-          <w:rFonts w:ascii="Helvetica" w:hAnsi="Helvetica" w:cs="Helvetica" w:hint="eastAsia"/>
-          <w:color w:val="33353C"/>
-          <w:szCs w:val="21"/>
-          <w:shd w:val="clear" w:color="auto" w:fill="FFFFFF"/>
-        </w:rPr>
-        <w:t>方案</w:t>
-      </w:r>
-    </w:p>
-    <w:p>
-      <w:pPr>
+        <w:ind w:firstLine="420"/>
+        <w:rPr>
+          <w:rFonts w:ascii="Helvetica" w:hAnsi="Helvetica" w:cs="Helvetica"/>
+          <w:color w:val="33353C"/>
+          <w:szCs w:val="21"/>
+          <w:shd w:val="clear" w:color="auto" w:fill="FFFFFF"/>
+        </w:rPr>
+      </w:pPr>
+      <w:r>
+        <w:rPr>
+          <w:rFonts w:ascii="Helvetica" w:hAnsi="Helvetica" w:cs="Helvetica" w:hint="eastAsia"/>
+          <w:color w:val="33353C"/>
+          <w:szCs w:val="21"/>
+          <w:shd w:val="clear" w:color="auto" w:fill="FFFFFF"/>
+        </w:rPr>
+        <w:t>二轮车解决方案</w:t>
+      </w:r>
+    </w:p>
+    <w:p>
+      <w:pPr>
+        <w:ind w:firstLine="420"/>
         <w:rPr>
           <w:rFonts w:ascii="Helvetica" w:hAnsi="Helvetica" w:cs="Helvetica"/>
           <w:color w:val="33353C"/>
@@ -1127,6 +1361,7 @@
     </w:p>
     <w:p>
       <w:pPr>
+        <w:ind w:firstLine="420"/>
         <w:rPr>
           <w:rFonts w:ascii="Helvetica" w:hAnsi="Helvetica" w:cs="Helvetica"/>
           <w:color w:val="33353C"/>
@@ -1169,16 +1404,21 @@
     </w:p>
     <w:p>
       <w:pPr>
-        <w:rPr>
-          <w:rFonts w:ascii="Helvetica" w:hAnsi="Helvetica" w:cs="Helvetica"/>
-          <w:color w:val="33353C"/>
-          <w:szCs w:val="21"/>
-          <w:shd w:val="clear" w:color="auto" w:fill="FFFFFF"/>
-        </w:rPr>
-      </w:pPr>
-      <w:r>
-        <w:rPr>
-          <w:rFonts w:ascii="Helvetica" w:hAnsi="Helvetica" w:cs="Helvetica" w:hint="eastAsia"/>
+        <w:ind w:firstLine="420"/>
+        <w:rPr>
+          <w:rFonts w:ascii="Helvetica" w:hAnsi="Helvetica" w:cs="Helvetica"/>
+          <w:b/>
+          <w:bCs/>
+          <w:color w:val="33353C"/>
+          <w:szCs w:val="21"/>
+          <w:shd w:val="clear" w:color="auto" w:fill="FFFFFF"/>
+        </w:rPr>
+      </w:pPr>
+      <w:r>
+        <w:rPr>
+          <w:rFonts w:ascii="Helvetica" w:hAnsi="Helvetica" w:cs="Helvetica" w:hint="eastAsia"/>
+          <w:b/>
+          <w:bCs/>
           <w:color w:val="33353C"/>
           <w:szCs w:val="21"/>
           <w:shd w:val="clear" w:color="auto" w:fill="FFFFFF"/>
@@ -1188,16 +1428,21 @@
     </w:p>
     <w:p>
       <w:pPr>
-        <w:rPr>
-          <w:rFonts w:ascii="Helvetica" w:hAnsi="Helvetica" w:cs="Helvetica"/>
-          <w:color w:val="33353C"/>
-          <w:szCs w:val="21"/>
-          <w:shd w:val="clear" w:color="auto" w:fill="FFFFFF"/>
-        </w:rPr>
-      </w:pPr>
-      <w:r>
-        <w:rPr>
-          <w:rFonts w:ascii="Helvetica" w:hAnsi="Helvetica" w:cs="Helvetica" w:hint="eastAsia"/>
+        <w:ind w:firstLine="420"/>
+        <w:rPr>
+          <w:rFonts w:ascii="Helvetica" w:hAnsi="Helvetica" w:cs="Helvetica"/>
+          <w:b/>
+          <w:bCs/>
+          <w:color w:val="33353C"/>
+          <w:szCs w:val="21"/>
+          <w:shd w:val="clear" w:color="auto" w:fill="FFFFFF"/>
+        </w:rPr>
+      </w:pPr>
+      <w:r>
+        <w:rPr>
+          <w:rFonts w:ascii="Helvetica" w:hAnsi="Helvetica" w:cs="Helvetica" w:hint="eastAsia"/>
+          <w:b/>
+          <w:bCs/>
           <w:color w:val="33353C"/>
           <w:szCs w:val="21"/>
           <w:shd w:val="clear" w:color="auto" w:fill="FFFFFF"/>
@@ -1207,16 +1452,21 @@
     </w:p>
     <w:p>
       <w:pPr>
-        <w:rPr>
-          <w:rFonts w:ascii="Helvetica" w:hAnsi="Helvetica" w:cs="Helvetica"/>
-          <w:color w:val="33353C"/>
-          <w:szCs w:val="21"/>
-          <w:shd w:val="clear" w:color="auto" w:fill="FFFFFF"/>
-        </w:rPr>
-      </w:pPr>
-      <w:r>
-        <w:rPr>
-          <w:rFonts w:ascii="Helvetica" w:hAnsi="Helvetica" w:cs="Helvetica" w:hint="eastAsia"/>
+        <w:ind w:firstLine="420"/>
+        <w:rPr>
+          <w:rFonts w:ascii="Helvetica" w:hAnsi="Helvetica" w:cs="Helvetica"/>
+          <w:b/>
+          <w:bCs/>
+          <w:color w:val="33353C"/>
+          <w:szCs w:val="21"/>
+          <w:shd w:val="clear" w:color="auto" w:fill="FFFFFF"/>
+        </w:rPr>
+      </w:pPr>
+      <w:r>
+        <w:rPr>
+          <w:rFonts w:ascii="Helvetica" w:hAnsi="Helvetica" w:cs="Helvetica" w:hint="eastAsia"/>
+          <w:b/>
+          <w:bCs/>
           <w:color w:val="33353C"/>
           <w:szCs w:val="21"/>
           <w:shd w:val="clear" w:color="auto" w:fill="FFFFFF"/>
@@ -1242,26 +1492,345 @@
         </w:rPr>
         <w:t>循环回收</w:t>
       </w:r>
-    </w:p>
-    <w:p>
-      <w:pPr>
-        <w:rPr>
-          <w:rFonts w:ascii="Helvetica" w:hAnsi="Helvetica" w:cs="Helvetica"/>
-          <w:color w:val="33353C"/>
-          <w:szCs w:val="21"/>
-          <w:shd w:val="clear" w:color="auto" w:fill="FFFFFF"/>
-        </w:rPr>
-      </w:pPr>
-    </w:p>
-    <w:p>
-      <w:pPr>
-        <w:rPr>
-          <w:rFonts w:ascii="Helvetica" w:hAnsi="Helvetica" w:cs="Helvetica"/>
-          <w:color w:val="33353C"/>
-          <w:szCs w:val="21"/>
-          <w:shd w:val="clear" w:color="auto" w:fill="FFFFFF"/>
-        </w:rPr>
-      </w:pPr>
+      <w:r>
+        <w:rPr>
+          <w:rFonts w:ascii="Helvetica" w:hAnsi="Helvetica" w:cs="Helvetica" w:hint="eastAsia"/>
+          <w:color w:val="33353C"/>
+          <w:szCs w:val="21"/>
+          <w:shd w:val="clear" w:color="auto" w:fill="FFFFFF"/>
+        </w:rPr>
+        <w:t xml:space="preserve"> </w:t>
+      </w:r>
+      <w:r>
+        <w:rPr>
+          <w:rFonts w:ascii="Helvetica" w:hAnsi="Helvetica" w:cs="Helvetica" w:hint="eastAsia"/>
+          <w:color w:val="33353C"/>
+          <w:szCs w:val="21"/>
+          <w:shd w:val="clear" w:color="auto" w:fill="FFFFFF"/>
+        </w:rPr>
+        <w:t>广东邦普</w:t>
+      </w:r>
+    </w:p>
+    <w:p>
+      <w:pPr>
+        <w:rPr>
+          <w:rFonts w:ascii="Helvetica" w:hAnsi="Helvetica" w:cs="Helvetica"/>
+          <w:color w:val="33353C"/>
+          <w:szCs w:val="21"/>
+          <w:shd w:val="clear" w:color="auto" w:fill="FFFFFF"/>
+        </w:rPr>
+      </w:pPr>
+    </w:p>
+    <w:p>
+      <w:pPr>
+        <w:rPr>
+          <w:rFonts w:ascii="Helvetica" w:hAnsi="Helvetica" w:cs="Helvetica"/>
+          <w:color w:val="33353C"/>
+          <w:szCs w:val="21"/>
+          <w:shd w:val="clear" w:color="auto" w:fill="FFFFFF"/>
+        </w:rPr>
+      </w:pPr>
+      <w:r>
+        <w:rPr>
+          <w:rFonts w:ascii="Helvetica" w:hAnsi="Helvetica" w:cs="Helvetica" w:hint="eastAsia"/>
+          <w:color w:val="33353C"/>
+          <w:szCs w:val="21"/>
+          <w:shd w:val="clear" w:color="auto" w:fill="FFFFFF"/>
+        </w:rPr>
+        <w:t>三大发展方向</w:t>
+      </w:r>
+      <w:r>
+        <w:rPr>
+          <w:rFonts w:ascii="Helvetica" w:hAnsi="Helvetica" w:cs="Helvetica"/>
+          <w:color w:val="33353C"/>
+          <w:szCs w:val="21"/>
+          <w:shd w:val="clear" w:color="auto" w:fill="FFFFFF"/>
+        </w:rPr>
+        <w:tab/>
+      </w:r>
+    </w:p>
+    <w:p>
+      <w:pPr>
+        <w:rPr>
+          <w:rFonts w:ascii="Helvetica" w:hAnsi="Helvetica" w:cs="Helvetica"/>
+          <w:color w:val="33353C"/>
+          <w:szCs w:val="21"/>
+          <w:shd w:val="clear" w:color="auto" w:fill="FFFFFF"/>
+        </w:rPr>
+      </w:pPr>
+      <w:r>
+        <w:rPr>
+          <w:rFonts w:ascii="Helvetica" w:hAnsi="Helvetica" w:cs="Helvetica" w:hint="eastAsia"/>
+          <w:color w:val="33353C"/>
+          <w:szCs w:val="21"/>
+          <w:shd w:val="clear" w:color="auto" w:fill="FFFFFF"/>
+        </w:rPr>
+        <w:t>以</w:t>
+      </w:r>
+      <w:r>
+        <w:rPr>
+          <w:rFonts w:ascii="Helvetica" w:hAnsi="Helvetica" w:cs="Helvetica" w:hint="eastAsia"/>
+          <w:b/>
+          <w:bCs/>
+          <w:color w:val="33353C"/>
+          <w:szCs w:val="21"/>
+          <w:shd w:val="clear" w:color="auto" w:fill="FFFFFF"/>
+        </w:rPr>
+        <w:t>可再生能源和储能</w:t>
+      </w:r>
+      <w:r>
+        <w:rPr>
+          <w:rFonts w:ascii="Helvetica" w:hAnsi="Helvetica" w:cs="Helvetica" w:hint="eastAsia"/>
+          <w:color w:val="33353C"/>
+          <w:szCs w:val="21"/>
+          <w:shd w:val="clear" w:color="auto" w:fill="FFFFFF"/>
+        </w:rPr>
+        <w:t>为核心实现固定式化石能源代替</w:t>
+      </w:r>
+    </w:p>
+    <w:p>
+      <w:pPr>
+        <w:rPr>
+          <w:rFonts w:ascii="Helvetica" w:hAnsi="Helvetica" w:cs="Helvetica"/>
+          <w:color w:val="33353C"/>
+          <w:szCs w:val="21"/>
+          <w:shd w:val="clear" w:color="auto" w:fill="FFFFFF"/>
+        </w:rPr>
+      </w:pPr>
+      <w:r>
+        <w:rPr>
+          <w:rFonts w:ascii="Helvetica" w:hAnsi="Helvetica" w:cs="Helvetica" w:hint="eastAsia"/>
+          <w:color w:val="33353C"/>
+          <w:szCs w:val="21"/>
+          <w:shd w:val="clear" w:color="auto" w:fill="FFFFFF"/>
+        </w:rPr>
+        <w:t>以</w:t>
+      </w:r>
+      <w:r>
+        <w:rPr>
+          <w:rFonts w:ascii="Helvetica" w:hAnsi="Helvetica" w:cs="Helvetica" w:hint="eastAsia"/>
+          <w:b/>
+          <w:bCs/>
+          <w:color w:val="33353C"/>
+          <w:szCs w:val="21"/>
+          <w:shd w:val="clear" w:color="auto" w:fill="FFFFFF"/>
+        </w:rPr>
+        <w:t>动力电池</w:t>
+      </w:r>
+      <w:r>
+        <w:rPr>
+          <w:rFonts w:ascii="Helvetica" w:hAnsi="Helvetica" w:cs="Helvetica" w:hint="eastAsia"/>
+          <w:color w:val="33353C"/>
+          <w:szCs w:val="21"/>
+          <w:shd w:val="clear" w:color="auto" w:fill="FFFFFF"/>
+        </w:rPr>
+        <w:t>为核心实现移动式化石能源替代</w:t>
+      </w:r>
+    </w:p>
+    <w:p>
+      <w:pPr>
+        <w:rPr>
+          <w:rFonts w:ascii="Helvetica" w:hAnsi="Helvetica" w:cs="Helvetica"/>
+          <w:color w:val="33353C"/>
+          <w:szCs w:val="21"/>
+          <w:shd w:val="clear" w:color="auto" w:fill="FFFFFF"/>
+        </w:rPr>
+      </w:pPr>
+      <w:r>
+        <w:rPr>
+          <w:rFonts w:ascii="Helvetica" w:hAnsi="Helvetica" w:cs="Helvetica" w:hint="eastAsia"/>
+          <w:color w:val="33353C"/>
+          <w:szCs w:val="21"/>
+          <w:shd w:val="clear" w:color="auto" w:fill="FFFFFF"/>
+        </w:rPr>
+        <w:t>以</w:t>
+      </w:r>
+      <w:r>
+        <w:rPr>
+          <w:rFonts w:ascii="Helvetica" w:hAnsi="Helvetica" w:cs="Helvetica" w:hint="eastAsia"/>
+          <w:b/>
+          <w:bCs/>
+          <w:color w:val="33353C"/>
+          <w:szCs w:val="21"/>
+          <w:shd w:val="clear" w:color="auto" w:fill="FFFFFF"/>
+        </w:rPr>
+        <w:t>电动化</w:t>
+      </w:r>
+      <w:r>
+        <w:rPr>
+          <w:rFonts w:ascii="Helvetica" w:hAnsi="Helvetica" w:cs="Helvetica" w:hint="eastAsia"/>
+          <w:b/>
+          <w:bCs/>
+          <w:color w:val="33353C"/>
+          <w:szCs w:val="21"/>
+          <w:shd w:val="clear" w:color="auto" w:fill="FFFFFF"/>
+        </w:rPr>
+        <w:t>+</w:t>
+      </w:r>
+      <w:r>
+        <w:rPr>
+          <w:rFonts w:ascii="Helvetica" w:hAnsi="Helvetica" w:cs="Helvetica" w:hint="eastAsia"/>
+          <w:b/>
+          <w:bCs/>
+          <w:color w:val="33353C"/>
+          <w:szCs w:val="21"/>
+          <w:shd w:val="clear" w:color="auto" w:fill="FFFFFF"/>
+        </w:rPr>
+        <w:t>智能化</w:t>
+      </w:r>
+      <w:r>
+        <w:rPr>
+          <w:rFonts w:ascii="Helvetica" w:hAnsi="Helvetica" w:cs="Helvetica" w:hint="eastAsia"/>
+          <w:color w:val="33353C"/>
+          <w:szCs w:val="21"/>
+          <w:shd w:val="clear" w:color="auto" w:fill="FFFFFF"/>
+        </w:rPr>
+        <w:t>为核心实现市场应用的集成创新</w:t>
+      </w:r>
+    </w:p>
+    <w:p>
+      <w:pPr>
+        <w:rPr>
+          <w:rFonts w:ascii="Helvetica" w:hAnsi="Helvetica" w:cs="Helvetica"/>
+          <w:color w:val="33353C"/>
+          <w:szCs w:val="21"/>
+          <w:shd w:val="clear" w:color="auto" w:fill="FFFFFF"/>
+        </w:rPr>
+      </w:pPr>
+    </w:p>
+    <w:p>
+      <w:pPr>
+        <w:rPr>
+          <w:rFonts w:ascii="Helvetica" w:hAnsi="Helvetica" w:cs="Helvetica"/>
+          <w:color w:val="33353C"/>
+          <w:szCs w:val="21"/>
+          <w:shd w:val="clear" w:color="auto" w:fill="FFFFFF"/>
+        </w:rPr>
+      </w:pPr>
+      <w:r>
+        <w:rPr>
+          <w:rFonts w:ascii="Helvetica" w:hAnsi="Helvetica" w:cs="Helvetica" w:hint="eastAsia"/>
+          <w:color w:val="33353C"/>
+          <w:szCs w:val="21"/>
+          <w:shd w:val="clear" w:color="auto" w:fill="FFFFFF"/>
+        </w:rPr>
+        <w:t>前沿技术</w:t>
+      </w:r>
+    </w:p>
+    <w:p>
+      <w:pPr>
+        <w:rPr>
+          <w:rFonts w:ascii="Helvetica" w:hAnsi="Helvetica" w:cs="Helvetica"/>
+          <w:color w:val="33353C"/>
+          <w:szCs w:val="21"/>
+          <w:shd w:val="clear" w:color="auto" w:fill="FFFFFF"/>
+        </w:rPr>
+      </w:pPr>
+      <w:r>
+        <w:rPr>
+          <w:rFonts w:ascii="Helvetica" w:hAnsi="Helvetica" w:cs="Helvetica" w:hint="eastAsia"/>
+          <w:color w:val="33353C"/>
+          <w:szCs w:val="21"/>
+          <w:shd w:val="clear" w:color="auto" w:fill="FFFFFF"/>
+        </w:rPr>
+        <w:t>高比能</w:t>
+      </w:r>
+    </w:p>
+    <w:p>
+      <w:pPr>
+        <w:rPr>
+          <w:rFonts w:ascii="Helvetica" w:hAnsi="Helvetica" w:cs="Helvetica"/>
+          <w:color w:val="33353C"/>
+          <w:szCs w:val="21"/>
+          <w:shd w:val="clear" w:color="auto" w:fill="FFFFFF"/>
+        </w:rPr>
+      </w:pPr>
+      <w:r>
+        <w:rPr>
+          <w:rFonts w:ascii="Helvetica" w:hAnsi="Helvetica" w:cs="Helvetica" w:hint="eastAsia"/>
+          <w:color w:val="33353C"/>
+          <w:szCs w:val="21"/>
+          <w:shd w:val="clear" w:color="auto" w:fill="FFFFFF"/>
+        </w:rPr>
+        <w:t>长寿命</w:t>
+      </w:r>
+    </w:p>
+    <w:p>
+      <w:pPr>
+        <w:rPr>
+          <w:rFonts w:ascii="Helvetica" w:hAnsi="Helvetica" w:cs="Helvetica"/>
+          <w:color w:val="33353C"/>
+          <w:szCs w:val="21"/>
+          <w:shd w:val="clear" w:color="auto" w:fill="FFFFFF"/>
+        </w:rPr>
+      </w:pPr>
+      <w:r>
+        <w:rPr>
+          <w:rFonts w:ascii="Helvetica" w:hAnsi="Helvetica" w:cs="Helvetica" w:hint="eastAsia"/>
+          <w:color w:val="33353C"/>
+          <w:szCs w:val="21"/>
+          <w:shd w:val="clear" w:color="auto" w:fill="FFFFFF"/>
+        </w:rPr>
+        <w:lastRenderedPageBreak/>
+        <w:t>超快充</w:t>
+      </w:r>
+    </w:p>
+    <w:p>
+      <w:pPr>
+        <w:rPr>
+          <w:rFonts w:ascii="Helvetica" w:hAnsi="Helvetica" w:cs="Helvetica"/>
+          <w:color w:val="33353C"/>
+          <w:szCs w:val="21"/>
+          <w:shd w:val="clear" w:color="auto" w:fill="FFFFFF"/>
+        </w:rPr>
+      </w:pPr>
+      <w:r>
+        <w:rPr>
+          <w:rFonts w:ascii="Helvetica" w:hAnsi="Helvetica" w:cs="Helvetica" w:hint="eastAsia"/>
+          <w:color w:val="33353C"/>
+          <w:szCs w:val="21"/>
+          <w:shd w:val="clear" w:color="auto" w:fill="FFFFFF"/>
+        </w:rPr>
+        <w:t>真安全</w:t>
+      </w:r>
+    </w:p>
+    <w:p>
+      <w:pPr>
+        <w:rPr>
+          <w:rFonts w:ascii="Helvetica" w:hAnsi="Helvetica" w:cs="Helvetica"/>
+          <w:color w:val="33353C"/>
+          <w:szCs w:val="21"/>
+          <w:shd w:val="clear" w:color="auto" w:fill="FFFFFF"/>
+        </w:rPr>
+      </w:pPr>
+      <w:r>
+        <w:rPr>
+          <w:rFonts w:ascii="Helvetica" w:hAnsi="Helvetica" w:cs="Helvetica" w:hint="eastAsia"/>
+          <w:color w:val="33353C"/>
+          <w:szCs w:val="21"/>
+          <w:shd w:val="clear" w:color="auto" w:fill="FFFFFF"/>
+        </w:rPr>
+        <w:t>自控温</w:t>
+      </w:r>
+    </w:p>
+    <w:p>
+      <w:pPr>
+        <w:rPr>
+          <w:rFonts w:ascii="Helvetica" w:hAnsi="Helvetica" w:cs="Helvetica"/>
+          <w:color w:val="33353C"/>
+          <w:szCs w:val="21"/>
+          <w:shd w:val="clear" w:color="auto" w:fill="FFFFFF"/>
+        </w:rPr>
+      </w:pPr>
+      <w:r>
+        <w:rPr>
+          <w:rFonts w:ascii="Helvetica" w:hAnsi="Helvetica" w:cs="Helvetica" w:hint="eastAsia"/>
+          <w:color w:val="33353C"/>
+          <w:szCs w:val="21"/>
+          <w:shd w:val="clear" w:color="auto" w:fill="FFFFFF"/>
+        </w:rPr>
+        <w:t>智管理</w:t>
+      </w:r>
     </w:p>
     <w:p>
       <w:pPr>
@@ -1271,7 +1840,7 @@
           <w:szCs w:val="28"/>
         </w:rPr>
       </w:pPr>
-      <w:bookmarkStart w:id="1" w:name="_Toc92853371"/>
+      <w:bookmarkStart w:id="1" w:name="_Toc92917850"/>
       <w:r>
         <w:rPr>
           <w:rFonts w:ascii="Helvetica" w:hAnsi="Helvetica" w:cs="Helvetica" w:hint="eastAsia"/>
@@ -1281,9 +1850,8 @@
           <w:highlight w:val="yellow"/>
           <w:shd w:val="clear" w:color="auto" w:fill="FFFFFF"/>
         </w:rPr>
-        <w:t>杉</w:t>
-      </w:r>
-      <w:proofErr w:type="gramStart"/>
+        <w:t>杉杉股份</w:t>
+      </w:r>
       <w:r>
         <w:rPr>
           <w:rFonts w:ascii="Helvetica" w:hAnsi="Helvetica" w:cs="Helvetica" w:hint="eastAsia"/>
@@ -1293,53 +1861,30 @@
           <w:highlight w:val="yellow"/>
           <w:shd w:val="clear" w:color="auto" w:fill="FFFFFF"/>
         </w:rPr>
-        <w:t>杉</w:t>
-      </w:r>
-      <w:proofErr w:type="gramEnd"/>
-      <w:r>
-        <w:rPr>
-          <w:rFonts w:ascii="Helvetica" w:hAnsi="Helvetica" w:cs="Helvetica" w:hint="eastAsia"/>
+        <w:t xml:space="preserve"> </w:t>
+      </w:r>
+      <w:r>
+        <w:rPr>
+          <w:rFonts w:ascii="Helvetica" w:hAnsi="Helvetica" w:cs="Helvetica"/>
           <w:color w:val="33353C"/>
           <w:sz w:val="28"/>
           <w:szCs w:val="28"/>
           <w:highlight w:val="yellow"/>
           <w:shd w:val="clear" w:color="auto" w:fill="FFFFFF"/>
         </w:rPr>
-        <w:t>股份</w:t>
-      </w:r>
-      <w:r>
-        <w:rPr>
-          <w:rFonts w:ascii="Helvetica" w:hAnsi="Helvetica" w:cs="Helvetica" w:hint="eastAsia"/>
+        <w:t>600884</w:t>
+      </w:r>
+      <w:r>
+        <w:rPr>
+          <w:rFonts w:ascii="Helvetica" w:hAnsi="Helvetica" w:cs="Helvetica"/>
           <w:color w:val="33353C"/>
           <w:sz w:val="28"/>
           <w:szCs w:val="28"/>
-          <w:highlight w:val="yellow"/>
           <w:shd w:val="clear" w:color="auto" w:fill="FFFFFF"/>
         </w:rPr>
         <w:t xml:space="preserve"> </w:t>
       </w:r>
-      <w:r>
-        <w:rPr>
-          <w:rFonts w:ascii="Helvetica" w:hAnsi="Helvetica" w:cs="Helvetica"/>
-          <w:color w:val="33353C"/>
-          <w:sz w:val="28"/>
-          <w:szCs w:val="28"/>
-          <w:highlight w:val="yellow"/>
-          <w:shd w:val="clear" w:color="auto" w:fill="FFFFFF"/>
-        </w:rPr>
-        <w:t>600884</w:t>
-      </w:r>
-      <w:r>
-        <w:rPr>
-          <w:rFonts w:ascii="Helvetica" w:hAnsi="Helvetica" w:cs="Helvetica"/>
-          <w:color w:val="33353C"/>
-          <w:sz w:val="28"/>
-          <w:szCs w:val="28"/>
-          <w:shd w:val="clear" w:color="auto" w:fill="FFFFFF"/>
-        </w:rPr>
-        <w:t xml:space="preserve"> </w:t>
-      </w:r>
-      <w:hyperlink r:id="rId6" w:history="1">
+      <w:hyperlink r:id="rId8" w:history="1">
         <w:r>
           <w:rPr>
             <w:rStyle w:val="a3"/>
@@ -1387,51 +1932,402 @@
           <w:szCs w:val="21"/>
           <w:shd w:val="clear" w:color="auto" w:fill="FFFFFF"/>
         </w:rPr>
-        <w:t>宁波杉</w:t>
-      </w:r>
-      <w:proofErr w:type="gramStart"/>
-      <w:r>
-        <w:rPr>
-          <w:rFonts w:ascii="Helvetica" w:hAnsi="Helvetica" w:cs="Helvetica"/>
-          <w:color w:val="33353C"/>
-          <w:szCs w:val="21"/>
-          <w:shd w:val="clear" w:color="auto" w:fill="FFFFFF"/>
-        </w:rPr>
-        <w:t>杉</w:t>
-      </w:r>
-      <w:proofErr w:type="gramEnd"/>
-      <w:r>
-        <w:rPr>
-          <w:rFonts w:ascii="Helvetica" w:hAnsi="Helvetica" w:cs="Helvetica"/>
-          <w:color w:val="33353C"/>
-          <w:szCs w:val="21"/>
-          <w:shd w:val="clear" w:color="auto" w:fill="FFFFFF"/>
-        </w:rPr>
-        <w:t>股份有限公司主要从事</w:t>
-      </w:r>
-      <w:proofErr w:type="gramStart"/>
-      <w:r>
-        <w:rPr>
-          <w:rFonts w:ascii="Helvetica" w:hAnsi="Helvetica" w:cs="Helvetica"/>
-          <w:color w:val="33353C"/>
-          <w:szCs w:val="21"/>
-          <w:shd w:val="clear" w:color="auto" w:fill="FFFFFF"/>
-        </w:rPr>
-        <w:t>锂</w:t>
-      </w:r>
-      <w:proofErr w:type="gramEnd"/>
-      <w:r>
-        <w:rPr>
-          <w:rFonts w:ascii="Helvetica" w:hAnsi="Helvetica" w:cs="Helvetica"/>
-          <w:color w:val="33353C"/>
-          <w:szCs w:val="21"/>
-          <w:shd w:val="clear" w:color="auto" w:fill="FFFFFF"/>
-        </w:rPr>
-        <w:t>离子电池正极材料、</w:t>
-      </w:r>
-      <w:r>
-        <w:rPr>
-          <w:rFonts w:ascii="Helvetica" w:hAnsi="Helvetica" w:cs="Helvetica"/>
+        <w:t>宁波杉杉股份有限公司主要从事</w:t>
+      </w:r>
+      <w:r>
+        <w:rPr>
+          <w:rFonts w:ascii="Helvetica" w:hAnsi="Helvetica" w:cs="Helvetica"/>
+          <w:b/>
+          <w:bCs/>
+          <w:color w:val="33353C"/>
+          <w:szCs w:val="21"/>
+          <w:shd w:val="clear" w:color="auto" w:fill="FFFFFF"/>
+        </w:rPr>
+        <w:t>锂离子电池正极材料、负极材料和电解液、</w:t>
+      </w:r>
+      <w:r>
+        <w:rPr>
+          <w:rFonts w:ascii="Helvetica" w:hAnsi="Helvetica" w:cs="Helvetica"/>
+          <w:b/>
+          <w:bCs/>
+          <w:color w:val="33353C"/>
+          <w:szCs w:val="21"/>
+          <w:shd w:val="clear" w:color="auto" w:fill="FFFFFF"/>
+        </w:rPr>
+        <w:t>LCD</w:t>
+      </w:r>
+      <w:r>
+        <w:rPr>
+          <w:rFonts w:ascii="Helvetica" w:hAnsi="Helvetica" w:cs="Helvetica"/>
+          <w:b/>
+          <w:bCs/>
+          <w:color w:val="33353C"/>
+          <w:szCs w:val="21"/>
+          <w:shd w:val="clear" w:color="auto" w:fill="FFFFFF"/>
+        </w:rPr>
+        <w:t>偏光片的研发、生产和销售</w:t>
+      </w:r>
+      <w:r>
+        <w:rPr>
+          <w:rFonts w:ascii="Helvetica" w:hAnsi="Helvetica" w:cs="Helvetica"/>
+          <w:color w:val="33353C"/>
+          <w:szCs w:val="21"/>
+          <w:shd w:val="clear" w:color="auto" w:fill="FFFFFF"/>
+        </w:rPr>
+        <w:t>。主要产品包括钴酸锂、镍钴锰三元材料、锰酸锂、镍钴铝三元材料、三元正极材料前驱体、人造石墨、天然石墨、硅基负极、复合石墨、电解液等。公司正极材料子公司杉杉能源、负极材料子公司宁波杉杉新材料均先后入选</w:t>
+      </w:r>
+      <w:r>
+        <w:rPr>
+          <w:rFonts w:ascii="Helvetica" w:hAnsi="Helvetica" w:cs="Helvetica"/>
+          <w:color w:val="33353C"/>
+          <w:szCs w:val="21"/>
+          <w:shd w:val="clear" w:color="auto" w:fill="FFFFFF"/>
+        </w:rPr>
+        <w:t>“</w:t>
+      </w:r>
+      <w:r>
+        <w:rPr>
+          <w:rFonts w:ascii="Helvetica" w:hAnsi="Helvetica" w:cs="Helvetica"/>
+          <w:color w:val="33353C"/>
+          <w:szCs w:val="21"/>
+          <w:shd w:val="clear" w:color="auto" w:fill="FFFFFF"/>
+        </w:rPr>
+        <w:t>国家企业技术中心</w:t>
+      </w:r>
+      <w:r>
+        <w:rPr>
+          <w:rFonts w:ascii="Helvetica" w:hAnsi="Helvetica" w:cs="Helvetica"/>
+          <w:color w:val="33353C"/>
+          <w:szCs w:val="21"/>
+          <w:shd w:val="clear" w:color="auto" w:fill="FFFFFF"/>
+        </w:rPr>
+        <w:t>”</w:t>
+      </w:r>
+      <w:r>
+        <w:rPr>
+          <w:rFonts w:ascii="Helvetica" w:hAnsi="Helvetica" w:cs="Helvetica"/>
+          <w:color w:val="33353C"/>
+          <w:szCs w:val="21"/>
+          <w:shd w:val="clear" w:color="auto" w:fill="FFFFFF"/>
+        </w:rPr>
+        <w:t>、</w:t>
+      </w:r>
+      <w:r>
+        <w:rPr>
+          <w:rFonts w:ascii="Helvetica" w:hAnsi="Helvetica" w:cs="Helvetica"/>
+          <w:color w:val="33353C"/>
+          <w:szCs w:val="21"/>
+          <w:shd w:val="clear" w:color="auto" w:fill="FFFFFF"/>
+        </w:rPr>
+        <w:t>“</w:t>
+      </w:r>
+      <w:r>
+        <w:rPr>
+          <w:rFonts w:ascii="Helvetica" w:hAnsi="Helvetica" w:cs="Helvetica"/>
+          <w:color w:val="33353C"/>
+          <w:szCs w:val="21"/>
+          <w:shd w:val="clear" w:color="auto" w:fill="FFFFFF"/>
+        </w:rPr>
+        <w:t>国家制造业单项冠军</w:t>
+      </w:r>
+      <w:r>
+        <w:rPr>
+          <w:rFonts w:ascii="Helvetica" w:hAnsi="Helvetica" w:cs="Helvetica"/>
+          <w:color w:val="33353C"/>
+          <w:szCs w:val="21"/>
+          <w:shd w:val="clear" w:color="auto" w:fill="FFFFFF"/>
+        </w:rPr>
+        <w:t>”</w:t>
+      </w:r>
+      <w:r>
+        <w:rPr>
+          <w:rFonts w:ascii="Helvetica" w:hAnsi="Helvetica" w:cs="Helvetica"/>
+          <w:color w:val="33353C"/>
+          <w:szCs w:val="21"/>
+          <w:shd w:val="clear" w:color="auto" w:fill="FFFFFF"/>
+        </w:rPr>
+        <w:t>名单。</w:t>
+      </w:r>
+    </w:p>
+    <w:p>
+      <w:pPr>
+        <w:rPr>
+          <w:rFonts w:ascii="Helvetica" w:hAnsi="Helvetica" w:cs="Helvetica"/>
+          <w:color w:val="33353C"/>
+          <w:szCs w:val="21"/>
+          <w:shd w:val="clear" w:color="auto" w:fill="FFFFFF"/>
+        </w:rPr>
+      </w:pPr>
+    </w:p>
+    <w:p>
+      <w:pPr>
+        <w:rPr>
+          <w:rFonts w:ascii="Helvetica" w:hAnsi="Helvetica" w:cs="Helvetica"/>
+          <w:b/>
+          <w:bCs/>
+          <w:color w:val="33353C"/>
+          <w:szCs w:val="21"/>
+          <w:shd w:val="clear" w:color="auto" w:fill="FFFFFF"/>
+        </w:rPr>
+      </w:pPr>
+      <w:r>
+        <w:rPr>
+          <w:rFonts w:ascii="Helvetica" w:hAnsi="Helvetica" w:cs="Helvetica" w:hint="eastAsia"/>
+          <w:b/>
+          <w:bCs/>
+          <w:color w:val="33353C"/>
+          <w:szCs w:val="21"/>
+          <w:shd w:val="clear" w:color="auto" w:fill="FFFFFF"/>
+        </w:rPr>
+        <w:t>锂电材料：</w:t>
+      </w:r>
+    </w:p>
+    <w:p>
+      <w:pPr>
+        <w:rPr>
+          <w:rFonts w:ascii="Helvetica" w:hAnsi="Helvetica" w:cs="Helvetica"/>
+          <w:b/>
+          <w:bCs/>
+          <w:color w:val="33353C"/>
+          <w:szCs w:val="21"/>
+          <w:shd w:val="clear" w:color="auto" w:fill="FFFFFF"/>
+        </w:rPr>
+      </w:pPr>
+      <w:r>
+        <w:rPr>
+          <w:rFonts w:ascii="Helvetica" w:hAnsi="Helvetica" w:cs="Helvetica" w:hint="eastAsia"/>
+          <w:b/>
+          <w:bCs/>
+          <w:color w:val="33353C"/>
+          <w:szCs w:val="21"/>
+          <w:shd w:val="clear" w:color="auto" w:fill="FFFFFF"/>
+        </w:rPr>
+        <w:t>正极材料</w:t>
+      </w:r>
+    </w:p>
+    <w:p>
+      <w:pPr>
+        <w:ind w:firstLine="420"/>
+        <w:rPr>
+          <w:rFonts w:ascii="Helvetica" w:hAnsi="Helvetica" w:cs="Helvetica"/>
+          <w:color w:val="33353C"/>
+          <w:szCs w:val="21"/>
+          <w:shd w:val="clear" w:color="auto" w:fill="FFFFFF"/>
+        </w:rPr>
+      </w:pPr>
+      <w:r>
+        <w:rPr>
+          <w:rFonts w:ascii="Helvetica" w:hAnsi="Helvetica" w:cs="Helvetica" w:hint="eastAsia"/>
+          <w:color w:val="33353C"/>
+          <w:szCs w:val="21"/>
+          <w:shd w:val="clear" w:color="auto" w:fill="FFFFFF"/>
+        </w:rPr>
+        <w:t>钴酸锂</w:t>
+      </w:r>
+      <w:r>
+        <w:rPr>
+          <w:rFonts w:ascii="Helvetica" w:hAnsi="Helvetica" w:cs="Helvetica" w:hint="eastAsia"/>
+          <w:color w:val="33353C"/>
+          <w:szCs w:val="21"/>
+          <w:shd w:val="clear" w:color="auto" w:fill="FFFFFF"/>
+        </w:rPr>
+        <w:t xml:space="preserve"> </w:t>
+      </w:r>
+      <w:r>
+        <w:rPr>
+          <w:rFonts w:ascii="黑体" w:eastAsia="黑体" w:hAnsi="黑体" w:hint="eastAsia"/>
+          <w:color w:val="525A66"/>
+          <w:shd w:val="clear" w:color="auto" w:fill="FFFFFF"/>
+        </w:rPr>
+        <w:t>主要应用于 3C 数码类锂电池产品、以及航模、无人机等产品所使用的小型锂电池。</w:t>
+      </w:r>
+    </w:p>
+    <w:p>
+      <w:pPr>
+        <w:ind w:firstLine="420"/>
+        <w:rPr>
+          <w:rFonts w:ascii="Helvetica" w:hAnsi="Helvetica" w:cs="Helvetica"/>
+          <w:b/>
+          <w:bCs/>
+          <w:color w:val="33353C"/>
+          <w:szCs w:val="21"/>
+          <w:shd w:val="clear" w:color="auto" w:fill="FFFFFF"/>
+        </w:rPr>
+      </w:pPr>
+      <w:r>
+        <w:rPr>
+          <w:rFonts w:ascii="Helvetica" w:hAnsi="Helvetica" w:cs="Helvetica" w:hint="eastAsia"/>
+          <w:b/>
+          <w:bCs/>
+          <w:color w:val="33353C"/>
+          <w:szCs w:val="21"/>
+          <w:shd w:val="clear" w:color="auto" w:fill="FFFFFF"/>
+        </w:rPr>
+        <w:t>镍钴锰三元材料</w:t>
+      </w:r>
+      <w:r>
+        <w:rPr>
+          <w:rFonts w:ascii="Helvetica" w:hAnsi="Helvetica" w:cs="Helvetica" w:hint="eastAsia"/>
+          <w:b/>
+          <w:bCs/>
+          <w:color w:val="33353C"/>
+          <w:szCs w:val="21"/>
+          <w:shd w:val="clear" w:color="auto" w:fill="FFFFFF"/>
+        </w:rPr>
+        <w:t xml:space="preserve"> </w:t>
+      </w:r>
+      <w:r>
+        <w:rPr>
+          <w:rFonts w:ascii="黑体" w:eastAsia="黑体" w:hAnsi="黑体" w:hint="eastAsia"/>
+          <w:color w:val="525A66"/>
+          <w:shd w:val="clear" w:color="auto" w:fill="FFFFFF"/>
+        </w:rPr>
+        <w:t>主要应用于对高容量及安全性能要求较高的电动汽车用动力电池及储能用锂电池。</w:t>
+      </w:r>
+    </w:p>
+    <w:p>
+      <w:pPr>
+        <w:ind w:firstLine="420"/>
+        <w:rPr>
+          <w:rFonts w:ascii="Helvetica" w:hAnsi="Helvetica" w:cs="Helvetica"/>
+          <w:b/>
+          <w:bCs/>
+          <w:color w:val="33353C"/>
+          <w:szCs w:val="21"/>
+          <w:shd w:val="clear" w:color="auto" w:fill="FFFFFF"/>
+        </w:rPr>
+      </w:pPr>
+      <w:r>
+        <w:rPr>
+          <w:rFonts w:ascii="Helvetica" w:hAnsi="Helvetica" w:cs="Helvetica" w:hint="eastAsia"/>
+          <w:b/>
+          <w:bCs/>
+          <w:color w:val="33353C"/>
+          <w:szCs w:val="21"/>
+          <w:shd w:val="clear" w:color="auto" w:fill="FFFFFF"/>
+        </w:rPr>
+        <w:t>锰酸锂</w:t>
+      </w:r>
+      <w:r>
+        <w:rPr>
+          <w:rFonts w:ascii="Helvetica" w:hAnsi="Helvetica" w:cs="Helvetica" w:hint="eastAsia"/>
+          <w:b/>
+          <w:bCs/>
+          <w:color w:val="33353C"/>
+          <w:szCs w:val="21"/>
+          <w:shd w:val="clear" w:color="auto" w:fill="FFFFFF"/>
+        </w:rPr>
+        <w:t xml:space="preserve"> </w:t>
+      </w:r>
+      <w:r>
+        <w:rPr>
+          <w:rFonts w:ascii="黑体" w:eastAsia="黑体" w:hAnsi="黑体" w:hint="eastAsia"/>
+          <w:color w:val="525A66"/>
+          <w:shd w:val="clear" w:color="auto" w:fill="FFFFFF"/>
+        </w:rPr>
+        <w:t>主要应用于对能量密度要求相对不高的锂电池。</w:t>
+      </w:r>
+    </w:p>
+    <w:p>
+      <w:pPr>
+        <w:ind w:firstLine="420"/>
+        <w:rPr>
+          <w:rFonts w:ascii="Helvetica" w:hAnsi="Helvetica" w:cs="Helvetica"/>
+          <w:b/>
+          <w:bCs/>
+          <w:color w:val="33353C"/>
+          <w:szCs w:val="21"/>
+          <w:shd w:val="clear" w:color="auto" w:fill="FFFFFF"/>
+        </w:rPr>
+      </w:pPr>
+      <w:r>
+        <w:rPr>
+          <w:rFonts w:ascii="Helvetica" w:hAnsi="Helvetica" w:cs="Helvetica" w:hint="eastAsia"/>
+          <w:b/>
+          <w:bCs/>
+          <w:color w:val="33353C"/>
+          <w:szCs w:val="21"/>
+          <w:shd w:val="clear" w:color="auto" w:fill="FFFFFF"/>
+        </w:rPr>
+        <w:t>镍钴铝三元材料</w:t>
+      </w:r>
+      <w:r>
+        <w:rPr>
+          <w:rFonts w:ascii="Helvetica" w:hAnsi="Helvetica" w:cs="Helvetica" w:hint="eastAsia"/>
+          <w:b/>
+          <w:bCs/>
+          <w:color w:val="33353C"/>
+          <w:szCs w:val="21"/>
+          <w:shd w:val="clear" w:color="auto" w:fill="FFFFFF"/>
+        </w:rPr>
+        <w:t xml:space="preserve"> </w:t>
+      </w:r>
+      <w:r>
+        <w:rPr>
+          <w:rFonts w:ascii="黑体" w:eastAsia="黑体" w:hAnsi="黑体" w:hint="eastAsia"/>
+          <w:color w:val="525A66"/>
+          <w:shd w:val="clear" w:color="auto" w:fill="FFFFFF"/>
+        </w:rPr>
+        <w:t>以高容量电动汽车用动力电池为主。</w:t>
+      </w:r>
+    </w:p>
+    <w:p>
+      <w:pPr>
+        <w:ind w:firstLine="420"/>
+        <w:rPr>
+          <w:rFonts w:ascii="Helvetica" w:hAnsi="Helvetica" w:cs="Helvetica"/>
+          <w:b/>
+          <w:bCs/>
+          <w:color w:val="33353C"/>
+          <w:szCs w:val="21"/>
+          <w:shd w:val="clear" w:color="auto" w:fill="FFFFFF"/>
+        </w:rPr>
+      </w:pPr>
+      <w:r>
+        <w:rPr>
+          <w:rFonts w:ascii="Helvetica" w:hAnsi="Helvetica" w:cs="Helvetica" w:hint="eastAsia"/>
+          <w:b/>
+          <w:bCs/>
+          <w:color w:val="33353C"/>
+          <w:szCs w:val="21"/>
+          <w:shd w:val="clear" w:color="auto" w:fill="FFFFFF"/>
+        </w:rPr>
+        <w:t>三元正极材料前驱体</w:t>
+      </w:r>
+      <w:r>
+        <w:rPr>
+          <w:rFonts w:ascii="Helvetica" w:hAnsi="Helvetica" w:cs="Helvetica" w:hint="eastAsia"/>
+          <w:b/>
+          <w:bCs/>
+          <w:color w:val="33353C"/>
+          <w:szCs w:val="21"/>
+          <w:shd w:val="clear" w:color="auto" w:fill="FFFFFF"/>
+        </w:rPr>
+        <w:t xml:space="preserve"> </w:t>
+      </w:r>
+      <w:r>
+        <w:rPr>
+          <w:rFonts w:ascii="黑体" w:eastAsia="黑体" w:hAnsi="黑体" w:hint="eastAsia"/>
+          <w:color w:val="525A66"/>
+          <w:shd w:val="clear" w:color="auto" w:fill="FFFFFF"/>
+        </w:rPr>
+        <w:t>用于烧结加工制造镍钴锰三元正极材料</w:t>
+      </w:r>
+    </w:p>
+    <w:p>
+      <w:pPr>
+        <w:rPr>
+          <w:rFonts w:ascii="Helvetica" w:hAnsi="Helvetica" w:cs="Helvetica"/>
+          <w:b/>
+          <w:bCs/>
+          <w:color w:val="33353C"/>
+          <w:szCs w:val="21"/>
+          <w:shd w:val="clear" w:color="auto" w:fill="FFFFFF"/>
+        </w:rPr>
+      </w:pPr>
+      <w:r>
+        <w:rPr>
+          <w:rFonts w:ascii="Helvetica" w:hAnsi="Helvetica" w:cs="Helvetica" w:hint="eastAsia"/>
           <w:b/>
           <w:bCs/>
           <w:color w:val="33353C"/>
@@ -1440,278 +2336,29 @@
         </w:rPr>
         <w:t>负极材料</w:t>
       </w:r>
-      <w:r>
-        <w:rPr>
-          <w:rFonts w:ascii="Helvetica" w:hAnsi="Helvetica" w:cs="Helvetica"/>
-          <w:color w:val="33353C"/>
-          <w:szCs w:val="21"/>
-          <w:shd w:val="clear" w:color="auto" w:fill="FFFFFF"/>
-        </w:rPr>
-        <w:t>和电解液、</w:t>
-      </w:r>
-      <w:r>
-        <w:rPr>
-          <w:rFonts w:ascii="Helvetica" w:hAnsi="Helvetica" w:cs="Helvetica"/>
-          <w:color w:val="33353C"/>
-          <w:szCs w:val="21"/>
-          <w:shd w:val="clear" w:color="auto" w:fill="FFFFFF"/>
-        </w:rPr>
-        <w:t>LCD</w:t>
-      </w:r>
-      <w:r>
-        <w:rPr>
-          <w:rFonts w:ascii="Helvetica" w:hAnsi="Helvetica" w:cs="Helvetica"/>
-          <w:color w:val="33353C"/>
-          <w:szCs w:val="21"/>
-          <w:shd w:val="clear" w:color="auto" w:fill="FFFFFF"/>
-        </w:rPr>
-        <w:t>偏光片的研发、生产和销售。主要产品包括</w:t>
-      </w:r>
-      <w:proofErr w:type="gramStart"/>
-      <w:r>
-        <w:rPr>
-          <w:rFonts w:ascii="Helvetica" w:hAnsi="Helvetica" w:cs="Helvetica"/>
-          <w:color w:val="33353C"/>
-          <w:szCs w:val="21"/>
-          <w:shd w:val="clear" w:color="auto" w:fill="FFFFFF"/>
-        </w:rPr>
-        <w:t>钴酸锂</w:t>
-      </w:r>
-      <w:proofErr w:type="gramEnd"/>
-      <w:r>
-        <w:rPr>
-          <w:rFonts w:ascii="Helvetica" w:hAnsi="Helvetica" w:cs="Helvetica"/>
-          <w:color w:val="33353C"/>
-          <w:szCs w:val="21"/>
-          <w:shd w:val="clear" w:color="auto" w:fill="FFFFFF"/>
-        </w:rPr>
-        <w:t>、镍钴锰三元材料、锰酸锂、镍钴铝三元材料、三元正极材料前驱体、人造石墨、天然石墨、硅基负极、复合石墨、电解液等。公司正极材料子公司杉</w:t>
-      </w:r>
-      <w:proofErr w:type="gramStart"/>
-      <w:r>
-        <w:rPr>
-          <w:rFonts w:ascii="Helvetica" w:hAnsi="Helvetica" w:cs="Helvetica"/>
-          <w:color w:val="33353C"/>
-          <w:szCs w:val="21"/>
-          <w:shd w:val="clear" w:color="auto" w:fill="FFFFFF"/>
-        </w:rPr>
-        <w:t>杉</w:t>
-      </w:r>
-      <w:proofErr w:type="gramEnd"/>
-      <w:r>
-        <w:rPr>
-          <w:rFonts w:ascii="Helvetica" w:hAnsi="Helvetica" w:cs="Helvetica"/>
-          <w:color w:val="33353C"/>
-          <w:szCs w:val="21"/>
-          <w:shd w:val="clear" w:color="auto" w:fill="FFFFFF"/>
-        </w:rPr>
-        <w:t>能源、负极材料子公司宁波杉</w:t>
-      </w:r>
-      <w:proofErr w:type="gramStart"/>
-      <w:r>
-        <w:rPr>
-          <w:rFonts w:ascii="Helvetica" w:hAnsi="Helvetica" w:cs="Helvetica"/>
-          <w:color w:val="33353C"/>
-          <w:szCs w:val="21"/>
-          <w:shd w:val="clear" w:color="auto" w:fill="FFFFFF"/>
-        </w:rPr>
-        <w:t>杉</w:t>
-      </w:r>
-      <w:proofErr w:type="gramEnd"/>
-      <w:r>
-        <w:rPr>
-          <w:rFonts w:ascii="Helvetica" w:hAnsi="Helvetica" w:cs="Helvetica"/>
-          <w:color w:val="33353C"/>
-          <w:szCs w:val="21"/>
-          <w:shd w:val="clear" w:color="auto" w:fill="FFFFFF"/>
-        </w:rPr>
-        <w:t>新材料均先后入选</w:t>
-      </w:r>
-      <w:r>
-        <w:rPr>
-          <w:rFonts w:ascii="Helvetica" w:hAnsi="Helvetica" w:cs="Helvetica"/>
-          <w:color w:val="33353C"/>
-          <w:szCs w:val="21"/>
-          <w:shd w:val="clear" w:color="auto" w:fill="FFFFFF"/>
-        </w:rPr>
-        <w:t>“</w:t>
-      </w:r>
-      <w:r>
-        <w:rPr>
-          <w:rFonts w:ascii="Helvetica" w:hAnsi="Helvetica" w:cs="Helvetica"/>
-          <w:color w:val="33353C"/>
-          <w:szCs w:val="21"/>
-          <w:shd w:val="clear" w:color="auto" w:fill="FFFFFF"/>
-        </w:rPr>
-        <w:t>国家企业技术中心</w:t>
-      </w:r>
-      <w:r>
-        <w:rPr>
-          <w:rFonts w:ascii="Helvetica" w:hAnsi="Helvetica" w:cs="Helvetica"/>
-          <w:color w:val="33353C"/>
-          <w:szCs w:val="21"/>
-          <w:shd w:val="clear" w:color="auto" w:fill="FFFFFF"/>
-        </w:rPr>
-        <w:t>”</w:t>
-      </w:r>
-      <w:r>
-        <w:rPr>
-          <w:rFonts w:ascii="Helvetica" w:hAnsi="Helvetica" w:cs="Helvetica"/>
-          <w:color w:val="33353C"/>
-          <w:szCs w:val="21"/>
-          <w:shd w:val="clear" w:color="auto" w:fill="FFFFFF"/>
-        </w:rPr>
-        <w:t>、</w:t>
-      </w:r>
-      <w:r>
-        <w:rPr>
-          <w:rFonts w:ascii="Helvetica" w:hAnsi="Helvetica" w:cs="Helvetica"/>
-          <w:color w:val="33353C"/>
-          <w:szCs w:val="21"/>
-          <w:shd w:val="clear" w:color="auto" w:fill="FFFFFF"/>
-        </w:rPr>
-        <w:t>“</w:t>
-      </w:r>
-      <w:r>
-        <w:rPr>
-          <w:rFonts w:ascii="Helvetica" w:hAnsi="Helvetica" w:cs="Helvetica"/>
-          <w:color w:val="33353C"/>
-          <w:szCs w:val="21"/>
-          <w:shd w:val="clear" w:color="auto" w:fill="FFFFFF"/>
-        </w:rPr>
-        <w:t>国家制造业单项冠军</w:t>
-      </w:r>
-      <w:r>
-        <w:rPr>
-          <w:rFonts w:ascii="Helvetica" w:hAnsi="Helvetica" w:cs="Helvetica"/>
-          <w:color w:val="33353C"/>
-          <w:szCs w:val="21"/>
-          <w:shd w:val="clear" w:color="auto" w:fill="FFFFFF"/>
-        </w:rPr>
-        <w:t>”</w:t>
-      </w:r>
-      <w:r>
-        <w:rPr>
-          <w:rFonts w:ascii="Helvetica" w:hAnsi="Helvetica" w:cs="Helvetica"/>
-          <w:color w:val="33353C"/>
-          <w:szCs w:val="21"/>
-          <w:shd w:val="clear" w:color="auto" w:fill="FFFFFF"/>
-        </w:rPr>
-        <w:t>名单。</w:t>
-      </w:r>
-    </w:p>
-    <w:p>
-      <w:pPr>
-        <w:rPr>
-          <w:rFonts w:ascii="Helvetica" w:hAnsi="Helvetica" w:cs="Helvetica"/>
-          <w:color w:val="33353C"/>
-          <w:szCs w:val="21"/>
-          <w:shd w:val="clear" w:color="auto" w:fill="FFFFFF"/>
-        </w:rPr>
-      </w:pPr>
-    </w:p>
-    <w:p>
-      <w:pPr>
-        <w:rPr>
-          <w:rFonts w:ascii="Helvetica" w:hAnsi="Helvetica" w:cs="Helvetica"/>
-          <w:b/>
-          <w:bCs/>
-          <w:color w:val="33353C"/>
-          <w:szCs w:val="21"/>
-          <w:shd w:val="clear" w:color="auto" w:fill="FFFFFF"/>
-        </w:rPr>
-      </w:pPr>
-      <w:r>
-        <w:rPr>
-          <w:rFonts w:ascii="Helvetica" w:hAnsi="Helvetica" w:cs="Helvetica" w:hint="eastAsia"/>
-          <w:b/>
-          <w:bCs/>
-          <w:color w:val="33353C"/>
-          <w:szCs w:val="21"/>
-          <w:shd w:val="clear" w:color="auto" w:fill="FFFFFF"/>
-        </w:rPr>
-        <w:t>锂电材料：</w:t>
-      </w:r>
-    </w:p>
-    <w:p>
-      <w:pPr>
-        <w:rPr>
-          <w:rFonts w:ascii="Helvetica" w:hAnsi="Helvetica" w:cs="Helvetica"/>
-          <w:b/>
-          <w:bCs/>
-          <w:color w:val="33353C"/>
-          <w:szCs w:val="21"/>
-          <w:shd w:val="clear" w:color="auto" w:fill="FFFFFF"/>
-        </w:rPr>
-      </w:pPr>
-      <w:r>
-        <w:rPr>
-          <w:rFonts w:ascii="Helvetica" w:hAnsi="Helvetica" w:cs="Helvetica" w:hint="eastAsia"/>
-          <w:b/>
-          <w:bCs/>
-          <w:color w:val="33353C"/>
-          <w:szCs w:val="21"/>
-          <w:shd w:val="clear" w:color="auto" w:fill="FFFFFF"/>
-        </w:rPr>
-        <w:t>正极材料</w:t>
-      </w:r>
-      <w:r>
-        <w:rPr>
-          <w:rFonts w:ascii="Helvetica" w:hAnsi="Helvetica" w:cs="Helvetica" w:hint="eastAsia"/>
-          <w:b/>
-          <w:bCs/>
-          <w:color w:val="33353C"/>
-          <w:szCs w:val="21"/>
-          <w:shd w:val="clear" w:color="auto" w:fill="FFFFFF"/>
-        </w:rPr>
-        <w:t>：</w:t>
-      </w:r>
-      <w:proofErr w:type="gramStart"/>
-      <w:r>
-        <w:rPr>
-          <w:rFonts w:ascii="Helvetica" w:hAnsi="Helvetica" w:cs="Helvetica" w:hint="eastAsia"/>
-          <w:b/>
-          <w:bCs/>
-          <w:color w:val="33353C"/>
-          <w:szCs w:val="21"/>
-          <w:shd w:val="clear" w:color="auto" w:fill="FFFFFF"/>
-        </w:rPr>
-        <w:t>钴酸锂</w:t>
-      </w:r>
-      <w:proofErr w:type="gramEnd"/>
-      <w:r>
-        <w:rPr>
-          <w:rFonts w:ascii="Helvetica" w:hAnsi="Helvetica" w:cs="Helvetica" w:hint="eastAsia"/>
-          <w:b/>
-          <w:bCs/>
-          <w:color w:val="33353C"/>
-          <w:szCs w:val="21"/>
-          <w:shd w:val="clear" w:color="auto" w:fill="FFFFFF"/>
-        </w:rPr>
-        <w:t>、镍钴锰三元材料、锰酸锂、镍钴铝三元材料、三元正极材料前驱体</w:t>
-      </w:r>
-    </w:p>
-    <w:p>
-      <w:pPr>
-        <w:rPr>
-          <w:rFonts w:ascii="Helvetica" w:hAnsi="Helvetica" w:cs="Helvetica"/>
-          <w:b/>
-          <w:bCs/>
-          <w:color w:val="33353C"/>
-          <w:szCs w:val="21"/>
-          <w:shd w:val="clear" w:color="auto" w:fill="FFFFFF"/>
-        </w:rPr>
-      </w:pPr>
-      <w:r>
-        <w:rPr>
-          <w:rFonts w:ascii="Helvetica" w:hAnsi="Helvetica" w:cs="Helvetica" w:hint="eastAsia"/>
-          <w:b/>
-          <w:bCs/>
-          <w:color w:val="33353C"/>
-          <w:szCs w:val="21"/>
-          <w:shd w:val="clear" w:color="auto" w:fill="FFFFFF"/>
-        </w:rPr>
-        <w:t>负极材料：</w:t>
+    </w:p>
+    <w:p>
+      <w:pPr>
+        <w:ind w:firstLine="420"/>
+        <w:rPr>
+          <w:rFonts w:ascii="Helvetica" w:hAnsi="Helvetica" w:cs="Helvetica"/>
+          <w:b/>
+          <w:bCs/>
+          <w:color w:val="33353C"/>
+          <w:szCs w:val="21"/>
+          <w:shd w:val="clear" w:color="auto" w:fill="FFFFFF"/>
+        </w:rPr>
+      </w:pPr>
+      <w:r>
+        <w:rPr>
+          <w:rFonts w:ascii="Helvetica" w:hAnsi="Helvetica" w:cs="Helvetica" w:hint="eastAsia"/>
+          <w:b/>
+          <w:bCs/>
+          <w:color w:val="33353C"/>
+          <w:szCs w:val="21"/>
+          <w:shd w:val="clear" w:color="auto" w:fill="FFFFFF"/>
+        </w:rPr>
+        <w:t>人造石墨</w:t>
       </w:r>
       <w:r>
         <w:rPr>
@@ -1726,51 +2373,229 @@
       </w:r>
       <w:r>
         <w:rPr>
-          <w:rFonts w:ascii="Helvetica" w:hAnsi="Helvetica" w:cs="Helvetica" w:hint="eastAsia"/>
-          <w:b/>
-          <w:bCs/>
-          <w:color w:val="33353C"/>
-          <w:szCs w:val="21"/>
-          <w:shd w:val="clear" w:color="auto" w:fill="FFFFFF"/>
-        </w:rPr>
-        <w:t>人造石墨、天然石墨、硅基负极、符合石墨</w:t>
-      </w:r>
-    </w:p>
-    <w:p>
-      <w:pPr>
-        <w:rPr>
-          <w:rFonts w:ascii="Helvetica" w:hAnsi="Helvetica" w:cs="Helvetica"/>
-          <w:b/>
-          <w:bCs/>
-          <w:color w:val="33353C"/>
-          <w:szCs w:val="21"/>
-          <w:shd w:val="clear" w:color="auto" w:fill="FFFFFF"/>
-        </w:rPr>
-      </w:pPr>
-      <w:r>
-        <w:rPr>
-          <w:rFonts w:ascii="Helvetica" w:hAnsi="Helvetica" w:cs="Helvetica" w:hint="eastAsia"/>
-          <w:b/>
-          <w:bCs/>
-          <w:color w:val="33353C"/>
-          <w:szCs w:val="21"/>
-          <w:shd w:val="clear" w:color="auto" w:fill="FFFFFF"/>
-        </w:rPr>
-        <w:lastRenderedPageBreak/>
+          <w:rFonts w:ascii="黑体" w:eastAsia="黑体" w:hAnsi="黑体" w:hint="eastAsia"/>
+          <w:color w:val="525A66"/>
+          <w:shd w:val="clear" w:color="auto" w:fill="FFFFFF"/>
+        </w:rPr>
+        <w:t>主要应用于高能量密度和高功率密度的 3C 数码、电动汽车用动力电池和储能领域。</w:t>
+      </w:r>
+    </w:p>
+    <w:p>
+      <w:pPr>
+        <w:ind w:firstLine="420"/>
+        <w:rPr>
+          <w:rFonts w:ascii="Helvetica" w:hAnsi="Helvetica" w:cs="Helvetica"/>
+          <w:b/>
+          <w:bCs/>
+          <w:color w:val="33353C"/>
+          <w:szCs w:val="21"/>
+          <w:shd w:val="clear" w:color="auto" w:fill="FFFFFF"/>
+        </w:rPr>
+      </w:pPr>
+      <w:r>
+        <w:rPr>
+          <w:rFonts w:ascii="Helvetica" w:hAnsi="Helvetica" w:cs="Helvetica" w:hint="eastAsia"/>
+          <w:color w:val="33353C"/>
+          <w:szCs w:val="21"/>
+          <w:shd w:val="clear" w:color="auto" w:fill="FFFFFF"/>
+        </w:rPr>
+        <w:t>天然石墨</w:t>
+      </w:r>
+      <w:r>
+        <w:rPr>
+          <w:rFonts w:ascii="Helvetica" w:hAnsi="Helvetica" w:cs="Helvetica" w:hint="eastAsia"/>
+          <w:b/>
+          <w:bCs/>
+          <w:color w:val="33353C"/>
+          <w:szCs w:val="21"/>
+          <w:shd w:val="clear" w:color="auto" w:fill="FFFFFF"/>
+        </w:rPr>
+        <w:t xml:space="preserve"> </w:t>
+      </w:r>
+      <w:r>
+        <w:rPr>
+          <w:rFonts w:ascii="黑体" w:eastAsia="黑体" w:hAnsi="黑体" w:hint="eastAsia"/>
+          <w:color w:val="525A66"/>
+          <w:shd w:val="clear" w:color="auto" w:fill="FFFFFF"/>
+        </w:rPr>
+        <w:t>主要应用于高能量密度和高功率密度的 3C 数码、电动汽车用动力电池，以 3C 为主。</w:t>
+      </w:r>
+    </w:p>
+    <w:p>
+      <w:pPr>
+        <w:ind w:firstLine="420"/>
+        <w:rPr>
+          <w:rFonts w:ascii="Helvetica" w:hAnsi="Helvetica" w:cs="Helvetica"/>
+          <w:b/>
+          <w:bCs/>
+          <w:color w:val="33353C"/>
+          <w:szCs w:val="21"/>
+          <w:shd w:val="clear" w:color="auto" w:fill="FFFFFF"/>
+        </w:rPr>
+      </w:pPr>
+      <w:r>
+        <w:rPr>
+          <w:rFonts w:ascii="Helvetica" w:hAnsi="Helvetica" w:cs="Helvetica" w:hint="eastAsia"/>
+          <w:b/>
+          <w:bCs/>
+          <w:color w:val="33353C"/>
+          <w:szCs w:val="21"/>
+          <w:shd w:val="clear" w:color="auto" w:fill="FFFFFF"/>
+        </w:rPr>
+        <w:t>硅基负极</w:t>
+      </w:r>
+      <w:r>
+        <w:rPr>
+          <w:rFonts w:ascii="Helvetica" w:hAnsi="Helvetica" w:cs="Helvetica" w:hint="eastAsia"/>
+          <w:b/>
+          <w:bCs/>
+          <w:color w:val="33353C"/>
+          <w:szCs w:val="21"/>
+          <w:shd w:val="clear" w:color="auto" w:fill="FFFFFF"/>
+        </w:rPr>
+        <w:t xml:space="preserve"> </w:t>
+      </w:r>
+      <w:r>
+        <w:rPr>
+          <w:rFonts w:ascii="黑体" w:eastAsia="黑体" w:hAnsi="黑体" w:hint="eastAsia"/>
+          <w:color w:val="525A66"/>
+          <w:shd w:val="clear" w:color="auto" w:fill="FFFFFF"/>
+        </w:rPr>
+        <w:t>主要应用于高能量密度电动汽车用动力电池。</w:t>
+      </w:r>
+    </w:p>
+    <w:p>
+      <w:pPr>
+        <w:ind w:firstLine="420"/>
+        <w:rPr>
+          <w:rFonts w:ascii="Helvetica" w:hAnsi="Helvetica" w:cs="Helvetica"/>
+          <w:b/>
+          <w:bCs/>
+          <w:color w:val="33353C"/>
+          <w:szCs w:val="21"/>
+          <w:shd w:val="clear" w:color="auto" w:fill="FFFFFF"/>
+        </w:rPr>
+      </w:pPr>
+      <w:r>
+        <w:rPr>
+          <w:rFonts w:ascii="Helvetica" w:hAnsi="Helvetica" w:cs="Helvetica" w:hint="eastAsia"/>
+          <w:b/>
+          <w:bCs/>
+          <w:color w:val="33353C"/>
+          <w:szCs w:val="21"/>
+          <w:shd w:val="clear" w:color="auto" w:fill="FFFFFF"/>
+        </w:rPr>
+        <w:t>复合</w:t>
+      </w:r>
+      <w:r>
+        <w:rPr>
+          <w:rFonts w:ascii="Helvetica" w:hAnsi="Helvetica" w:cs="Helvetica" w:hint="eastAsia"/>
+          <w:b/>
+          <w:bCs/>
+          <w:color w:val="33353C"/>
+          <w:szCs w:val="21"/>
+          <w:shd w:val="clear" w:color="auto" w:fill="FFFFFF"/>
+        </w:rPr>
+        <w:t>石墨</w:t>
+      </w:r>
+      <w:r>
+        <w:rPr>
+          <w:rFonts w:ascii="Helvetica" w:hAnsi="Helvetica" w:cs="Helvetica" w:hint="eastAsia"/>
+          <w:b/>
+          <w:bCs/>
+          <w:color w:val="33353C"/>
+          <w:szCs w:val="21"/>
+          <w:shd w:val="clear" w:color="auto" w:fill="FFFFFF"/>
+        </w:rPr>
+        <w:t xml:space="preserve"> </w:t>
+      </w:r>
+      <w:r>
+        <w:rPr>
+          <w:rFonts w:ascii="黑体" w:eastAsia="黑体" w:hAnsi="黑体" w:hint="eastAsia"/>
+          <w:color w:val="525A66"/>
+          <w:shd w:val="clear" w:color="auto" w:fill="FFFFFF"/>
+        </w:rPr>
+        <w:t>为满足客户的特殊需求，主要应用于 3C 数码、电动汽车用动力电池和储能领域，以 3C 为主。</w:t>
+      </w:r>
+    </w:p>
+    <w:p>
+      <w:pPr>
+        <w:rPr>
+          <w:rFonts w:ascii="Helvetica" w:hAnsi="Helvetica" w:cs="Helvetica"/>
+          <w:b/>
+          <w:bCs/>
+          <w:color w:val="33353C"/>
+          <w:szCs w:val="21"/>
+          <w:shd w:val="clear" w:color="auto" w:fill="FFFFFF"/>
+        </w:rPr>
+      </w:pPr>
+      <w:r>
+        <w:rPr>
+          <w:rFonts w:ascii="Helvetica" w:hAnsi="Helvetica" w:cs="Helvetica" w:hint="eastAsia"/>
+          <w:b/>
+          <w:bCs/>
+          <w:color w:val="33353C"/>
+          <w:szCs w:val="21"/>
+          <w:shd w:val="clear" w:color="auto" w:fill="FFFFFF"/>
+        </w:rPr>
         <w:t>电解液</w:t>
       </w:r>
-      <w:r>
-        <w:rPr>
-          <w:rFonts w:ascii="Helvetica" w:hAnsi="Helvetica" w:cs="Helvetica" w:hint="eastAsia"/>
-          <w:b/>
-          <w:bCs/>
-          <w:color w:val="33353C"/>
-          <w:szCs w:val="21"/>
-          <w:shd w:val="clear" w:color="auto" w:fill="FFFFFF"/>
-        </w:rPr>
-        <w:t>：电解液、</w:t>
-      </w:r>
-      <w:proofErr w:type="gramStart"/>
+    </w:p>
+    <w:p>
+      <w:pPr>
+        <w:ind w:firstLine="420"/>
+        <w:rPr>
+          <w:rFonts w:ascii="Helvetica" w:hAnsi="Helvetica" w:cs="Helvetica"/>
+          <w:b/>
+          <w:bCs/>
+          <w:color w:val="33353C"/>
+          <w:szCs w:val="21"/>
+          <w:shd w:val="clear" w:color="auto" w:fill="FFFFFF"/>
+        </w:rPr>
+      </w:pPr>
+      <w:r>
+        <w:rPr>
+          <w:rFonts w:ascii="Helvetica" w:hAnsi="Helvetica" w:cs="Helvetica" w:hint="eastAsia"/>
+          <w:b/>
+          <w:bCs/>
+          <w:color w:val="33353C"/>
+          <w:szCs w:val="21"/>
+          <w:shd w:val="clear" w:color="auto" w:fill="FFFFFF"/>
+        </w:rPr>
+        <w:t>电解液</w:t>
+      </w:r>
+      <w:r>
+        <w:rPr>
+          <w:rFonts w:ascii="Helvetica" w:hAnsi="Helvetica" w:cs="Helvetica" w:hint="eastAsia"/>
+          <w:b/>
+          <w:bCs/>
+          <w:color w:val="33353C"/>
+          <w:szCs w:val="21"/>
+          <w:shd w:val="clear" w:color="auto" w:fill="FFFFFF"/>
+        </w:rPr>
+        <w:t xml:space="preserve"> </w:t>
+      </w:r>
+      <w:r>
+        <w:rPr>
+          <w:rFonts w:ascii="黑体" w:eastAsia="黑体" w:hAnsi="黑体" w:hint="eastAsia"/>
+          <w:color w:val="525A66"/>
+          <w:shd w:val="clear" w:color="auto" w:fill="FFFFFF"/>
+        </w:rPr>
+        <w:t>主要应用于 3C 数码类电池产品以及电动汽车用动力电池及储能锂电池等领域。</w:t>
+      </w:r>
+    </w:p>
+    <w:p>
+      <w:pPr>
+        <w:ind w:left="420"/>
+        <w:rPr>
+          <w:rFonts w:ascii="Helvetica" w:hAnsi="Helvetica" w:cs="Helvetica"/>
+          <w:b/>
+          <w:bCs/>
+          <w:color w:val="33353C"/>
+          <w:szCs w:val="21"/>
+          <w:shd w:val="clear" w:color="auto" w:fill="FFFFFF"/>
+        </w:rPr>
+      </w:pPr>
       <w:r>
         <w:rPr>
           <w:rFonts w:ascii="Helvetica" w:hAnsi="Helvetica" w:cs="Helvetica" w:hint="eastAsia"/>
@@ -1782,20 +2607,42 @@
         </w:rPr>
         <w:t>六氟磷酸锂</w:t>
       </w:r>
-      <w:proofErr w:type="gramEnd"/>
-    </w:p>
-    <w:p>
-      <w:pPr>
-        <w:rPr>
-          <w:rFonts w:ascii="Helvetica" w:hAnsi="Helvetica" w:cs="Helvetica"/>
-          <w:color w:val="33353C"/>
-          <w:szCs w:val="21"/>
-          <w:shd w:val="clear" w:color="auto" w:fill="FFFFFF"/>
-        </w:rPr>
-      </w:pPr>
-      <w:r>
-        <w:rPr>
-          <w:rFonts w:ascii="Helvetica" w:hAnsi="Helvetica" w:cs="Helvetica" w:hint="eastAsia"/>
+      <w:r>
+        <w:rPr>
+          <w:rFonts w:ascii="Helvetica" w:hAnsi="Helvetica" w:cs="Helvetica" w:hint="eastAsia"/>
+          <w:b/>
+          <w:bCs/>
+          <w:color w:val="33353C"/>
+          <w:szCs w:val="21"/>
+          <w:shd w:val="clear" w:color="auto" w:fill="FFFFFF"/>
+        </w:rPr>
+        <w:t xml:space="preserve"> </w:t>
+      </w:r>
+      <w:r>
+        <w:rPr>
+          <w:rFonts w:ascii="黑体" w:eastAsia="黑体" w:hAnsi="黑体" w:hint="eastAsia"/>
+          <w:color w:val="525A66"/>
+          <w:shd w:val="clear" w:color="auto" w:fill="FFFFFF"/>
+        </w:rPr>
+        <w:t>用于制造电解液，主要为公司电解液生产配套。</w:t>
+      </w:r>
+    </w:p>
+    <w:p>
+      <w:pPr>
+        <w:rPr>
+          <w:rFonts w:ascii="Helvetica" w:hAnsi="Helvetica" w:cs="Helvetica"/>
+          <w:b/>
+          <w:bCs/>
+          <w:color w:val="33353C"/>
+          <w:szCs w:val="21"/>
+          <w:shd w:val="clear" w:color="auto" w:fill="FFFFFF"/>
+        </w:rPr>
+      </w:pPr>
+      <w:r>
+        <w:rPr>
+          <w:rFonts w:ascii="Helvetica" w:hAnsi="Helvetica" w:cs="Helvetica" w:hint="eastAsia"/>
+          <w:b/>
+          <w:bCs/>
           <w:color w:val="33353C"/>
           <w:szCs w:val="21"/>
           <w:shd w:val="clear" w:color="auto" w:fill="FFFFFF"/>
@@ -1805,78 +2652,104 @@
       <w:r>
         <w:rPr>
           <w:rFonts w:ascii="Helvetica" w:hAnsi="Helvetica" w:cs="Helvetica" w:hint="eastAsia"/>
-          <w:color w:val="33353C"/>
-          <w:szCs w:val="21"/>
-          <w:shd w:val="clear" w:color="auto" w:fill="FFFFFF"/>
-        </w:rPr>
-        <w:t>：</w:t>
-      </w:r>
-      <w:r>
-        <w:rPr>
-          <w:rFonts w:ascii="Helvetica" w:hAnsi="Helvetica" w:cs="Helvetica" w:hint="eastAsia"/>
+          <w:b/>
+          <w:bCs/>
+          <w:color w:val="33353C"/>
+          <w:szCs w:val="21"/>
+          <w:shd w:val="clear" w:color="auto" w:fill="FFFFFF"/>
+        </w:rPr>
+        <w:t xml:space="preserve"> </w:t>
+      </w:r>
+      <w:r>
+        <w:rPr>
+          <w:rFonts w:ascii="Helvetica" w:hAnsi="Helvetica" w:cs="Helvetica" w:hint="eastAsia"/>
+          <w:b/>
+          <w:bCs/>
           <w:color w:val="33353C"/>
           <w:szCs w:val="21"/>
           <w:shd w:val="clear" w:color="auto" w:fill="FFFFFF"/>
         </w:rPr>
         <w:t>偏光片</w:t>
       </w:r>
-    </w:p>
-    <w:p>
-      <w:pPr>
-        <w:rPr>
-          <w:rFonts w:ascii="Helvetica" w:hAnsi="Helvetica" w:cs="Helvetica"/>
-          <w:color w:val="33353C"/>
-          <w:szCs w:val="21"/>
-          <w:shd w:val="clear" w:color="auto" w:fill="FFFFFF"/>
-        </w:rPr>
-      </w:pPr>
-      <w:r>
-        <w:rPr>
-          <w:rFonts w:ascii="Helvetica" w:hAnsi="Helvetica" w:cs="Helvetica" w:hint="eastAsia"/>
-          <w:color w:val="33353C"/>
-          <w:szCs w:val="21"/>
-          <w:shd w:val="clear" w:color="auto" w:fill="FFFFFF"/>
-        </w:rPr>
-        <w:t>其他业务：</w:t>
-      </w:r>
-    </w:p>
-    <w:p>
-      <w:pPr>
-        <w:rPr>
-          <w:rFonts w:ascii="Helvetica" w:hAnsi="Helvetica" w:cs="Helvetica"/>
-          <w:color w:val="33353C"/>
-          <w:szCs w:val="21"/>
-          <w:shd w:val="clear" w:color="auto" w:fill="FFFFFF"/>
-        </w:rPr>
-      </w:pPr>
-      <w:r>
-        <w:rPr>
-          <w:rFonts w:ascii="Helvetica" w:hAnsi="Helvetica" w:cs="Helvetica" w:hint="eastAsia"/>
-          <w:color w:val="33353C"/>
-          <w:szCs w:val="21"/>
-          <w:shd w:val="clear" w:color="auto" w:fill="FFFFFF"/>
-        </w:rPr>
-        <w:t>电池系统集成：</w:t>
-      </w:r>
-      <w:proofErr w:type="gramStart"/>
-      <w:r>
-        <w:rPr>
-          <w:rFonts w:ascii="Helvetica" w:hAnsi="Helvetica" w:cs="Helvetica" w:hint="eastAsia"/>
-          <w:color w:val="33353C"/>
-          <w:szCs w:val="21"/>
-          <w:shd w:val="clear" w:color="auto" w:fill="FFFFFF"/>
-        </w:rPr>
-        <w:t>锂</w:t>
-      </w:r>
-      <w:proofErr w:type="gramEnd"/>
-      <w:r>
-        <w:rPr>
-          <w:rFonts w:ascii="Helvetica" w:hAnsi="Helvetica" w:cs="Helvetica" w:hint="eastAsia"/>
-          <w:color w:val="33353C"/>
-          <w:szCs w:val="21"/>
-          <w:shd w:val="clear" w:color="auto" w:fill="FFFFFF"/>
-        </w:rPr>
-        <w:t>离子电池</w:t>
+      <w:r>
+        <w:rPr>
+          <w:rFonts w:ascii="Helvetica" w:hAnsi="Helvetica" w:cs="Helvetica" w:hint="eastAsia"/>
+          <w:b/>
+          <w:bCs/>
+          <w:color w:val="33353C"/>
+          <w:szCs w:val="21"/>
+          <w:shd w:val="clear" w:color="auto" w:fill="FFFFFF"/>
+        </w:rPr>
+        <w:t xml:space="preserve"> </w:t>
+      </w:r>
+      <w:r>
+        <w:rPr>
+          <w:rFonts w:ascii="Helvetica" w:hAnsi="Helvetica" w:cs="Helvetica" w:hint="eastAsia"/>
+          <w:b/>
+          <w:bCs/>
+          <w:color w:val="33353C"/>
+          <w:szCs w:val="21"/>
+          <w:shd w:val="clear" w:color="auto" w:fill="FFFFFF"/>
+        </w:rPr>
+        <w:t>杉金光电是全球最大偏光片企业</w:t>
+      </w:r>
+    </w:p>
+    <w:p>
+      <w:pPr>
+        <w:rPr>
+          <w:rFonts w:ascii="Helvetica" w:hAnsi="Helvetica" w:cs="Helvetica"/>
+          <w:color w:val="33353C"/>
+          <w:szCs w:val="21"/>
+          <w:shd w:val="clear" w:color="auto" w:fill="FFFFFF"/>
+        </w:rPr>
+      </w:pPr>
+      <w:r>
+        <w:rPr>
+          <w:rFonts w:ascii="Helvetica" w:hAnsi="Helvetica" w:cs="Helvetica" w:hint="eastAsia"/>
+          <w:color w:val="33353C"/>
+          <w:szCs w:val="21"/>
+          <w:shd w:val="clear" w:color="auto" w:fill="FFFFFF"/>
+        </w:rPr>
+        <w:t>其他业务</w:t>
+      </w:r>
+    </w:p>
+    <w:p>
+      <w:pPr>
+        <w:rPr>
+          <w:rFonts w:ascii="Helvetica" w:hAnsi="Helvetica" w:cs="Helvetica"/>
+          <w:color w:val="33353C"/>
+          <w:szCs w:val="21"/>
+          <w:shd w:val="clear" w:color="auto" w:fill="FFFFFF"/>
+        </w:rPr>
+      </w:pPr>
+      <w:r>
+        <w:rPr>
+          <w:rFonts w:ascii="Helvetica" w:hAnsi="Helvetica" w:cs="Helvetica" w:hint="eastAsia"/>
+          <w:color w:val="33353C"/>
+          <w:szCs w:val="21"/>
+          <w:shd w:val="clear" w:color="auto" w:fill="FFFFFF"/>
+        </w:rPr>
+        <w:t>电池系统集成</w:t>
+      </w:r>
+    </w:p>
+    <w:p>
+      <w:pPr>
+        <w:ind w:firstLine="420"/>
+        <w:rPr>
+          <w:rFonts w:ascii="Helvetica" w:hAnsi="Helvetica" w:cs="Helvetica"/>
+          <w:color w:val="33353C"/>
+          <w:szCs w:val="21"/>
+          <w:shd w:val="clear" w:color="auto" w:fill="FFFFFF"/>
+        </w:rPr>
+      </w:pPr>
+      <w:r>
+        <w:rPr>
+          <w:rFonts w:ascii="Helvetica" w:hAnsi="Helvetica" w:cs="Helvetica" w:hint="eastAsia"/>
+          <w:color w:val="33353C"/>
+          <w:szCs w:val="21"/>
+          <w:shd w:val="clear" w:color="auto" w:fill="FFFFFF"/>
+        </w:rPr>
+        <w:t>锂离子电池</w:t>
       </w:r>
       <w:r>
         <w:rPr>
@@ -1896,14 +2769,25 @@
         </w:rPr>
         <w:t>ACK</w:t>
       </w:r>
-      <w:r>
-        <w:rPr>
-          <w:rFonts w:ascii="Helvetica" w:hAnsi="Helvetica" w:cs="Helvetica" w:hint="eastAsia"/>
-          <w:color w:val="33353C"/>
-          <w:szCs w:val="21"/>
-          <w:shd w:val="clear" w:color="auto" w:fill="FFFFFF"/>
-        </w:rPr>
-        <w:t>、锂离子电容</w:t>
+    </w:p>
+    <w:p>
+      <w:pPr>
+        <w:ind w:firstLine="420"/>
+        <w:rPr>
+          <w:rFonts w:ascii="Helvetica" w:hAnsi="Helvetica" w:cs="Helvetica"/>
+          <w:color w:val="33353C"/>
+          <w:szCs w:val="21"/>
+          <w:shd w:val="clear" w:color="auto" w:fill="FFFFFF"/>
+        </w:rPr>
+      </w:pPr>
+      <w:r>
+        <w:rPr>
+          <w:rFonts w:ascii="Helvetica" w:hAnsi="Helvetica" w:cs="Helvetica" w:hint="eastAsia"/>
+          <w:color w:val="33353C"/>
+          <w:szCs w:val="21"/>
+          <w:shd w:val="clear" w:color="auto" w:fill="FFFFFF"/>
+        </w:rPr>
+        <w:t>锂离子电容</w:t>
       </w:r>
       <w:r>
         <w:rPr>
@@ -1923,61 +2807,28 @@
         </w:rPr>
         <w:t>ACK</w:t>
       </w:r>
-      <w:r>
-        <w:rPr>
-          <w:rFonts w:ascii="Helvetica" w:hAnsi="Helvetica" w:cs="Helvetica" w:hint="eastAsia"/>
-          <w:color w:val="33353C"/>
-          <w:szCs w:val="21"/>
-          <w:shd w:val="clear" w:color="auto" w:fill="FFFFFF"/>
-        </w:rPr>
-        <w:t>、</w:t>
-      </w:r>
-    </w:p>
-    <w:p>
-      <w:pPr>
-        <w:rPr>
-          <w:rFonts w:ascii="Helvetica" w:hAnsi="Helvetica" w:cs="Helvetica"/>
-          <w:b/>
-          <w:bCs/>
-          <w:color w:val="33353C"/>
-          <w:szCs w:val="21"/>
-          <w:shd w:val="clear" w:color="auto" w:fill="FFFFFF"/>
-        </w:rPr>
-      </w:pPr>
-      <w:r>
-        <w:rPr>
-          <w:rFonts w:ascii="Helvetica" w:hAnsi="Helvetica" w:cs="Helvetica" w:hint="eastAsia"/>
-          <w:b/>
-          <w:bCs/>
-          <w:color w:val="33353C"/>
-          <w:szCs w:val="21"/>
-          <w:shd w:val="clear" w:color="auto" w:fill="FFFFFF"/>
-        </w:rPr>
-        <w:t>充电</w:t>
-      </w:r>
-      <w:proofErr w:type="gramStart"/>
-      <w:r>
-        <w:rPr>
-          <w:rFonts w:ascii="Helvetica" w:hAnsi="Helvetica" w:cs="Helvetica" w:hint="eastAsia"/>
-          <w:b/>
-          <w:bCs/>
-          <w:color w:val="33353C"/>
-          <w:szCs w:val="21"/>
-          <w:shd w:val="clear" w:color="auto" w:fill="FFFFFF"/>
-        </w:rPr>
-        <w:t>桩建设</w:t>
-      </w:r>
-      <w:proofErr w:type="gramEnd"/>
-      <w:r>
-        <w:rPr>
-          <w:rFonts w:ascii="Helvetica" w:hAnsi="Helvetica" w:cs="Helvetica" w:hint="eastAsia"/>
-          <w:b/>
-          <w:bCs/>
-          <w:color w:val="33353C"/>
-          <w:szCs w:val="21"/>
-          <w:shd w:val="clear" w:color="auto" w:fill="FFFFFF"/>
-        </w:rPr>
-        <w:t>与运营</w:t>
+    </w:p>
+    <w:p>
+      <w:pPr>
+        <w:rPr>
+          <w:rFonts w:ascii="Helvetica" w:hAnsi="Helvetica" w:cs="Helvetica"/>
+          <w:b/>
+          <w:bCs/>
+          <w:color w:val="33353C"/>
+          <w:szCs w:val="21"/>
+          <w:shd w:val="clear" w:color="auto" w:fill="FFFFFF"/>
+        </w:rPr>
+      </w:pPr>
+      <w:r>
+        <w:rPr>
+          <w:rFonts w:ascii="Helvetica" w:hAnsi="Helvetica" w:cs="Helvetica" w:hint="eastAsia"/>
+          <w:b/>
+          <w:bCs/>
+          <w:color w:val="33353C"/>
+          <w:szCs w:val="21"/>
+          <w:shd w:val="clear" w:color="auto" w:fill="FFFFFF"/>
+        </w:rPr>
+        <w:t>充电桩建设与运营</w:t>
       </w:r>
     </w:p>
     <w:p>
@@ -2017,20 +2868,53 @@
         </w:rPr>
         <w:t>能源管理服务</w:t>
       </w:r>
-      <w:r>
-        <w:rPr>
-          <w:rFonts w:ascii="Helvetica" w:hAnsi="Helvetica" w:cs="Helvetica" w:hint="eastAsia"/>
-          <w:color w:val="33353C"/>
-          <w:szCs w:val="21"/>
-          <w:shd w:val="clear" w:color="auto" w:fill="FFFFFF"/>
-        </w:rPr>
-        <w:t>：储能业务、光伏业务</w:t>
-      </w:r>
-    </w:p>
-    <w:p>
-      <w:pPr>
-        <w:rPr>
-          <w:rFonts w:ascii="Helvetica" w:hAnsi="Helvetica" w:cs="Helvetica"/>
+    </w:p>
+    <w:p>
+      <w:pPr>
+        <w:ind w:firstLine="420"/>
+        <w:rPr>
+          <w:rFonts w:ascii="Helvetica" w:hAnsi="Helvetica" w:cs="Helvetica"/>
+          <w:color w:val="33353C"/>
+          <w:szCs w:val="21"/>
+          <w:shd w:val="clear" w:color="auto" w:fill="FFFFFF"/>
+        </w:rPr>
+      </w:pPr>
+      <w:r>
+        <w:rPr>
+          <w:rFonts w:ascii="Helvetica" w:hAnsi="Helvetica" w:cs="Helvetica" w:hint="eastAsia"/>
+          <w:color w:val="33353C"/>
+          <w:szCs w:val="21"/>
+          <w:shd w:val="clear" w:color="auto" w:fill="FFFFFF"/>
+        </w:rPr>
+        <w:t>储能业务</w:t>
+      </w:r>
+    </w:p>
+    <w:p>
+      <w:pPr>
+        <w:ind w:firstLine="420"/>
+        <w:rPr>
+          <w:rFonts w:ascii="Helvetica" w:hAnsi="Helvetica" w:cs="Helvetica"/>
+          <w:color w:val="33353C"/>
+          <w:szCs w:val="21"/>
+          <w:shd w:val="clear" w:color="auto" w:fill="FFFFFF"/>
+        </w:rPr>
+      </w:pPr>
+      <w:r>
+        <w:rPr>
+          <w:rFonts w:ascii="Helvetica" w:hAnsi="Helvetica" w:cs="Helvetica" w:hint="eastAsia"/>
+          <w:color w:val="33353C"/>
+          <w:szCs w:val="21"/>
+          <w:shd w:val="clear" w:color="auto" w:fill="FFFFFF"/>
+        </w:rPr>
+        <w:t>光伏业务</w:t>
+      </w:r>
+    </w:p>
+    <w:p>
+      <w:pPr>
+        <w:rPr>
+          <w:rFonts w:ascii="Helvetica" w:hAnsi="Helvetica" w:cs="Helvetica"/>
+          <w:b/>
+          <w:bCs/>
           <w:color w:val="33353C"/>
           <w:szCs w:val="21"/>
           <w:shd w:val="clear" w:color="auto" w:fill="FFFFFF"/>
@@ -2045,51 +2929,34 @@
           <w:szCs w:val="28"/>
         </w:rPr>
       </w:pPr>
-      <w:bookmarkStart w:id="2" w:name="_Toc92853372"/>
-      <w:r>
-        <w:rPr>
-          <w:rFonts w:ascii="Helvetica" w:hAnsi="Helvetica" w:cs="Helvetica" w:hint="eastAsia"/>
-          <w:color w:val="33353C"/>
+      <w:bookmarkStart w:id="2" w:name="_Toc92853224"/>
+      <w:bookmarkStart w:id="3" w:name="_Toc92917851"/>
+      <w:r>
+        <w:rPr>
+          <w:rFonts w:hint="eastAsia"/>
           <w:sz w:val="28"/>
           <w:szCs w:val="28"/>
           <w:highlight w:val="yellow"/>
-          <w:shd w:val="clear" w:color="auto" w:fill="FFFFFF"/>
-        </w:rPr>
-        <w:t>石大胜华</w:t>
-      </w:r>
-      <w:r>
-        <w:rPr>
-          <w:rFonts w:ascii="Helvetica" w:hAnsi="Helvetica" w:cs="Helvetica" w:hint="eastAsia"/>
-          <w:color w:val="33353C"/>
+        </w:rPr>
+        <w:lastRenderedPageBreak/>
+        <w:t xml:space="preserve">恩捷股份 </w:t>
+      </w:r>
+      <w:r>
+        <w:rPr>
           <w:sz w:val="28"/>
           <w:szCs w:val="28"/>
           <w:highlight w:val="yellow"/>
-          <w:shd w:val="clear" w:color="auto" w:fill="FFFFFF"/>
-        </w:rPr>
-        <w:t xml:space="preserve"> </w:t>
-      </w:r>
-      <w:r>
-        <w:rPr>
-          <w:rFonts w:ascii="Helvetica" w:hAnsi="Helvetica" w:cs="Helvetica"/>
-          <w:color w:val="33353C"/>
+        </w:rPr>
+        <w:t>002812</w:t>
+      </w:r>
+      <w:r>
+        <w:rPr>
           <w:sz w:val="28"/>
           <w:szCs w:val="28"/>
-          <w:highlight w:val="yellow"/>
-          <w:shd w:val="clear" w:color="auto" w:fill="FFFFFF"/>
-        </w:rPr>
-        <w:t>603026</w:t>
-      </w:r>
-      <w:r>
-        <w:rPr>
-          <w:rFonts w:ascii="Helvetica" w:hAnsi="Helvetica" w:cs="Helvetica"/>
-          <w:color w:val="33353C"/>
-          <w:sz w:val="28"/>
-          <w:szCs w:val="28"/>
-          <w:shd w:val="clear" w:color="auto" w:fill="FFFFFF"/>
         </w:rPr>
         <w:t xml:space="preserve"> </w:t>
       </w:r>
-      <w:hyperlink r:id="rId7" w:history="1">
+      <w:hyperlink r:id="rId9" w:history="1">
         <w:r>
           <w:rPr>
             <w:rStyle w:val="a3"/>
@@ -2100,7 +2967,7 @@
             <w:u w:val="none"/>
             <w:shd w:val="clear" w:color="auto" w:fill="FFFFFF"/>
           </w:rPr>
-          <w:t>http://www.sinodmc.com</w:t>
+          <w:t>http://www.cxxcl.cn</w:t>
         </w:r>
       </w:hyperlink>
       <w:r>
@@ -2116,9 +2983,10 @@
           <w:sz w:val="28"/>
           <w:szCs w:val="28"/>
         </w:rPr>
-        <w:t>山东东营</w:t>
+        <w:t>云南玉溪</w:t>
       </w:r>
       <w:bookmarkEnd w:id="2"/>
+      <w:bookmarkEnd w:id="3"/>
     </w:p>
     <w:p>
       <w:pPr>
@@ -2137,135 +3005,83 @@
           <w:szCs w:val="21"/>
           <w:shd w:val="clear" w:color="auto" w:fill="FFFFFF"/>
         </w:rPr>
-        <w:t>山东石大胜华化工集团股份有限公司的主营业务为基本有机化工产品的生产、销售；公司的主要产品为碳酸二甲酯系列产品、</w:t>
-      </w:r>
-      <w:r>
-        <w:rPr>
-          <w:rFonts w:ascii="Helvetica" w:hAnsi="Helvetica" w:cs="Helvetica"/>
-          <w:color w:val="33353C"/>
-          <w:szCs w:val="21"/>
-          <w:shd w:val="clear" w:color="auto" w:fill="FFFFFF"/>
-        </w:rPr>
-        <w:t>MTBE</w:t>
-      </w:r>
-      <w:r>
-        <w:rPr>
-          <w:rFonts w:ascii="Helvetica" w:hAnsi="Helvetica" w:cs="Helvetica"/>
-          <w:color w:val="33353C"/>
-          <w:szCs w:val="21"/>
-          <w:shd w:val="clear" w:color="auto" w:fill="FFFFFF"/>
-        </w:rPr>
-        <w:t>、液化气、燃料油、环氧丙烷等。公司是教育部直属全国重点大学，国家</w:t>
-      </w:r>
-      <w:r>
-        <w:rPr>
-          <w:rFonts w:ascii="Helvetica" w:hAnsi="Helvetica" w:cs="Helvetica"/>
-          <w:color w:val="33353C"/>
-          <w:szCs w:val="21"/>
-          <w:shd w:val="clear" w:color="auto" w:fill="FFFFFF"/>
-        </w:rPr>
-        <w:t>“211</w:t>
-      </w:r>
-      <w:r>
-        <w:rPr>
-          <w:rFonts w:ascii="Helvetica" w:hAnsi="Helvetica" w:cs="Helvetica"/>
-          <w:color w:val="33353C"/>
-          <w:szCs w:val="21"/>
-          <w:shd w:val="clear" w:color="auto" w:fill="FFFFFF"/>
-        </w:rPr>
-        <w:t>工程</w:t>
-      </w:r>
-      <w:r>
-        <w:rPr>
-          <w:rFonts w:ascii="Helvetica" w:hAnsi="Helvetica" w:cs="Helvetica"/>
-          <w:color w:val="33353C"/>
-          <w:szCs w:val="21"/>
-          <w:shd w:val="clear" w:color="auto" w:fill="FFFFFF"/>
-        </w:rPr>
-        <w:t>”</w:t>
-      </w:r>
-      <w:r>
-        <w:rPr>
-          <w:rFonts w:ascii="Helvetica" w:hAnsi="Helvetica" w:cs="Helvetica"/>
-          <w:color w:val="33353C"/>
-          <w:szCs w:val="21"/>
-          <w:shd w:val="clear" w:color="auto" w:fill="FFFFFF"/>
-        </w:rPr>
-        <w:t>优势学科创新平台高校，国家</w:t>
-      </w:r>
-      <w:r>
-        <w:rPr>
-          <w:rFonts w:ascii="Helvetica" w:hAnsi="Helvetica" w:cs="Helvetica"/>
-          <w:color w:val="33353C"/>
-          <w:szCs w:val="21"/>
-          <w:shd w:val="clear" w:color="auto" w:fill="FFFFFF"/>
-        </w:rPr>
-        <w:t>“</w:t>
-      </w:r>
-      <w:r>
-        <w:rPr>
-          <w:rFonts w:ascii="Helvetica" w:hAnsi="Helvetica" w:cs="Helvetica"/>
-          <w:color w:val="33353C"/>
-          <w:szCs w:val="21"/>
-          <w:shd w:val="clear" w:color="auto" w:fill="FFFFFF"/>
-        </w:rPr>
-        <w:t>双一流</w:t>
-      </w:r>
-      <w:r>
-        <w:rPr>
-          <w:rFonts w:ascii="Helvetica" w:hAnsi="Helvetica" w:cs="Helvetica"/>
-          <w:color w:val="33353C"/>
-          <w:szCs w:val="21"/>
-          <w:shd w:val="clear" w:color="auto" w:fill="FFFFFF"/>
-        </w:rPr>
-        <w:t>”</w:t>
-      </w:r>
-      <w:r>
-        <w:rPr>
-          <w:rFonts w:ascii="Helvetica" w:hAnsi="Helvetica" w:cs="Helvetica"/>
-          <w:color w:val="33353C"/>
-          <w:szCs w:val="21"/>
-          <w:shd w:val="clear" w:color="auto" w:fill="FFFFFF"/>
-        </w:rPr>
-        <w:t>学科建设高校</w:t>
-      </w:r>
-      <w:r>
-        <w:rPr>
-          <w:rFonts w:ascii="Helvetica" w:hAnsi="Helvetica" w:cs="Helvetica"/>
-          <w:color w:val="33353C"/>
-          <w:szCs w:val="21"/>
-          <w:shd w:val="clear" w:color="auto" w:fill="FFFFFF"/>
-        </w:rPr>
-        <w:t>—</w:t>
-      </w:r>
-      <w:r>
-        <w:rPr>
-          <w:rFonts w:ascii="Helvetica" w:hAnsi="Helvetica" w:cs="Helvetica"/>
-          <w:color w:val="33353C"/>
-          <w:szCs w:val="21"/>
-          <w:shd w:val="clear" w:color="auto" w:fill="FFFFFF"/>
-        </w:rPr>
-        <w:t>中国石油大学（华东）的校办企业，并且公司与厦门大学开展产</w:t>
-      </w:r>
-      <w:proofErr w:type="gramStart"/>
-      <w:r>
-        <w:rPr>
-          <w:rFonts w:ascii="Helvetica" w:hAnsi="Helvetica" w:cs="Helvetica"/>
-          <w:color w:val="33353C"/>
-          <w:szCs w:val="21"/>
-          <w:shd w:val="clear" w:color="auto" w:fill="FFFFFF"/>
-        </w:rPr>
-        <w:t>研</w:t>
-      </w:r>
-      <w:proofErr w:type="gramEnd"/>
-      <w:r>
-        <w:rPr>
-          <w:rFonts w:ascii="Helvetica" w:hAnsi="Helvetica" w:cs="Helvetica"/>
-          <w:color w:val="33353C"/>
-          <w:szCs w:val="21"/>
-          <w:shd w:val="clear" w:color="auto" w:fill="FFFFFF"/>
-        </w:rPr>
-        <w:t>结合的技术开发合作，依托石油大学和厦门大学科研优势，公司拥有小试、中试、量产平台，研发技术优势明显</w:t>
+        <w:t>云南恩捷新材料股份有限公司的主营业务为提供多种包装印刷产品、包装制品及服务；锂电池隔离膜、铝塑膜、水处理膜等领域。主要产品可分为三类：一、膜类产品，主要包括</w:t>
+      </w:r>
+      <w:r>
+        <w:rPr>
+          <w:rFonts w:ascii="Helvetica" w:hAnsi="Helvetica" w:cs="Helvetica"/>
+          <w:b/>
+          <w:bCs/>
+          <w:color w:val="33353C"/>
+          <w:szCs w:val="21"/>
+          <w:shd w:val="clear" w:color="auto" w:fill="FFFFFF"/>
+        </w:rPr>
+        <w:t>锂离子隔离膜（基膜和涂布膜）</w:t>
+      </w:r>
+      <w:r>
+        <w:rPr>
+          <w:rFonts w:ascii="Helvetica" w:hAnsi="Helvetica" w:cs="Helvetica"/>
+          <w:color w:val="33353C"/>
+          <w:szCs w:val="21"/>
+          <w:shd w:val="clear" w:color="auto" w:fill="FFFFFF"/>
+        </w:rPr>
+        <w:t>、</w:t>
+      </w:r>
+      <w:r>
+        <w:rPr>
+          <w:rFonts w:ascii="Helvetica" w:hAnsi="Helvetica" w:cs="Helvetica"/>
+          <w:color w:val="33353C"/>
+          <w:szCs w:val="21"/>
+          <w:shd w:val="clear" w:color="auto" w:fill="FFFFFF"/>
+        </w:rPr>
+        <w:t>BOPP</w:t>
+      </w:r>
+      <w:r>
+        <w:rPr>
+          <w:rFonts w:ascii="Helvetica" w:hAnsi="Helvetica" w:cs="Helvetica"/>
+          <w:color w:val="33353C"/>
+          <w:szCs w:val="21"/>
+          <w:shd w:val="clear" w:color="auto" w:fill="FFFFFF"/>
+        </w:rPr>
+        <w:t>薄膜（烟膜和平膜）；二、包装印刷产品，主要包括烟标和无菌包装；三、纸制品包装，主要包括特种纸产品（镭射转移防伪纸、直镀纸和涂布纸）、全息防伪电化铝、转移膜及其他产品。公司是</w:t>
+      </w:r>
+      <w:r>
+        <w:rPr>
+          <w:rFonts w:ascii="Helvetica" w:hAnsi="Helvetica" w:cs="Helvetica"/>
+          <w:b/>
+          <w:bCs/>
+          <w:color w:val="33353C"/>
+          <w:szCs w:val="21"/>
+          <w:shd w:val="clear" w:color="auto" w:fill="FFFFFF"/>
+        </w:rPr>
+        <w:t>全球领先的锂电池隔膜行业龙头</w:t>
+      </w:r>
+      <w:r>
+        <w:rPr>
+          <w:rFonts w:ascii="Helvetica" w:hAnsi="Helvetica" w:cs="Helvetica"/>
+          <w:color w:val="33353C"/>
+          <w:szCs w:val="21"/>
+          <w:shd w:val="clear" w:color="auto" w:fill="FFFFFF"/>
+        </w:rPr>
+        <w:t>，具有全球竞争力，并且在烟标</w:t>
+      </w:r>
+      <w:r>
+        <w:rPr>
+          <w:rFonts w:ascii="Helvetica" w:hAnsi="Helvetica" w:cs="Helvetica"/>
+          <w:color w:val="33353C"/>
+          <w:szCs w:val="21"/>
+          <w:shd w:val="clear" w:color="auto" w:fill="FFFFFF"/>
+        </w:rPr>
+        <w:t>,BOPP</w:t>
+      </w:r>
+      <w:r>
+        <w:rPr>
+          <w:rFonts w:ascii="Helvetica" w:hAnsi="Helvetica" w:cs="Helvetica"/>
+          <w:color w:val="33353C"/>
+          <w:szCs w:val="21"/>
+          <w:shd w:val="clear" w:color="auto" w:fill="FFFFFF"/>
+        </w:rPr>
+        <w:t>膜</w:t>
       </w:r>
       <w:r>
         <w:rPr>
@@ -2283,7 +3099,853 @@
           <w:szCs w:val="21"/>
           <w:shd w:val="clear" w:color="auto" w:fill="FFFFFF"/>
         </w:rPr>
-        <w:t>在激烈的市场竞争环境中</w:t>
+        <w:t>无菌包装及特种纸等细分行业中拥有较为丰富产品的公司。</w:t>
+      </w:r>
+    </w:p>
+    <w:p>
+      <w:pPr>
+        <w:rPr>
+          <w:rFonts w:ascii="Helvetica" w:hAnsi="Helvetica" w:cs="Helvetica"/>
+          <w:color w:val="33353C"/>
+          <w:szCs w:val="21"/>
+          <w:shd w:val="clear" w:color="auto" w:fill="FFFFFF"/>
+        </w:rPr>
+      </w:pPr>
+    </w:p>
+    <w:p>
+      <w:pPr>
+        <w:rPr>
+          <w:rFonts w:ascii="Helvetica" w:hAnsi="Helvetica" w:cs="Helvetica"/>
+          <w:color w:val="33353C"/>
+          <w:szCs w:val="21"/>
+          <w:shd w:val="clear" w:color="auto" w:fill="FFFFFF"/>
+        </w:rPr>
+      </w:pPr>
+      <w:r>
+        <w:rPr>
+          <w:rFonts w:ascii="Helvetica" w:hAnsi="Helvetica" w:cs="Helvetica" w:hint="eastAsia"/>
+          <w:color w:val="33353C"/>
+          <w:szCs w:val="21"/>
+          <w:shd w:val="clear" w:color="auto" w:fill="FFFFFF"/>
+        </w:rPr>
+        <w:t>主营业务</w:t>
+      </w:r>
+    </w:p>
+    <w:p>
+      <w:pPr>
+        <w:rPr>
+          <w:rFonts w:ascii="Helvetica" w:hAnsi="Helvetica" w:cs="Helvetica"/>
+          <w:color w:val="33353C"/>
+          <w:szCs w:val="21"/>
+          <w:shd w:val="clear" w:color="auto" w:fill="FFFFFF"/>
+        </w:rPr>
+      </w:pPr>
+      <w:r>
+        <w:rPr>
+          <w:rFonts w:ascii="Helvetica" w:hAnsi="Helvetica" w:cs="Helvetica" w:hint="eastAsia"/>
+          <w:color w:val="33353C"/>
+          <w:szCs w:val="21"/>
+          <w:shd w:val="clear" w:color="auto" w:fill="FFFFFF"/>
+        </w:rPr>
+        <w:t>B</w:t>
+      </w:r>
+      <w:r>
+        <w:rPr>
+          <w:rFonts w:ascii="Helvetica" w:hAnsi="Helvetica" w:cs="Helvetica"/>
+          <w:color w:val="33353C"/>
+          <w:szCs w:val="21"/>
+          <w:shd w:val="clear" w:color="auto" w:fill="FFFFFF"/>
+        </w:rPr>
+        <w:t>OPP</w:t>
+      </w:r>
+      <w:r>
+        <w:rPr>
+          <w:rFonts w:ascii="Helvetica" w:hAnsi="Helvetica" w:cs="Helvetica" w:hint="eastAsia"/>
+          <w:color w:val="33353C"/>
+          <w:szCs w:val="21"/>
+          <w:shd w:val="clear" w:color="auto" w:fill="FFFFFF"/>
+        </w:rPr>
+        <w:t>薄膜板块</w:t>
+      </w:r>
+    </w:p>
+    <w:p>
+      <w:pPr>
+        <w:rPr>
+          <w:rFonts w:ascii="Helvetica" w:hAnsi="Helvetica" w:cs="Helvetica"/>
+          <w:color w:val="33353C"/>
+          <w:szCs w:val="21"/>
+          <w:shd w:val="clear" w:color="auto" w:fill="FFFFFF"/>
+        </w:rPr>
+      </w:pPr>
+      <w:r>
+        <w:rPr>
+          <w:rFonts w:ascii="Helvetica" w:hAnsi="Helvetica" w:cs="Helvetica" w:hint="eastAsia"/>
+          <w:color w:val="33353C"/>
+          <w:szCs w:val="21"/>
+          <w:shd w:val="clear" w:color="auto" w:fill="FFFFFF"/>
+        </w:rPr>
+        <w:t>印刷板块</w:t>
+      </w:r>
+    </w:p>
+    <w:p>
+      <w:pPr>
+        <w:rPr>
+          <w:rFonts w:ascii="Helvetica" w:hAnsi="Helvetica" w:cs="Helvetica"/>
+          <w:color w:val="33353C"/>
+          <w:szCs w:val="21"/>
+          <w:shd w:val="clear" w:color="auto" w:fill="FFFFFF"/>
+        </w:rPr>
+      </w:pPr>
+      <w:r>
+        <w:rPr>
+          <w:rFonts w:ascii="Helvetica" w:hAnsi="Helvetica" w:cs="Helvetica" w:hint="eastAsia"/>
+          <w:color w:val="33353C"/>
+          <w:szCs w:val="21"/>
+          <w:shd w:val="clear" w:color="auto" w:fill="FFFFFF"/>
+        </w:rPr>
+        <w:t>纸张板块</w:t>
+      </w:r>
+    </w:p>
+    <w:p>
+      <w:pPr>
+        <w:rPr>
+          <w:rFonts w:ascii="Helvetica" w:hAnsi="Helvetica" w:cs="Helvetica"/>
+          <w:b/>
+          <w:bCs/>
+          <w:color w:val="33353C"/>
+          <w:szCs w:val="21"/>
+          <w:shd w:val="clear" w:color="auto" w:fill="FFFFFF"/>
+        </w:rPr>
+      </w:pPr>
+      <w:r>
+        <w:rPr>
+          <w:rFonts w:ascii="Helvetica" w:hAnsi="Helvetica" w:cs="Helvetica" w:hint="eastAsia"/>
+          <w:b/>
+          <w:bCs/>
+          <w:color w:val="33353C"/>
+          <w:szCs w:val="21"/>
+          <w:shd w:val="clear" w:color="auto" w:fill="FFFFFF"/>
+        </w:rPr>
+        <w:t>锂电池隔膜板块</w:t>
+      </w:r>
+    </w:p>
+    <w:p>
+      <w:pPr>
+        <w:rPr>
+          <w:rFonts w:ascii="Helvetica" w:hAnsi="Helvetica" w:cs="Helvetica"/>
+          <w:b/>
+          <w:bCs/>
+          <w:color w:val="33353C"/>
+          <w:szCs w:val="21"/>
+          <w:shd w:val="clear" w:color="auto" w:fill="FFFFFF"/>
+        </w:rPr>
+      </w:pPr>
+    </w:p>
+    <w:p>
+      <w:pPr>
+        <w:rPr>
+          <w:rFonts w:ascii="Helvetica" w:hAnsi="Helvetica" w:cs="Helvetica"/>
+          <w:b/>
+          <w:bCs/>
+          <w:color w:val="33353C"/>
+          <w:szCs w:val="21"/>
+          <w:shd w:val="clear" w:color="auto" w:fill="FFFFFF"/>
+        </w:rPr>
+      </w:pPr>
+      <w:r>
+        <w:rPr>
+          <w:rFonts w:ascii="Helvetica" w:hAnsi="Helvetica" w:cs="Helvetica" w:hint="eastAsia"/>
+          <w:b/>
+          <w:bCs/>
+          <w:color w:val="33353C"/>
+          <w:szCs w:val="21"/>
+          <w:shd w:val="clear" w:color="auto" w:fill="FFFFFF"/>
+        </w:rPr>
+        <w:t>全球最大的湿法锂电池隔离膜生产企业之一</w:t>
+      </w:r>
+    </w:p>
+    <w:p>
+      <w:pPr>
+        <w:rPr>
+          <w:rFonts w:ascii="Helvetica" w:hAnsi="Helvetica" w:cs="Helvetica"/>
+          <w:b/>
+          <w:bCs/>
+          <w:color w:val="33353C"/>
+          <w:szCs w:val="21"/>
+          <w:shd w:val="clear" w:color="auto" w:fill="FFFFFF"/>
+        </w:rPr>
+      </w:pPr>
+    </w:p>
+    <w:p>
+      <w:pPr>
+        <w:pStyle w:val="2"/>
+        <w:rPr>
+          <w:sz w:val="28"/>
+          <w:szCs w:val="28"/>
+        </w:rPr>
+      </w:pPr>
+      <w:bookmarkStart w:id="4" w:name="_Toc92873471"/>
+      <w:bookmarkStart w:id="5" w:name="_Toc92917852"/>
+      <w:r>
+        <w:rPr>
+          <w:rFonts w:ascii="Helvetica" w:hAnsi="Helvetica" w:cs="Helvetica" w:hint="eastAsia"/>
+          <w:color w:val="33353C"/>
+          <w:sz w:val="28"/>
+          <w:szCs w:val="28"/>
+          <w:highlight w:val="yellow"/>
+          <w:shd w:val="clear" w:color="auto" w:fill="FFFFFF"/>
+        </w:rPr>
+        <w:t>星源材质</w:t>
+      </w:r>
+      <w:r>
+        <w:rPr>
+          <w:rFonts w:ascii="Helvetica" w:hAnsi="Helvetica" w:cs="Helvetica" w:hint="eastAsia"/>
+          <w:color w:val="33353C"/>
+          <w:sz w:val="28"/>
+          <w:szCs w:val="28"/>
+          <w:highlight w:val="yellow"/>
+          <w:shd w:val="clear" w:color="auto" w:fill="FFFFFF"/>
+        </w:rPr>
+        <w:t xml:space="preserve"> </w:t>
+      </w:r>
+      <w:r>
+        <w:rPr>
+          <w:rFonts w:ascii="Helvetica" w:hAnsi="Helvetica" w:cs="Helvetica"/>
+          <w:color w:val="33353C"/>
+          <w:sz w:val="28"/>
+          <w:szCs w:val="28"/>
+          <w:highlight w:val="yellow"/>
+          <w:shd w:val="clear" w:color="auto" w:fill="FFFFFF"/>
+        </w:rPr>
+        <w:t>300568</w:t>
+      </w:r>
+      <w:r>
+        <w:rPr>
+          <w:rFonts w:ascii="Helvetica" w:hAnsi="Helvetica" w:cs="Helvetica"/>
+          <w:color w:val="33353C"/>
+          <w:sz w:val="28"/>
+          <w:szCs w:val="28"/>
+          <w:shd w:val="clear" w:color="auto" w:fill="FFFFFF"/>
+        </w:rPr>
+        <w:t xml:space="preserve"> </w:t>
+      </w:r>
+      <w:hyperlink r:id="rId10" w:history="1">
+        <w:r>
+          <w:rPr>
+            <w:rStyle w:val="a3"/>
+            <w:rFonts w:ascii="Helvetica" w:hAnsi="Helvetica" w:cs="Helvetica"/>
+            <w:color w:val="0066CC"/>
+            <w:sz w:val="28"/>
+            <w:szCs w:val="28"/>
+            <w:u w:val="none"/>
+            <w:shd w:val="clear" w:color="auto" w:fill="FFFFFF"/>
+          </w:rPr>
+          <w:t>http://www.senior798.com</w:t>
+        </w:r>
+      </w:hyperlink>
+      <w:r>
+        <w:rPr>
+          <w:sz w:val="28"/>
+          <w:szCs w:val="28"/>
+        </w:rPr>
+        <w:t xml:space="preserve"> </w:t>
+      </w:r>
+      <w:r>
+        <w:rPr>
+          <w:rFonts w:hint="eastAsia"/>
+          <w:sz w:val="28"/>
+          <w:szCs w:val="28"/>
+        </w:rPr>
+        <w:t>广东深圳</w:t>
+      </w:r>
+      <w:bookmarkEnd w:id="4"/>
+      <w:bookmarkEnd w:id="5"/>
+    </w:p>
+    <w:p>
+      <w:pPr>
+        <w:ind w:firstLine="420"/>
+        <w:rPr>
+          <w:rFonts w:ascii="Helvetica" w:hAnsi="Helvetica" w:cs="Helvetica"/>
+          <w:color w:val="33353C"/>
+          <w:szCs w:val="21"/>
+          <w:shd w:val="clear" w:color="auto" w:fill="FFFFFF"/>
+        </w:rPr>
+      </w:pPr>
+      <w:r>
+        <w:rPr>
+          <w:rFonts w:ascii="Helvetica" w:hAnsi="Helvetica" w:cs="Helvetica"/>
+          <w:color w:val="33353C"/>
+          <w:szCs w:val="21"/>
+          <w:shd w:val="clear" w:color="auto" w:fill="FFFFFF"/>
+        </w:rPr>
+        <w:t>深圳市星源材质科技股份有限公司是专业从事锂离子电池隔膜研发、生产及销售的新能源、新材料和新能源汽车领域的国家级高新技术企业。公司生产的</w:t>
+      </w:r>
+      <w:r>
+        <w:rPr>
+          <w:rFonts w:ascii="Helvetica" w:hAnsi="Helvetica" w:cs="Helvetica"/>
+          <w:b/>
+          <w:bCs/>
+          <w:color w:val="33353C"/>
+          <w:szCs w:val="21"/>
+          <w:shd w:val="clear" w:color="auto" w:fill="FFFFFF"/>
+        </w:rPr>
+        <w:t>锂离子电池隔膜</w:t>
+      </w:r>
+      <w:r>
+        <w:rPr>
+          <w:rFonts w:ascii="Helvetica" w:hAnsi="Helvetica" w:cs="Helvetica"/>
+          <w:color w:val="33353C"/>
+          <w:szCs w:val="21"/>
+          <w:shd w:val="clear" w:color="auto" w:fill="FFFFFF"/>
+        </w:rPr>
+        <w:t>主要包括</w:t>
+      </w:r>
+      <w:r>
+        <w:rPr>
+          <w:rFonts w:ascii="Helvetica" w:hAnsi="Helvetica" w:cs="Helvetica"/>
+          <w:b/>
+          <w:bCs/>
+          <w:color w:val="33353C"/>
+          <w:szCs w:val="21"/>
+          <w:shd w:val="clear" w:color="auto" w:fill="FFFFFF"/>
+        </w:rPr>
+        <w:t>干法隔膜、湿法隔膜以及在干湿法隔膜基础上进行涂覆加工的涂覆隔膜</w:t>
+      </w:r>
+      <w:r>
+        <w:rPr>
+          <w:rFonts w:ascii="Helvetica" w:hAnsi="Helvetica" w:cs="Helvetica"/>
+          <w:color w:val="33353C"/>
+          <w:szCs w:val="21"/>
+          <w:shd w:val="clear" w:color="auto" w:fill="FFFFFF"/>
+        </w:rPr>
+        <w:t>，</w:t>
+      </w:r>
+      <w:r>
+        <w:rPr>
+          <w:rFonts w:ascii="Helvetica" w:hAnsi="Helvetica" w:cs="Helvetica"/>
+          <w:b/>
+          <w:bCs/>
+          <w:color w:val="33353C"/>
+          <w:szCs w:val="21"/>
+          <w:shd w:val="clear" w:color="auto" w:fill="FFFFFF"/>
+        </w:rPr>
+        <w:t>整体技术水平在国内锂离子电池隔膜行业处于领先地位。</w:t>
+      </w:r>
+    </w:p>
+    <w:p>
+      <w:pPr>
+        <w:rPr>
+          <w:rFonts w:ascii="Helvetica" w:hAnsi="Helvetica" w:cs="Helvetica"/>
+          <w:color w:val="33353C"/>
+          <w:szCs w:val="21"/>
+          <w:shd w:val="clear" w:color="auto" w:fill="FFFFFF"/>
+        </w:rPr>
+      </w:pPr>
+    </w:p>
+    <w:p>
+      <w:pPr>
+        <w:rPr>
+          <w:rFonts w:ascii="Helvetica" w:hAnsi="Helvetica" w:cs="Helvetica"/>
+          <w:color w:val="33353C"/>
+          <w:szCs w:val="21"/>
+          <w:shd w:val="clear" w:color="auto" w:fill="FFFFFF"/>
+        </w:rPr>
+      </w:pPr>
+      <w:r>
+        <w:rPr>
+          <w:rFonts w:ascii="Helvetica" w:hAnsi="Helvetica" w:cs="Helvetica" w:hint="eastAsia"/>
+          <w:color w:val="33353C"/>
+          <w:szCs w:val="21"/>
+          <w:shd w:val="clear" w:color="auto" w:fill="FFFFFF"/>
+        </w:rPr>
+        <w:t>做全世界最好的功能膜</w:t>
+      </w:r>
+    </w:p>
+    <w:p>
+      <w:pPr>
+        <w:rPr>
+          <w:rFonts w:ascii="Helvetica" w:hAnsi="Helvetica" w:cs="Helvetica"/>
+          <w:color w:val="33353C"/>
+          <w:szCs w:val="21"/>
+          <w:shd w:val="clear" w:color="auto" w:fill="FFFFFF"/>
+        </w:rPr>
+      </w:pPr>
+    </w:p>
+    <w:p>
+      <w:pPr>
+        <w:rPr>
+          <w:rFonts w:ascii="Helvetica" w:hAnsi="Helvetica" w:cs="Helvetica"/>
+          <w:color w:val="33353C"/>
+          <w:szCs w:val="21"/>
+          <w:shd w:val="clear" w:color="auto" w:fill="FFFFFF"/>
+        </w:rPr>
+      </w:pPr>
+      <w:r>
+        <w:rPr>
+          <w:rFonts w:ascii="Helvetica" w:hAnsi="Helvetica" w:cs="Helvetica" w:hint="eastAsia"/>
+          <w:color w:val="33353C"/>
+          <w:szCs w:val="21"/>
+          <w:shd w:val="clear" w:color="auto" w:fill="FFFFFF"/>
+        </w:rPr>
+        <w:t>产品及服务</w:t>
+      </w:r>
+    </w:p>
+    <w:p>
+      <w:pPr>
+        <w:rPr>
+          <w:rFonts w:ascii="Helvetica" w:hAnsi="Helvetica" w:cs="Helvetica"/>
+          <w:b/>
+          <w:bCs/>
+          <w:color w:val="33353C"/>
+          <w:szCs w:val="21"/>
+          <w:shd w:val="clear" w:color="auto" w:fill="FFFFFF"/>
+        </w:rPr>
+      </w:pPr>
+      <w:r>
+        <w:rPr>
+          <w:rFonts w:ascii="Helvetica" w:hAnsi="Helvetica" w:cs="Helvetica" w:hint="eastAsia"/>
+          <w:b/>
+          <w:bCs/>
+          <w:color w:val="33353C"/>
+          <w:szCs w:val="21"/>
+          <w:shd w:val="clear" w:color="auto" w:fill="FFFFFF"/>
+        </w:rPr>
+        <w:t>锂离子电池隔膜</w:t>
+      </w:r>
+      <w:r>
+        <w:rPr>
+          <w:rFonts w:ascii="Helvetica" w:hAnsi="Helvetica" w:cs="Helvetica" w:hint="eastAsia"/>
+          <w:b/>
+          <w:bCs/>
+          <w:color w:val="33353C"/>
+          <w:szCs w:val="21"/>
+          <w:shd w:val="clear" w:color="auto" w:fill="FFFFFF"/>
+        </w:rPr>
+        <w:t xml:space="preserve"> </w:t>
+      </w:r>
+    </w:p>
+    <w:p>
+      <w:pPr>
+        <w:ind w:firstLine="420"/>
+        <w:rPr>
+          <w:rFonts w:ascii="Helvetica" w:hAnsi="Helvetica" w:cs="Helvetica"/>
+          <w:b/>
+          <w:bCs/>
+          <w:color w:val="33353C"/>
+          <w:szCs w:val="21"/>
+          <w:shd w:val="clear" w:color="auto" w:fill="FFFFFF"/>
+        </w:rPr>
+      </w:pPr>
+      <w:r>
+        <w:rPr>
+          <w:rFonts w:ascii="Helvetica" w:hAnsi="Helvetica" w:cs="Helvetica" w:hint="eastAsia"/>
+          <w:b/>
+          <w:bCs/>
+          <w:color w:val="33353C"/>
+          <w:szCs w:val="21"/>
+          <w:shd w:val="clear" w:color="auto" w:fill="FFFFFF"/>
+        </w:rPr>
+        <w:t>干法</w:t>
+      </w:r>
+      <w:r>
+        <w:rPr>
+          <w:rFonts w:ascii="Helvetica" w:hAnsi="Helvetica" w:cs="Helvetica" w:hint="eastAsia"/>
+          <w:b/>
+          <w:bCs/>
+          <w:color w:val="33353C"/>
+          <w:szCs w:val="21"/>
+          <w:shd w:val="clear" w:color="auto" w:fill="FFFFFF"/>
+        </w:rPr>
+        <w:t>隔膜</w:t>
+      </w:r>
+    </w:p>
+    <w:p>
+      <w:pPr>
+        <w:ind w:left="420"/>
+        <w:rPr>
+          <w:rFonts w:ascii="Helvetica" w:hAnsi="Helvetica" w:cs="Helvetica"/>
+          <w:b/>
+          <w:bCs/>
+          <w:color w:val="33353C"/>
+          <w:szCs w:val="21"/>
+          <w:shd w:val="clear" w:color="auto" w:fill="FFFFFF"/>
+        </w:rPr>
+      </w:pPr>
+      <w:r>
+        <w:rPr>
+          <w:rFonts w:ascii="Helvetica" w:hAnsi="Helvetica" w:cs="Helvetica" w:hint="eastAsia"/>
+          <w:b/>
+          <w:bCs/>
+          <w:color w:val="33353C"/>
+          <w:szCs w:val="21"/>
+          <w:shd w:val="clear" w:color="auto" w:fill="FFFFFF"/>
+        </w:rPr>
+        <w:t>湿法</w:t>
+      </w:r>
+      <w:r>
+        <w:rPr>
+          <w:rFonts w:ascii="Helvetica" w:hAnsi="Helvetica" w:cs="Helvetica" w:hint="eastAsia"/>
+          <w:b/>
+          <w:bCs/>
+          <w:color w:val="33353C"/>
+          <w:szCs w:val="21"/>
+          <w:shd w:val="clear" w:color="auto" w:fill="FFFFFF"/>
+        </w:rPr>
+        <w:t>隔膜</w:t>
+      </w:r>
+    </w:p>
+    <w:p>
+      <w:pPr>
+        <w:ind w:left="420"/>
+        <w:rPr>
+          <w:rFonts w:ascii="Helvetica" w:hAnsi="Helvetica" w:cs="Helvetica"/>
+          <w:b/>
+          <w:bCs/>
+          <w:color w:val="33353C"/>
+          <w:szCs w:val="21"/>
+          <w:shd w:val="clear" w:color="auto" w:fill="FFFFFF"/>
+        </w:rPr>
+      </w:pPr>
+      <w:r>
+        <w:rPr>
+          <w:rFonts w:ascii="Helvetica" w:hAnsi="Helvetica" w:cs="Helvetica" w:hint="eastAsia"/>
+          <w:b/>
+          <w:bCs/>
+          <w:color w:val="33353C"/>
+          <w:szCs w:val="21"/>
+          <w:shd w:val="clear" w:color="auto" w:fill="FFFFFF"/>
+        </w:rPr>
+        <w:t>涂覆</w:t>
+      </w:r>
+      <w:r>
+        <w:rPr>
+          <w:rFonts w:ascii="Helvetica" w:hAnsi="Helvetica" w:cs="Helvetica" w:hint="eastAsia"/>
+          <w:b/>
+          <w:bCs/>
+          <w:color w:val="33353C"/>
+          <w:szCs w:val="21"/>
+          <w:shd w:val="clear" w:color="auto" w:fill="FFFFFF"/>
+        </w:rPr>
+        <w:t>隔膜</w:t>
+      </w:r>
+    </w:p>
+    <w:p>
+      <w:pPr>
+        <w:rPr>
+          <w:rFonts w:ascii="Helvetica" w:hAnsi="Helvetica" w:cs="Helvetica"/>
+          <w:b/>
+          <w:bCs/>
+          <w:color w:val="33353C"/>
+          <w:szCs w:val="21"/>
+          <w:shd w:val="clear" w:color="auto" w:fill="FFFFFF"/>
+        </w:rPr>
+      </w:pPr>
+      <w:r>
+        <w:rPr>
+          <w:rFonts w:ascii="Helvetica" w:hAnsi="Helvetica" w:cs="Helvetica" w:hint="eastAsia"/>
+          <w:b/>
+          <w:bCs/>
+          <w:color w:val="33353C"/>
+          <w:szCs w:val="21"/>
+          <w:shd w:val="clear" w:color="auto" w:fill="FFFFFF"/>
+        </w:rPr>
+        <w:t>热塑性碳纤维符合材料</w:t>
+      </w:r>
+    </w:p>
+    <w:p>
+      <w:pPr>
+        <w:rPr>
+          <w:rFonts w:ascii="Helvetica" w:hAnsi="Helvetica" w:cs="Helvetica"/>
+          <w:color w:val="33353C"/>
+          <w:szCs w:val="21"/>
+          <w:shd w:val="clear" w:color="auto" w:fill="FFFFFF"/>
+        </w:rPr>
+      </w:pPr>
+      <w:r>
+        <w:rPr>
+          <w:rFonts w:ascii="Helvetica" w:hAnsi="Helvetica" w:cs="Helvetica" w:hint="eastAsia"/>
+          <w:color w:val="33353C"/>
+          <w:szCs w:val="21"/>
+          <w:shd w:val="clear" w:color="auto" w:fill="FFFFFF"/>
+        </w:rPr>
+        <w:t>R</w:t>
+      </w:r>
+      <w:r>
+        <w:rPr>
+          <w:rFonts w:ascii="Helvetica" w:hAnsi="Helvetica" w:cs="Helvetica"/>
+          <w:color w:val="33353C"/>
+          <w:szCs w:val="21"/>
+          <w:shd w:val="clear" w:color="auto" w:fill="FFFFFF"/>
+        </w:rPr>
+        <w:t>O</w:t>
+      </w:r>
+      <w:r>
+        <w:rPr>
+          <w:rFonts w:ascii="Helvetica" w:hAnsi="Helvetica" w:cs="Helvetica" w:hint="eastAsia"/>
+          <w:color w:val="33353C"/>
+          <w:szCs w:val="21"/>
+          <w:shd w:val="clear" w:color="auto" w:fill="FFFFFF"/>
+        </w:rPr>
+        <w:t>膜</w:t>
+      </w:r>
+      <w:r>
+        <w:rPr>
+          <w:rFonts w:ascii="Helvetica" w:hAnsi="Helvetica" w:cs="Helvetica" w:hint="eastAsia"/>
+          <w:color w:val="33353C"/>
+          <w:szCs w:val="21"/>
+          <w:shd w:val="clear" w:color="auto" w:fill="FFFFFF"/>
+        </w:rPr>
+        <w:t xml:space="preserve"> </w:t>
+      </w:r>
+      <w:r>
+        <w:rPr>
+          <w:rFonts w:ascii="Helvetica" w:hAnsi="Helvetica" w:cs="Helvetica" w:hint="eastAsia"/>
+          <w:color w:val="33353C"/>
+          <w:szCs w:val="21"/>
+          <w:shd w:val="clear" w:color="auto" w:fill="FFFFFF"/>
+        </w:rPr>
+        <w:t>反渗透膜</w:t>
+      </w:r>
+    </w:p>
+    <w:p>
+      <w:pPr>
+        <w:rPr>
+          <w:rFonts w:ascii="Helvetica" w:hAnsi="Helvetica" w:cs="Helvetica"/>
+          <w:color w:val="33353C"/>
+          <w:szCs w:val="21"/>
+          <w:shd w:val="clear" w:color="auto" w:fill="FFFFFF"/>
+        </w:rPr>
+      </w:pPr>
+      <w:r>
+        <w:rPr>
+          <w:rFonts w:ascii="Helvetica" w:hAnsi="Helvetica" w:cs="Helvetica" w:hint="eastAsia"/>
+          <w:color w:val="33353C"/>
+          <w:szCs w:val="21"/>
+          <w:shd w:val="clear" w:color="auto" w:fill="FFFFFF"/>
+        </w:rPr>
+        <w:t>功能性过滤膜</w:t>
+      </w:r>
+    </w:p>
+    <w:p>
+      <w:pPr>
+        <w:rPr>
+          <w:rFonts w:ascii="Helvetica" w:hAnsi="Helvetica" w:cs="Helvetica"/>
+          <w:color w:val="33353C"/>
+          <w:szCs w:val="21"/>
+          <w:shd w:val="clear" w:color="auto" w:fill="FFFFFF"/>
+        </w:rPr>
+      </w:pPr>
+    </w:p>
+    <w:p>
+      <w:pPr>
+        <w:rPr>
+          <w:rFonts w:ascii="Helvetica" w:hAnsi="Helvetica" w:cs="Helvetica"/>
+          <w:b/>
+          <w:bCs/>
+          <w:color w:val="33353C"/>
+          <w:szCs w:val="21"/>
+          <w:shd w:val="clear" w:color="auto" w:fill="FFFFFF"/>
+        </w:rPr>
+      </w:pPr>
+      <w:r>
+        <w:rPr>
+          <w:rFonts w:ascii="Helvetica" w:hAnsi="Helvetica" w:cs="Helvetica" w:hint="eastAsia"/>
+          <w:b/>
+          <w:bCs/>
+          <w:color w:val="33353C"/>
+          <w:szCs w:val="21"/>
+          <w:shd w:val="clear" w:color="auto" w:fill="FFFFFF"/>
+        </w:rPr>
+        <w:t>中国锂电池隔膜行业领军企业</w:t>
+      </w:r>
+    </w:p>
+    <w:p>
+      <w:pPr>
+        <w:rPr>
+          <w:rFonts w:ascii="SourceHanSansCN-Normal" w:hAnsi="SourceHanSansCN-Normal"/>
+          <w:b/>
+          <w:bCs/>
+          <w:color w:val="000F20"/>
+          <w:shd w:val="clear" w:color="auto" w:fill="FFFFFF"/>
+        </w:rPr>
+      </w:pPr>
+      <w:r>
+        <w:rPr>
+          <w:rFonts w:ascii="SourceHanSansCN-Normal" w:hAnsi="SourceHanSansCN-Normal"/>
+          <w:b/>
+          <w:bCs/>
+          <w:color w:val="000F20"/>
+          <w:shd w:val="clear" w:color="auto" w:fill="FFFFFF"/>
+        </w:rPr>
+        <w:t>星源材质是中国首家打破国外锂电池隔膜干法单拉技术垄断的企业，是国内首家批量出口海外市场的锂电池隔膜制造企业，是国内首家同时拥有锂电池隔膜干法、湿法和涂覆制造技术的企业，隔膜专利技术位居行业第一。</w:t>
+      </w:r>
+    </w:p>
+    <w:p>
+      <w:pPr>
+        <w:rPr>
+          <w:rFonts w:ascii="SourceHanSansCN-Normal" w:hAnsi="SourceHanSansCN-Normal"/>
+          <w:b/>
+          <w:bCs/>
+          <w:color w:val="000F20"/>
+          <w:shd w:val="clear" w:color="auto" w:fill="FFFFFF"/>
+        </w:rPr>
+      </w:pPr>
+    </w:p>
+    <w:p>
+      <w:pPr>
+        <w:pStyle w:val="2"/>
+        <w:rPr>
+          <w:sz w:val="28"/>
+          <w:szCs w:val="28"/>
+        </w:rPr>
+      </w:pPr>
+      <w:bookmarkStart w:id="6" w:name="_Toc92873938"/>
+      <w:bookmarkStart w:id="7" w:name="_Toc92917853"/>
+      <w:r>
+        <w:rPr>
+          <w:rFonts w:ascii="Helvetica" w:hAnsi="Helvetica" w:cs="Helvetica" w:hint="eastAsia"/>
+          <w:color w:val="33353C"/>
+          <w:sz w:val="28"/>
+          <w:szCs w:val="28"/>
+          <w:highlight w:val="yellow"/>
+          <w:shd w:val="clear" w:color="auto" w:fill="FFFFFF"/>
+        </w:rPr>
+        <w:lastRenderedPageBreak/>
+        <w:t>蔚蓝锂芯</w:t>
+      </w:r>
+      <w:r>
+        <w:rPr>
+          <w:rFonts w:ascii="Helvetica" w:hAnsi="Helvetica" w:cs="Helvetica" w:hint="eastAsia"/>
+          <w:color w:val="33353C"/>
+          <w:sz w:val="28"/>
+          <w:szCs w:val="28"/>
+          <w:highlight w:val="yellow"/>
+          <w:shd w:val="clear" w:color="auto" w:fill="FFFFFF"/>
+        </w:rPr>
+        <w:t xml:space="preserve"> </w:t>
+      </w:r>
+      <w:r>
+        <w:rPr>
+          <w:rFonts w:ascii="Helvetica" w:hAnsi="Helvetica" w:cs="Helvetica"/>
+          <w:color w:val="33353C"/>
+          <w:sz w:val="28"/>
+          <w:szCs w:val="28"/>
+          <w:highlight w:val="yellow"/>
+          <w:shd w:val="clear" w:color="auto" w:fill="FFFFFF"/>
+        </w:rPr>
+        <w:t>002245</w:t>
+      </w:r>
+      <w:r>
+        <w:rPr>
+          <w:rFonts w:ascii="Helvetica" w:hAnsi="Helvetica" w:cs="Helvetica"/>
+          <w:color w:val="33353C"/>
+          <w:sz w:val="28"/>
+          <w:szCs w:val="28"/>
+          <w:shd w:val="clear" w:color="auto" w:fill="FFFFFF"/>
+        </w:rPr>
+        <w:t xml:space="preserve"> </w:t>
+      </w:r>
+      <w:hyperlink r:id="rId11" w:history="1">
+        <w:r>
+          <w:rPr>
+            <w:rStyle w:val="a3"/>
+            <w:rFonts w:ascii="Helvetica" w:hAnsi="Helvetica" w:cs="Helvetica"/>
+            <w:color w:val="0066CC"/>
+            <w:sz w:val="28"/>
+            <w:szCs w:val="28"/>
+            <w:u w:val="none"/>
+            <w:shd w:val="clear" w:color="auto" w:fill="FFFFFF"/>
+          </w:rPr>
+          <w:t>http://www.aucksun.com</w:t>
+        </w:r>
+      </w:hyperlink>
+      <w:r>
+        <w:rPr>
+          <w:sz w:val="28"/>
+          <w:szCs w:val="28"/>
+        </w:rPr>
+        <w:t xml:space="preserve"> </w:t>
+      </w:r>
+      <w:r>
+        <w:rPr>
+          <w:rFonts w:hint="eastAsia"/>
+          <w:sz w:val="28"/>
+          <w:szCs w:val="28"/>
+        </w:rPr>
+        <w:t>江苏苏州</w:t>
+      </w:r>
+      <w:bookmarkEnd w:id="6"/>
+      <w:bookmarkEnd w:id="7"/>
+    </w:p>
+    <w:p>
+      <w:pPr>
+        <w:ind w:firstLine="420"/>
+        <w:rPr>
+          <w:rFonts w:ascii="Helvetica" w:hAnsi="Helvetica" w:cs="Helvetica"/>
+          <w:color w:val="33353C"/>
+          <w:szCs w:val="21"/>
+          <w:shd w:val="clear" w:color="auto" w:fill="FFFFFF"/>
+        </w:rPr>
+      </w:pPr>
+      <w:r>
+        <w:rPr>
+          <w:rFonts w:ascii="Helvetica" w:hAnsi="Helvetica" w:cs="Helvetica"/>
+          <w:color w:val="33353C"/>
+          <w:szCs w:val="21"/>
+          <w:shd w:val="clear" w:color="auto" w:fill="FFFFFF"/>
+        </w:rPr>
+        <w:t>江苏蔚蓝锂芯股份有限公司主要从事</w:t>
+      </w:r>
+      <w:r>
+        <w:rPr>
+          <w:rFonts w:ascii="Helvetica" w:hAnsi="Helvetica" w:cs="Helvetica"/>
+          <w:b/>
+          <w:bCs/>
+          <w:color w:val="33353C"/>
+          <w:szCs w:val="21"/>
+          <w:shd w:val="clear" w:color="auto" w:fill="FFFFFF"/>
+        </w:rPr>
+        <w:t>LED</w:t>
+      </w:r>
+      <w:r>
+        <w:rPr>
+          <w:rFonts w:ascii="Helvetica" w:hAnsi="Helvetica" w:cs="Helvetica"/>
+          <w:b/>
+          <w:bCs/>
+          <w:color w:val="33353C"/>
+          <w:szCs w:val="21"/>
+          <w:shd w:val="clear" w:color="auto" w:fill="FFFFFF"/>
+        </w:rPr>
+        <w:t>芯片业务</w:t>
+      </w:r>
+      <w:r>
+        <w:rPr>
+          <w:rFonts w:ascii="Helvetica" w:hAnsi="Helvetica" w:cs="Helvetica"/>
+          <w:color w:val="33353C"/>
+          <w:szCs w:val="21"/>
+          <w:shd w:val="clear" w:color="auto" w:fill="FFFFFF"/>
+        </w:rPr>
+        <w:t>、</w:t>
+      </w:r>
+      <w:r>
+        <w:rPr>
+          <w:rFonts w:ascii="Helvetica" w:hAnsi="Helvetica" w:cs="Helvetica"/>
+          <w:b/>
+          <w:bCs/>
+          <w:color w:val="33353C"/>
+          <w:szCs w:val="21"/>
+          <w:shd w:val="clear" w:color="auto" w:fill="FFFFFF"/>
+        </w:rPr>
+        <w:t>锂电池及金属物流配送</w:t>
+      </w:r>
+      <w:r>
+        <w:rPr>
+          <w:rFonts w:ascii="Helvetica" w:hAnsi="Helvetica" w:cs="Helvetica"/>
+          <w:color w:val="33353C"/>
+          <w:szCs w:val="21"/>
+          <w:shd w:val="clear" w:color="auto" w:fill="FFFFFF"/>
+        </w:rPr>
+        <w:t>三大业务</w:t>
       </w:r>
       <w:r>
         <w:rPr>
@@ -2301,143 +3963,402 @@
           <w:szCs w:val="21"/>
           <w:shd w:val="clear" w:color="auto" w:fill="FFFFFF"/>
         </w:rPr>
-        <w:t>保持领先行业地位。</w:t>
-      </w:r>
-    </w:p>
-    <w:p>
-      <w:pPr>
-        <w:rPr>
-          <w:rFonts w:ascii="Helvetica" w:hAnsi="Helvetica" w:cs="Helvetica"/>
-          <w:color w:val="33353C"/>
-          <w:szCs w:val="21"/>
-          <w:shd w:val="clear" w:color="auto" w:fill="FFFFFF"/>
-        </w:rPr>
-      </w:pPr>
-    </w:p>
-    <w:p>
-      <w:pPr>
-        <w:rPr>
-          <w:rFonts w:ascii="Helvetica" w:hAnsi="Helvetica" w:cs="Helvetica"/>
-          <w:color w:val="33353C"/>
-          <w:szCs w:val="21"/>
-          <w:shd w:val="clear" w:color="auto" w:fill="FFFFFF"/>
-        </w:rPr>
-      </w:pPr>
-      <w:r>
-        <w:rPr>
-          <w:rFonts w:ascii="Helvetica" w:hAnsi="Helvetica" w:cs="Helvetica" w:hint="eastAsia"/>
-          <w:color w:val="33353C"/>
-          <w:szCs w:val="21"/>
-          <w:shd w:val="clear" w:color="auto" w:fill="FFFFFF"/>
-        </w:rPr>
-        <w:t>产品：</w:t>
-      </w:r>
-    </w:p>
-    <w:p>
-      <w:pPr>
-        <w:rPr>
-          <w:rFonts w:ascii="Helvetica" w:hAnsi="Helvetica" w:cs="Helvetica"/>
-          <w:color w:val="33353C"/>
-          <w:szCs w:val="21"/>
-          <w:shd w:val="clear" w:color="auto" w:fill="FFFFFF"/>
-        </w:rPr>
-      </w:pPr>
-      <w:r>
-        <w:rPr>
-          <w:rFonts w:ascii="Helvetica" w:hAnsi="Helvetica" w:cs="Helvetica" w:hint="eastAsia"/>
-          <w:color w:val="33353C"/>
-          <w:szCs w:val="21"/>
-          <w:shd w:val="clear" w:color="auto" w:fill="FFFFFF"/>
-        </w:rPr>
-        <w:t>基础化工产品系列</w:t>
-      </w:r>
-      <w:r>
-        <w:rPr>
-          <w:rFonts w:ascii="Helvetica" w:hAnsi="Helvetica" w:cs="Helvetica" w:hint="eastAsia"/>
-          <w:color w:val="33353C"/>
-          <w:szCs w:val="21"/>
-          <w:shd w:val="clear" w:color="auto" w:fill="FFFFFF"/>
-        </w:rPr>
-        <w:t>：</w:t>
-      </w:r>
-    </w:p>
-    <w:p>
-      <w:pPr>
-        <w:rPr>
-          <w:rFonts w:ascii="Helvetica" w:hAnsi="Helvetica" w:cs="Helvetica"/>
-          <w:color w:val="33353C"/>
-          <w:szCs w:val="21"/>
-          <w:shd w:val="clear" w:color="auto" w:fill="FFFFFF"/>
-        </w:rPr>
-      </w:pPr>
-      <w:r>
-        <w:rPr>
-          <w:rFonts w:ascii="Helvetica" w:hAnsi="Helvetica" w:cs="Helvetica" w:hint="eastAsia"/>
-          <w:color w:val="33353C"/>
-          <w:szCs w:val="21"/>
-          <w:shd w:val="clear" w:color="auto" w:fill="FFFFFF"/>
-        </w:rPr>
-        <w:t>M</w:t>
-      </w:r>
-      <w:r>
-        <w:rPr>
-          <w:rFonts w:ascii="Helvetica" w:hAnsi="Helvetica" w:cs="Helvetica"/>
-          <w:color w:val="33353C"/>
-          <w:szCs w:val="21"/>
-          <w:shd w:val="clear" w:color="auto" w:fill="FFFFFF"/>
-        </w:rPr>
-        <w:t>TBE</w:t>
-      </w:r>
-      <w:r>
-        <w:rPr>
-          <w:rFonts w:ascii="Helvetica" w:hAnsi="Helvetica" w:cs="Helvetica" w:hint="eastAsia"/>
-          <w:color w:val="33353C"/>
-          <w:szCs w:val="21"/>
-          <w:shd w:val="clear" w:color="auto" w:fill="FFFFFF"/>
-        </w:rPr>
-        <w:t>（甲基叔丁基醚）</w:t>
-      </w:r>
-    </w:p>
-    <w:p>
-      <w:pPr>
-        <w:rPr>
-          <w:rFonts w:ascii="Helvetica" w:hAnsi="Helvetica" w:cs="Helvetica"/>
-          <w:color w:val="33353C"/>
-          <w:szCs w:val="21"/>
-          <w:shd w:val="clear" w:color="auto" w:fill="FFFFFF"/>
-        </w:rPr>
-      </w:pPr>
-      <w:r>
-        <w:rPr>
-          <w:rFonts w:ascii="Helvetica" w:hAnsi="Helvetica" w:cs="Helvetica" w:hint="eastAsia"/>
-          <w:color w:val="33353C"/>
-          <w:szCs w:val="21"/>
-          <w:shd w:val="clear" w:color="auto" w:fill="FFFFFF"/>
-        </w:rPr>
-        <w:t>液化气产品</w:t>
-      </w:r>
-    </w:p>
-    <w:p>
-      <w:pPr>
-        <w:rPr>
-          <w:rFonts w:ascii="Helvetica" w:hAnsi="Helvetica" w:cs="Helvetica"/>
-          <w:color w:val="33353C"/>
-          <w:szCs w:val="21"/>
-          <w:shd w:val="clear" w:color="auto" w:fill="FFFFFF"/>
-        </w:rPr>
-      </w:pPr>
-      <w:r>
-        <w:rPr>
-          <w:rFonts w:ascii="Helvetica" w:hAnsi="Helvetica" w:cs="Helvetica" w:hint="eastAsia"/>
-          <w:color w:val="33353C"/>
-          <w:szCs w:val="21"/>
-          <w:shd w:val="clear" w:color="auto" w:fill="FFFFFF"/>
-        </w:rPr>
-        <w:t>1</w:t>
-      </w:r>
-      <w:r>
-        <w:rPr>
-          <w:rFonts w:ascii="Helvetica" w:hAnsi="Helvetica" w:cs="Helvetica" w:hint="eastAsia"/>
+        <w:t>拥有</w:t>
+      </w:r>
+      <w:r>
+        <w:rPr>
+          <w:rFonts w:ascii="Helvetica" w:hAnsi="Helvetica" w:cs="Helvetica"/>
+          <w:color w:val="33353C"/>
+          <w:szCs w:val="21"/>
+          <w:shd w:val="clear" w:color="auto" w:fill="FFFFFF"/>
+        </w:rPr>
+        <w:t>10</w:t>
+      </w:r>
+      <w:r>
+        <w:rPr>
+          <w:rFonts w:ascii="Helvetica" w:hAnsi="Helvetica" w:cs="Helvetica"/>
+          <w:color w:val="33353C"/>
+          <w:szCs w:val="21"/>
+          <w:shd w:val="clear" w:color="auto" w:fill="FFFFFF"/>
+        </w:rPr>
+        <w:t>多家控股子公司</w:t>
+      </w:r>
+      <w:r>
+        <w:rPr>
+          <w:rFonts w:ascii="Helvetica" w:hAnsi="Helvetica" w:cs="Helvetica"/>
+          <w:color w:val="33353C"/>
+          <w:szCs w:val="21"/>
+          <w:shd w:val="clear" w:color="auto" w:fill="FFFFFF"/>
+        </w:rPr>
+        <w:t>,</w:t>
+      </w:r>
+      <w:r>
+        <w:rPr>
+          <w:rFonts w:ascii="Helvetica" w:hAnsi="Helvetica" w:cs="Helvetica"/>
+          <w:color w:val="33353C"/>
+          <w:szCs w:val="21"/>
+          <w:shd w:val="clear" w:color="auto" w:fill="FFFFFF"/>
+        </w:rPr>
+        <w:t>遍布于长三角及珠三角的苏州、上海、淮安、扬州、东莞等地区。公司主要产品和服务为</w:t>
+      </w:r>
+      <w:r>
+        <w:rPr>
+          <w:rFonts w:ascii="Helvetica" w:hAnsi="Helvetica" w:cs="Helvetica"/>
+          <w:color w:val="33353C"/>
+          <w:szCs w:val="21"/>
+          <w:shd w:val="clear" w:color="auto" w:fill="FFFFFF"/>
+        </w:rPr>
+        <w:t>LED</w:t>
+      </w:r>
+      <w:r>
+        <w:rPr>
+          <w:rFonts w:ascii="Helvetica" w:hAnsi="Helvetica" w:cs="Helvetica"/>
+          <w:color w:val="33353C"/>
+          <w:szCs w:val="21"/>
+          <w:shd w:val="clear" w:color="auto" w:fill="FFFFFF"/>
+        </w:rPr>
+        <w:t>芯片、电镀锌钢板、热镀锌钢板、冷轧钢板、铝及各类铝合金板、圆柱型锂电池。在</w:t>
+      </w:r>
+      <w:r>
+        <w:rPr>
+          <w:rFonts w:ascii="Helvetica" w:hAnsi="Helvetica" w:cs="Helvetica"/>
+          <w:b/>
+          <w:bCs/>
+          <w:color w:val="33353C"/>
+          <w:szCs w:val="21"/>
+          <w:shd w:val="clear" w:color="auto" w:fill="FFFFFF"/>
+        </w:rPr>
+        <w:t>三元材料动力型圆柱电池领域，拥有目前国内外顶尖水平圆柱型锂电池自动化产线</w:t>
+      </w:r>
+      <w:r>
+        <w:rPr>
+          <w:rFonts w:ascii="Helvetica" w:hAnsi="Helvetica" w:cs="Helvetica"/>
+          <w:b/>
+          <w:bCs/>
+          <w:color w:val="33353C"/>
+          <w:szCs w:val="21"/>
+          <w:shd w:val="clear" w:color="auto" w:fill="FFFFFF"/>
+        </w:rPr>
+        <w:t>,</w:t>
+      </w:r>
+      <w:r>
+        <w:rPr>
+          <w:rFonts w:ascii="Helvetica" w:hAnsi="Helvetica" w:cs="Helvetica"/>
+          <w:b/>
+          <w:bCs/>
+          <w:color w:val="33353C"/>
+          <w:szCs w:val="21"/>
+          <w:shd w:val="clear" w:color="auto" w:fill="FFFFFF"/>
+        </w:rPr>
+        <w:t>具有较大规模的圆柱型动力锂离子电池生产能力</w:t>
+      </w:r>
+      <w:r>
+        <w:rPr>
+          <w:rFonts w:ascii="Helvetica" w:hAnsi="Helvetica" w:cs="Helvetica"/>
+          <w:b/>
+          <w:bCs/>
+          <w:color w:val="33353C"/>
+          <w:szCs w:val="21"/>
+          <w:shd w:val="clear" w:color="auto" w:fill="FFFFFF"/>
+        </w:rPr>
+        <w:t>,</w:t>
+      </w:r>
+      <w:r>
+        <w:rPr>
+          <w:rFonts w:ascii="Helvetica" w:hAnsi="Helvetica" w:cs="Helvetica"/>
+          <w:b/>
+          <w:bCs/>
+          <w:color w:val="33353C"/>
+          <w:szCs w:val="21"/>
+          <w:shd w:val="clear" w:color="auto" w:fill="FFFFFF"/>
+        </w:rPr>
+        <w:t>在工具型动力锂电池领域处于领先地位</w:t>
+      </w:r>
+      <w:r>
+        <w:rPr>
+          <w:rFonts w:ascii="Helvetica" w:hAnsi="Helvetica" w:cs="Helvetica"/>
+          <w:color w:val="33353C"/>
+          <w:szCs w:val="21"/>
+          <w:shd w:val="clear" w:color="auto" w:fill="FFFFFF"/>
+        </w:rPr>
+        <w:t>。</w:t>
+      </w:r>
+    </w:p>
+    <w:p>
+      <w:pPr>
+        <w:rPr>
+          <w:rFonts w:ascii="Helvetica" w:hAnsi="Helvetica" w:cs="Helvetica"/>
+          <w:color w:val="33353C"/>
+          <w:szCs w:val="21"/>
+          <w:shd w:val="clear" w:color="auto" w:fill="FFFFFF"/>
+        </w:rPr>
+      </w:pPr>
+    </w:p>
+    <w:p>
+      <w:pPr>
+        <w:rPr>
+          <w:rFonts w:ascii="Helvetica" w:hAnsi="Helvetica" w:cs="Helvetica"/>
+          <w:color w:val="33353C"/>
+          <w:szCs w:val="21"/>
+          <w:shd w:val="clear" w:color="auto" w:fill="FFFFFF"/>
+        </w:rPr>
+      </w:pPr>
+      <w:r>
+        <w:rPr>
+          <w:rFonts w:ascii="Helvetica" w:hAnsi="Helvetica" w:cs="Helvetica" w:hint="eastAsia"/>
+          <w:color w:val="33353C"/>
+          <w:szCs w:val="21"/>
+          <w:shd w:val="clear" w:color="auto" w:fill="FFFFFF"/>
+        </w:rPr>
+        <w:t>产业布局：</w:t>
+      </w:r>
+    </w:p>
+    <w:p>
+      <w:pPr>
+        <w:rPr>
+          <w:rFonts w:ascii="Helvetica" w:hAnsi="Helvetica" w:cs="Helvetica"/>
+          <w:color w:val="33353C"/>
+          <w:szCs w:val="21"/>
+          <w:shd w:val="clear" w:color="auto" w:fill="FFFFFF"/>
+        </w:rPr>
+      </w:pPr>
+      <w:r>
+        <w:rPr>
+          <w:rFonts w:ascii="Helvetica" w:hAnsi="Helvetica" w:cs="Helvetica" w:hint="eastAsia"/>
+          <w:color w:val="33353C"/>
+          <w:szCs w:val="21"/>
+          <w:shd w:val="clear" w:color="auto" w:fill="FFFFFF"/>
+        </w:rPr>
+        <w:t>金属物流配送</w:t>
+      </w:r>
+    </w:p>
+    <w:p>
+      <w:pPr>
+        <w:rPr>
+          <w:rFonts w:ascii="Helvetica" w:hAnsi="Helvetica" w:cs="Helvetica"/>
+          <w:b/>
+          <w:bCs/>
+          <w:color w:val="33353C"/>
+          <w:szCs w:val="21"/>
+          <w:shd w:val="clear" w:color="auto" w:fill="FFFFFF"/>
+        </w:rPr>
+      </w:pPr>
+      <w:r>
+        <w:rPr>
+          <w:rFonts w:ascii="Helvetica" w:hAnsi="Helvetica" w:cs="Helvetica" w:hint="eastAsia"/>
+          <w:b/>
+          <w:bCs/>
+          <w:color w:val="33353C"/>
+          <w:szCs w:val="21"/>
+          <w:shd w:val="clear" w:color="auto" w:fill="FFFFFF"/>
+        </w:rPr>
+        <w:t>新能源</w:t>
+      </w:r>
+      <w:r>
+        <w:rPr>
+          <w:rFonts w:ascii="Helvetica" w:hAnsi="Helvetica" w:cs="Helvetica" w:hint="eastAsia"/>
+          <w:b/>
+          <w:bCs/>
+          <w:color w:val="33353C"/>
+          <w:szCs w:val="21"/>
+          <w:shd w:val="clear" w:color="auto" w:fill="FFFFFF"/>
+        </w:rPr>
+        <w:t>L</w:t>
+      </w:r>
+      <w:r>
+        <w:rPr>
+          <w:rFonts w:ascii="Helvetica" w:hAnsi="Helvetica" w:cs="Helvetica"/>
+          <w:b/>
+          <w:bCs/>
+          <w:color w:val="33353C"/>
+          <w:szCs w:val="21"/>
+          <w:shd w:val="clear" w:color="auto" w:fill="FFFFFF"/>
+        </w:rPr>
+        <w:t>ED</w:t>
+      </w:r>
+    </w:p>
+    <w:p>
+      <w:pPr>
+        <w:rPr>
+          <w:rFonts w:ascii="Helvetica" w:hAnsi="Helvetica" w:cs="Helvetica"/>
+          <w:b/>
+          <w:bCs/>
+          <w:color w:val="33353C"/>
+          <w:szCs w:val="21"/>
+          <w:shd w:val="clear" w:color="auto" w:fill="FFFFFF"/>
+        </w:rPr>
+      </w:pPr>
+      <w:r>
+        <w:rPr>
+          <w:rFonts w:ascii="Helvetica" w:hAnsi="Helvetica" w:cs="Helvetica" w:hint="eastAsia"/>
+          <w:b/>
+          <w:bCs/>
+          <w:color w:val="33353C"/>
+          <w:szCs w:val="21"/>
+          <w:shd w:val="clear" w:color="auto" w:fill="FFFFFF"/>
+        </w:rPr>
+        <w:t>新能源锂电</w:t>
+      </w:r>
+    </w:p>
+    <w:p>
+      <w:pPr>
+        <w:rPr>
+          <w:rFonts w:ascii="Helvetica" w:hAnsi="Helvetica" w:cs="Helvetica" w:hint="eastAsia"/>
+          <w:b/>
+          <w:bCs/>
+          <w:color w:val="33353C"/>
+          <w:szCs w:val="21"/>
+          <w:shd w:val="clear" w:color="auto" w:fill="FFFFFF"/>
+        </w:rPr>
+      </w:pPr>
+    </w:p>
+    <w:p>
+      <w:pPr>
+        <w:pStyle w:val="2"/>
+        <w:rPr>
+          <w:sz w:val="28"/>
+          <w:szCs w:val="28"/>
+        </w:rPr>
+      </w:pPr>
+      <w:bookmarkStart w:id="8" w:name="_Toc92917854"/>
+      <w:r>
+        <w:rPr>
+          <w:rFonts w:ascii="Helvetica" w:hAnsi="Helvetica" w:cs="Helvetica" w:hint="eastAsia"/>
+          <w:color w:val="33353C"/>
+          <w:sz w:val="28"/>
+          <w:szCs w:val="28"/>
+          <w:highlight w:val="yellow"/>
+          <w:shd w:val="clear" w:color="auto" w:fill="FFFFFF"/>
+        </w:rPr>
+        <w:t>国轩高科</w:t>
+      </w:r>
+      <w:r>
+        <w:rPr>
+          <w:rFonts w:ascii="Helvetica" w:hAnsi="Helvetica" w:cs="Helvetica" w:hint="eastAsia"/>
+          <w:color w:val="33353C"/>
+          <w:sz w:val="28"/>
+          <w:szCs w:val="28"/>
+          <w:highlight w:val="yellow"/>
+          <w:shd w:val="clear" w:color="auto" w:fill="FFFFFF"/>
+        </w:rPr>
+        <w:t xml:space="preserve"> </w:t>
+      </w:r>
+      <w:r>
+        <w:rPr>
+          <w:rFonts w:ascii="Helvetica" w:hAnsi="Helvetica" w:cs="Helvetica"/>
+          <w:color w:val="33353C"/>
+          <w:sz w:val="28"/>
+          <w:szCs w:val="28"/>
+          <w:highlight w:val="yellow"/>
+          <w:shd w:val="clear" w:color="auto" w:fill="FFFFFF"/>
+        </w:rPr>
+        <w:t>002074</w:t>
+      </w:r>
+      <w:r>
+        <w:rPr>
+          <w:rFonts w:ascii="Helvetica" w:hAnsi="Helvetica" w:cs="Helvetica"/>
+          <w:color w:val="33353C"/>
+          <w:sz w:val="28"/>
+          <w:szCs w:val="28"/>
+          <w:shd w:val="clear" w:color="auto" w:fill="FFFFFF"/>
+        </w:rPr>
+        <w:t xml:space="preserve"> </w:t>
+      </w:r>
+      <w:hyperlink r:id="rId12" w:history="1">
+        <w:r>
+          <w:rPr>
+            <w:rStyle w:val="a3"/>
+            <w:rFonts w:ascii="Helvetica" w:hAnsi="Helvetica" w:cs="Helvetica"/>
+            <w:color w:val="0066CC"/>
+            <w:sz w:val="28"/>
+            <w:szCs w:val="28"/>
+            <w:u w:val="none"/>
+            <w:shd w:val="clear" w:color="auto" w:fill="FFFFFF"/>
+          </w:rPr>
+          <w:t>http://www.gotion.com.cn</w:t>
+        </w:r>
+      </w:hyperlink>
+      <w:r>
+        <w:rPr>
+          <w:sz w:val="28"/>
+          <w:szCs w:val="28"/>
+        </w:rPr>
+        <w:t xml:space="preserve"> </w:t>
+      </w:r>
+      <w:r>
+        <w:rPr>
+          <w:rFonts w:hint="eastAsia"/>
+          <w:sz w:val="28"/>
+          <w:szCs w:val="28"/>
+        </w:rPr>
+        <w:t>安徽合肥</w:t>
+      </w:r>
+      <w:bookmarkEnd w:id="8"/>
+    </w:p>
+    <w:p>
+      <w:pPr>
+        <w:ind w:firstLine="420"/>
+        <w:rPr>
+          <w:rFonts w:ascii="Helvetica" w:hAnsi="Helvetica" w:cs="Helvetica"/>
+          <w:color w:val="33353C"/>
+          <w:szCs w:val="21"/>
+          <w:shd w:val="clear" w:color="auto" w:fill="FFFFFF"/>
+        </w:rPr>
+      </w:pPr>
+      <w:r>
+        <w:rPr>
+          <w:rFonts w:ascii="Helvetica" w:hAnsi="Helvetica" w:cs="Helvetica"/>
+          <w:color w:val="33353C"/>
+          <w:szCs w:val="21"/>
+          <w:shd w:val="clear" w:color="auto" w:fill="FFFFFF"/>
+        </w:rPr>
+        <w:t>国轩高科股份有限公司主营业务为</w:t>
+      </w:r>
+      <w:r>
+        <w:rPr>
+          <w:rFonts w:ascii="Helvetica" w:hAnsi="Helvetica" w:cs="Helvetica"/>
+          <w:b/>
+          <w:bCs/>
+          <w:color w:val="33353C"/>
+          <w:szCs w:val="21"/>
+          <w:shd w:val="clear" w:color="auto" w:fill="FFFFFF"/>
+        </w:rPr>
+        <w:t>动力锂电池和输配电设备</w:t>
+      </w:r>
+      <w:r>
+        <w:rPr>
+          <w:rFonts w:ascii="Helvetica" w:hAnsi="Helvetica" w:cs="Helvetica"/>
+          <w:color w:val="33353C"/>
+          <w:szCs w:val="21"/>
+          <w:shd w:val="clear" w:color="auto" w:fill="FFFFFF"/>
+        </w:rPr>
+        <w:t>两大业务板块。主要产品为动力锂电池产品、输配电产品等。公司系国内最早从事新能源汽车动力锂离子电池自主研发、生产和销售的企业之一，拥有自主核心知识产权，公司全资子公司合肥国轩生产的</w:t>
+      </w:r>
+      <w:r>
+        <w:rPr>
+          <w:rFonts w:ascii="Helvetica" w:hAnsi="Helvetica" w:cs="Helvetica"/>
+          <w:b/>
+          <w:bCs/>
+          <w:color w:val="33353C"/>
+          <w:szCs w:val="21"/>
+          <w:shd w:val="clear" w:color="auto" w:fill="FFFFFF"/>
+        </w:rPr>
+        <w:t>动力锂电池产</w:t>
+      </w:r>
+      <w:r>
+        <w:rPr>
+          <w:rFonts w:ascii="Helvetica" w:hAnsi="Helvetica" w:cs="Helvetica"/>
+          <w:b/>
+          <w:bCs/>
+          <w:color w:val="33353C"/>
+          <w:szCs w:val="21"/>
+          <w:shd w:val="clear" w:color="auto" w:fill="FFFFFF"/>
+        </w:rPr>
+        <w:t>销量多年排名国内前列</w:t>
+      </w:r>
+      <w:r>
+        <w:rPr>
+          <w:rFonts w:ascii="Helvetica" w:hAnsi="Helvetica" w:cs="Helvetica"/>
           <w:color w:val="33353C"/>
           <w:szCs w:val="21"/>
           <w:shd w:val="clear" w:color="auto" w:fill="FFFFFF"/>
@@ -2446,173 +4367,2876 @@
       </w:r>
       <w:r>
         <w:rPr>
-          <w:rFonts w:ascii="Helvetica" w:hAnsi="Helvetica" w:cs="Helvetica" w:hint="eastAsia"/>
-          <w:color w:val="33353C"/>
-          <w:szCs w:val="21"/>
-          <w:shd w:val="clear" w:color="auto" w:fill="FFFFFF"/>
-        </w:rPr>
-        <w:t>2</w:t>
-      </w:r>
-      <w:r>
-        <w:rPr>
-          <w:rFonts w:ascii="Helvetica" w:hAnsi="Helvetica" w:cs="Helvetica"/>
-          <w:color w:val="33353C"/>
-          <w:szCs w:val="21"/>
-          <w:shd w:val="clear" w:color="auto" w:fill="FFFFFF"/>
-        </w:rPr>
-        <w:t>-</w:t>
-      </w:r>
-      <w:r>
-        <w:rPr>
-          <w:rFonts w:ascii="Helvetica" w:hAnsi="Helvetica" w:cs="Helvetica" w:hint="eastAsia"/>
-          <w:color w:val="33353C"/>
-          <w:szCs w:val="21"/>
-          <w:shd w:val="clear" w:color="auto" w:fill="FFFFFF"/>
-        </w:rPr>
-        <w:t>环氧丙烷</w:t>
-      </w:r>
-    </w:p>
-    <w:p>
-      <w:pPr>
-        <w:rPr>
-          <w:rFonts w:ascii="Helvetica" w:hAnsi="Helvetica" w:cs="Helvetica"/>
-          <w:color w:val="33353C"/>
-          <w:szCs w:val="21"/>
-          <w:shd w:val="clear" w:color="auto" w:fill="FFFFFF"/>
-        </w:rPr>
-      </w:pPr>
-      <w:r>
-        <w:rPr>
-          <w:rFonts w:ascii="Helvetica" w:hAnsi="Helvetica" w:cs="Helvetica" w:hint="eastAsia"/>
-          <w:color w:val="33353C"/>
-          <w:szCs w:val="21"/>
-          <w:shd w:val="clear" w:color="auto" w:fill="FFFFFF"/>
-        </w:rPr>
-        <w:t>二氯丙烷</w:t>
-      </w:r>
-    </w:p>
-    <w:p>
-      <w:pPr>
-        <w:rPr>
-          <w:rFonts w:ascii="Helvetica" w:hAnsi="Helvetica" w:cs="Helvetica"/>
-          <w:b/>
-          <w:bCs/>
-          <w:color w:val="33353C"/>
-          <w:szCs w:val="21"/>
-          <w:shd w:val="clear" w:color="auto" w:fill="FFFFFF"/>
-        </w:rPr>
-      </w:pPr>
-      <w:r>
-        <w:rPr>
-          <w:rFonts w:ascii="Helvetica" w:hAnsi="Helvetica" w:cs="Helvetica" w:hint="eastAsia"/>
-          <w:b/>
-          <w:bCs/>
-          <w:color w:val="33353C"/>
-          <w:szCs w:val="21"/>
-          <w:shd w:val="clear" w:color="auto" w:fill="FFFFFF"/>
-        </w:rPr>
-        <w:t>新能源化学品系列：</w:t>
-      </w:r>
-    </w:p>
-    <w:p>
-      <w:pPr>
-        <w:rPr>
-          <w:rFonts w:ascii="Helvetica" w:hAnsi="Helvetica" w:cs="Helvetica"/>
-          <w:b/>
-          <w:bCs/>
-          <w:color w:val="33353C"/>
-          <w:szCs w:val="21"/>
-          <w:shd w:val="clear" w:color="auto" w:fill="FFFFFF"/>
-        </w:rPr>
-      </w:pPr>
-      <w:r>
-        <w:rPr>
-          <w:rFonts w:ascii="Helvetica" w:hAnsi="Helvetica" w:cs="Helvetica" w:hint="eastAsia"/>
-          <w:b/>
-          <w:bCs/>
-          <w:color w:val="33353C"/>
-          <w:szCs w:val="21"/>
-          <w:shd w:val="clear" w:color="auto" w:fill="FFFFFF"/>
-        </w:rPr>
-        <w:t>碳酸二甲酯</w:t>
-      </w:r>
-    </w:p>
-    <w:p>
-      <w:pPr>
-        <w:rPr>
-          <w:rFonts w:ascii="Helvetica" w:hAnsi="Helvetica" w:cs="Helvetica"/>
-          <w:b/>
-          <w:bCs/>
-          <w:color w:val="33353C"/>
-          <w:szCs w:val="21"/>
-          <w:shd w:val="clear" w:color="auto" w:fill="FFFFFF"/>
-        </w:rPr>
-      </w:pPr>
-      <w:r>
-        <w:rPr>
-          <w:rFonts w:ascii="Helvetica" w:hAnsi="Helvetica" w:cs="Helvetica" w:hint="eastAsia"/>
-          <w:b/>
-          <w:bCs/>
-          <w:color w:val="33353C"/>
-          <w:szCs w:val="21"/>
-          <w:shd w:val="clear" w:color="auto" w:fill="FFFFFF"/>
-        </w:rPr>
-        <w:t>1</w:t>
-      </w:r>
-      <w:r>
-        <w:rPr>
-          <w:rFonts w:ascii="Helvetica" w:hAnsi="Helvetica" w:cs="Helvetica" w:hint="eastAsia"/>
-          <w:b/>
-          <w:bCs/>
-          <w:color w:val="33353C"/>
-          <w:szCs w:val="21"/>
-          <w:shd w:val="clear" w:color="auto" w:fill="FFFFFF"/>
-        </w:rPr>
-        <w:t>，</w:t>
-      </w:r>
-      <w:r>
-        <w:rPr>
-          <w:rFonts w:ascii="Helvetica" w:hAnsi="Helvetica" w:cs="Helvetica" w:hint="eastAsia"/>
-          <w:b/>
-          <w:bCs/>
-          <w:color w:val="33353C"/>
-          <w:szCs w:val="21"/>
-          <w:shd w:val="clear" w:color="auto" w:fill="FFFFFF"/>
-        </w:rPr>
-        <w:t>2</w:t>
-      </w:r>
-      <w:r>
-        <w:rPr>
-          <w:rFonts w:ascii="Helvetica" w:hAnsi="Helvetica" w:cs="Helvetica"/>
-          <w:b/>
-          <w:bCs/>
-          <w:color w:val="33353C"/>
-          <w:szCs w:val="21"/>
-          <w:shd w:val="clear" w:color="auto" w:fill="FFFFFF"/>
-        </w:rPr>
-        <w:t>-</w:t>
-      </w:r>
-      <w:r>
-        <w:rPr>
-          <w:rFonts w:ascii="Helvetica" w:hAnsi="Helvetica" w:cs="Helvetica" w:hint="eastAsia"/>
-          <w:b/>
-          <w:bCs/>
-          <w:color w:val="33353C"/>
-          <w:szCs w:val="21"/>
-          <w:shd w:val="clear" w:color="auto" w:fill="FFFFFF"/>
-        </w:rPr>
-        <w:t>丙二醇</w:t>
-      </w:r>
-    </w:p>
-    <w:p>
-      <w:pPr>
-        <w:rPr>
-          <w:rFonts w:ascii="Helvetica" w:hAnsi="Helvetica" w:cs="Helvetica"/>
-          <w:color w:val="33353C"/>
-          <w:szCs w:val="21"/>
-          <w:shd w:val="clear" w:color="auto" w:fill="FFFFFF"/>
-        </w:rPr>
-      </w:pPr>
+          <w:rFonts w:ascii="Helvetica" w:hAnsi="Helvetica" w:cs="Helvetica"/>
+          <w:color w:val="33353C"/>
+          <w:szCs w:val="21"/>
+          <w:shd w:val="clear" w:color="auto" w:fill="FFFFFF"/>
+        </w:rPr>
+        <w:t>2019</w:t>
+      </w:r>
+      <w:r>
+        <w:rPr>
+          <w:rFonts w:ascii="Helvetica" w:hAnsi="Helvetica" w:cs="Helvetica"/>
+          <w:color w:val="33353C"/>
+          <w:szCs w:val="21"/>
+          <w:shd w:val="clear" w:color="auto" w:fill="FFFFFF"/>
+        </w:rPr>
+        <w:t>年国内装机量排名第三，主要产品为</w:t>
+      </w:r>
+      <w:r>
+        <w:rPr>
+          <w:rFonts w:ascii="Helvetica" w:hAnsi="Helvetica" w:cs="Helvetica"/>
+          <w:b/>
+          <w:bCs/>
+          <w:color w:val="33353C"/>
+          <w:szCs w:val="21"/>
+          <w:shd w:val="clear" w:color="auto" w:fill="FFFFFF"/>
+        </w:rPr>
+        <w:t>正极材料</w:t>
+      </w:r>
+      <w:r>
+        <w:rPr>
+          <w:rFonts w:ascii="Helvetica" w:hAnsi="Helvetica" w:cs="Helvetica"/>
+          <w:color w:val="33353C"/>
+          <w:szCs w:val="21"/>
+          <w:shd w:val="clear" w:color="auto" w:fill="FFFFFF"/>
+        </w:rPr>
+        <w:t>、</w:t>
+      </w:r>
+      <w:r>
+        <w:rPr>
+          <w:rFonts w:ascii="Helvetica" w:hAnsi="Helvetica" w:cs="Helvetica"/>
+          <w:b/>
+          <w:bCs/>
+          <w:color w:val="33353C"/>
+          <w:szCs w:val="21"/>
+          <w:shd w:val="clear" w:color="auto" w:fill="FFFFFF"/>
+        </w:rPr>
+        <w:t>动力电池电芯、动力电池组、电池管理系统以及储能型电池组</w:t>
+      </w:r>
+      <w:r>
+        <w:rPr>
+          <w:rFonts w:ascii="Helvetica" w:hAnsi="Helvetica" w:cs="Helvetica"/>
+          <w:color w:val="33353C"/>
+          <w:szCs w:val="21"/>
+          <w:shd w:val="clear" w:color="auto" w:fill="FFFFFF"/>
+        </w:rPr>
+        <w:t>等。公司动力电池装机量约为</w:t>
+      </w:r>
+      <w:r>
+        <w:rPr>
+          <w:rFonts w:ascii="Helvetica" w:hAnsi="Helvetica" w:cs="Helvetica"/>
+          <w:color w:val="33353C"/>
+          <w:szCs w:val="21"/>
+          <w:shd w:val="clear" w:color="auto" w:fill="FFFFFF"/>
+        </w:rPr>
+        <w:t>3.2GWh</w:t>
+      </w:r>
+      <w:r>
+        <w:rPr>
+          <w:rFonts w:ascii="Helvetica" w:hAnsi="Helvetica" w:cs="Helvetica"/>
+          <w:color w:val="33353C"/>
+          <w:szCs w:val="21"/>
+          <w:shd w:val="clear" w:color="auto" w:fill="FFFFFF"/>
+        </w:rPr>
+        <w:t>，国内市占率为</w:t>
+      </w:r>
+      <w:r>
+        <w:rPr>
+          <w:rFonts w:ascii="Helvetica" w:hAnsi="Helvetica" w:cs="Helvetica"/>
+          <w:color w:val="33353C"/>
+          <w:szCs w:val="21"/>
+          <w:shd w:val="clear" w:color="auto" w:fill="FFFFFF"/>
+        </w:rPr>
+        <w:t>5.2%</w:t>
+      </w:r>
+      <w:r>
+        <w:rPr>
+          <w:rFonts w:ascii="Helvetica" w:hAnsi="Helvetica" w:cs="Helvetica"/>
+          <w:color w:val="33353C"/>
+          <w:szCs w:val="21"/>
+          <w:shd w:val="clear" w:color="auto" w:fill="FFFFFF"/>
+        </w:rPr>
+        <w:t>，行业排名全国第三，其中磷酸铁锂电池装机量</w:t>
+      </w:r>
+      <w:r>
+        <w:rPr>
+          <w:rFonts w:ascii="Helvetica" w:hAnsi="Helvetica" w:cs="Helvetica"/>
+          <w:color w:val="33353C"/>
+          <w:szCs w:val="21"/>
+          <w:shd w:val="clear" w:color="auto" w:fill="FFFFFF"/>
+        </w:rPr>
+        <w:t>2.9GWh</w:t>
+      </w:r>
+      <w:r>
+        <w:rPr>
+          <w:rFonts w:ascii="Helvetica" w:hAnsi="Helvetica" w:cs="Helvetica"/>
+          <w:color w:val="33353C"/>
+          <w:szCs w:val="21"/>
+          <w:shd w:val="clear" w:color="auto" w:fill="FFFFFF"/>
+        </w:rPr>
+        <w:t>，排名全国第二，新能源专用车装机量居于全国第一。</w:t>
+      </w:r>
+    </w:p>
+    <w:p>
+      <w:pPr>
+        <w:rPr>
+          <w:rFonts w:ascii="Helvetica" w:hAnsi="Helvetica" w:cs="Helvetica"/>
+          <w:color w:val="33353C"/>
+          <w:szCs w:val="21"/>
+          <w:shd w:val="clear" w:color="auto" w:fill="FFFFFF"/>
+        </w:rPr>
+      </w:pPr>
+    </w:p>
+    <w:p>
+      <w:pPr>
+        <w:rPr>
+          <w:rFonts w:ascii="Helvetica" w:hAnsi="Helvetica" w:cs="Helvetica"/>
+          <w:b/>
+          <w:bCs/>
+          <w:color w:val="33353C"/>
+          <w:szCs w:val="21"/>
+          <w:shd w:val="clear" w:color="auto" w:fill="FFFFFF"/>
+        </w:rPr>
+      </w:pPr>
+      <w:r>
+        <w:rPr>
+          <w:rFonts w:ascii="Helvetica" w:hAnsi="Helvetica" w:cs="Helvetica" w:hint="eastAsia"/>
+          <w:color w:val="33353C"/>
+          <w:szCs w:val="21"/>
+          <w:shd w:val="clear" w:color="auto" w:fill="FFFFFF"/>
+        </w:rPr>
+        <w:t>专注技术驱动，成为</w:t>
+      </w:r>
+      <w:r>
+        <w:rPr>
+          <w:rFonts w:ascii="Helvetica" w:hAnsi="Helvetica" w:cs="Helvetica" w:hint="eastAsia"/>
+          <w:b/>
+          <w:bCs/>
+          <w:color w:val="33353C"/>
+          <w:szCs w:val="21"/>
+          <w:shd w:val="clear" w:color="auto" w:fill="FFFFFF"/>
+        </w:rPr>
+        <w:t>全球能源存储产业的领导者</w:t>
+      </w:r>
+    </w:p>
+    <w:p>
+      <w:pPr>
+        <w:rPr>
+          <w:rFonts w:ascii="Helvetica" w:hAnsi="Helvetica" w:cs="Helvetica"/>
+          <w:b/>
+          <w:bCs/>
+          <w:color w:val="33353C"/>
+          <w:szCs w:val="21"/>
+          <w:shd w:val="clear" w:color="auto" w:fill="FFFFFF"/>
+        </w:rPr>
+      </w:pPr>
+    </w:p>
+    <w:p>
+      <w:r>
+        <w:rPr>
+          <w:rFonts w:hint="eastAsia"/>
+        </w:rPr>
+        <w:t>工研总院</w:t>
+      </w:r>
+      <w:r>
+        <w:t xml:space="preserve"> </w:t>
+      </w:r>
+      <w:r>
+        <w:rPr>
+          <w:rFonts w:hint="eastAsia"/>
+        </w:rPr>
+        <w:t>合肥上海</w:t>
+      </w:r>
+    </w:p>
+    <w:p>
+      <w:r>
+        <w:rPr>
+          <w:rFonts w:hint="eastAsia"/>
+        </w:rPr>
+        <w:t>硅谷研究院</w:t>
+      </w:r>
+    </w:p>
+    <w:p>
+      <w:r>
+        <w:rPr>
+          <w:rFonts w:hint="eastAsia"/>
+        </w:rPr>
+        <w:t>克利夫兰研究院 巴斯夫美国电解液实验室</w:t>
+      </w:r>
+    </w:p>
+    <w:p>
+      <w:r>
+        <w:rPr>
+          <w:rFonts w:hint="eastAsia"/>
+        </w:rPr>
+        <w:t>日本筑波研究院</w:t>
+      </w:r>
+    </w:p>
+    <w:p/>
+    <w:p>
+      <w:r>
+        <w:rPr>
+          <w:rFonts w:hint="eastAsia"/>
+        </w:rPr>
+        <w:t>原材料端</w:t>
+      </w:r>
+    </w:p>
+    <w:p>
+      <w:r>
+        <w:rPr>
+          <w:rFonts w:hint="eastAsia"/>
+          <w:b/>
+          <w:bCs/>
+        </w:rPr>
+        <w:t>L</w:t>
+      </w:r>
+      <w:r>
+        <w:rPr>
+          <w:b/>
+          <w:bCs/>
+        </w:rPr>
+        <w:t xml:space="preserve">FP </w:t>
+      </w:r>
+      <w:r>
+        <w:rPr>
+          <w:rFonts w:hint="eastAsia"/>
+          <w:b/>
+          <w:bCs/>
+        </w:rPr>
+        <w:t>磷酸铁锂</w:t>
+      </w:r>
+      <w:r>
+        <w:rPr>
+          <w:rFonts w:hint="eastAsia"/>
+        </w:rPr>
+        <w:t xml:space="preserve"> </w:t>
+      </w:r>
+      <w:r>
+        <w:rPr>
+          <w:rFonts w:hint="eastAsia"/>
+        </w:rPr>
+        <w:t>能量型&amp;功率型动力电芯</w:t>
+      </w:r>
+    </w:p>
+    <w:p>
+      <w:r>
+        <w:rPr>
+          <w:rFonts w:hint="eastAsia"/>
+        </w:rPr>
+        <w:t>L</w:t>
+      </w:r>
+      <w:r>
+        <w:t xml:space="preserve">TO </w:t>
+      </w:r>
+      <w:r>
+        <w:rPr>
+          <w:rFonts w:hint="eastAsia"/>
+        </w:rPr>
+        <w:t>钛酸锂</w:t>
+      </w:r>
+      <w:r>
+        <w:rPr>
+          <w:rFonts w:hint="eastAsia"/>
+        </w:rPr>
+        <w:t xml:space="preserve"> </w:t>
+      </w:r>
+      <w:r>
+        <w:rPr>
+          <w:rFonts w:hint="eastAsia"/>
+        </w:rPr>
+        <w:t>适用于制作32131圆柱电芯应用到储能领域。</w:t>
+      </w:r>
+    </w:p>
+    <w:p>
+      <w:r>
+        <w:rPr>
+          <w:rFonts w:hint="eastAsia"/>
+          <w:b/>
+          <w:bCs/>
+        </w:rPr>
+        <w:t>N</w:t>
+      </w:r>
+      <w:r>
+        <w:rPr>
+          <w:b/>
+          <w:bCs/>
+        </w:rPr>
+        <w:t xml:space="preserve">CM622 </w:t>
+      </w:r>
+      <w:r>
+        <w:rPr>
+          <w:rFonts w:hint="eastAsia"/>
+          <w:b/>
+          <w:bCs/>
+        </w:rPr>
+        <w:t>三元6</w:t>
+      </w:r>
+      <w:r>
+        <w:rPr>
+          <w:b/>
+          <w:bCs/>
+        </w:rPr>
+        <w:t>22</w:t>
+      </w:r>
+      <w:r>
+        <w:rPr>
+          <w:b/>
+          <w:bCs/>
+        </w:rPr>
+        <w:t xml:space="preserve"> </w:t>
+      </w:r>
+      <w:r>
+        <w:rPr>
+          <w:rFonts w:hint="eastAsia"/>
+        </w:rPr>
+        <w:t>适用于制作各种体系的动力电池，应用于纯电动汽车等新能源汽车领域。</w:t>
+      </w:r>
+    </w:p>
+    <w:p/>
+    <w:p>
+      <w:r>
+        <w:rPr>
+          <w:rFonts w:hint="eastAsia"/>
+        </w:rPr>
+        <w:t>产品端</w:t>
+      </w:r>
+    </w:p>
+    <w:p>
+      <w:r>
+        <w:rPr>
+          <w:rFonts w:hint="eastAsia"/>
+        </w:rPr>
+        <w:t>乘用车</w:t>
+      </w:r>
+    </w:p>
+    <w:p>
+      <w:r>
+        <w:tab/>
+        <w:t>IEV6EL</w:t>
+      </w:r>
+      <w:r>
+        <w:rPr>
+          <w:rFonts w:hint="eastAsia"/>
+        </w:rPr>
+        <w:t>配套产品电池包</w:t>
+      </w:r>
+    </w:p>
+    <w:p>
+      <w:r>
+        <w:tab/>
+      </w:r>
+      <w:r>
+        <w:rPr>
+          <w:rFonts w:hint="eastAsia"/>
+        </w:rPr>
+        <w:t>北汽E</w:t>
+      </w:r>
+      <w:r>
+        <w:t>C180</w:t>
+      </w:r>
+      <w:r>
+        <w:rPr>
+          <w:rFonts w:hint="eastAsia"/>
+        </w:rPr>
+        <w:t>配套产品电池包</w:t>
+      </w:r>
+    </w:p>
+    <w:p>
+      <w:r>
+        <w:rPr>
+          <w:rFonts w:hint="eastAsia"/>
+        </w:rPr>
+        <w:t>商用车</w:t>
+      </w:r>
+      <w:r>
+        <w:tab/>
+      </w:r>
+    </w:p>
+    <w:p>
+      <w:r>
+        <w:tab/>
+      </w:r>
+      <w:r>
+        <w:rPr>
+          <w:rFonts w:hint="eastAsia"/>
+        </w:rPr>
+        <w:t>商用车配套电池</w:t>
+      </w:r>
+    </w:p>
+    <w:p>
+      <w:r>
+        <w:rPr>
+          <w:rFonts w:hint="eastAsia"/>
+        </w:rPr>
+        <w:lastRenderedPageBreak/>
+        <w:t>专用车</w:t>
+      </w:r>
+    </w:p>
+    <w:p>
+      <w:r>
+        <w:tab/>
+      </w:r>
+      <w:r>
+        <w:rPr>
+          <w:rFonts w:hint="eastAsia"/>
+        </w:rPr>
+        <w:t>专用车配套电池</w:t>
+      </w:r>
+    </w:p>
+    <w:p>
+      <w:r>
+        <w:rPr>
+          <w:rFonts w:hint="eastAsia"/>
+        </w:rPr>
+        <w:t>低速车</w:t>
+      </w:r>
+    </w:p>
+    <w:p>
+      <w:r>
+        <w:tab/>
+      </w:r>
+      <w:r>
+        <w:rPr>
+          <w:rFonts w:hint="eastAsia"/>
+        </w:rPr>
+        <w:t>低速车配套产品</w:t>
+      </w:r>
+    </w:p>
+    <w:p>
+      <w:pPr>
+        <w:rPr>
+          <w:b/>
+          <w:bCs/>
+        </w:rPr>
+      </w:pPr>
+      <w:r>
+        <w:rPr>
+          <w:rFonts w:hint="eastAsia"/>
+          <w:b/>
+          <w:bCs/>
+        </w:rPr>
+        <w:t>储能</w:t>
+      </w:r>
+      <w:r>
+        <w:rPr>
+          <w:b/>
+          <w:bCs/>
+        </w:rPr>
+        <w:tab/>
+      </w:r>
+    </w:p>
+    <w:p>
+      <w:pPr>
+        <w:rPr>
+          <w:b/>
+          <w:bCs/>
+        </w:rPr>
+      </w:pPr>
+      <w:r>
+        <w:rPr>
+          <w:b/>
+          <w:bCs/>
+        </w:rPr>
+        <w:tab/>
+      </w:r>
+      <w:r>
+        <w:rPr>
+          <w:rFonts w:hint="eastAsia"/>
+          <w:b/>
+          <w:bCs/>
+        </w:rPr>
+        <w:t>储能电池柜</w:t>
+      </w:r>
+    </w:p>
+    <w:p>
+      <w:pPr>
+        <w:rPr>
+          <w:b/>
+          <w:bCs/>
+        </w:rPr>
+      </w:pPr>
+    </w:p>
+    <w:p>
+      <w:r>
+        <w:rPr>
+          <w:rFonts w:hint="eastAsia"/>
+        </w:rPr>
+        <w:t>南通国轩 江苏东源电器集团股份有限公司</w:t>
+      </w:r>
+      <w:r>
+        <w:rPr>
+          <w:rFonts w:hint="eastAsia"/>
+        </w:rPr>
+        <w:t xml:space="preserve"> 输变电设备产业</w:t>
+      </w:r>
+    </w:p>
+    <w:p/>
+    <w:p>
+      <w:pPr>
+        <w:pStyle w:val="2"/>
+        <w:rPr>
+          <w:sz w:val="28"/>
+          <w:szCs w:val="28"/>
+        </w:rPr>
+      </w:pPr>
+      <w:r>
+        <w:rPr>
+          <w:rFonts w:hint="eastAsia"/>
+          <w:sz w:val="28"/>
+          <w:szCs w:val="28"/>
+          <w:highlight w:val="green"/>
+        </w:rPr>
+        <w:t xml:space="preserve">南都电源 </w:t>
+      </w:r>
+      <w:r>
+        <w:rPr>
+          <w:sz w:val="28"/>
+          <w:szCs w:val="28"/>
+          <w:highlight w:val="green"/>
+        </w:rPr>
+        <w:t>300068</w:t>
+      </w:r>
+      <w:r>
+        <w:rPr>
+          <w:sz w:val="28"/>
+          <w:szCs w:val="28"/>
+        </w:rPr>
+        <w:t xml:space="preserve"> </w:t>
+      </w:r>
+      <w:hyperlink r:id="rId13" w:history="1">
+        <w:r>
+          <w:rPr>
+            <w:rStyle w:val="a3"/>
+            <w:rFonts w:ascii="Helvetica" w:hAnsi="Helvetica" w:cs="Helvetica"/>
+            <w:color w:val="0066CC"/>
+            <w:sz w:val="28"/>
+            <w:szCs w:val="28"/>
+            <w:u w:val="none"/>
+            <w:shd w:val="clear" w:color="auto" w:fill="FFFFFF"/>
+          </w:rPr>
+          <w:t>http://ww</w:t>
+        </w:r>
+        <w:r>
+          <w:rPr>
+            <w:rStyle w:val="a3"/>
+            <w:rFonts w:ascii="Helvetica" w:hAnsi="Helvetica" w:cs="Helvetica"/>
+            <w:color w:val="0066CC"/>
+            <w:sz w:val="28"/>
+            <w:szCs w:val="28"/>
+            <w:u w:val="none"/>
+            <w:shd w:val="clear" w:color="auto" w:fill="FFFFFF"/>
+          </w:rPr>
+          <w:t>w</w:t>
+        </w:r>
+        <w:r>
+          <w:rPr>
+            <w:rStyle w:val="a3"/>
+            <w:rFonts w:ascii="Helvetica" w:hAnsi="Helvetica" w:cs="Helvetica"/>
+            <w:color w:val="0066CC"/>
+            <w:sz w:val="28"/>
+            <w:szCs w:val="28"/>
+            <w:u w:val="none"/>
+            <w:shd w:val="clear" w:color="auto" w:fill="FFFFFF"/>
+          </w:rPr>
+          <w:t>.naradapower.com</w:t>
+        </w:r>
+      </w:hyperlink>
+      <w:r>
+        <w:rPr>
+          <w:sz w:val="28"/>
+          <w:szCs w:val="28"/>
+        </w:rPr>
+        <w:t xml:space="preserve"> </w:t>
+      </w:r>
+      <w:r>
+        <w:rPr>
+          <w:rFonts w:hint="eastAsia"/>
+          <w:sz w:val="28"/>
+          <w:szCs w:val="28"/>
+        </w:rPr>
+        <w:t>浙江杭州</w:t>
+      </w:r>
+    </w:p>
+    <w:p>
+      <w:pPr>
+        <w:ind w:firstLine="420"/>
+        <w:rPr>
+          <w:rFonts w:ascii="Helvetica" w:hAnsi="Helvetica" w:cs="Helvetica"/>
+          <w:color w:val="33353C"/>
+          <w:szCs w:val="21"/>
+          <w:shd w:val="clear" w:color="auto" w:fill="FFFFFF"/>
+        </w:rPr>
+      </w:pPr>
+      <w:r>
+        <w:rPr>
+          <w:rFonts w:ascii="Helvetica" w:hAnsi="Helvetica" w:cs="Helvetica"/>
+          <w:color w:val="33353C"/>
+          <w:szCs w:val="21"/>
+          <w:shd w:val="clear" w:color="auto" w:fill="FFFFFF"/>
+        </w:rPr>
+        <w:t>浙江南都电源动力股份有限公司主营业务为储能、动力等全系列产品和系统的研发、制造、销售、服务及环保型资源再生。公司主营产品包含</w:t>
+      </w:r>
+      <w:r>
+        <w:rPr>
+          <w:rFonts w:ascii="Helvetica" w:hAnsi="Helvetica" w:cs="Helvetica"/>
+          <w:b/>
+          <w:bCs/>
+          <w:color w:val="33353C"/>
+          <w:szCs w:val="21"/>
+          <w:shd w:val="clear" w:color="auto" w:fill="FFFFFF"/>
+        </w:rPr>
+        <w:t>锂离子电池及系统</w:t>
+      </w:r>
+      <w:r>
+        <w:rPr>
+          <w:rFonts w:ascii="Helvetica" w:hAnsi="Helvetica" w:cs="Helvetica"/>
+          <w:color w:val="33353C"/>
+          <w:szCs w:val="21"/>
+          <w:shd w:val="clear" w:color="auto" w:fill="FFFFFF"/>
+        </w:rPr>
+        <w:t>、</w:t>
+      </w:r>
+      <w:r>
+        <w:rPr>
+          <w:rFonts w:ascii="Helvetica" w:hAnsi="Helvetica" w:cs="Helvetica"/>
+          <w:b/>
+          <w:bCs/>
+          <w:color w:val="33353C"/>
+          <w:szCs w:val="21"/>
+          <w:shd w:val="clear" w:color="auto" w:fill="FFFFFF"/>
+        </w:rPr>
+        <w:t>铅蓄电池及系统</w:t>
+      </w:r>
+      <w:r>
+        <w:rPr>
+          <w:rFonts w:ascii="Helvetica" w:hAnsi="Helvetica" w:cs="Helvetica"/>
+          <w:color w:val="33353C"/>
+          <w:szCs w:val="21"/>
+          <w:shd w:val="clear" w:color="auto" w:fill="FFFFFF"/>
+        </w:rPr>
+        <w:t>、</w:t>
+      </w:r>
+      <w:r>
+        <w:rPr>
+          <w:rFonts w:ascii="Helvetica" w:hAnsi="Helvetica" w:cs="Helvetica"/>
+          <w:b/>
+          <w:bCs/>
+          <w:color w:val="33353C"/>
+          <w:szCs w:val="21"/>
+          <w:shd w:val="clear" w:color="auto" w:fill="FFFFFF"/>
+        </w:rPr>
+        <w:t>燃料电池</w:t>
+      </w:r>
+      <w:r>
+        <w:rPr>
+          <w:rFonts w:ascii="Helvetica" w:hAnsi="Helvetica" w:cs="Helvetica"/>
+          <w:color w:val="33353C"/>
+          <w:szCs w:val="21"/>
+          <w:shd w:val="clear" w:color="auto" w:fill="FFFFFF"/>
+        </w:rPr>
+        <w:t>及</w:t>
+      </w:r>
+      <w:r>
+        <w:rPr>
+          <w:rFonts w:ascii="Helvetica" w:hAnsi="Helvetica" w:cs="Helvetica"/>
+          <w:b/>
+          <w:bCs/>
+          <w:color w:val="33353C"/>
+          <w:szCs w:val="21"/>
+          <w:shd w:val="clear" w:color="auto" w:fill="FFFFFF"/>
+        </w:rPr>
+        <w:t>铅、锂资源再生产品的研发、制造、销售及服务</w:t>
+      </w:r>
+      <w:r>
+        <w:rPr>
+          <w:rFonts w:ascii="Helvetica" w:hAnsi="Helvetica" w:cs="Helvetica"/>
+          <w:color w:val="33353C"/>
+          <w:szCs w:val="21"/>
+          <w:shd w:val="clear" w:color="auto" w:fill="FFFFFF"/>
+        </w:rPr>
+        <w:t>。通过多年深耕，国内市场占有率保持稳定，国外市场占有率逐年提升，始终处于领先地位。经过多年的拓展和积累，</w:t>
+      </w:r>
+      <w:r>
+        <w:rPr>
+          <w:rFonts w:ascii="Helvetica" w:hAnsi="Helvetica" w:cs="Helvetica"/>
+          <w:b/>
+          <w:bCs/>
+          <w:color w:val="33353C"/>
+          <w:szCs w:val="21"/>
+          <w:shd w:val="clear" w:color="auto" w:fill="FFFFFF"/>
+        </w:rPr>
+        <w:t>公司稳定占据国内通信后备电池市场的前三名</w:t>
+      </w:r>
+      <w:r>
+        <w:rPr>
+          <w:rFonts w:ascii="Helvetica" w:hAnsi="Helvetica" w:cs="Helvetica"/>
+          <w:color w:val="33353C"/>
+          <w:szCs w:val="21"/>
+          <w:shd w:val="clear" w:color="auto" w:fill="FFFFFF"/>
+        </w:rPr>
+        <w:t>、</w:t>
+      </w:r>
+      <w:r>
+        <w:rPr>
+          <w:rFonts w:ascii="Helvetica" w:hAnsi="Helvetica" w:cs="Helvetica"/>
+          <w:b/>
+          <w:bCs/>
+          <w:color w:val="33353C"/>
+          <w:szCs w:val="21"/>
+          <w:shd w:val="clear" w:color="auto" w:fill="FFFFFF"/>
+        </w:rPr>
+        <w:t>储能领域全球前两名</w:t>
+      </w:r>
+      <w:r>
+        <w:rPr>
+          <w:rFonts w:ascii="Helvetica" w:hAnsi="Helvetica" w:cs="Helvetica"/>
+          <w:color w:val="33353C"/>
+          <w:szCs w:val="21"/>
+          <w:shd w:val="clear" w:color="auto" w:fill="FFFFFF"/>
+        </w:rPr>
+        <w:t>，同时，正逐步形成合理的客户结构，海外市场占有率逐年提高，具有较强的全球化优势。</w:t>
+      </w:r>
+    </w:p>
+    <w:p>
+      <w:pPr>
+        <w:rPr>
+          <w:rFonts w:ascii="Helvetica" w:hAnsi="Helvetica" w:cs="Helvetica"/>
+          <w:color w:val="33353C"/>
+          <w:szCs w:val="21"/>
+          <w:shd w:val="clear" w:color="auto" w:fill="FFFFFF"/>
+        </w:rPr>
+      </w:pPr>
+    </w:p>
+    <w:p>
+      <w:pPr>
+        <w:rPr>
+          <w:rFonts w:ascii="Helvetica" w:hAnsi="Helvetica" w:cs="Helvetica"/>
+          <w:color w:val="33353C"/>
+          <w:szCs w:val="21"/>
+          <w:shd w:val="clear" w:color="auto" w:fill="FFFFFF"/>
+        </w:rPr>
+      </w:pPr>
+      <w:r>
+        <w:rPr>
+          <w:rFonts w:ascii="Helvetica" w:hAnsi="Helvetica" w:cs="Helvetica" w:hint="eastAsia"/>
+          <w:color w:val="33353C"/>
+          <w:szCs w:val="21"/>
+          <w:shd w:val="clear" w:color="auto" w:fill="FFFFFF"/>
+        </w:rPr>
+        <w:t>致力于成为数据中心、智慧储能、工业后备和绿色出行领域系统解决方案的领导者</w:t>
+      </w:r>
+    </w:p>
+    <w:p>
+      <w:pPr>
+        <w:rPr>
+          <w:rFonts w:ascii="Helvetica" w:hAnsi="Helvetica" w:cs="Helvetica"/>
+          <w:color w:val="33353C"/>
+          <w:szCs w:val="21"/>
+          <w:shd w:val="clear" w:color="auto" w:fill="FFFFFF"/>
+        </w:rPr>
+      </w:pPr>
+    </w:p>
+    <w:p>
+      <w:pPr>
+        <w:rPr>
+          <w:rFonts w:ascii="Helvetica" w:hAnsi="Helvetica" w:cs="Helvetica"/>
+          <w:color w:val="33353C"/>
+          <w:szCs w:val="21"/>
+          <w:shd w:val="clear" w:color="auto" w:fill="FFFFFF"/>
+        </w:rPr>
+      </w:pPr>
+      <w:r>
+        <w:rPr>
+          <w:rFonts w:ascii="Helvetica" w:hAnsi="Helvetica" w:cs="Helvetica" w:hint="eastAsia"/>
+          <w:color w:val="33353C"/>
+          <w:szCs w:val="21"/>
+          <w:shd w:val="clear" w:color="auto" w:fill="FFFFFF"/>
+        </w:rPr>
+        <w:t>应用领域</w:t>
+      </w:r>
+    </w:p>
+    <w:p>
+      <w:pPr>
+        <w:rPr>
+          <w:rFonts w:ascii="Helvetica" w:hAnsi="Helvetica" w:cs="Helvetica"/>
+          <w:color w:val="33353C"/>
+          <w:szCs w:val="21"/>
+          <w:shd w:val="clear" w:color="auto" w:fill="FFFFFF"/>
+        </w:rPr>
+      </w:pPr>
+      <w:r>
+        <w:rPr>
+          <w:rFonts w:ascii="Helvetica" w:hAnsi="Helvetica" w:cs="Helvetica" w:hint="eastAsia"/>
+          <w:color w:val="33353C"/>
+          <w:szCs w:val="21"/>
+          <w:shd w:val="clear" w:color="auto" w:fill="FFFFFF"/>
+        </w:rPr>
+        <w:t>数据中心</w:t>
+      </w:r>
+    </w:p>
+    <w:p>
+      <w:pPr>
+        <w:rPr>
+          <w:rFonts w:ascii="Helvetica" w:hAnsi="Helvetica" w:cs="Helvetica"/>
+          <w:color w:val="33353C"/>
+          <w:szCs w:val="21"/>
+          <w:shd w:val="clear" w:color="auto" w:fill="FFFFFF"/>
+        </w:rPr>
+      </w:pPr>
+      <w:r>
+        <w:rPr>
+          <w:rFonts w:ascii="Helvetica" w:hAnsi="Helvetica" w:cs="Helvetica"/>
+          <w:color w:val="33353C"/>
+          <w:szCs w:val="21"/>
+          <w:shd w:val="clear" w:color="auto" w:fill="FFFFFF"/>
+        </w:rPr>
+        <w:tab/>
+        <w:t>6-GFM-HRL</w:t>
+      </w:r>
+      <w:r>
+        <w:rPr>
+          <w:rFonts w:ascii="Helvetica" w:hAnsi="Helvetica" w:cs="Helvetica" w:hint="eastAsia"/>
+          <w:color w:val="33353C"/>
+          <w:szCs w:val="21"/>
+          <w:shd w:val="clear" w:color="auto" w:fill="FFFFFF"/>
+        </w:rPr>
+        <w:t>系列</w:t>
+      </w:r>
+    </w:p>
+    <w:p>
+      <w:pPr>
+        <w:rPr>
+          <w:rFonts w:ascii="Helvetica" w:hAnsi="Helvetica" w:cs="Helvetica" w:hint="eastAsia"/>
+          <w:color w:val="33353C"/>
+          <w:szCs w:val="21"/>
+          <w:shd w:val="clear" w:color="auto" w:fill="FFFFFF"/>
+        </w:rPr>
+      </w:pPr>
+      <w:r>
+        <w:rPr>
+          <w:rFonts w:ascii="Helvetica" w:hAnsi="Helvetica" w:cs="Helvetica"/>
+          <w:color w:val="33353C"/>
+          <w:szCs w:val="21"/>
+          <w:shd w:val="clear" w:color="auto" w:fill="FFFFFF"/>
+        </w:rPr>
+        <w:tab/>
+        <w:t>GFM-LSE</w:t>
+      </w:r>
+      <w:r>
+        <w:rPr>
+          <w:rFonts w:ascii="Helvetica" w:hAnsi="Helvetica" w:cs="Helvetica" w:hint="eastAsia"/>
+          <w:color w:val="33353C"/>
+          <w:szCs w:val="21"/>
+          <w:shd w:val="clear" w:color="auto" w:fill="FFFFFF"/>
+        </w:rPr>
+        <w:t>系列</w:t>
+      </w:r>
+    </w:p>
+    <w:p>
+      <w:pPr>
+        <w:rPr>
+          <w:rFonts w:ascii="Helvetica" w:hAnsi="Helvetica" w:cs="Helvetica"/>
+          <w:color w:val="33353C"/>
+          <w:szCs w:val="21"/>
+          <w:shd w:val="clear" w:color="auto" w:fill="FFFFFF"/>
+        </w:rPr>
+      </w:pPr>
+      <w:r>
+        <w:rPr>
+          <w:rFonts w:ascii="Helvetica" w:hAnsi="Helvetica" w:cs="Helvetica" w:hint="eastAsia"/>
+          <w:color w:val="33353C"/>
+          <w:szCs w:val="21"/>
+          <w:shd w:val="clear" w:color="auto" w:fill="FFFFFF"/>
+        </w:rPr>
+        <w:t>智慧储能</w:t>
+      </w:r>
+      <w:r>
+        <w:rPr>
+          <w:rFonts w:ascii="Helvetica" w:hAnsi="Helvetica" w:cs="Helvetica"/>
+          <w:color w:val="33353C"/>
+          <w:szCs w:val="21"/>
+          <w:shd w:val="clear" w:color="auto" w:fill="FFFFFF"/>
+        </w:rPr>
+        <w:tab/>
+      </w:r>
+    </w:p>
+    <w:p>
+      <w:pPr>
+        <w:rPr>
+          <w:rFonts w:ascii="Helvetica" w:hAnsi="Helvetica" w:cs="Helvetica"/>
+          <w:color w:val="33353C"/>
+          <w:szCs w:val="21"/>
+          <w:shd w:val="clear" w:color="auto" w:fill="FFFFFF"/>
+        </w:rPr>
+      </w:pPr>
+      <w:r>
+        <w:rPr>
+          <w:rFonts w:ascii="Helvetica" w:hAnsi="Helvetica" w:cs="Helvetica"/>
+          <w:color w:val="33353C"/>
+          <w:szCs w:val="21"/>
+          <w:shd w:val="clear" w:color="auto" w:fill="FFFFFF"/>
+        </w:rPr>
+        <w:tab/>
+      </w:r>
+      <w:r>
+        <w:rPr>
+          <w:rFonts w:ascii="Helvetica" w:hAnsi="Helvetica" w:cs="Helvetica" w:hint="eastAsia"/>
+          <w:color w:val="33353C"/>
+          <w:szCs w:val="21"/>
+          <w:shd w:val="clear" w:color="auto" w:fill="FFFFFF"/>
+        </w:rPr>
+        <w:t>磷酸铁锂非步入式解决方案</w:t>
+      </w:r>
+    </w:p>
+    <w:p>
+      <w:pPr>
+        <w:rPr>
+          <w:rFonts w:ascii="Helvetica" w:hAnsi="Helvetica" w:cs="Helvetica"/>
+          <w:color w:val="33353C"/>
+          <w:szCs w:val="21"/>
+          <w:shd w:val="clear" w:color="auto" w:fill="FFFFFF"/>
+        </w:rPr>
+      </w:pPr>
+      <w:r>
+        <w:rPr>
+          <w:rFonts w:ascii="Helvetica" w:hAnsi="Helvetica" w:cs="Helvetica"/>
+          <w:color w:val="33353C"/>
+          <w:szCs w:val="21"/>
+          <w:shd w:val="clear" w:color="auto" w:fill="FFFFFF"/>
+        </w:rPr>
+        <w:tab/>
+      </w:r>
+      <w:r>
+        <w:rPr>
+          <w:rFonts w:ascii="Helvetica" w:hAnsi="Helvetica" w:cs="Helvetica" w:hint="eastAsia"/>
+          <w:color w:val="33353C"/>
+          <w:szCs w:val="21"/>
+          <w:shd w:val="clear" w:color="auto" w:fill="FFFFFF"/>
+        </w:rPr>
+        <w:t>磷酸铁锂步入式解决方案</w:t>
+      </w:r>
+    </w:p>
+    <w:p>
+      <w:pPr>
+        <w:rPr>
+          <w:rFonts w:ascii="Helvetica" w:hAnsi="Helvetica" w:cs="Helvetica"/>
+          <w:color w:val="33353C"/>
+          <w:szCs w:val="21"/>
+          <w:shd w:val="clear" w:color="auto" w:fill="FFFFFF"/>
+        </w:rPr>
+      </w:pPr>
+      <w:r>
+        <w:rPr>
+          <w:rFonts w:ascii="Helvetica" w:hAnsi="Helvetica" w:cs="Helvetica"/>
+          <w:color w:val="33353C"/>
+          <w:szCs w:val="21"/>
+          <w:shd w:val="clear" w:color="auto" w:fill="FFFFFF"/>
+        </w:rPr>
+        <w:tab/>
+      </w:r>
+      <w:r>
+        <w:rPr>
+          <w:rFonts w:ascii="Helvetica" w:hAnsi="Helvetica" w:cs="Helvetica" w:hint="eastAsia"/>
+          <w:color w:val="33353C"/>
+          <w:szCs w:val="21"/>
+          <w:shd w:val="clear" w:color="auto" w:fill="FFFFFF"/>
+        </w:rPr>
+        <w:t>站房式储能机柜解决方案</w:t>
+      </w:r>
+    </w:p>
+    <w:p>
+      <w:pPr>
+        <w:rPr>
+          <w:rFonts w:ascii="Helvetica" w:hAnsi="Helvetica" w:cs="Helvetica" w:hint="eastAsia"/>
+          <w:color w:val="33353C"/>
+          <w:szCs w:val="21"/>
+          <w:shd w:val="clear" w:color="auto" w:fill="FFFFFF"/>
+        </w:rPr>
+      </w:pPr>
+      <w:r>
+        <w:rPr>
+          <w:rFonts w:ascii="Helvetica" w:hAnsi="Helvetica" w:cs="Helvetica"/>
+          <w:color w:val="33353C"/>
+          <w:szCs w:val="21"/>
+          <w:shd w:val="clear" w:color="auto" w:fill="FFFFFF"/>
+        </w:rPr>
+        <w:tab/>
+      </w:r>
+      <w:r>
+        <w:rPr>
+          <w:rFonts w:ascii="Helvetica" w:hAnsi="Helvetica" w:cs="Helvetica" w:hint="eastAsia"/>
+          <w:color w:val="33353C"/>
+          <w:szCs w:val="21"/>
+          <w:shd w:val="clear" w:color="auto" w:fill="FFFFFF"/>
+        </w:rPr>
+        <w:t>一体化户外柜解决方案</w:t>
+      </w:r>
+    </w:p>
+    <w:p>
+      <w:pPr>
+        <w:rPr>
+          <w:rFonts w:ascii="Helvetica" w:hAnsi="Helvetica" w:cs="Helvetica"/>
+          <w:color w:val="33353C"/>
+          <w:szCs w:val="21"/>
+          <w:shd w:val="clear" w:color="auto" w:fill="FFFFFF"/>
+        </w:rPr>
+      </w:pPr>
+      <w:r>
+        <w:rPr>
+          <w:rFonts w:ascii="Helvetica" w:hAnsi="Helvetica" w:cs="Helvetica" w:hint="eastAsia"/>
+          <w:color w:val="33353C"/>
+          <w:szCs w:val="21"/>
+          <w:shd w:val="clear" w:color="auto" w:fill="FFFFFF"/>
+        </w:rPr>
+        <w:t>工业</w:t>
+      </w:r>
+      <w:r>
+        <w:rPr>
+          <w:rFonts w:ascii="Helvetica" w:hAnsi="Helvetica" w:cs="Helvetica" w:hint="eastAsia"/>
+          <w:color w:val="33353C"/>
+          <w:szCs w:val="21"/>
+          <w:shd w:val="clear" w:color="auto" w:fill="FFFFFF"/>
+        </w:rPr>
+        <w:t>后备</w:t>
+      </w:r>
+    </w:p>
+    <w:p>
+      <w:pPr>
+        <w:rPr>
+          <w:rFonts w:ascii="Helvetica" w:hAnsi="Helvetica" w:cs="Helvetica"/>
+          <w:color w:val="33353C"/>
+          <w:szCs w:val="21"/>
+          <w:shd w:val="clear" w:color="auto" w:fill="FFFFFF"/>
+        </w:rPr>
+      </w:pPr>
+      <w:r>
+        <w:rPr>
+          <w:rFonts w:ascii="Helvetica" w:hAnsi="Helvetica" w:cs="Helvetica"/>
+          <w:color w:val="33353C"/>
+          <w:szCs w:val="21"/>
+          <w:shd w:val="clear" w:color="auto" w:fill="FFFFFF"/>
+        </w:rPr>
+        <w:tab/>
+        <w:t>NPFC</w:t>
+      </w:r>
+      <w:r>
+        <w:rPr>
+          <w:rFonts w:ascii="Helvetica" w:hAnsi="Helvetica" w:cs="Helvetica" w:hint="eastAsia"/>
+          <w:color w:val="33353C"/>
+          <w:szCs w:val="21"/>
+          <w:shd w:val="clear" w:color="auto" w:fill="FFFFFF"/>
+        </w:rPr>
+        <w:t>系列磷酸铁锂电池</w:t>
+      </w:r>
+    </w:p>
+    <w:p>
+      <w:pPr>
+        <w:rPr>
+          <w:rFonts w:ascii="Helvetica" w:hAnsi="Helvetica" w:cs="Helvetica"/>
+          <w:color w:val="33353C"/>
+          <w:szCs w:val="21"/>
+          <w:shd w:val="clear" w:color="auto" w:fill="FFFFFF"/>
+        </w:rPr>
+      </w:pPr>
+      <w:r>
+        <w:rPr>
+          <w:rFonts w:ascii="Helvetica" w:hAnsi="Helvetica" w:cs="Helvetica"/>
+          <w:color w:val="33353C"/>
+          <w:szCs w:val="21"/>
+          <w:shd w:val="clear" w:color="auto" w:fill="FFFFFF"/>
+        </w:rPr>
+        <w:tab/>
+        <w:t>MP</w:t>
+      </w:r>
+      <w:r>
+        <w:rPr>
+          <w:rFonts w:ascii="Helvetica" w:hAnsi="Helvetica" w:cs="Helvetica" w:hint="eastAsia"/>
+          <w:color w:val="33353C"/>
+          <w:szCs w:val="21"/>
+          <w:shd w:val="clear" w:color="auto" w:fill="FFFFFF"/>
+        </w:rPr>
+        <w:t>系列电池</w:t>
+      </w:r>
+      <w:r>
+        <w:rPr>
+          <w:rFonts w:ascii="Helvetica" w:hAnsi="Helvetica" w:cs="Helvetica" w:hint="eastAsia"/>
+          <w:color w:val="33353C"/>
+          <w:szCs w:val="21"/>
+          <w:shd w:val="clear" w:color="auto" w:fill="FFFFFF"/>
+        </w:rPr>
+        <w:t xml:space="preserve"> </w:t>
+      </w:r>
+      <w:r>
+        <w:rPr>
+          <w:rFonts w:ascii="Helvetica" w:hAnsi="Helvetica" w:cs="Helvetica" w:hint="eastAsia"/>
+          <w:color w:val="33353C"/>
+          <w:szCs w:val="21"/>
+          <w:shd w:val="clear" w:color="auto" w:fill="FFFFFF"/>
+        </w:rPr>
+        <w:t>铅酸</w:t>
+      </w:r>
+    </w:p>
+    <w:p>
+      <w:pPr>
+        <w:rPr>
+          <w:rFonts w:ascii="Helvetica" w:hAnsi="Helvetica" w:cs="Helvetica"/>
+          <w:color w:val="33353C"/>
+          <w:szCs w:val="21"/>
+          <w:shd w:val="clear" w:color="auto" w:fill="FFFFFF"/>
+        </w:rPr>
+      </w:pPr>
+      <w:r>
+        <w:rPr>
+          <w:rFonts w:ascii="Helvetica" w:hAnsi="Helvetica" w:cs="Helvetica"/>
+          <w:color w:val="33353C"/>
+          <w:szCs w:val="21"/>
+          <w:shd w:val="clear" w:color="auto" w:fill="FFFFFF"/>
+        </w:rPr>
+        <w:tab/>
+        <w:t>DL</w:t>
+      </w:r>
+      <w:r>
+        <w:rPr>
+          <w:rFonts w:ascii="Helvetica" w:hAnsi="Helvetica" w:cs="Helvetica" w:hint="eastAsia"/>
+          <w:color w:val="33353C"/>
+          <w:szCs w:val="21"/>
+          <w:shd w:val="clear" w:color="auto" w:fill="FFFFFF"/>
+        </w:rPr>
+        <w:t>系列电池</w:t>
+      </w:r>
+      <w:r>
+        <w:rPr>
+          <w:rFonts w:ascii="Helvetica" w:hAnsi="Helvetica" w:cs="Helvetica" w:hint="eastAsia"/>
+          <w:color w:val="33353C"/>
+          <w:szCs w:val="21"/>
+          <w:shd w:val="clear" w:color="auto" w:fill="FFFFFF"/>
+        </w:rPr>
+        <w:t xml:space="preserve"> </w:t>
+      </w:r>
+      <w:r>
+        <w:rPr>
+          <w:rFonts w:ascii="Helvetica" w:hAnsi="Helvetica" w:cs="Helvetica" w:hint="eastAsia"/>
+          <w:color w:val="33353C"/>
+          <w:szCs w:val="21"/>
+          <w:shd w:val="clear" w:color="auto" w:fill="FFFFFF"/>
+        </w:rPr>
+        <w:t>铅酸</w:t>
+      </w:r>
+    </w:p>
+    <w:p>
+      <w:pPr>
+        <w:rPr>
+          <w:rFonts w:ascii="Helvetica" w:hAnsi="Helvetica" w:cs="Helvetica"/>
+          <w:color w:val="33353C"/>
+          <w:szCs w:val="21"/>
+          <w:shd w:val="clear" w:color="auto" w:fill="FFFFFF"/>
+        </w:rPr>
+      </w:pPr>
+      <w:r>
+        <w:rPr>
+          <w:rFonts w:ascii="Helvetica" w:hAnsi="Helvetica" w:cs="Helvetica"/>
+          <w:color w:val="33353C"/>
+          <w:szCs w:val="21"/>
+          <w:shd w:val="clear" w:color="auto" w:fill="FFFFFF"/>
+        </w:rPr>
+        <w:tab/>
+        <w:t>OP</w:t>
+      </w:r>
+      <w:r>
+        <w:rPr>
+          <w:rFonts w:ascii="Helvetica" w:hAnsi="Helvetica" w:cs="Helvetica" w:hint="eastAsia"/>
+          <w:color w:val="33353C"/>
+          <w:szCs w:val="21"/>
+          <w:shd w:val="clear" w:color="auto" w:fill="FFFFFF"/>
+        </w:rPr>
+        <w:t>z</w:t>
+      </w:r>
+      <w:r>
+        <w:rPr>
+          <w:rFonts w:ascii="Helvetica" w:hAnsi="Helvetica" w:cs="Helvetica"/>
+          <w:color w:val="33353C"/>
+          <w:szCs w:val="21"/>
+          <w:shd w:val="clear" w:color="auto" w:fill="FFFFFF"/>
+        </w:rPr>
+        <w:t>V</w:t>
+      </w:r>
+      <w:r>
+        <w:rPr>
+          <w:rFonts w:ascii="Helvetica" w:hAnsi="Helvetica" w:cs="Helvetica" w:hint="eastAsia"/>
+          <w:color w:val="33353C"/>
+          <w:szCs w:val="21"/>
+          <w:shd w:val="clear" w:color="auto" w:fill="FFFFFF"/>
+        </w:rPr>
+        <w:t>系列电池</w:t>
+      </w:r>
+    </w:p>
+    <w:p>
+      <w:pPr>
+        <w:rPr>
+          <w:rFonts w:ascii="Helvetica" w:hAnsi="Helvetica" w:cs="Helvetica"/>
+          <w:color w:val="33353C"/>
+          <w:szCs w:val="21"/>
+          <w:shd w:val="clear" w:color="auto" w:fill="FFFFFF"/>
+        </w:rPr>
+      </w:pPr>
+      <w:r>
+        <w:rPr>
+          <w:rFonts w:ascii="Helvetica" w:hAnsi="Helvetica" w:cs="Helvetica"/>
+          <w:color w:val="33353C"/>
+          <w:szCs w:val="21"/>
+          <w:shd w:val="clear" w:color="auto" w:fill="FFFFFF"/>
+        </w:rPr>
+        <w:tab/>
+        <w:t>REX</w:t>
+      </w:r>
+      <w:r>
+        <w:rPr>
+          <w:rFonts w:ascii="Helvetica" w:hAnsi="Helvetica" w:cs="Helvetica" w:hint="eastAsia"/>
+          <w:color w:val="33353C"/>
+          <w:szCs w:val="21"/>
+          <w:shd w:val="clear" w:color="auto" w:fill="FFFFFF"/>
+        </w:rPr>
+        <w:t>系列</w:t>
+      </w:r>
+    </w:p>
+    <w:p>
+      <w:pPr>
+        <w:rPr>
+          <w:rFonts w:ascii="Helvetica" w:hAnsi="Helvetica" w:cs="Helvetica" w:hint="eastAsia"/>
+          <w:color w:val="33353C"/>
+          <w:szCs w:val="21"/>
+          <w:shd w:val="clear" w:color="auto" w:fill="FFFFFF"/>
+        </w:rPr>
+      </w:pPr>
+      <w:r>
+        <w:rPr>
+          <w:rFonts w:ascii="Helvetica" w:hAnsi="Helvetica" w:cs="Helvetica"/>
+          <w:color w:val="33353C"/>
+          <w:szCs w:val="21"/>
+          <w:shd w:val="clear" w:color="auto" w:fill="FFFFFF"/>
+        </w:rPr>
+        <w:tab/>
+        <w:t>313K</w:t>
+      </w:r>
+      <w:r>
+        <w:rPr>
+          <w:rFonts w:ascii="Helvetica" w:hAnsi="Helvetica" w:cs="Helvetica" w:hint="eastAsia"/>
+          <w:color w:val="33353C"/>
+          <w:szCs w:val="21"/>
+          <w:shd w:val="clear" w:color="auto" w:fill="FFFFFF"/>
+        </w:rPr>
+        <w:t>系列</w:t>
+      </w:r>
+    </w:p>
+    <w:p>
+      <w:pPr>
+        <w:rPr>
+          <w:rFonts w:ascii="Helvetica" w:hAnsi="Helvetica" w:cs="Helvetica"/>
+          <w:color w:val="33353C"/>
+          <w:szCs w:val="21"/>
+          <w:shd w:val="clear" w:color="auto" w:fill="FFFFFF"/>
+        </w:rPr>
+      </w:pPr>
+      <w:r>
+        <w:rPr>
+          <w:rFonts w:ascii="Helvetica" w:hAnsi="Helvetica" w:cs="Helvetica" w:hint="eastAsia"/>
+          <w:color w:val="33353C"/>
+          <w:szCs w:val="21"/>
+          <w:shd w:val="clear" w:color="auto" w:fill="FFFFFF"/>
+        </w:rPr>
+        <w:t>绿色出行</w:t>
+      </w:r>
+    </w:p>
+    <w:p>
+      <w:pPr>
+        <w:rPr>
+          <w:rFonts w:ascii="Helvetica" w:hAnsi="Helvetica" w:cs="Helvetica"/>
+          <w:color w:val="33353C"/>
+          <w:szCs w:val="21"/>
+          <w:shd w:val="clear" w:color="auto" w:fill="FFFFFF"/>
+        </w:rPr>
+      </w:pPr>
+      <w:r>
+        <w:rPr>
+          <w:rFonts w:ascii="Helvetica" w:hAnsi="Helvetica" w:cs="Helvetica"/>
+          <w:color w:val="33353C"/>
+          <w:szCs w:val="21"/>
+          <w:shd w:val="clear" w:color="auto" w:fill="FFFFFF"/>
+        </w:rPr>
+        <w:tab/>
+      </w:r>
+      <w:r>
+        <w:rPr>
+          <w:rFonts w:ascii="Helvetica" w:hAnsi="Helvetica" w:cs="Helvetica" w:hint="eastAsia"/>
+          <w:color w:val="33353C"/>
+          <w:szCs w:val="21"/>
+          <w:shd w:val="clear" w:color="auto" w:fill="FFFFFF"/>
+        </w:rPr>
+        <w:t>铅酸电池</w:t>
+      </w:r>
+      <w:r>
+        <w:rPr>
+          <w:rFonts w:ascii="Helvetica" w:hAnsi="Helvetica" w:cs="Helvetica" w:hint="eastAsia"/>
+          <w:color w:val="33353C"/>
+          <w:szCs w:val="21"/>
+          <w:shd w:val="clear" w:color="auto" w:fill="FFFFFF"/>
+        </w:rPr>
+        <w:t xml:space="preserve"> </w:t>
+      </w:r>
+      <w:r>
+        <w:rPr>
+          <w:rFonts w:ascii="Helvetica" w:hAnsi="Helvetica" w:cs="Helvetica" w:hint="eastAsia"/>
+          <w:color w:val="33353C"/>
+          <w:szCs w:val="21"/>
+          <w:shd w:val="clear" w:color="auto" w:fill="FFFFFF"/>
+        </w:rPr>
+        <w:t>汽车电池</w:t>
+      </w:r>
+      <w:r>
+        <w:rPr>
+          <w:rFonts w:ascii="Helvetica" w:hAnsi="Helvetica" w:cs="Helvetica" w:hint="eastAsia"/>
+          <w:color w:val="33353C"/>
+          <w:szCs w:val="21"/>
+          <w:shd w:val="clear" w:color="auto" w:fill="FFFFFF"/>
+        </w:rPr>
+        <w:t xml:space="preserve"> </w:t>
+      </w:r>
+      <w:r>
+        <w:rPr>
+          <w:rFonts w:ascii="Helvetica" w:hAnsi="Helvetica" w:cs="Helvetica" w:hint="eastAsia"/>
+          <w:color w:val="33353C"/>
+          <w:szCs w:val="21"/>
+          <w:shd w:val="clear" w:color="auto" w:fill="FFFFFF"/>
+        </w:rPr>
+        <w:t>轨道交通</w:t>
+      </w:r>
+    </w:p>
+    <w:p>
+      <w:pPr>
+        <w:rPr>
+          <w:rFonts w:ascii="Helvetica" w:hAnsi="Helvetica" w:cs="Helvetica"/>
+          <w:color w:val="33353C"/>
+          <w:szCs w:val="21"/>
+          <w:shd w:val="clear" w:color="auto" w:fill="FFFFFF"/>
+        </w:rPr>
+      </w:pPr>
+      <w:r>
+        <w:rPr>
+          <w:rFonts w:ascii="Helvetica" w:hAnsi="Helvetica" w:cs="Helvetica"/>
+          <w:color w:val="33353C"/>
+          <w:szCs w:val="21"/>
+          <w:shd w:val="clear" w:color="auto" w:fill="FFFFFF"/>
+        </w:rPr>
+        <w:tab/>
+      </w:r>
+      <w:r>
+        <w:rPr>
+          <w:rFonts w:ascii="Helvetica" w:hAnsi="Helvetica" w:cs="Helvetica" w:hint="eastAsia"/>
+          <w:color w:val="33353C"/>
+          <w:szCs w:val="21"/>
+          <w:shd w:val="clear" w:color="auto" w:fill="FFFFFF"/>
+        </w:rPr>
+        <w:t>锂离子电池</w:t>
+      </w:r>
+      <w:r>
+        <w:rPr>
+          <w:rFonts w:ascii="Helvetica" w:hAnsi="Helvetica" w:cs="Helvetica" w:hint="eastAsia"/>
+          <w:color w:val="33353C"/>
+          <w:szCs w:val="21"/>
+          <w:shd w:val="clear" w:color="auto" w:fill="FFFFFF"/>
+        </w:rPr>
+        <w:t xml:space="preserve"> </w:t>
+      </w:r>
+      <w:r>
+        <w:rPr>
+          <w:rFonts w:ascii="Helvetica" w:hAnsi="Helvetica" w:cs="Helvetica" w:hint="eastAsia"/>
+          <w:color w:val="33353C"/>
+          <w:szCs w:val="21"/>
+          <w:shd w:val="clear" w:color="auto" w:fill="FFFFFF"/>
+        </w:rPr>
+        <w:t>电动二轮车</w:t>
+      </w:r>
+    </w:p>
+    <w:p>
+      <w:pPr>
+        <w:rPr>
+          <w:rFonts w:ascii="Helvetica" w:hAnsi="Helvetica" w:cs="Helvetica"/>
+          <w:color w:val="33353C"/>
+          <w:szCs w:val="21"/>
+          <w:shd w:val="clear" w:color="auto" w:fill="FFFFFF"/>
+        </w:rPr>
+      </w:pPr>
+    </w:p>
+    <w:p>
+      <w:pPr>
+        <w:rPr>
+          <w:rFonts w:ascii="Helvetica" w:hAnsi="Helvetica" w:cs="Helvetica"/>
+          <w:color w:val="33353C"/>
+          <w:szCs w:val="21"/>
+          <w:shd w:val="clear" w:color="auto" w:fill="FFFFFF"/>
+        </w:rPr>
+      </w:pPr>
+    </w:p>
+    <w:p>
+      <w:pPr>
+        <w:pStyle w:val="2"/>
+      </w:pPr>
+      <w:r>
+        <w:rPr>
+          <w:rFonts w:ascii="Helvetica" w:hAnsi="Helvetica" w:cs="Helvetica" w:hint="eastAsia"/>
+          <w:color w:val="33353C"/>
+          <w:szCs w:val="21"/>
+          <w:shd w:val="clear" w:color="auto" w:fill="FFFFFF"/>
+        </w:rPr>
+        <w:lastRenderedPageBreak/>
+        <w:t>鹏辉能源</w:t>
+      </w:r>
+      <w:r>
+        <w:rPr>
+          <w:rFonts w:ascii="Helvetica" w:hAnsi="Helvetica" w:cs="Helvetica" w:hint="eastAsia"/>
+          <w:color w:val="33353C"/>
+          <w:szCs w:val="21"/>
+          <w:shd w:val="clear" w:color="auto" w:fill="FFFFFF"/>
+        </w:rPr>
+        <w:t xml:space="preserve"> </w:t>
+      </w:r>
+      <w:r>
+        <w:rPr>
+          <w:rFonts w:ascii="Helvetica" w:hAnsi="Helvetica" w:cs="Helvetica"/>
+          <w:color w:val="33353C"/>
+          <w:szCs w:val="21"/>
+          <w:shd w:val="clear" w:color="auto" w:fill="FFFFFF"/>
+        </w:rPr>
+        <w:t xml:space="preserve">300438 </w:t>
+      </w:r>
+      <w:hyperlink r:id="rId14" w:history="1">
+        <w:r>
+          <w:rPr>
+            <w:rStyle w:val="a3"/>
+            <w:rFonts w:ascii="Helvetica" w:hAnsi="Helvetica" w:cs="Helvetica"/>
+            <w:color w:val="0066CC"/>
+            <w:sz w:val="21"/>
+            <w:szCs w:val="21"/>
+            <w:u w:val="none"/>
+            <w:shd w:val="clear" w:color="auto" w:fill="FFFFFF"/>
+          </w:rPr>
+          <w:t>http://ww</w:t>
+        </w:r>
+        <w:r>
+          <w:rPr>
+            <w:rStyle w:val="a3"/>
+            <w:rFonts w:ascii="Helvetica" w:hAnsi="Helvetica" w:cs="Helvetica"/>
+            <w:color w:val="0066CC"/>
+            <w:sz w:val="21"/>
+            <w:szCs w:val="21"/>
+            <w:u w:val="none"/>
+            <w:shd w:val="clear" w:color="auto" w:fill="FFFFFF"/>
+          </w:rPr>
+          <w:t>w</w:t>
+        </w:r>
+        <w:r>
+          <w:rPr>
+            <w:rStyle w:val="a3"/>
+            <w:rFonts w:ascii="Helvetica" w:hAnsi="Helvetica" w:cs="Helvetica"/>
+            <w:color w:val="0066CC"/>
+            <w:sz w:val="21"/>
+            <w:szCs w:val="21"/>
+            <w:u w:val="none"/>
+            <w:shd w:val="clear" w:color="auto" w:fill="FFFFFF"/>
+          </w:rPr>
+          <w:t>.greatpower.net</w:t>
+        </w:r>
+      </w:hyperlink>
+      <w:r>
+        <w:t xml:space="preserve"> </w:t>
+      </w:r>
+      <w:r>
+        <w:rPr>
+          <w:rFonts w:hint="eastAsia"/>
+        </w:rPr>
+        <w:t>广东广州</w:t>
+      </w:r>
+    </w:p>
+    <w:p>
+      <w:pPr>
+        <w:ind w:firstLine="420"/>
+        <w:rPr>
+          <w:rFonts w:ascii="Helvetica" w:hAnsi="Helvetica" w:cs="Helvetica"/>
+          <w:color w:val="33353C"/>
+          <w:szCs w:val="21"/>
+          <w:shd w:val="clear" w:color="auto" w:fill="FFFFFF"/>
+        </w:rPr>
+      </w:pPr>
+      <w:r>
+        <w:rPr>
+          <w:rFonts w:ascii="Helvetica" w:hAnsi="Helvetica" w:cs="Helvetica"/>
+          <w:color w:val="33353C"/>
+          <w:szCs w:val="21"/>
+          <w:shd w:val="clear" w:color="auto" w:fill="FFFFFF"/>
+        </w:rPr>
+        <w:t>广州鹏辉能源科技股份有限公司是中国最大的电池生产厂家之一</w:t>
+      </w:r>
+      <w:r>
+        <w:rPr>
+          <w:rFonts w:ascii="Helvetica" w:hAnsi="Helvetica" w:cs="Helvetica"/>
+          <w:color w:val="33353C"/>
+          <w:szCs w:val="21"/>
+          <w:shd w:val="clear" w:color="auto" w:fill="FFFFFF"/>
+        </w:rPr>
+        <w:t>,</w:t>
+      </w:r>
+      <w:r>
+        <w:rPr>
+          <w:rFonts w:ascii="Helvetica" w:hAnsi="Helvetica" w:cs="Helvetica"/>
+          <w:color w:val="33353C"/>
+          <w:szCs w:val="21"/>
+          <w:shd w:val="clear" w:color="auto" w:fill="FFFFFF"/>
+        </w:rPr>
+        <w:t>主要生产</w:t>
+      </w:r>
+      <w:r>
+        <w:rPr>
+          <w:rFonts w:ascii="Helvetica" w:hAnsi="Helvetica" w:cs="Helvetica"/>
+          <w:b/>
+          <w:bCs/>
+          <w:color w:val="33353C"/>
+          <w:szCs w:val="21"/>
+          <w:shd w:val="clear" w:color="auto" w:fill="FFFFFF"/>
+        </w:rPr>
+        <w:t>聚合物锂离子、锂离子、镍氢等二次充电电池</w:t>
+      </w:r>
+      <w:r>
+        <w:rPr>
+          <w:rFonts w:ascii="Helvetica" w:hAnsi="Helvetica" w:cs="Helvetica"/>
+          <w:b/>
+          <w:bCs/>
+          <w:color w:val="33353C"/>
+          <w:szCs w:val="21"/>
+          <w:shd w:val="clear" w:color="auto" w:fill="FFFFFF"/>
+        </w:rPr>
+        <w:t>,</w:t>
+      </w:r>
+      <w:r>
+        <w:rPr>
+          <w:rFonts w:ascii="Helvetica" w:hAnsi="Helvetica" w:cs="Helvetica"/>
+          <w:b/>
+          <w:bCs/>
+          <w:color w:val="33353C"/>
+          <w:szCs w:val="21"/>
+          <w:shd w:val="clear" w:color="auto" w:fill="FFFFFF"/>
+        </w:rPr>
+        <w:t>锂铁、锂锰、锂亚硫酰氯等一次电池</w:t>
+      </w:r>
+      <w:r>
+        <w:rPr>
+          <w:rFonts w:ascii="Helvetica" w:hAnsi="Helvetica" w:cs="Helvetica"/>
+          <w:b/>
+          <w:bCs/>
+          <w:color w:val="33353C"/>
+          <w:szCs w:val="21"/>
+          <w:shd w:val="clear" w:color="auto" w:fill="FFFFFF"/>
+        </w:rPr>
+        <w:t>,</w:t>
+      </w:r>
+      <w:r>
+        <w:rPr>
+          <w:rFonts w:ascii="Helvetica" w:hAnsi="Helvetica" w:cs="Helvetica"/>
+          <w:color w:val="33353C"/>
+          <w:szCs w:val="21"/>
+          <w:shd w:val="clear" w:color="auto" w:fill="FFFFFF"/>
+        </w:rPr>
+        <w:t>同时还生产充电器、手电筒等电池相关产品</w:t>
+      </w:r>
+      <w:r>
+        <w:rPr>
+          <w:rFonts w:ascii="Helvetica" w:hAnsi="Helvetica" w:cs="Helvetica"/>
+          <w:color w:val="33353C"/>
+          <w:szCs w:val="21"/>
+          <w:shd w:val="clear" w:color="auto" w:fill="FFFFFF"/>
+        </w:rPr>
+        <w:t>,</w:t>
+      </w:r>
+      <w:r>
+        <w:rPr>
+          <w:rFonts w:ascii="Helvetica" w:hAnsi="Helvetica" w:cs="Helvetica"/>
+          <w:color w:val="33353C"/>
+          <w:szCs w:val="21"/>
+          <w:shd w:val="clear" w:color="auto" w:fill="FFFFFF"/>
+        </w:rPr>
+        <w:t>是中国品种齐全的电池制造商。公司控股子公司佛山实达以其性能、质量俱佳的高倍率锂离子电池，成为汽车应急启动电池行业的头部企业。报告期内，佛山实达汽车应急启动电池业务稳定，行业地位稳固。</w:t>
+      </w:r>
+    </w:p>
+    <w:p>
+      <w:pPr>
+        <w:rPr>
+          <w:rFonts w:ascii="Helvetica" w:hAnsi="Helvetica" w:cs="Helvetica"/>
+          <w:color w:val="33353C"/>
+          <w:szCs w:val="21"/>
+          <w:shd w:val="clear" w:color="auto" w:fill="FFFFFF"/>
+        </w:rPr>
+      </w:pPr>
+    </w:p>
+    <w:p>
+      <w:pPr>
+        <w:rPr>
+          <w:rFonts w:ascii="Helvetica" w:hAnsi="Helvetica" w:cs="Helvetica"/>
+          <w:color w:val="33353C"/>
+          <w:szCs w:val="21"/>
+          <w:shd w:val="clear" w:color="auto" w:fill="FFFFFF"/>
+        </w:rPr>
+      </w:pPr>
+      <w:r>
+        <w:rPr>
+          <w:rFonts w:ascii="Helvetica" w:hAnsi="Helvetica" w:cs="Helvetica" w:hint="eastAsia"/>
+          <w:color w:val="33353C"/>
+          <w:szCs w:val="21"/>
+          <w:shd w:val="clear" w:color="auto" w:fill="FFFFFF"/>
+        </w:rPr>
+        <w:t>做最专业的电池制造商，做最优秀的经营团队</w:t>
+      </w:r>
+    </w:p>
+    <w:p>
+      <w:pPr>
+        <w:rPr>
+          <w:rFonts w:ascii="Helvetica" w:hAnsi="Helvetica" w:cs="Helvetica"/>
+          <w:color w:val="33353C"/>
+          <w:szCs w:val="21"/>
+          <w:shd w:val="clear" w:color="auto" w:fill="FFFFFF"/>
+        </w:rPr>
+      </w:pPr>
+    </w:p>
+    <w:p>
+      <w:pPr>
+        <w:rPr>
+          <w:rFonts w:ascii="Helvetica" w:hAnsi="Helvetica" w:cs="Helvetica"/>
+          <w:color w:val="33353C"/>
+          <w:szCs w:val="21"/>
+          <w:shd w:val="clear" w:color="auto" w:fill="FFFFFF"/>
+        </w:rPr>
+      </w:pPr>
+      <w:r>
+        <w:rPr>
+          <w:rFonts w:ascii="Helvetica" w:hAnsi="Helvetica" w:cs="Helvetica" w:hint="eastAsia"/>
+          <w:color w:val="33353C"/>
+          <w:szCs w:val="21"/>
+          <w:shd w:val="clear" w:color="auto" w:fill="FFFFFF"/>
+        </w:rPr>
+        <w:t>产品</w:t>
+      </w:r>
+    </w:p>
+    <w:p>
+      <w:pPr>
+        <w:rPr>
+          <w:rFonts w:ascii="Helvetica" w:hAnsi="Helvetica" w:cs="Helvetica"/>
+          <w:color w:val="33353C"/>
+          <w:szCs w:val="21"/>
+          <w:shd w:val="clear" w:color="auto" w:fill="FFFFFF"/>
+        </w:rPr>
+      </w:pPr>
+      <w:r>
+        <w:rPr>
+          <w:rFonts w:ascii="Helvetica" w:hAnsi="Helvetica" w:cs="Helvetica" w:hint="eastAsia"/>
+          <w:color w:val="33353C"/>
+          <w:szCs w:val="21"/>
+          <w:shd w:val="clear" w:color="auto" w:fill="FFFFFF"/>
+        </w:rPr>
+        <w:t>轻型动力类</w:t>
+      </w:r>
+      <w:r>
+        <w:rPr>
+          <w:rFonts w:ascii="Helvetica" w:hAnsi="Helvetica" w:cs="Helvetica"/>
+          <w:color w:val="33353C"/>
+          <w:szCs w:val="21"/>
+          <w:shd w:val="clear" w:color="auto" w:fill="FFFFFF"/>
+        </w:rPr>
+        <w:tab/>
+      </w:r>
+    </w:p>
+    <w:p>
+      <w:pPr>
+        <w:rPr>
+          <w:rFonts w:ascii="Helvetica" w:hAnsi="Helvetica" w:cs="Helvetica"/>
+          <w:b/>
+          <w:bCs/>
+          <w:color w:val="33353C"/>
+          <w:szCs w:val="21"/>
+          <w:shd w:val="clear" w:color="auto" w:fill="FFFFFF"/>
+        </w:rPr>
+      </w:pPr>
+      <w:r>
+        <w:rPr>
+          <w:rFonts w:ascii="Helvetica" w:hAnsi="Helvetica" w:cs="Helvetica"/>
+          <w:color w:val="33353C"/>
+          <w:szCs w:val="21"/>
+          <w:shd w:val="clear" w:color="auto" w:fill="FFFFFF"/>
+        </w:rPr>
+        <w:tab/>
+      </w:r>
+      <w:r>
+        <w:rPr>
+          <w:rFonts w:ascii="Helvetica" w:hAnsi="Helvetica" w:cs="Helvetica" w:hint="eastAsia"/>
+          <w:b/>
+          <w:bCs/>
+          <w:color w:val="33353C"/>
+          <w:szCs w:val="21"/>
+          <w:shd w:val="clear" w:color="auto" w:fill="FFFFFF"/>
+        </w:rPr>
+        <w:t>三轮车</w:t>
+      </w:r>
+      <w:r>
+        <w:rPr>
+          <w:rFonts w:ascii="Helvetica" w:hAnsi="Helvetica" w:cs="Helvetica" w:hint="eastAsia"/>
+          <w:b/>
+          <w:bCs/>
+          <w:color w:val="33353C"/>
+          <w:szCs w:val="21"/>
+          <w:shd w:val="clear" w:color="auto" w:fill="FFFFFF"/>
+        </w:rPr>
+        <w:t>/</w:t>
+      </w:r>
+      <w:r>
+        <w:rPr>
+          <w:rFonts w:ascii="Helvetica" w:hAnsi="Helvetica" w:cs="Helvetica" w:hint="eastAsia"/>
+          <w:b/>
+          <w:bCs/>
+          <w:color w:val="33353C"/>
+          <w:szCs w:val="21"/>
+          <w:shd w:val="clear" w:color="auto" w:fill="FFFFFF"/>
+        </w:rPr>
+        <w:t>低速车电池产品</w:t>
+      </w:r>
+    </w:p>
+    <w:p>
+      <w:pPr>
+        <w:rPr>
+          <w:rFonts w:ascii="Helvetica" w:hAnsi="Helvetica" w:cs="Helvetica"/>
+          <w:color w:val="33353C"/>
+          <w:szCs w:val="21"/>
+          <w:shd w:val="clear" w:color="auto" w:fill="FFFFFF"/>
+        </w:rPr>
+      </w:pPr>
+      <w:r>
+        <w:rPr>
+          <w:rFonts w:ascii="Helvetica" w:hAnsi="Helvetica" w:cs="Helvetica"/>
+          <w:color w:val="33353C"/>
+          <w:szCs w:val="21"/>
+          <w:shd w:val="clear" w:color="auto" w:fill="FFFFFF"/>
+        </w:rPr>
+        <w:tab/>
+      </w:r>
+      <w:r>
+        <w:rPr>
+          <w:rFonts w:ascii="Helvetica" w:hAnsi="Helvetica" w:cs="Helvetica" w:hint="eastAsia"/>
+          <w:color w:val="33353C"/>
+          <w:szCs w:val="21"/>
+          <w:shd w:val="clear" w:color="auto" w:fill="FFFFFF"/>
+        </w:rPr>
+        <w:t>低温超导通铁锂大圆柱电池</w:t>
+      </w:r>
+    </w:p>
+    <w:p>
+      <w:pPr>
+        <w:rPr>
+          <w:rFonts w:ascii="Helvetica" w:hAnsi="Helvetica" w:cs="Helvetica"/>
+          <w:b/>
+          <w:bCs/>
+          <w:color w:val="33353C"/>
+          <w:szCs w:val="21"/>
+          <w:shd w:val="clear" w:color="auto" w:fill="FFFFFF"/>
+        </w:rPr>
+      </w:pPr>
+      <w:r>
+        <w:rPr>
+          <w:rFonts w:ascii="Helvetica" w:hAnsi="Helvetica" w:cs="Helvetica"/>
+          <w:color w:val="33353C"/>
+          <w:szCs w:val="21"/>
+          <w:shd w:val="clear" w:color="auto" w:fill="FFFFFF"/>
+        </w:rPr>
+        <w:tab/>
+      </w:r>
+      <w:r>
+        <w:rPr>
+          <w:rFonts w:ascii="Helvetica" w:hAnsi="Helvetica" w:cs="Helvetica" w:hint="eastAsia"/>
+          <w:b/>
+          <w:bCs/>
+          <w:color w:val="33353C"/>
+          <w:szCs w:val="21"/>
+          <w:shd w:val="clear" w:color="auto" w:fill="FFFFFF"/>
+        </w:rPr>
+        <w:t>磷酸铁锂电池组</w:t>
+      </w:r>
+    </w:p>
+    <w:p>
+      <w:pPr>
+        <w:rPr>
+          <w:rFonts w:ascii="Helvetica" w:hAnsi="Helvetica" w:cs="Helvetica"/>
+          <w:b/>
+          <w:bCs/>
+          <w:color w:val="33353C"/>
+          <w:szCs w:val="21"/>
+          <w:shd w:val="clear" w:color="auto" w:fill="FFFFFF"/>
+        </w:rPr>
+      </w:pPr>
+      <w:r>
+        <w:rPr>
+          <w:rFonts w:ascii="Helvetica" w:hAnsi="Helvetica" w:cs="Helvetica"/>
+          <w:b/>
+          <w:bCs/>
+          <w:color w:val="33353C"/>
+          <w:szCs w:val="21"/>
+          <w:shd w:val="clear" w:color="auto" w:fill="FFFFFF"/>
+        </w:rPr>
+        <w:tab/>
+      </w:r>
+      <w:r>
+        <w:rPr>
+          <w:rFonts w:ascii="Helvetica" w:hAnsi="Helvetica" w:cs="Helvetica" w:hint="eastAsia"/>
+          <w:b/>
+          <w:bCs/>
+          <w:color w:val="33353C"/>
+          <w:szCs w:val="21"/>
+          <w:shd w:val="clear" w:color="auto" w:fill="FFFFFF"/>
+        </w:rPr>
+        <w:t>磷酸铁锂软包电池</w:t>
+      </w:r>
+    </w:p>
+    <w:p>
+      <w:pPr>
+        <w:rPr>
+          <w:rFonts w:ascii="Helvetica" w:hAnsi="Helvetica" w:cs="Helvetica"/>
+          <w:color w:val="33353C"/>
+          <w:szCs w:val="21"/>
+          <w:shd w:val="clear" w:color="auto" w:fill="FFFFFF"/>
+        </w:rPr>
+      </w:pPr>
+      <w:r>
+        <w:rPr>
+          <w:rFonts w:ascii="Helvetica" w:hAnsi="Helvetica" w:cs="Helvetica"/>
+          <w:color w:val="33353C"/>
+          <w:szCs w:val="21"/>
+          <w:shd w:val="clear" w:color="auto" w:fill="FFFFFF"/>
+        </w:rPr>
+        <w:tab/>
+      </w:r>
+      <w:r>
+        <w:rPr>
+          <w:rFonts w:ascii="Helvetica" w:hAnsi="Helvetica" w:cs="Helvetica" w:hint="eastAsia"/>
+          <w:color w:val="33353C"/>
+          <w:szCs w:val="21"/>
+          <w:shd w:val="clear" w:color="auto" w:fill="FFFFFF"/>
+        </w:rPr>
+        <w:t>锰酸锂软包电池组</w:t>
+      </w:r>
+    </w:p>
+    <w:p>
+      <w:pPr>
+        <w:rPr>
+          <w:rFonts w:ascii="Helvetica" w:hAnsi="Helvetica" w:cs="Helvetica"/>
+          <w:color w:val="33353C"/>
+          <w:szCs w:val="21"/>
+          <w:shd w:val="clear" w:color="auto" w:fill="FFFFFF"/>
+        </w:rPr>
+      </w:pPr>
+      <w:r>
+        <w:rPr>
+          <w:rFonts w:ascii="Helvetica" w:hAnsi="Helvetica" w:cs="Helvetica"/>
+          <w:color w:val="33353C"/>
+          <w:szCs w:val="21"/>
+          <w:shd w:val="clear" w:color="auto" w:fill="FFFFFF"/>
+        </w:rPr>
+        <w:tab/>
+      </w:r>
+      <w:r>
+        <w:rPr>
+          <w:rFonts w:ascii="Helvetica" w:hAnsi="Helvetica" w:cs="Helvetica" w:hint="eastAsia"/>
+          <w:color w:val="33353C"/>
+          <w:szCs w:val="21"/>
+          <w:shd w:val="clear" w:color="auto" w:fill="FFFFFF"/>
+        </w:rPr>
+        <w:t>锰</w:t>
+      </w:r>
+      <w:r>
+        <w:rPr>
+          <w:rFonts w:ascii="Helvetica" w:hAnsi="Helvetica" w:cs="Helvetica" w:hint="eastAsia"/>
+          <w:color w:val="33353C"/>
+          <w:szCs w:val="21"/>
+          <w:shd w:val="clear" w:color="auto" w:fill="FFFFFF"/>
+        </w:rPr>
+        <w:t>+</w:t>
+      </w:r>
+      <w:r>
+        <w:rPr>
+          <w:rFonts w:ascii="Helvetica" w:hAnsi="Helvetica" w:cs="Helvetica" w:hint="eastAsia"/>
+          <w:color w:val="33353C"/>
+          <w:szCs w:val="21"/>
+          <w:shd w:val="clear" w:color="auto" w:fill="FFFFFF"/>
+        </w:rPr>
+        <w:t>三元系软包单体电池</w:t>
+      </w:r>
+    </w:p>
+    <w:p>
+      <w:pPr>
+        <w:rPr>
+          <w:rFonts w:ascii="Helvetica" w:hAnsi="Helvetica" w:cs="Helvetica"/>
+          <w:color w:val="33353C"/>
+          <w:szCs w:val="21"/>
+          <w:shd w:val="clear" w:color="auto" w:fill="FFFFFF"/>
+        </w:rPr>
+      </w:pPr>
+      <w:r>
+        <w:rPr>
+          <w:rFonts w:ascii="Helvetica" w:hAnsi="Helvetica" w:cs="Helvetica" w:hint="eastAsia"/>
+          <w:color w:val="33353C"/>
+          <w:szCs w:val="21"/>
+          <w:shd w:val="clear" w:color="auto" w:fill="FFFFFF"/>
+        </w:rPr>
+        <w:t>电芯类</w:t>
+      </w:r>
+    </w:p>
+    <w:p>
+      <w:pPr>
+        <w:rPr>
+          <w:rFonts w:ascii="Helvetica" w:hAnsi="Helvetica" w:cs="Helvetica"/>
+          <w:color w:val="33353C"/>
+          <w:szCs w:val="21"/>
+          <w:shd w:val="clear" w:color="auto" w:fill="FFFFFF"/>
+        </w:rPr>
+      </w:pPr>
+      <w:r>
+        <w:rPr>
+          <w:rFonts w:ascii="Helvetica" w:hAnsi="Helvetica" w:cs="Helvetica"/>
+          <w:color w:val="33353C"/>
+          <w:szCs w:val="21"/>
+          <w:shd w:val="clear" w:color="auto" w:fill="FFFFFF"/>
+        </w:rPr>
+        <w:tab/>
+      </w:r>
+      <w:r>
+        <w:rPr>
+          <w:rFonts w:ascii="Helvetica" w:hAnsi="Helvetica" w:cs="Helvetica" w:hint="eastAsia"/>
+          <w:color w:val="33353C"/>
+          <w:szCs w:val="21"/>
+          <w:shd w:val="clear" w:color="auto" w:fill="FFFFFF"/>
+        </w:rPr>
+        <w:t>锂亚电池</w:t>
+      </w:r>
+    </w:p>
+    <w:p>
+      <w:pPr>
+        <w:rPr>
+          <w:rFonts w:ascii="Helvetica" w:hAnsi="Helvetica" w:cs="Helvetica"/>
+          <w:color w:val="33353C"/>
+          <w:szCs w:val="21"/>
+          <w:shd w:val="clear" w:color="auto" w:fill="FFFFFF"/>
+        </w:rPr>
+      </w:pPr>
+      <w:r>
+        <w:rPr>
+          <w:rFonts w:ascii="Helvetica" w:hAnsi="Helvetica" w:cs="Helvetica"/>
+          <w:color w:val="33353C"/>
+          <w:szCs w:val="21"/>
+          <w:shd w:val="clear" w:color="auto" w:fill="FFFFFF"/>
+        </w:rPr>
+        <w:tab/>
+      </w:r>
+      <w:r>
+        <w:rPr>
+          <w:rFonts w:ascii="Helvetica" w:hAnsi="Helvetica" w:cs="Helvetica" w:hint="eastAsia"/>
+          <w:color w:val="33353C"/>
+          <w:szCs w:val="21"/>
+          <w:shd w:val="clear" w:color="auto" w:fill="FFFFFF"/>
+        </w:rPr>
+        <w:t>圆柱锂离子电池</w:t>
+      </w:r>
+    </w:p>
+    <w:p>
+      <w:pPr>
+        <w:rPr>
+          <w:rFonts w:ascii="Helvetica" w:hAnsi="Helvetica" w:cs="Helvetica"/>
+          <w:color w:val="33353C"/>
+          <w:szCs w:val="21"/>
+          <w:shd w:val="clear" w:color="auto" w:fill="FFFFFF"/>
+        </w:rPr>
+      </w:pPr>
+      <w:r>
+        <w:rPr>
+          <w:rFonts w:ascii="Helvetica" w:hAnsi="Helvetica" w:cs="Helvetica"/>
+          <w:color w:val="33353C"/>
+          <w:szCs w:val="21"/>
+          <w:shd w:val="clear" w:color="auto" w:fill="FFFFFF"/>
+        </w:rPr>
+        <w:tab/>
+      </w:r>
+      <w:r>
+        <w:rPr>
+          <w:rFonts w:ascii="Helvetica" w:hAnsi="Helvetica" w:cs="Helvetica" w:hint="eastAsia"/>
+          <w:color w:val="33353C"/>
+          <w:szCs w:val="21"/>
+          <w:shd w:val="clear" w:color="auto" w:fill="FFFFFF"/>
+        </w:rPr>
+        <w:t>聚合物锂离子电池</w:t>
+      </w:r>
+    </w:p>
+    <w:p>
+      <w:pPr>
+        <w:rPr>
+          <w:rFonts w:ascii="Helvetica" w:hAnsi="Helvetica" w:cs="Helvetica"/>
+          <w:b/>
+          <w:bCs/>
+          <w:color w:val="33353C"/>
+          <w:szCs w:val="21"/>
+          <w:shd w:val="clear" w:color="auto" w:fill="FFFFFF"/>
+        </w:rPr>
+      </w:pPr>
+      <w:r>
+        <w:rPr>
+          <w:rFonts w:ascii="Helvetica" w:hAnsi="Helvetica" w:cs="Helvetica"/>
+          <w:color w:val="33353C"/>
+          <w:szCs w:val="21"/>
+          <w:shd w:val="clear" w:color="auto" w:fill="FFFFFF"/>
+        </w:rPr>
+        <w:tab/>
+      </w:r>
+      <w:r>
+        <w:rPr>
+          <w:rFonts w:ascii="Helvetica" w:hAnsi="Helvetica" w:cs="Helvetica" w:hint="eastAsia"/>
+          <w:b/>
+          <w:bCs/>
+          <w:color w:val="33353C"/>
+          <w:szCs w:val="21"/>
+          <w:shd w:val="clear" w:color="auto" w:fill="FFFFFF"/>
+        </w:rPr>
+        <w:t>方形锂离子电池</w:t>
+      </w:r>
+      <w:r>
+        <w:rPr>
+          <w:rFonts w:ascii="Helvetica" w:hAnsi="Helvetica" w:cs="Helvetica"/>
+          <w:b/>
+          <w:bCs/>
+          <w:color w:val="33353C"/>
+          <w:szCs w:val="21"/>
+          <w:shd w:val="clear" w:color="auto" w:fill="FFFFFF"/>
+        </w:rPr>
+        <w:tab/>
+      </w:r>
+    </w:p>
+    <w:p>
+      <w:pPr>
+        <w:rPr>
+          <w:rFonts w:ascii="Helvetica" w:hAnsi="Helvetica" w:cs="Helvetica"/>
+          <w:color w:val="33353C"/>
+          <w:szCs w:val="21"/>
+          <w:shd w:val="clear" w:color="auto" w:fill="FFFFFF"/>
+        </w:rPr>
+      </w:pPr>
+      <w:r>
+        <w:rPr>
+          <w:rFonts w:ascii="Helvetica" w:hAnsi="Helvetica" w:cs="Helvetica"/>
+          <w:color w:val="33353C"/>
+          <w:szCs w:val="21"/>
+          <w:shd w:val="clear" w:color="auto" w:fill="FFFFFF"/>
+        </w:rPr>
+        <w:tab/>
+      </w:r>
+      <w:r>
+        <w:rPr>
+          <w:rFonts w:ascii="Helvetica" w:hAnsi="Helvetica" w:cs="Helvetica" w:hint="eastAsia"/>
+          <w:color w:val="33353C"/>
+          <w:szCs w:val="21"/>
+          <w:shd w:val="clear" w:color="auto" w:fill="FFFFFF"/>
+        </w:rPr>
+        <w:t>镍氢电池</w:t>
+      </w:r>
+    </w:p>
+    <w:p>
+      <w:pPr>
+        <w:rPr>
+          <w:rFonts w:ascii="Helvetica" w:hAnsi="Helvetica" w:cs="Helvetica"/>
+          <w:color w:val="33353C"/>
+          <w:szCs w:val="21"/>
+          <w:shd w:val="clear" w:color="auto" w:fill="FFFFFF"/>
+        </w:rPr>
+      </w:pPr>
+      <w:r>
+        <w:rPr>
+          <w:rFonts w:ascii="Helvetica" w:hAnsi="Helvetica" w:cs="Helvetica"/>
+          <w:color w:val="33353C"/>
+          <w:szCs w:val="21"/>
+          <w:shd w:val="clear" w:color="auto" w:fill="FFFFFF"/>
+        </w:rPr>
+        <w:tab/>
+      </w:r>
+      <w:r>
+        <w:rPr>
+          <w:rFonts w:ascii="Helvetica" w:hAnsi="Helvetica" w:cs="Helvetica" w:hint="eastAsia"/>
+          <w:color w:val="33353C"/>
+          <w:szCs w:val="21"/>
+          <w:shd w:val="clear" w:color="auto" w:fill="FFFFFF"/>
+        </w:rPr>
+        <w:t>锂铁电池</w:t>
+      </w:r>
+    </w:p>
+    <w:p>
+      <w:pPr>
+        <w:rPr>
+          <w:rFonts w:ascii="Helvetica" w:hAnsi="Helvetica" w:cs="Helvetica"/>
+          <w:color w:val="33353C"/>
+          <w:szCs w:val="21"/>
+          <w:shd w:val="clear" w:color="auto" w:fill="FFFFFF"/>
+        </w:rPr>
+      </w:pPr>
+      <w:r>
+        <w:rPr>
+          <w:rFonts w:ascii="Helvetica" w:hAnsi="Helvetica" w:cs="Helvetica"/>
+          <w:color w:val="33353C"/>
+          <w:szCs w:val="21"/>
+          <w:shd w:val="clear" w:color="auto" w:fill="FFFFFF"/>
+        </w:rPr>
+        <w:tab/>
+      </w:r>
+      <w:r>
+        <w:rPr>
+          <w:rFonts w:ascii="Helvetica" w:hAnsi="Helvetica" w:cs="Helvetica" w:hint="eastAsia"/>
+          <w:color w:val="33353C"/>
+          <w:szCs w:val="21"/>
+          <w:shd w:val="clear" w:color="auto" w:fill="FFFFFF"/>
+        </w:rPr>
+        <w:t>锂锰电池</w:t>
+      </w:r>
+    </w:p>
+    <w:p>
+      <w:pPr>
+        <w:rPr>
+          <w:rFonts w:ascii="Helvetica" w:hAnsi="Helvetica" w:cs="Helvetica"/>
+          <w:color w:val="33353C"/>
+          <w:szCs w:val="21"/>
+          <w:shd w:val="clear" w:color="auto" w:fill="FFFFFF"/>
+        </w:rPr>
+      </w:pPr>
+      <w:r>
+        <w:rPr>
+          <w:rFonts w:ascii="Helvetica" w:hAnsi="Helvetica" w:cs="Helvetica"/>
+          <w:color w:val="33353C"/>
+          <w:szCs w:val="21"/>
+          <w:shd w:val="clear" w:color="auto" w:fill="FFFFFF"/>
+        </w:rPr>
+        <w:tab/>
+      </w:r>
+      <w:r>
+        <w:rPr>
+          <w:rFonts w:ascii="Helvetica" w:hAnsi="Helvetica" w:cs="Helvetica" w:hint="eastAsia"/>
+          <w:color w:val="33353C"/>
+          <w:szCs w:val="21"/>
+          <w:shd w:val="clear" w:color="auto" w:fill="FFFFFF"/>
+        </w:rPr>
+        <w:t>锂锰扣式电池</w:t>
+      </w:r>
+    </w:p>
+    <w:p>
+      <w:pPr>
+        <w:rPr>
+          <w:rFonts w:ascii="Helvetica" w:hAnsi="Helvetica" w:cs="Helvetica"/>
+          <w:color w:val="33353C"/>
+          <w:szCs w:val="21"/>
+          <w:shd w:val="clear" w:color="auto" w:fill="FFFFFF"/>
+        </w:rPr>
+      </w:pPr>
+      <w:r>
+        <w:rPr>
+          <w:rFonts w:ascii="Helvetica" w:hAnsi="Helvetica" w:cs="Helvetica"/>
+          <w:color w:val="33353C"/>
+          <w:szCs w:val="21"/>
+          <w:shd w:val="clear" w:color="auto" w:fill="FFFFFF"/>
+        </w:rPr>
+        <w:tab/>
+      </w:r>
+      <w:r>
+        <w:rPr>
+          <w:rFonts w:ascii="Helvetica" w:hAnsi="Helvetica" w:cs="Helvetica" w:hint="eastAsia"/>
+          <w:color w:val="33353C"/>
+          <w:szCs w:val="21"/>
+          <w:shd w:val="clear" w:color="auto" w:fill="FFFFFF"/>
+        </w:rPr>
+        <w:t>锌空电池</w:t>
+      </w:r>
+    </w:p>
+    <w:p>
+      <w:pPr>
+        <w:rPr>
+          <w:rFonts w:ascii="Helvetica" w:hAnsi="Helvetica" w:cs="Helvetica"/>
+          <w:b/>
+          <w:bCs/>
+          <w:color w:val="33353C"/>
+          <w:szCs w:val="21"/>
+          <w:shd w:val="clear" w:color="auto" w:fill="FFFFFF"/>
+        </w:rPr>
+      </w:pPr>
+      <w:r>
+        <w:rPr>
+          <w:rFonts w:ascii="Helvetica" w:hAnsi="Helvetica" w:cs="Helvetica" w:hint="eastAsia"/>
+          <w:b/>
+          <w:bCs/>
+          <w:color w:val="33353C"/>
+          <w:szCs w:val="21"/>
+          <w:shd w:val="clear" w:color="auto" w:fill="FFFFFF"/>
+        </w:rPr>
+        <w:t>消费数码类</w:t>
+      </w:r>
+    </w:p>
+    <w:p>
+      <w:pPr>
+        <w:rPr>
+          <w:rFonts w:ascii="Helvetica" w:hAnsi="Helvetica" w:cs="Helvetica"/>
+          <w:color w:val="33353C"/>
+          <w:szCs w:val="21"/>
+          <w:shd w:val="clear" w:color="auto" w:fill="FFFFFF"/>
+        </w:rPr>
+      </w:pPr>
+      <w:r>
+        <w:rPr>
+          <w:rFonts w:ascii="Helvetica" w:hAnsi="Helvetica" w:cs="Helvetica"/>
+          <w:color w:val="33353C"/>
+          <w:szCs w:val="21"/>
+          <w:shd w:val="clear" w:color="auto" w:fill="FFFFFF"/>
+        </w:rPr>
+        <w:tab/>
+      </w:r>
+      <w:r>
+        <w:rPr>
+          <w:rFonts w:ascii="Helvetica" w:hAnsi="Helvetica" w:cs="Helvetica" w:hint="eastAsia"/>
+          <w:color w:val="33353C"/>
+          <w:szCs w:val="21"/>
+          <w:shd w:val="clear" w:color="auto" w:fill="FFFFFF"/>
+        </w:rPr>
+        <w:t>电子烟电池</w:t>
+      </w:r>
+    </w:p>
+    <w:p>
+      <w:pPr>
+        <w:rPr>
+          <w:rFonts w:ascii="Helvetica" w:hAnsi="Helvetica" w:cs="Helvetica"/>
+          <w:color w:val="33353C"/>
+          <w:szCs w:val="21"/>
+          <w:shd w:val="clear" w:color="auto" w:fill="FFFFFF"/>
+        </w:rPr>
+      </w:pPr>
+      <w:r>
+        <w:rPr>
+          <w:rFonts w:ascii="Helvetica" w:hAnsi="Helvetica" w:cs="Helvetica"/>
+          <w:color w:val="33353C"/>
+          <w:szCs w:val="21"/>
+          <w:shd w:val="clear" w:color="auto" w:fill="FFFFFF"/>
+        </w:rPr>
+        <w:tab/>
+      </w:r>
+      <w:r>
+        <w:rPr>
+          <w:rFonts w:ascii="Helvetica" w:hAnsi="Helvetica" w:cs="Helvetica" w:hint="eastAsia"/>
+          <w:color w:val="33353C"/>
+          <w:szCs w:val="21"/>
+          <w:shd w:val="clear" w:color="auto" w:fill="FFFFFF"/>
+        </w:rPr>
+        <w:t>蓝牙耳机电池</w:t>
+      </w:r>
+    </w:p>
+    <w:p>
+      <w:pPr>
+        <w:rPr>
+          <w:rFonts w:ascii="Helvetica" w:hAnsi="Helvetica" w:cs="Helvetica" w:hint="eastAsia"/>
+          <w:color w:val="33353C"/>
+          <w:szCs w:val="21"/>
+          <w:shd w:val="clear" w:color="auto" w:fill="FFFFFF"/>
+        </w:rPr>
+      </w:pPr>
+      <w:r>
+        <w:rPr>
+          <w:rFonts w:ascii="Helvetica" w:hAnsi="Helvetica" w:cs="Helvetica"/>
+          <w:color w:val="33353C"/>
+          <w:szCs w:val="21"/>
+          <w:shd w:val="clear" w:color="auto" w:fill="FFFFFF"/>
+        </w:rPr>
+        <w:tab/>
+      </w:r>
+      <w:r>
+        <w:rPr>
+          <w:rFonts w:ascii="Helvetica" w:hAnsi="Helvetica" w:cs="Helvetica" w:hint="eastAsia"/>
+          <w:color w:val="33353C"/>
+          <w:szCs w:val="21"/>
+          <w:shd w:val="clear" w:color="auto" w:fill="FFFFFF"/>
+        </w:rPr>
+        <w:t>智能穿戴电池</w:t>
+      </w:r>
+    </w:p>
+    <w:p>
+      <w:pPr>
+        <w:rPr>
+          <w:rFonts w:ascii="Helvetica" w:hAnsi="Helvetica" w:cs="Helvetica"/>
+          <w:color w:val="33353C"/>
+          <w:szCs w:val="21"/>
+          <w:shd w:val="clear" w:color="auto" w:fill="FFFFFF"/>
+        </w:rPr>
+      </w:pPr>
+      <w:r>
+        <w:rPr>
+          <w:rFonts w:ascii="Helvetica" w:hAnsi="Helvetica" w:cs="Helvetica"/>
+          <w:color w:val="33353C"/>
+          <w:szCs w:val="21"/>
+          <w:shd w:val="clear" w:color="auto" w:fill="FFFFFF"/>
+        </w:rPr>
+        <w:tab/>
+      </w:r>
+      <w:r>
+        <w:rPr>
+          <w:rFonts w:ascii="Helvetica" w:hAnsi="Helvetica" w:cs="Helvetica" w:hint="eastAsia"/>
+          <w:color w:val="33353C"/>
+          <w:szCs w:val="21"/>
+          <w:shd w:val="clear" w:color="auto" w:fill="FFFFFF"/>
+        </w:rPr>
+        <w:t>无人机电池</w:t>
+      </w:r>
+      <w:r>
+        <w:rPr>
+          <w:rFonts w:ascii="Helvetica" w:hAnsi="Helvetica" w:cs="Helvetica"/>
+          <w:color w:val="33353C"/>
+          <w:szCs w:val="21"/>
+          <w:shd w:val="clear" w:color="auto" w:fill="FFFFFF"/>
+        </w:rPr>
+        <w:tab/>
+      </w:r>
+    </w:p>
+    <w:p>
+      <w:pPr>
+        <w:rPr>
+          <w:rFonts w:ascii="Helvetica" w:hAnsi="Helvetica" w:cs="Helvetica"/>
+          <w:color w:val="33353C"/>
+          <w:szCs w:val="21"/>
+          <w:shd w:val="clear" w:color="auto" w:fill="FFFFFF"/>
+        </w:rPr>
+      </w:pPr>
+      <w:r>
+        <w:rPr>
+          <w:rFonts w:ascii="Helvetica" w:hAnsi="Helvetica" w:cs="Helvetica"/>
+          <w:color w:val="33353C"/>
+          <w:szCs w:val="21"/>
+          <w:shd w:val="clear" w:color="auto" w:fill="FFFFFF"/>
+        </w:rPr>
+        <w:tab/>
+      </w:r>
+      <w:r>
+        <w:rPr>
+          <w:rFonts w:ascii="Helvetica" w:hAnsi="Helvetica" w:cs="Helvetica" w:hint="eastAsia"/>
+          <w:color w:val="33353C"/>
+          <w:szCs w:val="21"/>
+          <w:shd w:val="clear" w:color="auto" w:fill="FFFFFF"/>
+        </w:rPr>
+        <w:t>蓝牙音箱电池</w:t>
+      </w:r>
+    </w:p>
+    <w:p>
+      <w:pPr>
+        <w:rPr>
+          <w:rFonts w:ascii="Helvetica" w:hAnsi="Helvetica" w:cs="Helvetica"/>
+          <w:color w:val="33353C"/>
+          <w:szCs w:val="21"/>
+          <w:shd w:val="clear" w:color="auto" w:fill="FFFFFF"/>
+        </w:rPr>
+      </w:pPr>
+      <w:r>
+        <w:rPr>
+          <w:rFonts w:ascii="Helvetica" w:hAnsi="Helvetica" w:cs="Helvetica"/>
+          <w:color w:val="33353C"/>
+          <w:szCs w:val="21"/>
+          <w:shd w:val="clear" w:color="auto" w:fill="FFFFFF"/>
+        </w:rPr>
+        <w:tab/>
+      </w:r>
+      <w:r>
+        <w:rPr>
+          <w:rFonts w:ascii="Helvetica" w:hAnsi="Helvetica" w:cs="Helvetica" w:hint="eastAsia"/>
+          <w:color w:val="33353C"/>
+          <w:szCs w:val="21"/>
+          <w:shd w:val="clear" w:color="auto" w:fill="FFFFFF"/>
+        </w:rPr>
+        <w:t>移动电源</w:t>
+      </w:r>
+    </w:p>
+    <w:p>
+      <w:pPr>
+        <w:rPr>
+          <w:rFonts w:ascii="Helvetica" w:hAnsi="Helvetica" w:cs="Helvetica"/>
+          <w:color w:val="33353C"/>
+          <w:szCs w:val="21"/>
+          <w:shd w:val="clear" w:color="auto" w:fill="FFFFFF"/>
+        </w:rPr>
+      </w:pPr>
+      <w:r>
+        <w:rPr>
+          <w:rFonts w:ascii="Helvetica" w:hAnsi="Helvetica" w:cs="Helvetica"/>
+          <w:color w:val="33353C"/>
+          <w:szCs w:val="21"/>
+          <w:shd w:val="clear" w:color="auto" w:fill="FFFFFF"/>
+        </w:rPr>
+        <w:tab/>
+      </w:r>
+      <w:r>
+        <w:rPr>
+          <w:rFonts w:ascii="Helvetica" w:hAnsi="Helvetica" w:cs="Helvetica" w:hint="eastAsia"/>
+          <w:color w:val="33353C"/>
+          <w:szCs w:val="21"/>
+          <w:shd w:val="clear" w:color="auto" w:fill="FFFFFF"/>
+        </w:rPr>
+        <w:t>汽车启停电源</w:t>
+      </w:r>
+    </w:p>
+    <w:p>
+      <w:pPr>
+        <w:rPr>
+          <w:rFonts w:ascii="Helvetica" w:hAnsi="Helvetica" w:cs="Helvetica"/>
+          <w:color w:val="33353C"/>
+          <w:szCs w:val="21"/>
+          <w:shd w:val="clear" w:color="auto" w:fill="FFFFFF"/>
+        </w:rPr>
+      </w:pPr>
+      <w:r>
+        <w:rPr>
+          <w:rFonts w:ascii="Helvetica" w:hAnsi="Helvetica" w:cs="Helvetica" w:hint="eastAsia"/>
+          <w:color w:val="33353C"/>
+          <w:szCs w:val="21"/>
+          <w:shd w:val="clear" w:color="auto" w:fill="FFFFFF"/>
+        </w:rPr>
+        <w:t>储能类</w:t>
+      </w:r>
+    </w:p>
+    <w:p>
+      <w:pPr>
+        <w:rPr>
+          <w:rFonts w:ascii="Helvetica" w:hAnsi="Helvetica" w:cs="Helvetica"/>
+          <w:color w:val="33353C"/>
+          <w:szCs w:val="21"/>
+          <w:shd w:val="clear" w:color="auto" w:fill="FFFFFF"/>
+        </w:rPr>
+      </w:pPr>
+      <w:r>
+        <w:rPr>
+          <w:rFonts w:ascii="Helvetica" w:hAnsi="Helvetica" w:cs="Helvetica"/>
+          <w:color w:val="33353C"/>
+          <w:szCs w:val="21"/>
+          <w:shd w:val="clear" w:color="auto" w:fill="FFFFFF"/>
+        </w:rPr>
+        <w:tab/>
+      </w:r>
+      <w:r>
+        <w:rPr>
+          <w:rFonts w:ascii="Helvetica" w:hAnsi="Helvetica" w:cs="Helvetica" w:hint="eastAsia"/>
+          <w:color w:val="33353C"/>
+          <w:szCs w:val="21"/>
+          <w:shd w:val="clear" w:color="auto" w:fill="FFFFFF"/>
+        </w:rPr>
+        <w:t>储能电池簇</w:t>
+      </w:r>
+    </w:p>
+    <w:p>
+      <w:pPr>
+        <w:rPr>
+          <w:rFonts w:ascii="Helvetica" w:hAnsi="Helvetica" w:cs="Helvetica"/>
+          <w:color w:val="33353C"/>
+          <w:szCs w:val="21"/>
+          <w:shd w:val="clear" w:color="auto" w:fill="FFFFFF"/>
+        </w:rPr>
+      </w:pPr>
+      <w:r>
+        <w:rPr>
+          <w:rFonts w:ascii="Helvetica" w:hAnsi="Helvetica" w:cs="Helvetica"/>
+          <w:color w:val="33353C"/>
+          <w:szCs w:val="21"/>
+          <w:shd w:val="clear" w:color="auto" w:fill="FFFFFF"/>
+        </w:rPr>
+        <w:tab/>
+      </w:r>
+      <w:r>
+        <w:rPr>
+          <w:rFonts w:ascii="Helvetica" w:hAnsi="Helvetica" w:cs="Helvetica" w:hint="eastAsia"/>
+          <w:color w:val="33353C"/>
+          <w:szCs w:val="21"/>
+          <w:shd w:val="clear" w:color="auto" w:fill="FFFFFF"/>
+        </w:rPr>
+        <w:t>储能电池包</w:t>
+      </w:r>
+    </w:p>
+    <w:p>
+      <w:pPr>
+        <w:rPr>
+          <w:rFonts w:ascii="Helvetica" w:hAnsi="Helvetica" w:cs="Helvetica"/>
+          <w:color w:val="33353C"/>
+          <w:szCs w:val="21"/>
+          <w:shd w:val="clear" w:color="auto" w:fill="FFFFFF"/>
+        </w:rPr>
+      </w:pPr>
+      <w:r>
+        <w:rPr>
+          <w:rFonts w:ascii="Helvetica" w:hAnsi="Helvetica" w:cs="Helvetica"/>
+          <w:color w:val="33353C"/>
+          <w:szCs w:val="21"/>
+          <w:shd w:val="clear" w:color="auto" w:fill="FFFFFF"/>
+        </w:rPr>
+        <w:tab/>
+      </w:r>
+      <w:r>
+        <w:rPr>
+          <w:rFonts w:ascii="Helvetica" w:hAnsi="Helvetica" w:cs="Helvetica" w:hint="eastAsia"/>
+          <w:color w:val="33353C"/>
+          <w:szCs w:val="21"/>
+          <w:shd w:val="clear" w:color="auto" w:fill="FFFFFF"/>
+        </w:rPr>
+        <w:t>家庭用及大型储能用电芯</w:t>
+      </w:r>
+    </w:p>
+    <w:p>
+      <w:pPr>
+        <w:rPr>
+          <w:rFonts w:ascii="Helvetica" w:hAnsi="Helvetica" w:cs="Helvetica"/>
+          <w:color w:val="33353C"/>
+          <w:szCs w:val="21"/>
+          <w:shd w:val="clear" w:color="auto" w:fill="FFFFFF"/>
+        </w:rPr>
+      </w:pPr>
+      <w:r>
+        <w:rPr>
+          <w:rFonts w:ascii="Helvetica" w:hAnsi="Helvetica" w:cs="Helvetica"/>
+          <w:color w:val="33353C"/>
+          <w:szCs w:val="21"/>
+          <w:shd w:val="clear" w:color="auto" w:fill="FFFFFF"/>
+        </w:rPr>
+        <w:tab/>
+      </w:r>
+      <w:r>
+        <w:rPr>
+          <w:rFonts w:ascii="Helvetica" w:hAnsi="Helvetica" w:cs="Helvetica" w:hint="eastAsia"/>
+          <w:color w:val="33353C"/>
+          <w:szCs w:val="21"/>
+          <w:shd w:val="clear" w:color="auto" w:fill="FFFFFF"/>
+        </w:rPr>
+        <w:t>通信基站</w:t>
+      </w:r>
+    </w:p>
+    <w:p>
+      <w:pPr>
+        <w:rPr>
+          <w:rFonts w:ascii="Helvetica" w:hAnsi="Helvetica" w:cs="Helvetica"/>
+          <w:color w:val="33353C"/>
+          <w:szCs w:val="21"/>
+          <w:shd w:val="clear" w:color="auto" w:fill="FFFFFF"/>
+        </w:rPr>
+      </w:pPr>
+      <w:r>
+        <w:rPr>
+          <w:rFonts w:ascii="Helvetica" w:hAnsi="Helvetica" w:cs="Helvetica"/>
+          <w:color w:val="33353C"/>
+          <w:szCs w:val="21"/>
+          <w:shd w:val="clear" w:color="auto" w:fill="FFFFFF"/>
+        </w:rPr>
+        <w:tab/>
+      </w:r>
+      <w:r>
+        <w:rPr>
+          <w:rFonts w:ascii="Helvetica" w:hAnsi="Helvetica" w:cs="Helvetica" w:hint="eastAsia"/>
+          <w:color w:val="33353C"/>
+          <w:szCs w:val="21"/>
+          <w:shd w:val="clear" w:color="auto" w:fill="FFFFFF"/>
+        </w:rPr>
+        <w:t>分布式微网储能</w:t>
+      </w:r>
+    </w:p>
+    <w:p>
+      <w:pPr>
+        <w:rPr>
+          <w:rFonts w:ascii="Helvetica" w:hAnsi="Helvetica" w:cs="Helvetica"/>
+          <w:color w:val="33353C"/>
+          <w:szCs w:val="21"/>
+          <w:shd w:val="clear" w:color="auto" w:fill="FFFFFF"/>
+        </w:rPr>
+      </w:pPr>
+      <w:r>
+        <w:rPr>
+          <w:rFonts w:ascii="Helvetica" w:hAnsi="Helvetica" w:cs="Helvetica" w:hint="eastAsia"/>
+          <w:color w:val="33353C"/>
+          <w:szCs w:val="21"/>
+          <w:shd w:val="clear" w:color="auto" w:fill="FFFFFF"/>
+        </w:rPr>
+        <w:t>动力电池系统类</w:t>
+      </w:r>
+    </w:p>
+    <w:p>
+      <w:pPr>
+        <w:rPr>
+          <w:rFonts w:ascii="Helvetica" w:hAnsi="Helvetica" w:cs="Helvetica"/>
+          <w:color w:val="33353C"/>
+          <w:szCs w:val="21"/>
+          <w:shd w:val="clear" w:color="auto" w:fill="FFFFFF"/>
+        </w:rPr>
+      </w:pPr>
+      <w:r>
+        <w:rPr>
+          <w:rFonts w:ascii="Helvetica" w:hAnsi="Helvetica" w:cs="Helvetica"/>
+          <w:color w:val="33353C"/>
+          <w:szCs w:val="21"/>
+          <w:shd w:val="clear" w:color="auto" w:fill="FFFFFF"/>
+        </w:rPr>
+        <w:lastRenderedPageBreak/>
+        <w:tab/>
+      </w:r>
+      <w:r>
+        <w:rPr>
+          <w:rFonts w:ascii="Helvetica" w:hAnsi="Helvetica" w:cs="Helvetica"/>
+          <w:color w:val="33353C"/>
+          <w:szCs w:val="21"/>
+          <w:shd w:val="clear" w:color="auto" w:fill="FFFFFF"/>
+        </w:rPr>
+        <w:t>576V-152KWH-</w:t>
+      </w:r>
+      <w:r>
+        <w:rPr>
+          <w:rFonts w:ascii="Helvetica" w:hAnsi="Helvetica" w:cs="Helvetica" w:hint="eastAsia"/>
+          <w:color w:val="33353C"/>
+          <w:szCs w:val="21"/>
+          <w:shd w:val="clear" w:color="auto" w:fill="FFFFFF"/>
+        </w:rPr>
+        <w:t>客车应用</w:t>
+      </w:r>
+    </w:p>
+    <w:p>
+      <w:pPr>
+        <w:rPr>
+          <w:rFonts w:ascii="Helvetica" w:hAnsi="Helvetica" w:cs="Helvetica"/>
+          <w:color w:val="33353C"/>
+          <w:szCs w:val="21"/>
+          <w:shd w:val="clear" w:color="auto" w:fill="FFFFFF"/>
+        </w:rPr>
+      </w:pPr>
+      <w:r>
+        <w:rPr>
+          <w:rFonts w:ascii="Helvetica" w:hAnsi="Helvetica" w:cs="Helvetica"/>
+          <w:color w:val="33353C"/>
+          <w:szCs w:val="21"/>
+          <w:shd w:val="clear" w:color="auto" w:fill="FFFFFF"/>
+        </w:rPr>
+        <w:tab/>
+        <w:t>333</w:t>
+      </w:r>
+      <w:r>
+        <w:rPr>
+          <w:rFonts w:ascii="Helvetica" w:hAnsi="Helvetica" w:cs="Helvetica" w:hint="eastAsia"/>
+          <w:color w:val="33353C"/>
+          <w:szCs w:val="21"/>
+          <w:shd w:val="clear" w:color="auto" w:fill="FFFFFF"/>
+        </w:rPr>
+        <w:t>.</w:t>
+      </w:r>
+      <w:r>
+        <w:rPr>
+          <w:rFonts w:ascii="Helvetica" w:hAnsi="Helvetica" w:cs="Helvetica"/>
+          <w:color w:val="33353C"/>
+          <w:szCs w:val="21"/>
+          <w:shd w:val="clear" w:color="auto" w:fill="FFFFFF"/>
+        </w:rPr>
+        <w:t>7V-93.4KWH-</w:t>
+      </w:r>
+      <w:r>
+        <w:rPr>
+          <w:rFonts w:ascii="Helvetica" w:hAnsi="Helvetica" w:cs="Helvetica" w:hint="eastAsia"/>
+          <w:color w:val="33353C"/>
+          <w:szCs w:val="21"/>
+          <w:shd w:val="clear" w:color="auto" w:fill="FFFFFF"/>
+        </w:rPr>
+        <w:t>物流车应用</w:t>
+      </w:r>
+    </w:p>
+    <w:p>
+      <w:pPr>
+        <w:rPr>
+          <w:rFonts w:ascii="Helvetica" w:hAnsi="Helvetica" w:cs="Helvetica"/>
+          <w:color w:val="33353C"/>
+          <w:szCs w:val="21"/>
+          <w:shd w:val="clear" w:color="auto" w:fill="FFFFFF"/>
+        </w:rPr>
+      </w:pPr>
+      <w:r>
+        <w:rPr>
+          <w:rFonts w:ascii="Helvetica" w:hAnsi="Helvetica" w:cs="Helvetica"/>
+          <w:color w:val="33353C"/>
+          <w:szCs w:val="21"/>
+          <w:shd w:val="clear" w:color="auto" w:fill="FFFFFF"/>
+        </w:rPr>
+        <w:tab/>
+        <w:t>76.8V-16.3KWH-</w:t>
+      </w:r>
+      <w:r>
+        <w:rPr>
+          <w:rFonts w:ascii="Helvetica" w:hAnsi="Helvetica" w:cs="Helvetica" w:hint="eastAsia"/>
+          <w:color w:val="33353C"/>
+          <w:szCs w:val="21"/>
+          <w:shd w:val="clear" w:color="auto" w:fill="FFFFFF"/>
+        </w:rPr>
+        <w:t>乘用车应用</w:t>
+      </w:r>
+    </w:p>
+    <w:p>
+      <w:pPr>
+        <w:rPr>
+          <w:rFonts w:ascii="Helvetica" w:hAnsi="Helvetica" w:cs="Helvetica"/>
+          <w:color w:val="33353C"/>
+          <w:szCs w:val="21"/>
+          <w:shd w:val="clear" w:color="auto" w:fill="FFFFFF"/>
+        </w:rPr>
+      </w:pPr>
+      <w:r>
+        <w:rPr>
+          <w:rFonts w:ascii="Helvetica" w:hAnsi="Helvetica" w:cs="Helvetica"/>
+          <w:color w:val="33353C"/>
+          <w:szCs w:val="21"/>
+          <w:shd w:val="clear" w:color="auto" w:fill="FFFFFF"/>
+        </w:rPr>
+        <w:tab/>
+        <w:t>333.7V-50KWH-</w:t>
+      </w:r>
+      <w:r>
+        <w:rPr>
+          <w:rFonts w:ascii="Helvetica" w:hAnsi="Helvetica" w:cs="Helvetica" w:hint="eastAsia"/>
+          <w:color w:val="33353C"/>
+          <w:szCs w:val="21"/>
+          <w:shd w:val="clear" w:color="auto" w:fill="FFFFFF"/>
+        </w:rPr>
+        <w:t>燃料车应用</w:t>
+      </w:r>
+    </w:p>
+    <w:p>
+      <w:pPr>
+        <w:rPr>
+          <w:rFonts w:ascii="Helvetica" w:hAnsi="Helvetica" w:cs="Helvetica"/>
+          <w:color w:val="33353C"/>
+          <w:szCs w:val="21"/>
+          <w:shd w:val="clear" w:color="auto" w:fill="FFFFFF"/>
+        </w:rPr>
+      </w:pPr>
+      <w:r>
+        <w:rPr>
+          <w:rFonts w:ascii="Helvetica" w:hAnsi="Helvetica" w:cs="Helvetica"/>
+          <w:color w:val="33353C"/>
+          <w:szCs w:val="21"/>
+          <w:shd w:val="clear" w:color="auto" w:fill="FFFFFF"/>
+        </w:rPr>
+        <w:tab/>
+        <w:t>333.7V-93KWH-</w:t>
+      </w:r>
+      <w:r>
+        <w:rPr>
+          <w:rFonts w:ascii="Helvetica" w:hAnsi="Helvetica" w:cs="Helvetica" w:hint="eastAsia"/>
+          <w:color w:val="33353C"/>
+          <w:szCs w:val="21"/>
+          <w:shd w:val="clear" w:color="auto" w:fill="FFFFFF"/>
+        </w:rPr>
+        <w:t>蓝牌轻卡</w:t>
+      </w:r>
+    </w:p>
+    <w:p>
+      <w:pPr>
+        <w:rPr>
+          <w:rFonts w:ascii="Helvetica" w:hAnsi="Helvetica" w:cs="Helvetica"/>
+          <w:color w:val="33353C"/>
+          <w:szCs w:val="21"/>
+          <w:shd w:val="clear" w:color="auto" w:fill="FFFFFF"/>
+        </w:rPr>
+      </w:pPr>
+      <w:r>
+        <w:rPr>
+          <w:rFonts w:ascii="Helvetica" w:hAnsi="Helvetica" w:cs="Helvetica"/>
+          <w:color w:val="33353C"/>
+          <w:szCs w:val="21"/>
+          <w:shd w:val="clear" w:color="auto" w:fill="FFFFFF"/>
+        </w:rPr>
+        <w:tab/>
+        <w:t>539.6V-302KWH-</w:t>
+      </w:r>
+      <w:r>
+        <w:rPr>
+          <w:rFonts w:ascii="Helvetica" w:hAnsi="Helvetica" w:cs="Helvetica" w:hint="eastAsia"/>
+          <w:color w:val="33353C"/>
+          <w:szCs w:val="21"/>
+          <w:shd w:val="clear" w:color="auto" w:fill="FFFFFF"/>
+        </w:rPr>
+        <w:t>抑尘车应用</w:t>
+      </w:r>
+    </w:p>
+    <w:p>
+      <w:pPr>
+        <w:rPr>
+          <w:rFonts w:ascii="Helvetica" w:hAnsi="Helvetica" w:cs="Helvetica"/>
+          <w:color w:val="33353C"/>
+          <w:szCs w:val="21"/>
+          <w:shd w:val="clear" w:color="auto" w:fill="FFFFFF"/>
+        </w:rPr>
+      </w:pPr>
+    </w:p>
+    <w:p>
+      <w:pPr>
+        <w:rPr>
+          <w:rFonts w:hint="eastAsia"/>
+        </w:rPr>
+      </w:pPr>
+      <w:r>
+        <w:rPr>
+          <w:noProof/>
+        </w:rPr>
+        <w:drawing>
+          <wp:inline distT="0" distB="0" distL="0" distR="0" wp14:anchorId="445BFA3A" wp14:editId="79CD3363">
+            <wp:extent cx="5274310" cy="2502535"/>
+            <wp:effectExtent l="0" t="0" r="2540" b="0"/>
+            <wp:docPr id="1" name="图片 1"/>
+            <wp:cNvGraphicFramePr>
+              <a:graphicFrameLocks xmlns:a="http://schemas.openxmlformats.org/drawingml/2006/main" noChangeAspect="1"/>
+            </wp:cNvGraphicFramePr>
+            <a:graphic xmlns:a="http://schemas.openxmlformats.org/drawingml/2006/main">
+              <a:graphicData uri="http://schemas.openxmlformats.org/drawingml/2006/picture">
+                <pic:pic xmlns:pic="http://schemas.openxmlformats.org/drawingml/2006/picture">
+                  <pic:nvPicPr>
+                    <pic:cNvPr id="0" name="Picture 1"/>
+                    <pic:cNvPicPr>
+                      <a:picLocks noChangeAspect="1" noChangeArrowheads="1"/>
+                    </pic:cNvPicPr>
+                  </pic:nvPicPr>
+                  <pic:blipFill>
+                    <a:blip r:embed="rId15">
+                      <a:extLst>
+                        <a:ext uri="{28A0092B-C50C-407E-A947-70E740481C1C}">
+                          <a14:useLocalDpi xmlns:a14="http://schemas.microsoft.com/office/drawing/2010/main" val="0"/>
+                        </a:ext>
+                      </a:extLst>
+                    </a:blip>
+                    <a:srcRect/>
+                    <a:stretch>
+                      <a:fillRect/>
+                    </a:stretch>
+                  </pic:blipFill>
+                  <pic:spPr bwMode="auto">
+                    <a:xfrm>
+                      <a:off x="0" y="0"/>
+                      <a:ext cx="5274310" cy="2502535"/>
+                    </a:xfrm>
+                    <a:prstGeom prst="rect">
+                      <a:avLst/>
+                    </a:prstGeom>
+                    <a:noFill/>
+                    <a:ln>
+                      <a:noFill/>
+                    </a:ln>
+                  </pic:spPr>
+                </pic:pic>
+              </a:graphicData>
+            </a:graphic>
+          </wp:inline>
+        </w:drawing>
+      </w:r>
     </w:p>
     <w:sectPr>
       <w:pgSz w:w="11906" w:h="16838"/>
@@ -2622,6 +7246,44 @@
     </w:sectPr>
   </w:body>
 </w:document>
+</file>
+
+<file path=word/endnotes.xml><?xml version="1.0" encoding="utf-8"?>
+<w:endnotes xmlns:wpc="http://schemas.microsoft.com/office/word/2010/wordprocessingCanvas" xmlns:cx="http://schemas.microsoft.com/office/drawing/2014/chartex" xmlns:cx1="http://schemas.microsoft.com/office/drawing/2015/9/8/chartex" xmlns:cx2="http://schemas.microsoft.com/office/drawing/2015/10/21/chartex" xmlns:cx3="http://schemas.microsoft.com/office/drawing/2016/5/9/chartex" xmlns:cx4="http://schemas.microsoft.com/office/drawing/2016/5/10/chartex" xmlns:cx5="http://schemas.microsoft.com/office/drawing/2016/5/11/chartex" xmlns:cx6="http://schemas.microsoft.com/office/drawing/2016/5/12/chartex" xmlns:cx7="http://schemas.microsoft.com/office/drawing/2016/5/13/chartex" xmlns:cx8="http://schemas.microsoft.com/office/drawing/2016/5/14/chartex" xmlns:mc="http://schemas.openxmlformats.org/markup-compatibility/2006" xmlns:aink="http://schemas.microsoft.com/office/drawing/2016/ink" xmlns:am3d="http://schemas.microsoft.com/office/drawing/2017/model3d" xmlns:o="urn:schemas-microsoft-com:office:office" xmlns:r="http://schemas.openxmlformats.org/officeDocument/2006/relationships" xmlns:m="http://schemas.openxmlformats.org/officeDocument/2006/math" xmlns:v="urn:schemas-microsoft-com:vml" xmlns:wp14="http://schemas.microsoft.com/office/word/2010/wordprocessingDrawing" xmlns:wp="http://schemas.openxmlformats.org/drawingml/2006/wordprocessingDrawing" xmlns:w10="urn:schemas-microsoft-com:office:word" xmlns:w="http://schemas.openxmlformats.org/wordprocessingml/2006/main" xmlns:w14="http://schemas.microsoft.com/office/word/2010/wordml" xmlns:w15="http://schemas.microsoft.com/office/word/2012/wordml" xmlns:w16cex="http://schemas.microsoft.com/office/word/2018/wordml/cex" xmlns:w16cid="http://schemas.microsoft.com/office/word/2016/wordml/cid" xmlns:w16="http://schemas.microsoft.com/office/word/2018/wordml" xmlns:w16sdtdh="http://schemas.microsoft.com/office/word/2020/wordml/sdtdatahash" xmlns:w16se="http://schemas.microsoft.com/office/word/2015/wordml/symex" xmlns:wpg="http://schemas.microsoft.com/office/word/2010/wordprocessingGroup" xmlns:wpi="http://schemas.microsoft.com/office/word/2010/wordprocessingInk" xmlns:wne="http://schemas.microsoft.com/office/word/2006/wordml" xmlns:wps="http://schemas.microsoft.com/office/word/2010/wordprocessingShape" mc:Ignorable="w14 w15 w16se w16cid w16 w16cex w16sdtdh wp14">
+  <w:endnote w:type="separator" w:id="-1">
+    <w:p>
+      <w:r>
+        <w:separator/>
+      </w:r>
+    </w:p>
+  </w:endnote>
+  <w:endnote w:type="continuationSeparator" w:id="0">
+    <w:p>
+      <w:r>
+        <w:continuationSeparator/>
+      </w:r>
+    </w:p>
+  </w:endnote>
+</w:endnotes>
+</file>
+
+<file path=word/footnotes.xml><?xml version="1.0" encoding="utf-8"?>
+<w:footnotes xmlns:wpc="http://schemas.microsoft.com/office/word/2010/wordprocessingCanvas" xmlns:cx="http://schemas.microsoft.com/office/drawing/2014/chartex" xmlns:cx1="http://schemas.microsoft.com/office/drawing/2015/9/8/chartex" xmlns:cx2="http://schemas.microsoft.com/office/drawing/2015/10/21/chartex" xmlns:cx3="http://schemas.microsoft.com/office/drawing/2016/5/9/chartex" xmlns:cx4="http://schemas.microsoft.com/office/drawing/2016/5/10/chartex" xmlns:cx5="http://schemas.microsoft.com/office/drawing/2016/5/11/chartex" xmlns:cx6="http://schemas.microsoft.com/office/drawing/2016/5/12/chartex" xmlns:cx7="http://schemas.microsoft.com/office/drawing/2016/5/13/chartex" xmlns:cx8="http://schemas.microsoft.com/office/drawing/2016/5/14/chartex" xmlns:mc="http://schemas.openxmlformats.org/markup-compatibility/2006" xmlns:aink="http://schemas.microsoft.com/office/drawing/2016/ink" xmlns:am3d="http://schemas.microsoft.com/office/drawing/2017/model3d" xmlns:o="urn:schemas-microsoft-com:office:office" xmlns:r="http://schemas.openxmlformats.org/officeDocument/2006/relationships" xmlns:m="http://schemas.openxmlformats.org/officeDocument/2006/math" xmlns:v="urn:schemas-microsoft-com:vml" xmlns:wp14="http://schemas.microsoft.com/office/word/2010/wordprocessingDrawing" xmlns:wp="http://schemas.openxmlformats.org/drawingml/2006/wordprocessingDrawing" xmlns:w10="urn:schemas-microsoft-com:office:word" xmlns:w="http://schemas.openxmlformats.org/wordprocessingml/2006/main" xmlns:w14="http://schemas.microsoft.com/office/word/2010/wordml" xmlns:w15="http://schemas.microsoft.com/office/word/2012/wordml" xmlns:w16cex="http://schemas.microsoft.com/office/word/2018/wordml/cex" xmlns:w16cid="http://schemas.microsoft.com/office/word/2016/wordml/cid" xmlns:w16="http://schemas.microsoft.com/office/word/2018/wordml" xmlns:w16sdtdh="http://schemas.microsoft.com/office/word/2020/wordml/sdtdatahash" xmlns:w16se="http://schemas.microsoft.com/office/word/2015/wordml/symex" xmlns:wpg="http://schemas.microsoft.com/office/word/2010/wordprocessingGroup" xmlns:wpi="http://schemas.microsoft.com/office/word/2010/wordprocessingInk" xmlns:wne="http://schemas.microsoft.com/office/word/2006/wordml" xmlns:wps="http://schemas.microsoft.com/office/word/2010/wordprocessingShape" mc:Ignorable="w14 w15 w16se w16cid w16 w16cex w16sdtdh wp14">
+  <w:footnote w:type="separator" w:id="-1">
+    <w:p>
+      <w:r>
+        <w:separator/>
+      </w:r>
+    </w:p>
+  </w:footnote>
+  <w:footnote w:type="continuationSeparator" w:id="0">
+    <w:p>
+      <w:r>
+        <w:continuationSeparator/>
+      </w:r>
+    </w:p>
+  </w:footnote>
+</w:footnotes>
 </file>
 
 <file path=word/styles.xml><?xml version="1.0" encoding="utf-8"?>
@@ -3183,6 +7845,71 @@
       <w:ind w:leftChars="200" w:left="420"/>
     </w:pPr>
   </w:style>
+  <w:style w:type="paragraph" w:styleId="a5">
+    <w:name w:val="header"/>
+    <w:basedOn w:val="a"/>
+    <w:link w:val="a6"/>
+    <w:uiPriority w:val="99"/>
+    <w:unhideWhenUsed/>
+    <w:rsid w:val="0054249D"/>
+    <w:pPr>
+      <w:pBdr>
+        <w:bottom w:val="single" w:sz="6" w:space="1" w:color="auto"/>
+      </w:pBdr>
+      <w:tabs>
+        <w:tab w:val="center" w:pos="4153"/>
+        <w:tab w:val="right" w:pos="8306"/>
+      </w:tabs>
+      <w:snapToGrid w:val="0"/>
+      <w:jc w:val="center"/>
+    </w:pPr>
+    <w:rPr>
+      <w:sz w:val="18"/>
+      <w:szCs w:val="18"/>
+    </w:rPr>
+  </w:style>
+  <w:style w:type="character" w:customStyle="1" w:styleId="a6">
+    <w:name w:val="页眉 字符"/>
+    <w:basedOn w:val="a0"/>
+    <w:link w:val="a5"/>
+    <w:uiPriority w:val="99"/>
+    <w:rsid w:val="0054249D"/>
+    <w:rPr>
+      <w:sz w:val="18"/>
+      <w:szCs w:val="18"/>
+    </w:rPr>
+  </w:style>
+  <w:style w:type="paragraph" w:styleId="a7">
+    <w:name w:val="footer"/>
+    <w:basedOn w:val="a"/>
+    <w:link w:val="a8"/>
+    <w:uiPriority w:val="99"/>
+    <w:unhideWhenUsed/>
+    <w:rsid w:val="0054249D"/>
+    <w:pPr>
+      <w:tabs>
+        <w:tab w:val="center" w:pos="4153"/>
+        <w:tab w:val="right" w:pos="8306"/>
+      </w:tabs>
+      <w:snapToGrid w:val="0"/>
+      <w:jc w:val="left"/>
+    </w:pPr>
+    <w:rPr>
+      <w:sz w:val="18"/>
+      <w:szCs w:val="18"/>
+    </w:rPr>
+  </w:style>
+  <w:style w:type="character" w:customStyle="1" w:styleId="a8">
+    <w:name w:val="页脚 字符"/>
+    <w:basedOn w:val="a0"/>
+    <w:link w:val="a7"/>
+    <w:uiPriority w:val="99"/>
+    <w:rsid w:val="0054249D"/>
+    <w:rPr>
+      <w:sz w:val="18"/>
+      <w:szCs w:val="18"/>
+    </w:rPr>
+  </w:style>
 </w:styles>
 </file>
 

--- a/strategy/锂电池/锂电池.docx
+++ b/strategy/锂电池/锂电池.docx
@@ -55,7 +55,7 @@
           <w:r>
             <w:fldChar w:fldCharType="separate"/>
           </w:r>
-          <w:hyperlink w:anchor="_Toc92917849" w:history="1">
+          <w:hyperlink w:anchor="_Toc92965105" w:history="1">
             <w:r>
               <w:rPr>
                 <w:rStyle w:val="a3"/>
@@ -106,7 +106,7 @@
                 <w:noProof/>
                 <w:webHidden/>
               </w:rPr>
-              <w:instrText xml:space="preserve"> PAGEREF _Toc92917849 \h </w:instrText>
+              <w:instrText xml:space="preserve"> PAGEREF _Toc92965105 \h </w:instrText>
             </w:r>
             <w:r>
               <w:rPr>
@@ -147,7 +147,7 @@
               <w:noProof/>
             </w:rPr>
           </w:pPr>
-          <w:hyperlink w:anchor="_Toc92917850" w:history="1">
+          <w:hyperlink w:anchor="_Toc92965106" w:history="1">
             <w:r>
               <w:rPr>
                 <w:rStyle w:val="a3"/>
@@ -203,7 +203,7 @@
                 <w:noProof/>
                 <w:webHidden/>
               </w:rPr>
-              <w:instrText xml:space="preserve"> PAGEREF _Toc92917850 \h </w:instrText>
+              <w:instrText xml:space="preserve"> PAGEREF _Toc92965106 \h </w:instrText>
             </w:r>
             <w:r>
               <w:rPr>
@@ -244,7 +244,7 @@
               <w:noProof/>
             </w:rPr>
           </w:pPr>
-          <w:hyperlink w:anchor="_Toc92917851" w:history="1">
+          <w:hyperlink w:anchor="_Toc92965107" w:history="1">
             <w:r>
               <w:rPr>
                 <w:rStyle w:val="a3"/>
@@ -295,7 +295,7 @@
                 <w:noProof/>
                 <w:webHidden/>
               </w:rPr>
-              <w:instrText xml:space="preserve"> PAGEREF _Toc92917851 \h </w:instrText>
+              <w:instrText xml:space="preserve"> PAGEREF _Toc92965107 \h </w:instrText>
             </w:r>
             <w:r>
               <w:rPr>
@@ -336,7 +336,7 @@
               <w:noProof/>
             </w:rPr>
           </w:pPr>
-          <w:hyperlink w:anchor="_Toc92917852" w:history="1">
+          <w:hyperlink w:anchor="_Toc92965108" w:history="1">
             <w:r>
               <w:rPr>
                 <w:rStyle w:val="a3"/>
@@ -392,7 +392,7 @@
                 <w:noProof/>
                 <w:webHidden/>
               </w:rPr>
-              <w:instrText xml:space="preserve"> PAGEREF _Toc92917852 \h </w:instrText>
+              <w:instrText xml:space="preserve"> PAGEREF _Toc92965108 \h </w:instrText>
             </w:r>
             <w:r>
               <w:rPr>
@@ -433,7 +433,7 @@
               <w:noProof/>
             </w:rPr>
           </w:pPr>
-          <w:hyperlink w:anchor="_Toc92917853" w:history="1">
+          <w:hyperlink w:anchor="_Toc92965109" w:history="1">
             <w:r>
               <w:rPr>
                 <w:rStyle w:val="a3"/>
@@ -489,7 +489,7 @@
                 <w:noProof/>
                 <w:webHidden/>
               </w:rPr>
-              <w:instrText xml:space="preserve"> PAGEREF _Toc92917853 \h </w:instrText>
+              <w:instrText xml:space="preserve"> PAGEREF _Toc92965109 \h </w:instrText>
             </w:r>
             <w:r>
               <w:rPr>
@@ -530,7 +530,7 @@
               <w:noProof/>
             </w:rPr>
           </w:pPr>
-          <w:hyperlink w:anchor="_Toc92917854" w:history="1">
+          <w:hyperlink w:anchor="_Toc92965110" w:history="1">
             <w:r>
               <w:rPr>
                 <w:rStyle w:val="a3"/>
@@ -549,27 +549,7 @@
                 <w:highlight w:val="yellow"/>
                 <w:shd w:val="clear" w:color="auto" w:fill="FFFFFF"/>
               </w:rPr>
-              <w:t xml:space="preserve"> 002</w:t>
-            </w:r>
-            <w:r>
-              <w:rPr>
-                <w:rStyle w:val="a3"/>
-                <w:rFonts w:ascii="Helvetica" w:hAnsi="Helvetica" w:cs="Helvetica"/>
-                <w:noProof/>
-                <w:highlight w:val="yellow"/>
-                <w:shd w:val="clear" w:color="auto" w:fill="FFFFFF"/>
-              </w:rPr>
-              <w:t>0</w:t>
-            </w:r>
-            <w:r>
-              <w:rPr>
-                <w:rStyle w:val="a3"/>
-                <w:rFonts w:ascii="Helvetica" w:hAnsi="Helvetica" w:cs="Helvetica"/>
-                <w:noProof/>
-                <w:highlight w:val="yellow"/>
-                <w:shd w:val="clear" w:color="auto" w:fill="FFFFFF"/>
-              </w:rPr>
-              <w:t>74</w:t>
+              <w:t xml:space="preserve"> 002074</w:t>
             </w:r>
             <w:r>
               <w:rPr>
@@ -606,7 +586,7 @@
                 <w:noProof/>
                 <w:webHidden/>
               </w:rPr>
-              <w:instrText xml:space="preserve"> PAGEREF _Toc92917854 \h </w:instrText>
+              <w:instrText xml:space="preserve"> PAGEREF _Toc92965110 \h </w:instrText>
             </w:r>
             <w:r>
               <w:rPr>
@@ -638,6 +618,376 @@
           </w:hyperlink>
         </w:p>
         <w:p>
+          <w:pPr>
+            <w:pStyle w:val="TOC2"/>
+            <w:tabs>
+              <w:tab w:val="right" w:leader="dot" w:pos="8296"/>
+            </w:tabs>
+            <w:rPr>
+              <w:noProof/>
+            </w:rPr>
+          </w:pPr>
+          <w:hyperlink w:anchor="_Toc92965111" w:history="1">
+            <w:r>
+              <w:rPr>
+                <w:rStyle w:val="a3"/>
+                <w:noProof/>
+                <w:highlight w:val="green"/>
+              </w:rPr>
+              <w:t>南都电源 300068</w:t>
+            </w:r>
+            <w:r>
+              <w:rPr>
+                <w:rStyle w:val="a3"/>
+                <w:noProof/>
+              </w:rPr>
+              <w:t xml:space="preserve"> </w:t>
+            </w:r>
+            <w:r>
+              <w:rPr>
+                <w:rStyle w:val="a3"/>
+                <w:rFonts w:ascii="Helvetica" w:hAnsi="Helvetica" w:cs="Helvetica"/>
+                <w:noProof/>
+                <w:shd w:val="clear" w:color="auto" w:fill="FFFFFF"/>
+              </w:rPr>
+              <w:t>http://www.naradapower.com</w:t>
+            </w:r>
+            <w:r>
+              <w:rPr>
+                <w:rStyle w:val="a3"/>
+                <w:noProof/>
+              </w:rPr>
+              <w:t xml:space="preserve"> 浙江杭州</w:t>
+            </w:r>
+            <w:r>
+              <w:rPr>
+                <w:noProof/>
+                <w:webHidden/>
+              </w:rPr>
+              <w:tab/>
+            </w:r>
+            <w:r>
+              <w:rPr>
+                <w:noProof/>
+                <w:webHidden/>
+              </w:rPr>
+              <w:fldChar w:fldCharType="begin"/>
+            </w:r>
+            <w:r>
+              <w:rPr>
+                <w:noProof/>
+                <w:webHidden/>
+              </w:rPr>
+              <w:instrText xml:space="preserve"> PAGEREF _Toc92965111 \h </w:instrText>
+            </w:r>
+            <w:r>
+              <w:rPr>
+                <w:noProof/>
+                <w:webHidden/>
+              </w:rPr>
+            </w:r>
+            <w:r>
+              <w:rPr>
+                <w:noProof/>
+                <w:webHidden/>
+              </w:rPr>
+              <w:fldChar w:fldCharType="separate"/>
+            </w:r>
+            <w:r>
+              <w:rPr>
+                <w:noProof/>
+                <w:webHidden/>
+              </w:rPr>
+              <w:t>6</w:t>
+            </w:r>
+            <w:r>
+              <w:rPr>
+                <w:noProof/>
+                <w:webHidden/>
+              </w:rPr>
+              <w:fldChar w:fldCharType="end"/>
+            </w:r>
+          </w:hyperlink>
+        </w:p>
+        <w:p>
+          <w:pPr>
+            <w:pStyle w:val="TOC2"/>
+            <w:tabs>
+              <w:tab w:val="right" w:leader="dot" w:pos="8296"/>
+            </w:tabs>
+            <w:rPr>
+              <w:noProof/>
+            </w:rPr>
+          </w:pPr>
+          <w:hyperlink w:anchor="_Toc92965112" w:history="1">
+            <w:r>
+              <w:rPr>
+                <w:rStyle w:val="a3"/>
+                <w:rFonts w:ascii="Helvetica" w:hAnsi="Helvetica" w:cs="Helvetica"/>
+                <w:noProof/>
+                <w:highlight w:val="green"/>
+                <w:shd w:val="clear" w:color="auto" w:fill="FFFFFF"/>
+              </w:rPr>
+              <w:t>鹏辉能源</w:t>
+            </w:r>
+            <w:r>
+              <w:rPr>
+                <w:rStyle w:val="a3"/>
+                <w:rFonts w:ascii="Helvetica" w:hAnsi="Helvetica" w:cs="Helvetica"/>
+                <w:noProof/>
+                <w:highlight w:val="green"/>
+                <w:shd w:val="clear" w:color="auto" w:fill="FFFFFF"/>
+              </w:rPr>
+              <w:t xml:space="preserve"> 300438</w:t>
+            </w:r>
+            <w:r>
+              <w:rPr>
+                <w:rStyle w:val="a3"/>
+                <w:rFonts w:ascii="Helvetica" w:hAnsi="Helvetica" w:cs="Helvetica"/>
+                <w:noProof/>
+                <w:shd w:val="clear" w:color="auto" w:fill="FFFFFF"/>
+              </w:rPr>
+              <w:t xml:space="preserve"> http://www.greatpower.net</w:t>
+            </w:r>
+            <w:r>
+              <w:rPr>
+                <w:rStyle w:val="a3"/>
+                <w:noProof/>
+              </w:rPr>
+              <w:t xml:space="preserve"> 广东广州</w:t>
+            </w:r>
+            <w:r>
+              <w:rPr>
+                <w:noProof/>
+                <w:webHidden/>
+              </w:rPr>
+              <w:tab/>
+            </w:r>
+            <w:r>
+              <w:rPr>
+                <w:noProof/>
+                <w:webHidden/>
+              </w:rPr>
+              <w:fldChar w:fldCharType="begin"/>
+            </w:r>
+            <w:r>
+              <w:rPr>
+                <w:noProof/>
+                <w:webHidden/>
+              </w:rPr>
+              <w:instrText xml:space="preserve"> PAGEREF _Toc92965112 \h </w:instrText>
+            </w:r>
+            <w:r>
+              <w:rPr>
+                <w:noProof/>
+                <w:webHidden/>
+              </w:rPr>
+            </w:r>
+            <w:r>
+              <w:rPr>
+                <w:noProof/>
+                <w:webHidden/>
+              </w:rPr>
+              <w:fldChar w:fldCharType="separate"/>
+            </w:r>
+            <w:r>
+              <w:rPr>
+                <w:noProof/>
+                <w:webHidden/>
+              </w:rPr>
+              <w:t>7</w:t>
+            </w:r>
+            <w:r>
+              <w:rPr>
+                <w:noProof/>
+                <w:webHidden/>
+              </w:rPr>
+              <w:fldChar w:fldCharType="end"/>
+            </w:r>
+          </w:hyperlink>
+        </w:p>
+        <w:p>
+          <w:pPr>
+            <w:pStyle w:val="TOC2"/>
+            <w:tabs>
+              <w:tab w:val="right" w:leader="dot" w:pos="8296"/>
+            </w:tabs>
+            <w:rPr>
+              <w:noProof/>
+            </w:rPr>
+          </w:pPr>
+          <w:hyperlink w:anchor="_Toc92965113" w:history="1">
+            <w:r>
+              <w:rPr>
+                <w:rStyle w:val="a3"/>
+                <w:noProof/>
+              </w:rPr>
+              <w:t xml:space="preserve">*ST猛狮 002684 </w:t>
+            </w:r>
+            <w:r>
+              <w:rPr>
+                <w:rStyle w:val="a3"/>
+                <w:rFonts w:ascii="Helvetica" w:hAnsi="Helvetica" w:cs="Helvetica"/>
+                <w:noProof/>
+                <w:shd w:val="clear" w:color="auto" w:fill="FFFFFF"/>
+              </w:rPr>
+              <w:t>http://www.dynavolt.net</w:t>
+            </w:r>
+            <w:r>
+              <w:rPr>
+                <w:rStyle w:val="a3"/>
+                <w:noProof/>
+              </w:rPr>
+              <w:t xml:space="preserve"> 广东深圳</w:t>
+            </w:r>
+            <w:r>
+              <w:rPr>
+                <w:noProof/>
+                <w:webHidden/>
+              </w:rPr>
+              <w:tab/>
+            </w:r>
+            <w:r>
+              <w:rPr>
+                <w:noProof/>
+                <w:webHidden/>
+              </w:rPr>
+              <w:fldChar w:fldCharType="begin"/>
+            </w:r>
+            <w:r>
+              <w:rPr>
+                <w:noProof/>
+                <w:webHidden/>
+              </w:rPr>
+              <w:instrText xml:space="preserve"> PAGEREF _Toc92965113 \h </w:instrText>
+            </w:r>
+            <w:r>
+              <w:rPr>
+                <w:noProof/>
+                <w:webHidden/>
+              </w:rPr>
+            </w:r>
+            <w:r>
+              <w:rPr>
+                <w:noProof/>
+                <w:webHidden/>
+              </w:rPr>
+              <w:fldChar w:fldCharType="separate"/>
+            </w:r>
+            <w:r>
+              <w:rPr>
+                <w:noProof/>
+                <w:webHidden/>
+              </w:rPr>
+              <w:t>8</w:t>
+            </w:r>
+            <w:r>
+              <w:rPr>
+                <w:noProof/>
+                <w:webHidden/>
+              </w:rPr>
+              <w:fldChar w:fldCharType="end"/>
+            </w:r>
+          </w:hyperlink>
+        </w:p>
+        <w:p>
+          <w:pPr>
+            <w:pStyle w:val="TOC2"/>
+            <w:tabs>
+              <w:tab w:val="right" w:leader="dot" w:pos="8296"/>
+            </w:tabs>
+            <w:rPr>
+              <w:noProof/>
+            </w:rPr>
+          </w:pPr>
+          <w:hyperlink w:anchor="_Toc92965114" w:history="1">
+            <w:r>
+              <w:rPr>
+                <w:rStyle w:val="a3"/>
+                <w:rFonts w:ascii="Helvetica" w:hAnsi="Helvetica" w:cs="Helvetica"/>
+                <w:noProof/>
+                <w:highlight w:val="yellow"/>
+                <w:shd w:val="clear" w:color="auto" w:fill="FFFFFF"/>
+              </w:rPr>
+              <w:t>亿纬锂能</w:t>
+            </w:r>
+            <w:r>
+              <w:rPr>
+                <w:rStyle w:val="a3"/>
+                <w:rFonts w:ascii="Helvetica" w:hAnsi="Helvetica" w:cs="Helvetica"/>
+                <w:noProof/>
+                <w:highlight w:val="yellow"/>
+                <w:shd w:val="clear" w:color="auto" w:fill="FFFFFF"/>
+              </w:rPr>
+              <w:t xml:space="preserve"> 300014</w:t>
+            </w:r>
+            <w:r>
+              <w:rPr>
+                <w:rStyle w:val="a3"/>
+                <w:rFonts w:ascii="Helvetica" w:hAnsi="Helvetica" w:cs="Helvetica"/>
+                <w:noProof/>
+                <w:shd w:val="clear" w:color="auto" w:fill="FFFFFF"/>
+              </w:rPr>
+              <w:t xml:space="preserve"> http://www.evebattery.com</w:t>
+            </w:r>
+            <w:r>
+              <w:rPr>
+                <w:rStyle w:val="a3"/>
+                <w:noProof/>
+              </w:rPr>
+              <w:t xml:space="preserve"> 广东惠州</w:t>
+            </w:r>
+            <w:r>
+              <w:rPr>
+                <w:noProof/>
+                <w:webHidden/>
+              </w:rPr>
+              <w:tab/>
+            </w:r>
+            <w:r>
+              <w:rPr>
+                <w:noProof/>
+                <w:webHidden/>
+              </w:rPr>
+              <w:fldChar w:fldCharType="begin"/>
+            </w:r>
+            <w:r>
+              <w:rPr>
+                <w:noProof/>
+                <w:webHidden/>
+              </w:rPr>
+              <w:instrText xml:space="preserve"> PAGEREF _Toc92965114 \h </w:instrText>
+            </w:r>
+            <w:r>
+              <w:rPr>
+                <w:noProof/>
+                <w:webHidden/>
+              </w:rPr>
+            </w:r>
+            <w:r>
+              <w:rPr>
+                <w:noProof/>
+                <w:webHidden/>
+              </w:rPr>
+              <w:fldChar w:fldCharType="separate"/>
+            </w:r>
+            <w:r>
+              <w:rPr>
+                <w:noProof/>
+                <w:webHidden/>
+              </w:rPr>
+              <w:t>9</w:t>
+            </w:r>
+            <w:r>
+              <w:rPr>
+                <w:noProof/>
+                <w:webHidden/>
+              </w:rPr>
+              <w:fldChar w:fldCharType="end"/>
+            </w:r>
+          </w:hyperlink>
+        </w:p>
+        <w:p>
           <w:r>
             <w:rPr>
               <w:b/>
@@ -855,7 +1205,7 @@
           <w:szCs w:val="28"/>
         </w:rPr>
       </w:pPr>
-      <w:bookmarkStart w:id="0" w:name="_Toc92917849"/>
+      <w:bookmarkStart w:id="0" w:name="_Toc92965105"/>
       <w:r>
         <w:rPr>
           <w:rFonts w:hint="eastAsia"/>
@@ -946,7 +1296,27 @@
           <w:szCs w:val="21"/>
           <w:shd w:val="clear" w:color="auto" w:fill="FFFFFF"/>
         </w:rPr>
-        <w:t>致力于为全球新能源应用提供一流解决方案。主要产品包括动力电池系统、储能系统、锂电池材料。公司高度重视产品和技术工艺的研发，建立了涵盖产品研发、工程设计、测试验证、工艺制造等领域完善的研发体系，拥有电化学储能技术国家工程研究中心、福建省锂离子电池企业重点实验室、中国合格评定国家认可委员会（</w:t>
+        <w:t>致力于为全球新能源应用提供一流解决方案。主要产品包括动力电池系统、储能系统、锂电池材料。公司高度重视产品和技术工艺的研发，建立了涵盖产品研发、工程设计、测试验证、工艺制造等领域完善的研发体系，拥有电化学储能技术国家工程研究中心、福建省</w:t>
+      </w:r>
+      <w:proofErr w:type="gramStart"/>
+      <w:r>
+        <w:rPr>
+          <w:rFonts w:ascii="Helvetica" w:hAnsi="Helvetica" w:cs="Helvetica"/>
+          <w:color w:val="33353C"/>
+          <w:szCs w:val="21"/>
+          <w:shd w:val="clear" w:color="auto" w:fill="FFFFFF"/>
+        </w:rPr>
+        <w:t>锂</w:t>
+      </w:r>
+      <w:proofErr w:type="gramEnd"/>
+      <w:r>
+        <w:rPr>
+          <w:rFonts w:ascii="Helvetica" w:hAnsi="Helvetica" w:cs="Helvetica"/>
+          <w:color w:val="33353C"/>
+          <w:szCs w:val="21"/>
+          <w:shd w:val="clear" w:color="auto" w:fill="FFFFFF"/>
+        </w:rPr>
+        <w:t>离子电池企业重点实验室、中国合格评定国家认可委员会（</w:t>
       </w:r>
       <w:r>
         <w:rPr>
@@ -1155,7 +1525,27 @@
           <w:szCs w:val="21"/>
           <w:shd w:val="clear" w:color="auto" w:fill="FFFFFF"/>
         </w:rPr>
-        <w:t>纯电动私家车解决方案</w:t>
+        <w:t>纯电动私家</w:t>
+      </w:r>
+      <w:proofErr w:type="gramStart"/>
+      <w:r>
+        <w:rPr>
+          <w:rFonts w:ascii="Helvetica" w:hAnsi="Helvetica" w:cs="Helvetica" w:hint="eastAsia"/>
+          <w:color w:val="33353C"/>
+          <w:szCs w:val="21"/>
+          <w:shd w:val="clear" w:color="auto" w:fill="FFFFFF"/>
+        </w:rPr>
+        <w:t>车解决</w:t>
+      </w:r>
+      <w:proofErr w:type="gramEnd"/>
+      <w:r>
+        <w:rPr>
+          <w:rFonts w:ascii="Helvetica" w:hAnsi="Helvetica" w:cs="Helvetica" w:hint="eastAsia"/>
+          <w:color w:val="33353C"/>
+          <w:szCs w:val="21"/>
+          <w:shd w:val="clear" w:color="auto" w:fill="FFFFFF"/>
+        </w:rPr>
+        <w:t>方案</w:t>
       </w:r>
     </w:p>
     <w:p>
@@ -1175,7 +1565,27 @@
           <w:szCs w:val="21"/>
           <w:shd w:val="clear" w:color="auto" w:fill="FFFFFF"/>
         </w:rPr>
-        <w:t>纯电动运营车解决方案</w:t>
+        <w:t>纯电动运营</w:t>
+      </w:r>
+      <w:proofErr w:type="gramStart"/>
+      <w:r>
+        <w:rPr>
+          <w:rFonts w:ascii="Helvetica" w:hAnsi="Helvetica" w:cs="Helvetica" w:hint="eastAsia"/>
+          <w:color w:val="33353C"/>
+          <w:szCs w:val="21"/>
+          <w:shd w:val="clear" w:color="auto" w:fill="FFFFFF"/>
+        </w:rPr>
+        <w:t>车解决</w:t>
+      </w:r>
+      <w:proofErr w:type="gramEnd"/>
+      <w:r>
+        <w:rPr>
+          <w:rFonts w:ascii="Helvetica" w:hAnsi="Helvetica" w:cs="Helvetica" w:hint="eastAsia"/>
+          <w:color w:val="33353C"/>
+          <w:szCs w:val="21"/>
+          <w:shd w:val="clear" w:color="auto" w:fill="FFFFFF"/>
+        </w:rPr>
+        <w:t>方案</w:t>
       </w:r>
     </w:p>
     <w:p>
@@ -1195,7 +1605,27 @@
           <w:szCs w:val="21"/>
           <w:shd w:val="clear" w:color="auto" w:fill="FFFFFF"/>
         </w:rPr>
-        <w:t>混合动力私家车解决方案</w:t>
+        <w:t>混合动力私家</w:t>
+      </w:r>
+      <w:proofErr w:type="gramStart"/>
+      <w:r>
+        <w:rPr>
+          <w:rFonts w:ascii="Helvetica" w:hAnsi="Helvetica" w:cs="Helvetica" w:hint="eastAsia"/>
+          <w:color w:val="33353C"/>
+          <w:szCs w:val="21"/>
+          <w:shd w:val="clear" w:color="auto" w:fill="FFFFFF"/>
+        </w:rPr>
+        <w:t>车解决</w:t>
+      </w:r>
+      <w:proofErr w:type="gramEnd"/>
+      <w:r>
+        <w:rPr>
+          <w:rFonts w:ascii="Helvetica" w:hAnsi="Helvetica" w:cs="Helvetica" w:hint="eastAsia"/>
+          <w:color w:val="33353C"/>
+          <w:szCs w:val="21"/>
+          <w:shd w:val="clear" w:color="auto" w:fill="FFFFFF"/>
+        </w:rPr>
+        <w:t>方案</w:t>
       </w:r>
     </w:p>
     <w:p>
@@ -1336,7 +1766,27 @@
           <w:szCs w:val="21"/>
           <w:shd w:val="clear" w:color="auto" w:fill="FFFFFF"/>
         </w:rPr>
-        <w:t>二轮车解决方案</w:t>
+        <w:t>二轮</w:t>
+      </w:r>
+      <w:proofErr w:type="gramStart"/>
+      <w:r>
+        <w:rPr>
+          <w:rFonts w:ascii="Helvetica" w:hAnsi="Helvetica" w:cs="Helvetica" w:hint="eastAsia"/>
+          <w:color w:val="33353C"/>
+          <w:szCs w:val="21"/>
+          <w:shd w:val="clear" w:color="auto" w:fill="FFFFFF"/>
+        </w:rPr>
+        <w:t>车解决</w:t>
+      </w:r>
+      <w:proofErr w:type="gramEnd"/>
+      <w:r>
+        <w:rPr>
+          <w:rFonts w:ascii="Helvetica" w:hAnsi="Helvetica" w:cs="Helvetica" w:hint="eastAsia"/>
+          <w:color w:val="33353C"/>
+          <w:szCs w:val="21"/>
+          <w:shd w:val="clear" w:color="auto" w:fill="FFFFFF"/>
+        </w:rPr>
+        <w:t>方案</w:t>
       </w:r>
     </w:p>
     <w:p>
@@ -1508,7 +1958,27 @@
           <w:szCs w:val="21"/>
           <w:shd w:val="clear" w:color="auto" w:fill="FFFFFF"/>
         </w:rPr>
-        <w:t>广东邦普</w:t>
+        <w:t>广东</w:t>
+      </w:r>
+      <w:proofErr w:type="gramStart"/>
+      <w:r>
+        <w:rPr>
+          <w:rFonts w:ascii="Helvetica" w:hAnsi="Helvetica" w:cs="Helvetica" w:hint="eastAsia"/>
+          <w:color w:val="33353C"/>
+          <w:szCs w:val="21"/>
+          <w:shd w:val="clear" w:color="auto" w:fill="FFFFFF"/>
+        </w:rPr>
+        <w:t>邦</w:t>
+      </w:r>
+      <w:proofErr w:type="gramEnd"/>
+      <w:r>
+        <w:rPr>
+          <w:rFonts w:ascii="Helvetica" w:hAnsi="Helvetica" w:cs="Helvetica" w:hint="eastAsia"/>
+          <w:color w:val="33353C"/>
+          <w:szCs w:val="21"/>
+          <w:shd w:val="clear" w:color="auto" w:fill="FFFFFF"/>
+        </w:rPr>
+        <w:t>普</w:t>
       </w:r>
     </w:p>
     <w:p>
@@ -1771,7 +2241,6 @@
           <w:szCs w:val="21"/>
           <w:shd w:val="clear" w:color="auto" w:fill="FFFFFF"/>
         </w:rPr>
-        <w:lastRenderedPageBreak/>
         <w:t>超快充</w:t>
       </w:r>
     </w:p>
@@ -1840,7 +2309,7 @@
           <w:szCs w:val="28"/>
         </w:rPr>
       </w:pPr>
-      <w:bookmarkStart w:id="1" w:name="_Toc92917850"/>
+      <w:bookmarkStart w:id="1" w:name="_Toc92965106"/>
       <w:r>
         <w:rPr>
           <w:rFonts w:ascii="Helvetica" w:hAnsi="Helvetica" w:cs="Helvetica" w:hint="eastAsia"/>
@@ -1850,7 +2319,31 @@
           <w:highlight w:val="yellow"/>
           <w:shd w:val="clear" w:color="auto" w:fill="FFFFFF"/>
         </w:rPr>
-        <w:t>杉杉股份</w:t>
+        <w:t>杉</w:t>
+      </w:r>
+      <w:proofErr w:type="gramStart"/>
+      <w:r>
+        <w:rPr>
+          <w:rFonts w:ascii="Helvetica" w:hAnsi="Helvetica" w:cs="Helvetica" w:hint="eastAsia"/>
+          <w:color w:val="33353C"/>
+          <w:sz w:val="28"/>
+          <w:szCs w:val="28"/>
+          <w:highlight w:val="yellow"/>
+          <w:shd w:val="clear" w:color="auto" w:fill="FFFFFF"/>
+        </w:rPr>
+        <w:t>杉</w:t>
+      </w:r>
+      <w:proofErr w:type="gramEnd"/>
+      <w:r>
+        <w:rPr>
+          <w:rFonts w:ascii="Helvetica" w:hAnsi="Helvetica" w:cs="Helvetica" w:hint="eastAsia"/>
+          <w:color w:val="33353C"/>
+          <w:sz w:val="28"/>
+          <w:szCs w:val="28"/>
+          <w:highlight w:val="yellow"/>
+          <w:shd w:val="clear" w:color="auto" w:fill="FFFFFF"/>
+        </w:rPr>
+        <w:t>股份</w:t>
       </w:r>
       <w:r>
         <w:rPr>
@@ -1932,18 +2425,51 @@
           <w:szCs w:val="21"/>
           <w:shd w:val="clear" w:color="auto" w:fill="FFFFFF"/>
         </w:rPr>
-        <w:t>宁波杉杉股份有限公司主要从事</w:t>
-      </w:r>
-      <w:r>
-        <w:rPr>
-          <w:rFonts w:ascii="Helvetica" w:hAnsi="Helvetica" w:cs="Helvetica"/>
-          <w:b/>
-          <w:bCs/>
-          <w:color w:val="33353C"/>
-          <w:szCs w:val="21"/>
-          <w:shd w:val="clear" w:color="auto" w:fill="FFFFFF"/>
-        </w:rPr>
-        <w:t>锂离子电池正极材料、负极材料和电解液、</w:t>
+        <w:t>宁波杉</w:t>
+      </w:r>
+      <w:proofErr w:type="gramStart"/>
+      <w:r>
+        <w:rPr>
+          <w:rFonts w:ascii="Helvetica" w:hAnsi="Helvetica" w:cs="Helvetica"/>
+          <w:color w:val="33353C"/>
+          <w:szCs w:val="21"/>
+          <w:shd w:val="clear" w:color="auto" w:fill="FFFFFF"/>
+        </w:rPr>
+        <w:t>杉</w:t>
+      </w:r>
+      <w:proofErr w:type="gramEnd"/>
+      <w:r>
+        <w:rPr>
+          <w:rFonts w:ascii="Helvetica" w:hAnsi="Helvetica" w:cs="Helvetica"/>
+          <w:color w:val="33353C"/>
+          <w:szCs w:val="21"/>
+          <w:shd w:val="clear" w:color="auto" w:fill="FFFFFF"/>
+        </w:rPr>
+        <w:t>股份有限公司主要从事</w:t>
+      </w:r>
+      <w:proofErr w:type="gramStart"/>
+      <w:r>
+        <w:rPr>
+          <w:rFonts w:ascii="Helvetica" w:hAnsi="Helvetica" w:cs="Helvetica"/>
+          <w:b/>
+          <w:bCs/>
+          <w:color w:val="33353C"/>
+          <w:szCs w:val="21"/>
+          <w:shd w:val="clear" w:color="auto" w:fill="FFFFFF"/>
+        </w:rPr>
+        <w:t>锂</w:t>
+      </w:r>
+      <w:proofErr w:type="gramEnd"/>
+      <w:r>
+        <w:rPr>
+          <w:rFonts w:ascii="Helvetica" w:hAnsi="Helvetica" w:cs="Helvetica"/>
+          <w:b/>
+          <w:bCs/>
+          <w:color w:val="33353C"/>
+          <w:szCs w:val="21"/>
+          <w:shd w:val="clear" w:color="auto" w:fill="FFFFFF"/>
+        </w:rPr>
+        <w:t>离子电池正极材料、负极材料和电解液、</w:t>
       </w:r>
       <w:r>
         <w:rPr>
@@ -1974,7 +2500,67 @@
           <w:szCs w:val="21"/>
           <w:shd w:val="clear" w:color="auto" w:fill="FFFFFF"/>
         </w:rPr>
-        <w:t>。主要产品包括钴酸锂、镍钴锰三元材料、锰酸锂、镍钴铝三元材料、三元正极材料前驱体、人造石墨、天然石墨、硅基负极、复合石墨、电解液等。公司正极材料子公司杉杉能源、负极材料子公司宁波杉杉新材料均先后入选</w:t>
+        <w:t>。主要产品包括</w:t>
+      </w:r>
+      <w:proofErr w:type="gramStart"/>
+      <w:r>
+        <w:rPr>
+          <w:rFonts w:ascii="Helvetica" w:hAnsi="Helvetica" w:cs="Helvetica"/>
+          <w:color w:val="33353C"/>
+          <w:szCs w:val="21"/>
+          <w:shd w:val="clear" w:color="auto" w:fill="FFFFFF"/>
+        </w:rPr>
+        <w:t>钴酸锂</w:t>
+      </w:r>
+      <w:proofErr w:type="gramEnd"/>
+      <w:r>
+        <w:rPr>
+          <w:rFonts w:ascii="Helvetica" w:hAnsi="Helvetica" w:cs="Helvetica"/>
+          <w:color w:val="33353C"/>
+          <w:szCs w:val="21"/>
+          <w:shd w:val="clear" w:color="auto" w:fill="FFFFFF"/>
+        </w:rPr>
+        <w:t>、镍钴锰三元材料、锰酸锂、镍钴铝三元材料、三元正极材料前驱体、人造石墨、天然石墨、硅基负极、复合石墨、电解液等。公司正极材料子公司杉</w:t>
+      </w:r>
+      <w:proofErr w:type="gramStart"/>
+      <w:r>
+        <w:rPr>
+          <w:rFonts w:ascii="Helvetica" w:hAnsi="Helvetica" w:cs="Helvetica"/>
+          <w:color w:val="33353C"/>
+          <w:szCs w:val="21"/>
+          <w:shd w:val="clear" w:color="auto" w:fill="FFFFFF"/>
+        </w:rPr>
+        <w:t>杉</w:t>
+      </w:r>
+      <w:proofErr w:type="gramEnd"/>
+      <w:r>
+        <w:rPr>
+          <w:rFonts w:ascii="Helvetica" w:hAnsi="Helvetica" w:cs="Helvetica"/>
+          <w:color w:val="33353C"/>
+          <w:szCs w:val="21"/>
+          <w:shd w:val="clear" w:color="auto" w:fill="FFFFFF"/>
+        </w:rPr>
+        <w:t>能源、负极材料子公司宁波杉</w:t>
+      </w:r>
+      <w:proofErr w:type="gramStart"/>
+      <w:r>
+        <w:rPr>
+          <w:rFonts w:ascii="Helvetica" w:hAnsi="Helvetica" w:cs="Helvetica"/>
+          <w:color w:val="33353C"/>
+          <w:szCs w:val="21"/>
+          <w:shd w:val="clear" w:color="auto" w:fill="FFFFFF"/>
+        </w:rPr>
+        <w:t>杉</w:t>
+      </w:r>
+      <w:proofErr w:type="gramEnd"/>
+      <w:r>
+        <w:rPr>
+          <w:rFonts w:ascii="Helvetica" w:hAnsi="Helvetica" w:cs="Helvetica"/>
+          <w:color w:val="33353C"/>
+          <w:szCs w:val="21"/>
+          <w:shd w:val="clear" w:color="auto" w:fill="FFFFFF"/>
+        </w:rPr>
+        <w:t>新材料均先后入选</w:t>
       </w:r>
       <w:r>
         <w:rPr>
@@ -2115,6 +2701,7 @@
           <w:shd w:val="clear" w:color="auto" w:fill="FFFFFF"/>
         </w:rPr>
       </w:pPr>
+      <w:proofErr w:type="gramStart"/>
       <w:r>
         <w:rPr>
           <w:rFonts w:ascii="Helvetica" w:hAnsi="Helvetica" w:cs="Helvetica" w:hint="eastAsia"/>
@@ -2124,6 +2711,7 @@
         </w:rPr>
         <w:t>钴酸锂</w:t>
       </w:r>
+      <w:proofErr w:type="gramEnd"/>
       <w:r>
         <w:rPr>
           <w:rFonts w:ascii="Helvetica" w:hAnsi="Helvetica" w:cs="Helvetica" w:hint="eastAsia"/>
@@ -2596,16 +3184,29 @@
           <w:shd w:val="clear" w:color="auto" w:fill="FFFFFF"/>
         </w:rPr>
       </w:pPr>
-      <w:r>
-        <w:rPr>
-          <w:rFonts w:ascii="Helvetica" w:hAnsi="Helvetica" w:cs="Helvetica" w:hint="eastAsia"/>
-          <w:b/>
-          <w:bCs/>
-          <w:color w:val="33353C"/>
-          <w:szCs w:val="21"/>
-          <w:shd w:val="clear" w:color="auto" w:fill="FFFFFF"/>
-        </w:rPr>
-        <w:t>六氟磷酸锂</w:t>
+      <w:proofErr w:type="gramStart"/>
+      <w:r>
+        <w:rPr>
+          <w:rFonts w:ascii="Helvetica" w:hAnsi="Helvetica" w:cs="Helvetica" w:hint="eastAsia"/>
+          <w:b/>
+          <w:bCs/>
+          <w:color w:val="33353C"/>
+          <w:szCs w:val="21"/>
+          <w:shd w:val="clear" w:color="auto" w:fill="FFFFFF"/>
+        </w:rPr>
+        <w:t>六氟磷酸</w:t>
+      </w:r>
+      <w:proofErr w:type="gramEnd"/>
+      <w:r>
+        <w:rPr>
+          <w:rFonts w:ascii="Helvetica" w:hAnsi="Helvetica" w:cs="Helvetica" w:hint="eastAsia"/>
+          <w:b/>
+          <w:bCs/>
+          <w:color w:val="33353C"/>
+          <w:szCs w:val="21"/>
+          <w:shd w:val="clear" w:color="auto" w:fill="FFFFFF"/>
+        </w:rPr>
+        <w:t>锂</w:t>
       </w:r>
       <w:r>
         <w:rPr>
@@ -2691,7 +3292,31 @@
           <w:szCs w:val="21"/>
           <w:shd w:val="clear" w:color="auto" w:fill="FFFFFF"/>
         </w:rPr>
-        <w:t>杉金光电是全球最大偏光片企业</w:t>
+        <w:t>杉</w:t>
+      </w:r>
+      <w:proofErr w:type="gramStart"/>
+      <w:r>
+        <w:rPr>
+          <w:rFonts w:ascii="Helvetica" w:hAnsi="Helvetica" w:cs="Helvetica" w:hint="eastAsia"/>
+          <w:b/>
+          <w:bCs/>
+          <w:color w:val="33353C"/>
+          <w:szCs w:val="21"/>
+          <w:shd w:val="clear" w:color="auto" w:fill="FFFFFF"/>
+        </w:rPr>
+        <w:t>金光电</w:t>
+      </w:r>
+      <w:proofErr w:type="gramEnd"/>
+      <w:r>
+        <w:rPr>
+          <w:rFonts w:ascii="Helvetica" w:hAnsi="Helvetica" w:cs="Helvetica" w:hint="eastAsia"/>
+          <w:b/>
+          <w:bCs/>
+          <w:color w:val="33353C"/>
+          <w:szCs w:val="21"/>
+          <w:shd w:val="clear" w:color="auto" w:fill="FFFFFF"/>
+        </w:rPr>
+        <w:t>是全球最大偏光片企业</w:t>
       </w:r>
     </w:p>
     <w:p>
@@ -2742,14 +3367,25 @@
           <w:shd w:val="clear" w:color="auto" w:fill="FFFFFF"/>
         </w:rPr>
       </w:pPr>
-      <w:r>
-        <w:rPr>
-          <w:rFonts w:ascii="Helvetica" w:hAnsi="Helvetica" w:cs="Helvetica" w:hint="eastAsia"/>
-          <w:color w:val="33353C"/>
-          <w:szCs w:val="21"/>
-          <w:shd w:val="clear" w:color="auto" w:fill="FFFFFF"/>
-        </w:rPr>
-        <w:t>锂离子电池</w:t>
+      <w:proofErr w:type="gramStart"/>
+      <w:r>
+        <w:rPr>
+          <w:rFonts w:ascii="Helvetica" w:hAnsi="Helvetica" w:cs="Helvetica" w:hint="eastAsia"/>
+          <w:color w:val="33353C"/>
+          <w:szCs w:val="21"/>
+          <w:shd w:val="clear" w:color="auto" w:fill="FFFFFF"/>
+        </w:rPr>
+        <w:t>锂</w:t>
+      </w:r>
+      <w:proofErr w:type="gramEnd"/>
+      <w:r>
+        <w:rPr>
+          <w:rFonts w:ascii="Helvetica" w:hAnsi="Helvetica" w:cs="Helvetica" w:hint="eastAsia"/>
+          <w:color w:val="33353C"/>
+          <w:szCs w:val="21"/>
+          <w:shd w:val="clear" w:color="auto" w:fill="FFFFFF"/>
+        </w:rPr>
+        <w:t>离子电池</w:t>
       </w:r>
       <w:r>
         <w:rPr>
@@ -2780,14 +3416,25 @@
           <w:shd w:val="clear" w:color="auto" w:fill="FFFFFF"/>
         </w:rPr>
       </w:pPr>
-      <w:r>
-        <w:rPr>
-          <w:rFonts w:ascii="Helvetica" w:hAnsi="Helvetica" w:cs="Helvetica" w:hint="eastAsia"/>
-          <w:color w:val="33353C"/>
-          <w:szCs w:val="21"/>
-          <w:shd w:val="clear" w:color="auto" w:fill="FFFFFF"/>
-        </w:rPr>
-        <w:t>锂离子电容</w:t>
+      <w:proofErr w:type="gramStart"/>
+      <w:r>
+        <w:rPr>
+          <w:rFonts w:ascii="Helvetica" w:hAnsi="Helvetica" w:cs="Helvetica" w:hint="eastAsia"/>
+          <w:color w:val="33353C"/>
+          <w:szCs w:val="21"/>
+          <w:shd w:val="clear" w:color="auto" w:fill="FFFFFF"/>
+        </w:rPr>
+        <w:t>锂</w:t>
+      </w:r>
+      <w:proofErr w:type="gramEnd"/>
+      <w:r>
+        <w:rPr>
+          <w:rFonts w:ascii="Helvetica" w:hAnsi="Helvetica" w:cs="Helvetica" w:hint="eastAsia"/>
+          <w:color w:val="33353C"/>
+          <w:szCs w:val="21"/>
+          <w:shd w:val="clear" w:color="auto" w:fill="FFFFFF"/>
+        </w:rPr>
+        <w:t>离子电容</w:t>
       </w:r>
       <w:r>
         <w:rPr>
@@ -2828,7 +3475,31 @@
           <w:szCs w:val="21"/>
           <w:shd w:val="clear" w:color="auto" w:fill="FFFFFF"/>
         </w:rPr>
-        <w:t>充电桩建设与运营</w:t>
+        <w:t>充电</w:t>
+      </w:r>
+      <w:proofErr w:type="gramStart"/>
+      <w:r>
+        <w:rPr>
+          <w:rFonts w:ascii="Helvetica" w:hAnsi="Helvetica" w:cs="Helvetica" w:hint="eastAsia"/>
+          <w:b/>
+          <w:bCs/>
+          <w:color w:val="33353C"/>
+          <w:szCs w:val="21"/>
+          <w:shd w:val="clear" w:color="auto" w:fill="FFFFFF"/>
+        </w:rPr>
+        <w:t>桩建设</w:t>
+      </w:r>
+      <w:proofErr w:type="gramEnd"/>
+      <w:r>
+        <w:rPr>
+          <w:rFonts w:ascii="Helvetica" w:hAnsi="Helvetica" w:cs="Helvetica" w:hint="eastAsia"/>
+          <w:b/>
+          <w:bCs/>
+          <w:color w:val="33353C"/>
+          <w:szCs w:val="21"/>
+          <w:shd w:val="clear" w:color="auto" w:fill="FFFFFF"/>
+        </w:rPr>
+        <w:t>与运营</w:t>
       </w:r>
     </w:p>
     <w:p>
@@ -2866,6 +3537,7 @@
           <w:szCs w:val="21"/>
           <w:shd w:val="clear" w:color="auto" w:fill="FFFFFF"/>
         </w:rPr>
+        <w:lastRenderedPageBreak/>
         <w:t>能源管理服务</w:t>
       </w:r>
     </w:p>
@@ -2930,7 +3602,7 @@
         </w:rPr>
       </w:pPr>
       <w:bookmarkStart w:id="2" w:name="_Toc92853224"/>
-      <w:bookmarkStart w:id="3" w:name="_Toc92917851"/>
+      <w:bookmarkStart w:id="3" w:name="_Toc92965107"/>
       <w:r>
         <w:rPr>
           <w:rFonts w:hint="eastAsia"/>
@@ -2938,7 +3610,6 @@
           <w:szCs w:val="28"/>
           <w:highlight w:val="yellow"/>
         </w:rPr>
-        <w:lastRenderedPageBreak/>
         <w:t xml:space="preserve">恩捷股份 </w:t>
       </w:r>
       <w:r>
@@ -3007,16 +3678,29 @@
         </w:rPr>
         <w:t>云南恩捷新材料股份有限公司的主营业务为提供多种包装印刷产品、包装制品及服务；锂电池隔离膜、铝塑膜、水处理膜等领域。主要产品可分为三类：一、膜类产品，主要包括</w:t>
       </w:r>
-      <w:r>
-        <w:rPr>
-          <w:rFonts w:ascii="Helvetica" w:hAnsi="Helvetica" w:cs="Helvetica"/>
-          <w:b/>
-          <w:bCs/>
-          <w:color w:val="33353C"/>
-          <w:szCs w:val="21"/>
-          <w:shd w:val="clear" w:color="auto" w:fill="FFFFFF"/>
-        </w:rPr>
-        <w:t>锂离子隔离膜（基膜和涂布膜）</w:t>
+      <w:proofErr w:type="gramStart"/>
+      <w:r>
+        <w:rPr>
+          <w:rFonts w:ascii="Helvetica" w:hAnsi="Helvetica" w:cs="Helvetica"/>
+          <w:b/>
+          <w:bCs/>
+          <w:color w:val="33353C"/>
+          <w:szCs w:val="21"/>
+          <w:shd w:val="clear" w:color="auto" w:fill="FFFFFF"/>
+        </w:rPr>
+        <w:t>锂</w:t>
+      </w:r>
+      <w:proofErr w:type="gramEnd"/>
+      <w:r>
+        <w:rPr>
+          <w:rFonts w:ascii="Helvetica" w:hAnsi="Helvetica" w:cs="Helvetica"/>
+          <w:b/>
+          <w:bCs/>
+          <w:color w:val="33353C"/>
+          <w:szCs w:val="21"/>
+          <w:shd w:val="clear" w:color="auto" w:fill="FFFFFF"/>
+        </w:rPr>
+        <w:t>离子隔离膜（基膜和涂布膜）</w:t>
       </w:r>
       <w:r>
         <w:rPr>
@@ -3043,7 +3727,67 @@
           <w:szCs w:val="21"/>
           <w:shd w:val="clear" w:color="auto" w:fill="FFFFFF"/>
         </w:rPr>
-        <w:t>薄膜（烟膜和平膜）；二、包装印刷产品，主要包括烟标和无菌包装；三、纸制品包装，主要包括特种纸产品（镭射转移防伪纸、直镀纸和涂布纸）、全息防伪电化铝、转移膜及其他产品。公司是</w:t>
+        <w:t>薄膜（烟</w:t>
+      </w:r>
+      <w:proofErr w:type="gramStart"/>
+      <w:r>
+        <w:rPr>
+          <w:rFonts w:ascii="Helvetica" w:hAnsi="Helvetica" w:cs="Helvetica"/>
+          <w:color w:val="33353C"/>
+          <w:szCs w:val="21"/>
+          <w:shd w:val="clear" w:color="auto" w:fill="FFFFFF"/>
+        </w:rPr>
+        <w:t>膜和平膜</w:t>
+      </w:r>
+      <w:proofErr w:type="gramEnd"/>
+      <w:r>
+        <w:rPr>
+          <w:rFonts w:ascii="Helvetica" w:hAnsi="Helvetica" w:cs="Helvetica"/>
+          <w:color w:val="33353C"/>
+          <w:szCs w:val="21"/>
+          <w:shd w:val="clear" w:color="auto" w:fill="FFFFFF"/>
+        </w:rPr>
+        <w:t>）；二、包装印刷产品，主要包括烟标和无菌包装；三、纸制品包装，主要包括特种纸产品（镭射转移防伪纸、</w:t>
+      </w:r>
+      <w:proofErr w:type="gramStart"/>
+      <w:r>
+        <w:rPr>
+          <w:rFonts w:ascii="Helvetica" w:hAnsi="Helvetica" w:cs="Helvetica"/>
+          <w:color w:val="33353C"/>
+          <w:szCs w:val="21"/>
+          <w:shd w:val="clear" w:color="auto" w:fill="FFFFFF"/>
+        </w:rPr>
+        <w:t>直镀纸</w:t>
+      </w:r>
+      <w:proofErr w:type="gramEnd"/>
+      <w:r>
+        <w:rPr>
+          <w:rFonts w:ascii="Helvetica" w:hAnsi="Helvetica" w:cs="Helvetica"/>
+          <w:color w:val="33353C"/>
+          <w:szCs w:val="21"/>
+          <w:shd w:val="clear" w:color="auto" w:fill="FFFFFF"/>
+        </w:rPr>
+        <w:t>和涂布纸）、全息防伪电化铝、转移</w:t>
+      </w:r>
+      <w:proofErr w:type="gramStart"/>
+      <w:r>
+        <w:rPr>
+          <w:rFonts w:ascii="Helvetica" w:hAnsi="Helvetica" w:cs="Helvetica"/>
+          <w:color w:val="33353C"/>
+          <w:szCs w:val="21"/>
+          <w:shd w:val="clear" w:color="auto" w:fill="FFFFFF"/>
+        </w:rPr>
+        <w:t>膜及其</w:t>
+      </w:r>
+      <w:proofErr w:type="gramEnd"/>
+      <w:r>
+        <w:rPr>
+          <w:rFonts w:ascii="Helvetica" w:hAnsi="Helvetica" w:cs="Helvetica"/>
+          <w:color w:val="33353C"/>
+          <w:szCs w:val="21"/>
+          <w:shd w:val="clear" w:color="auto" w:fill="FFFFFF"/>
+        </w:rPr>
+        <w:t>他产品。公司是</w:t>
       </w:r>
       <w:r>
         <w:rPr>
@@ -3285,7 +4029,7 @@
         </w:rPr>
       </w:pPr>
       <w:bookmarkStart w:id="4" w:name="_Toc92873471"/>
-      <w:bookmarkStart w:id="5" w:name="_Toc92917852"/>
+      <w:bookmarkStart w:id="5" w:name="_Toc92965108"/>
       <w:r>
         <w:rPr>
           <w:rFonts w:ascii="Helvetica" w:hAnsi="Helvetica" w:cs="Helvetica" w:hint="eastAsia"/>
@@ -3378,7 +4122,27 @@
           <w:szCs w:val="21"/>
           <w:shd w:val="clear" w:color="auto" w:fill="FFFFFF"/>
         </w:rPr>
-        <w:t>深圳市星源材质科技股份有限公司是专业从事锂离子电池隔膜研发、生产及销售的新能源、新材料和新能源汽车领域的国家级高新技术企业。公司生产的</w:t>
+        <w:t>深圳市星源材质科技股份有限公司是专业从事</w:t>
+      </w:r>
+      <w:proofErr w:type="gramStart"/>
+      <w:r>
+        <w:rPr>
+          <w:rFonts w:ascii="Helvetica" w:hAnsi="Helvetica" w:cs="Helvetica"/>
+          <w:color w:val="33353C"/>
+          <w:szCs w:val="21"/>
+          <w:shd w:val="clear" w:color="auto" w:fill="FFFFFF"/>
+        </w:rPr>
+        <w:t>锂</w:t>
+      </w:r>
+      <w:proofErr w:type="gramEnd"/>
+      <w:r>
+        <w:rPr>
+          <w:rFonts w:ascii="Helvetica" w:hAnsi="Helvetica" w:cs="Helvetica"/>
+          <w:color w:val="33353C"/>
+          <w:szCs w:val="21"/>
+          <w:shd w:val="clear" w:color="auto" w:fill="FFFFFF"/>
+        </w:rPr>
+        <w:t>离子电池隔膜研发、生产及销售的新能源、新材料和新能源汽车领域的国家级高新技术企业。公司生产的</w:t>
       </w:r>
       <w:r>
         <w:rPr>
@@ -3429,7 +4193,31 @@
           <w:szCs w:val="21"/>
           <w:shd w:val="clear" w:color="auto" w:fill="FFFFFF"/>
         </w:rPr>
-        <w:t>整体技术水平在国内锂离子电池隔膜行业处于领先地位。</w:t>
+        <w:t>整体技术水平在国内</w:t>
+      </w:r>
+      <w:proofErr w:type="gramStart"/>
+      <w:r>
+        <w:rPr>
+          <w:rFonts w:ascii="Helvetica" w:hAnsi="Helvetica" w:cs="Helvetica"/>
+          <w:b/>
+          <w:bCs/>
+          <w:color w:val="33353C"/>
+          <w:szCs w:val="21"/>
+          <w:shd w:val="clear" w:color="auto" w:fill="FFFFFF"/>
+        </w:rPr>
+        <w:t>锂</w:t>
+      </w:r>
+      <w:proofErr w:type="gramEnd"/>
+      <w:r>
+        <w:rPr>
+          <w:rFonts w:ascii="Helvetica" w:hAnsi="Helvetica" w:cs="Helvetica"/>
+          <w:b/>
+          <w:bCs/>
+          <w:color w:val="33353C"/>
+          <w:szCs w:val="21"/>
+          <w:shd w:val="clear" w:color="auto" w:fill="FFFFFF"/>
+        </w:rPr>
+        <w:t>离子电池隔膜行业处于领先地位。</w:t>
       </w:r>
     </w:p>
     <w:p>
@@ -3501,16 +4289,29 @@
           <w:shd w:val="clear" w:color="auto" w:fill="FFFFFF"/>
         </w:rPr>
       </w:pPr>
-      <w:r>
-        <w:rPr>
-          <w:rFonts w:ascii="Helvetica" w:hAnsi="Helvetica" w:cs="Helvetica" w:hint="eastAsia"/>
-          <w:b/>
-          <w:bCs/>
-          <w:color w:val="33353C"/>
-          <w:szCs w:val="21"/>
-          <w:shd w:val="clear" w:color="auto" w:fill="FFFFFF"/>
-        </w:rPr>
-        <w:t>锂离子电池隔膜</w:t>
+      <w:proofErr w:type="gramStart"/>
+      <w:r>
+        <w:rPr>
+          <w:rFonts w:ascii="Helvetica" w:hAnsi="Helvetica" w:cs="Helvetica" w:hint="eastAsia"/>
+          <w:b/>
+          <w:bCs/>
+          <w:color w:val="33353C"/>
+          <w:szCs w:val="21"/>
+          <w:shd w:val="clear" w:color="auto" w:fill="FFFFFF"/>
+        </w:rPr>
+        <w:t>锂</w:t>
+      </w:r>
+      <w:proofErr w:type="gramEnd"/>
+      <w:r>
+        <w:rPr>
+          <w:rFonts w:ascii="Helvetica" w:hAnsi="Helvetica" w:cs="Helvetica" w:hint="eastAsia"/>
+          <w:b/>
+          <w:bCs/>
+          <w:color w:val="33353C"/>
+          <w:szCs w:val="21"/>
+          <w:shd w:val="clear" w:color="auto" w:fill="FFFFFF"/>
+        </w:rPr>
+        <w:t>离子电池隔膜</w:t>
       </w:r>
       <w:r>
         <w:rPr>
@@ -3762,13 +4563,25 @@
     <w:p>
       <w:pPr>
         <w:rPr>
+          <w:rFonts w:ascii="SourceHanSansCN-Normal" w:hAnsi="SourceHanSansCN-Normal" w:hint="eastAsia"/>
+          <w:b/>
+          <w:bCs/>
+          <w:color w:val="000F20"/>
+          <w:shd w:val="clear" w:color="auto" w:fill="FFFFFF"/>
+        </w:rPr>
+      </w:pPr>
+      <w:r>
+        <w:rPr>
           <w:rFonts w:ascii="SourceHanSansCN-Normal" w:hAnsi="SourceHanSansCN-Normal"/>
           <w:b/>
           <w:bCs/>
           <w:color w:val="000F20"/>
           <w:shd w:val="clear" w:color="auto" w:fill="FFFFFF"/>
         </w:rPr>
-      </w:pPr>
+        <w:lastRenderedPageBreak/>
+        <w:t>星源材质是中国首家打破国外锂电池隔膜</w:t>
+      </w:r>
+      <w:proofErr w:type="gramStart"/>
       <w:r>
         <w:rPr>
           <w:rFonts w:ascii="SourceHanSansCN-Normal" w:hAnsi="SourceHanSansCN-Normal"/>
@@ -3777,13 +4590,24 @@
           <w:color w:val="000F20"/>
           <w:shd w:val="clear" w:color="auto" w:fill="FFFFFF"/>
         </w:rPr>
-        <w:t>星源材质是中国首家打破国外锂电池隔膜干法单拉技术垄断的企业，是国内首家批量出口海外市场的锂电池隔膜制造企业，是国内首家同时拥有锂电池隔膜干法、湿法和涂覆制造技术的企业，隔膜专利技术位居行业第一。</w:t>
-      </w:r>
-    </w:p>
-    <w:p>
-      <w:pPr>
+        <w:t>干法单拉技术</w:t>
+      </w:r>
+      <w:proofErr w:type="gramEnd"/>
+      <w:r>
         <w:rPr>
           <w:rFonts w:ascii="SourceHanSansCN-Normal" w:hAnsi="SourceHanSansCN-Normal"/>
+          <w:b/>
+          <w:bCs/>
+          <w:color w:val="000F20"/>
+          <w:shd w:val="clear" w:color="auto" w:fill="FFFFFF"/>
+        </w:rPr>
+        <w:t>垄断的企业，是国内首家批量出口海外市场的锂电池隔膜制造企业，是国内首家同时拥有锂电池隔膜干法、湿法和涂覆制造技术的企业，隔膜专利技术位居行业第一。</w:t>
+      </w:r>
+    </w:p>
+    <w:p>
+      <w:pPr>
+        <w:rPr>
+          <w:rFonts w:ascii="SourceHanSansCN-Normal" w:hAnsi="SourceHanSansCN-Normal" w:hint="eastAsia"/>
           <w:b/>
           <w:bCs/>
           <w:color w:val="000F20"/>
@@ -3800,7 +4624,8 @@
         </w:rPr>
       </w:pPr>
       <w:bookmarkStart w:id="6" w:name="_Toc92873938"/>
-      <w:bookmarkStart w:id="7" w:name="_Toc92917853"/>
+      <w:bookmarkStart w:id="7" w:name="_Toc92965109"/>
+      <w:proofErr w:type="gramStart"/>
       <w:r>
         <w:rPr>
           <w:rFonts w:ascii="Helvetica" w:hAnsi="Helvetica" w:cs="Helvetica" w:hint="eastAsia"/>
@@ -3810,9 +4635,9 @@
           <w:highlight w:val="yellow"/>
           <w:shd w:val="clear" w:color="auto" w:fill="FFFFFF"/>
         </w:rPr>
-        <w:lastRenderedPageBreak/>
         <w:t>蔚蓝锂芯</w:t>
       </w:r>
+      <w:proofErr w:type="gramEnd"/>
       <w:r>
         <w:rPr>
           <w:rFonts w:ascii="Helvetica" w:hAnsi="Helvetica" w:cs="Helvetica" w:hint="eastAsia"/>
@@ -4028,8 +4853,21 @@
           <w:szCs w:val="21"/>
           <w:shd w:val="clear" w:color="auto" w:fill="FFFFFF"/>
         </w:rPr>
-        <w:t>三元材料动力型圆柱电池领域，拥有目前国内外顶尖水平圆柱型锂电池自动化产线</w:t>
-      </w:r>
+        <w:t>三元材料动力型圆柱电池领域，拥有目前国内外顶尖水平圆柱型锂电池</w:t>
+      </w:r>
+      <w:proofErr w:type="gramStart"/>
+      <w:r>
+        <w:rPr>
+          <w:rFonts w:ascii="Helvetica" w:hAnsi="Helvetica" w:cs="Helvetica"/>
+          <w:b/>
+          <w:bCs/>
+          <w:color w:val="33353C"/>
+          <w:szCs w:val="21"/>
+          <w:shd w:val="clear" w:color="auto" w:fill="FFFFFF"/>
+        </w:rPr>
+        <w:t>自动化产线</w:t>
+      </w:r>
+      <w:proofErr w:type="gramEnd"/>
       <w:r>
         <w:rPr>
           <w:rFonts w:ascii="Helvetica" w:hAnsi="Helvetica" w:cs="Helvetica"/>
@@ -4050,7 +4888,31 @@
           <w:szCs w:val="21"/>
           <w:shd w:val="clear" w:color="auto" w:fill="FFFFFF"/>
         </w:rPr>
-        <w:t>具有较大规模的圆柱型动力锂离子电池生产能力</w:t>
+        <w:t>具有较大规模的圆柱型动力</w:t>
+      </w:r>
+      <w:proofErr w:type="gramStart"/>
+      <w:r>
+        <w:rPr>
+          <w:rFonts w:ascii="Helvetica" w:hAnsi="Helvetica" w:cs="Helvetica"/>
+          <w:b/>
+          <w:bCs/>
+          <w:color w:val="33353C"/>
+          <w:szCs w:val="21"/>
+          <w:shd w:val="clear" w:color="auto" w:fill="FFFFFF"/>
+        </w:rPr>
+        <w:t>锂</w:t>
+      </w:r>
+      <w:proofErr w:type="gramEnd"/>
+      <w:r>
+        <w:rPr>
+          <w:rFonts w:ascii="Helvetica" w:hAnsi="Helvetica" w:cs="Helvetica"/>
+          <w:b/>
+          <w:bCs/>
+          <w:color w:val="33353C"/>
+          <w:szCs w:val="21"/>
+          <w:shd w:val="clear" w:color="auto" w:fill="FFFFFF"/>
+        </w:rPr>
+        <w:t>离子电池生产能力</w:t>
       </w:r>
       <w:r>
         <w:rPr>
@@ -4203,7 +5065,7 @@
     <w:p>
       <w:pPr>
         <w:rPr>
-          <w:rFonts w:ascii="Helvetica" w:hAnsi="Helvetica" w:cs="Helvetica" w:hint="eastAsia"/>
+          <w:rFonts w:ascii="Helvetica" w:hAnsi="Helvetica" w:cs="Helvetica"/>
           <w:b/>
           <w:bCs/>
           <w:color w:val="33353C"/>
@@ -4220,7 +5082,8 @@
           <w:szCs w:val="28"/>
         </w:rPr>
       </w:pPr>
-      <w:bookmarkStart w:id="8" w:name="_Toc92917854"/>
+      <w:bookmarkStart w:id="8" w:name="_Toc92965110"/>
+      <w:proofErr w:type="gramStart"/>
       <w:r>
         <w:rPr>
           <w:rFonts w:ascii="Helvetica" w:hAnsi="Helvetica" w:cs="Helvetica" w:hint="eastAsia"/>
@@ -4232,6 +5095,7 @@
         </w:rPr>
         <w:t>国轩高科</w:t>
       </w:r>
+      <w:proofErr w:type="gramEnd"/>
       <w:r>
         <w:rPr>
           <w:rFonts w:ascii="Helvetica" w:hAnsi="Helvetica" w:cs="Helvetica" w:hint="eastAsia"/>
@@ -4305,14 +5169,25 @@
           <w:shd w:val="clear" w:color="auto" w:fill="FFFFFF"/>
         </w:rPr>
       </w:pPr>
-      <w:r>
-        <w:rPr>
-          <w:rFonts w:ascii="Helvetica" w:hAnsi="Helvetica" w:cs="Helvetica"/>
-          <w:color w:val="33353C"/>
-          <w:szCs w:val="21"/>
-          <w:shd w:val="clear" w:color="auto" w:fill="FFFFFF"/>
-        </w:rPr>
-        <w:t>国轩高科股份有限公司主营业务为</w:t>
+      <w:proofErr w:type="gramStart"/>
+      <w:r>
+        <w:rPr>
+          <w:rFonts w:ascii="Helvetica" w:hAnsi="Helvetica" w:cs="Helvetica"/>
+          <w:color w:val="33353C"/>
+          <w:szCs w:val="21"/>
+          <w:shd w:val="clear" w:color="auto" w:fill="FFFFFF"/>
+        </w:rPr>
+        <w:t>国轩高科</w:t>
+      </w:r>
+      <w:proofErr w:type="gramEnd"/>
+      <w:r>
+        <w:rPr>
+          <w:rFonts w:ascii="Helvetica" w:hAnsi="Helvetica" w:cs="Helvetica"/>
+          <w:color w:val="33353C"/>
+          <w:szCs w:val="21"/>
+          <w:shd w:val="clear" w:color="auto" w:fill="FFFFFF"/>
+        </w:rPr>
+        <w:t>股份有限公司主营业务为</w:t>
       </w:r>
       <w:r>
         <w:rPr>
@@ -4332,7 +5207,47 @@
           <w:szCs w:val="21"/>
           <w:shd w:val="clear" w:color="auto" w:fill="FFFFFF"/>
         </w:rPr>
-        <w:t>两大业务板块。主要产品为动力锂电池产品、输配电产品等。公司系国内最早从事新能源汽车动力锂离子电池自主研发、生产和销售的企业之一，拥有自主核心知识产权，公司全资子公司合肥国轩生产的</w:t>
+        <w:t>两大业务板块。主要产品为动力锂电池产品、输配电产品等。公司系国内最早从事新能源汽车动力</w:t>
+      </w:r>
+      <w:proofErr w:type="gramStart"/>
+      <w:r>
+        <w:rPr>
+          <w:rFonts w:ascii="Helvetica" w:hAnsi="Helvetica" w:cs="Helvetica"/>
+          <w:color w:val="33353C"/>
+          <w:szCs w:val="21"/>
+          <w:shd w:val="clear" w:color="auto" w:fill="FFFFFF"/>
+        </w:rPr>
+        <w:t>锂</w:t>
+      </w:r>
+      <w:proofErr w:type="gramEnd"/>
+      <w:r>
+        <w:rPr>
+          <w:rFonts w:ascii="Helvetica" w:hAnsi="Helvetica" w:cs="Helvetica"/>
+          <w:color w:val="33353C"/>
+          <w:szCs w:val="21"/>
+          <w:shd w:val="clear" w:color="auto" w:fill="FFFFFF"/>
+        </w:rPr>
+        <w:t>离子电池自主研发、生产和销售的企业之一，拥有自主核心知识产权，公司全资子公司合肥国</w:t>
+      </w:r>
+      <w:proofErr w:type="gramStart"/>
+      <w:r>
+        <w:rPr>
+          <w:rFonts w:ascii="Helvetica" w:hAnsi="Helvetica" w:cs="Helvetica"/>
+          <w:color w:val="33353C"/>
+          <w:szCs w:val="21"/>
+          <w:shd w:val="clear" w:color="auto" w:fill="FFFFFF"/>
+        </w:rPr>
+        <w:t>轩生产</w:t>
+      </w:r>
+      <w:proofErr w:type="gramEnd"/>
+      <w:r>
+        <w:rPr>
+          <w:rFonts w:ascii="Helvetica" w:hAnsi="Helvetica" w:cs="Helvetica"/>
+          <w:color w:val="33353C"/>
+          <w:szCs w:val="21"/>
+          <w:shd w:val="clear" w:color="auto" w:fill="FFFFFF"/>
+        </w:rPr>
+        <w:t>的</w:t>
       </w:r>
       <w:r>
         <w:rPr>
@@ -4412,7 +5327,31 @@
           <w:szCs w:val="21"/>
           <w:shd w:val="clear" w:color="auto" w:fill="FFFFFF"/>
         </w:rPr>
-        <w:t>动力电池电芯、动力电池组、电池管理系统以及储能型电池组</w:t>
+        <w:t>动力</w:t>
+      </w:r>
+      <w:proofErr w:type="gramStart"/>
+      <w:r>
+        <w:rPr>
+          <w:rFonts w:ascii="Helvetica" w:hAnsi="Helvetica" w:cs="Helvetica"/>
+          <w:b/>
+          <w:bCs/>
+          <w:color w:val="33353C"/>
+          <w:szCs w:val="21"/>
+          <w:shd w:val="clear" w:color="auto" w:fill="FFFFFF"/>
+        </w:rPr>
+        <w:t>电池电</w:t>
+      </w:r>
+      <w:proofErr w:type="gramEnd"/>
+      <w:r>
+        <w:rPr>
+          <w:rFonts w:ascii="Helvetica" w:hAnsi="Helvetica" w:cs="Helvetica"/>
+          <w:b/>
+          <w:bCs/>
+          <w:color w:val="33353C"/>
+          <w:szCs w:val="21"/>
+          <w:shd w:val="clear" w:color="auto" w:fill="FFFFFF"/>
+        </w:rPr>
+        <w:t>芯、动力电池组、电池管理系统以及储能型电池组</w:t>
       </w:r>
       <w:r>
         <w:rPr>
@@ -4439,8 +5378,19 @@
           <w:szCs w:val="21"/>
           <w:shd w:val="clear" w:color="auto" w:fill="FFFFFF"/>
         </w:rPr>
-        <w:t>，国内市占率为</w:t>
-      </w:r>
+        <w:t>，国内</w:t>
+      </w:r>
+      <w:proofErr w:type="gramStart"/>
+      <w:r>
+        <w:rPr>
+          <w:rFonts w:ascii="Helvetica" w:hAnsi="Helvetica" w:cs="Helvetica"/>
+          <w:color w:val="33353C"/>
+          <w:szCs w:val="21"/>
+          <w:shd w:val="clear" w:color="auto" w:fill="FFFFFF"/>
+        </w:rPr>
+        <w:t>市占率为</w:t>
+      </w:r>
+      <w:proofErr w:type="gramEnd"/>
       <w:r>
         <w:rPr>
           <w:rFonts w:ascii="Helvetica" w:hAnsi="Helvetica" w:cs="Helvetica"/>
@@ -4537,7 +5487,21 @@
         <w:rPr>
           <w:rFonts w:hint="eastAsia"/>
         </w:rPr>
-        <w:t>工研总院</w:t>
+        <w:t>工</w:t>
+      </w:r>
+      <w:proofErr w:type="gramStart"/>
+      <w:r>
+        <w:rPr>
+          <w:rFonts w:hint="eastAsia"/>
+        </w:rPr>
+        <w:t>研</w:t>
+      </w:r>
+      <w:proofErr w:type="gramEnd"/>
+      <w:r>
+        <w:rPr>
+          <w:rFonts w:hint="eastAsia"/>
+        </w:rPr>
+        <w:t>总院</w:t>
       </w:r>
       <w:r>
         <w:t xml:space="preserve"> </w:t>
@@ -4645,13 +5609,27 @@
         <w:rPr>
           <w:rFonts w:hint="eastAsia"/>
         </w:rPr>
-        <w:t>适用于制作32131圆柱电芯应用到储能领域。</w:t>
-      </w:r>
-    </w:p>
-    <w:p>
+        <w:t>适用于制作32131</w:t>
+      </w:r>
+      <w:proofErr w:type="gramStart"/>
       <w:r>
         <w:rPr>
           <w:rFonts w:hint="eastAsia"/>
+        </w:rPr>
+        <w:t>圆柱电芯应用</w:t>
+      </w:r>
+      <w:proofErr w:type="gramEnd"/>
+      <w:r>
+        <w:rPr>
+          <w:rFonts w:hint="eastAsia"/>
+        </w:rPr>
+        <w:t>到储能领域。</w:t>
+      </w:r>
+    </w:p>
+    <w:p>
+      <w:r>
+        <w:rPr>
+          <w:rFonts w:hint="eastAsia"/>
           <w:b/>
           <w:bCs/>
         </w:rPr>
@@ -4707,6 +5685,7 @@
         <w:rPr>
           <w:rFonts w:hint="eastAsia"/>
         </w:rPr>
+        <w:lastRenderedPageBreak/>
         <w:t>乘用车</w:t>
       </w:r>
     </w:p>
@@ -4769,7 +5748,6 @@
         <w:rPr>
           <w:rFonts w:hint="eastAsia"/>
         </w:rPr>
-        <w:lastRenderedPageBreak/>
         <w:t>专用车</w:t>
       </w:r>
     </w:p>
@@ -4858,11 +5836,19 @@
       </w:pPr>
     </w:p>
     <w:p>
+      <w:proofErr w:type="gramStart"/>
       <w:r>
         <w:rPr>
           <w:rFonts w:hint="eastAsia"/>
         </w:rPr>
-        <w:t>南通国轩 江苏东源电器集团股份有限公司</w:t>
+        <w:t>南通国</w:t>
+      </w:r>
+      <w:proofErr w:type="gramEnd"/>
+      <w:r>
+        <w:rPr>
+          <w:rFonts w:hint="eastAsia"/>
+        </w:rPr>
+        <w:t>轩 江苏东源电器集团股份有限公司</w:t>
       </w:r>
       <w:r>
         <w:rPr>
@@ -4880,6 +5866,7 @@
           <w:szCs w:val="28"/>
         </w:rPr>
       </w:pPr>
+      <w:bookmarkStart w:id="9" w:name="_Toc92965111"/>
       <w:r>
         <w:rPr>
           <w:rFonts w:hint="eastAsia"/>
@@ -4915,31 +5902,7 @@
             <w:u w:val="none"/>
             <w:shd w:val="clear" w:color="auto" w:fill="FFFFFF"/>
           </w:rPr>
-          <w:t>http://ww</w:t>
-        </w:r>
-        <w:r>
-          <w:rPr>
-            <w:rStyle w:val="a3"/>
-            <w:rFonts w:ascii="Helvetica" w:hAnsi="Helvetica" w:cs="Helvetica"/>
-            <w:color w:val="0066CC"/>
-            <w:sz w:val="28"/>
-            <w:szCs w:val="28"/>
-            <w:u w:val="none"/>
-            <w:shd w:val="clear" w:color="auto" w:fill="FFFFFF"/>
-          </w:rPr>
-          <w:t>w</w:t>
-        </w:r>
-        <w:r>
-          <w:rPr>
-            <w:rStyle w:val="a3"/>
-            <w:rFonts w:ascii="Helvetica" w:hAnsi="Helvetica" w:cs="Helvetica"/>
-            <w:color w:val="0066CC"/>
-            <w:sz w:val="28"/>
-            <w:szCs w:val="28"/>
-            <w:u w:val="none"/>
-            <w:shd w:val="clear" w:color="auto" w:fill="FFFFFF"/>
-          </w:rPr>
-          <w:t>.naradapower.com</w:t>
+          <w:t>http://www.naradapower.com</w:t>
         </w:r>
       </w:hyperlink>
       <w:r>
@@ -4957,6 +5920,7 @@
         </w:rPr>
         <w:t>浙江杭州</w:t>
       </w:r>
+      <w:bookmarkEnd w:id="9"/>
     </w:p>
     <w:p>
       <w:pPr>
@@ -4977,16 +5941,29 @@
         </w:rPr>
         <w:t>浙江南都电源动力股份有限公司主营业务为储能、动力等全系列产品和系统的研发、制造、销售、服务及环保型资源再生。公司主营产品包含</w:t>
       </w:r>
-      <w:r>
-        <w:rPr>
-          <w:rFonts w:ascii="Helvetica" w:hAnsi="Helvetica" w:cs="Helvetica"/>
-          <w:b/>
-          <w:bCs/>
-          <w:color w:val="33353C"/>
-          <w:szCs w:val="21"/>
-          <w:shd w:val="clear" w:color="auto" w:fill="FFFFFF"/>
-        </w:rPr>
-        <w:t>锂离子电池及系统</w:t>
+      <w:proofErr w:type="gramStart"/>
+      <w:r>
+        <w:rPr>
+          <w:rFonts w:ascii="Helvetica" w:hAnsi="Helvetica" w:cs="Helvetica"/>
+          <w:b/>
+          <w:bCs/>
+          <w:color w:val="33353C"/>
+          <w:szCs w:val="21"/>
+          <w:shd w:val="clear" w:color="auto" w:fill="FFFFFF"/>
+        </w:rPr>
+        <w:t>锂</w:t>
+      </w:r>
+      <w:proofErr w:type="gramEnd"/>
+      <w:r>
+        <w:rPr>
+          <w:rFonts w:ascii="Helvetica" w:hAnsi="Helvetica" w:cs="Helvetica"/>
+          <w:b/>
+          <w:bCs/>
+          <w:color w:val="33353C"/>
+          <w:szCs w:val="21"/>
+          <w:shd w:val="clear" w:color="auto" w:fill="FFFFFF"/>
+        </w:rPr>
+        <w:t>离子电池及系统</w:t>
       </w:r>
       <w:r>
         <w:rPr>
@@ -5046,7 +6023,31 @@
           <w:szCs w:val="21"/>
           <w:shd w:val="clear" w:color="auto" w:fill="FFFFFF"/>
         </w:rPr>
-        <w:t>铅、锂资源再生产品的研发、制造、销售及服务</w:t>
+        <w:t>铅、</w:t>
+      </w:r>
+      <w:proofErr w:type="gramStart"/>
+      <w:r>
+        <w:rPr>
+          <w:rFonts w:ascii="Helvetica" w:hAnsi="Helvetica" w:cs="Helvetica"/>
+          <w:b/>
+          <w:bCs/>
+          <w:color w:val="33353C"/>
+          <w:szCs w:val="21"/>
+          <w:shd w:val="clear" w:color="auto" w:fill="FFFFFF"/>
+        </w:rPr>
+        <w:t>锂资源</w:t>
+      </w:r>
+      <w:proofErr w:type="gramEnd"/>
+      <w:r>
+        <w:rPr>
+          <w:rFonts w:ascii="Helvetica" w:hAnsi="Helvetica" w:cs="Helvetica"/>
+          <w:b/>
+          <w:bCs/>
+          <w:color w:val="33353C"/>
+          <w:szCs w:val="21"/>
+          <w:shd w:val="clear" w:color="auto" w:fill="FFFFFF"/>
+        </w:rPr>
+        <w:t>再生产品的研发、制造、销售及服务</w:t>
       </w:r>
       <w:r>
         <w:rPr>
@@ -5124,7 +6125,27 @@
           <w:szCs w:val="21"/>
           <w:shd w:val="clear" w:color="auto" w:fill="FFFFFF"/>
         </w:rPr>
-        <w:t>致力于成为数据中心、智慧储能、工业后备和绿色出行领域系统解决方案的领导者</w:t>
+        <w:t>致力于成为数据中心、智慧储能、工业</w:t>
+      </w:r>
+      <w:proofErr w:type="gramStart"/>
+      <w:r>
+        <w:rPr>
+          <w:rFonts w:ascii="Helvetica" w:hAnsi="Helvetica" w:cs="Helvetica" w:hint="eastAsia"/>
+          <w:color w:val="33353C"/>
+          <w:szCs w:val="21"/>
+          <w:shd w:val="clear" w:color="auto" w:fill="FFFFFF"/>
+        </w:rPr>
+        <w:t>后备和</w:t>
+      </w:r>
+      <w:proofErr w:type="gramEnd"/>
+      <w:r>
+        <w:rPr>
+          <w:rFonts w:ascii="Helvetica" w:hAnsi="Helvetica" w:cs="Helvetica" w:hint="eastAsia"/>
+          <w:color w:val="33353C"/>
+          <w:szCs w:val="21"/>
+          <w:shd w:val="clear" w:color="auto" w:fill="FFFFFF"/>
+        </w:rPr>
+        <w:t>绿色出行领域系统解决方案的领导者</w:t>
       </w:r>
     </w:p>
     <w:p>
@@ -5207,7 +6228,7 @@
     <w:p>
       <w:pPr>
         <w:rPr>
-          <w:rFonts w:ascii="Helvetica" w:hAnsi="Helvetica" w:cs="Helvetica" w:hint="eastAsia"/>
+          <w:rFonts w:ascii="Helvetica" w:hAnsi="Helvetica" w:cs="Helvetica"/>
           <w:color w:val="33353C"/>
           <w:szCs w:val="21"/>
           <w:shd w:val="clear" w:color="auto" w:fill="FFFFFF"/>
@@ -5286,7 +6307,27 @@
           <w:szCs w:val="21"/>
           <w:shd w:val="clear" w:color="auto" w:fill="FFFFFF"/>
         </w:rPr>
-        <w:t>磷酸铁锂非步入式解决方案</w:t>
+        <w:t>磷酸铁</w:t>
+      </w:r>
+      <w:proofErr w:type="gramStart"/>
+      <w:r>
+        <w:rPr>
+          <w:rFonts w:ascii="Helvetica" w:hAnsi="Helvetica" w:cs="Helvetica" w:hint="eastAsia"/>
+          <w:color w:val="33353C"/>
+          <w:szCs w:val="21"/>
+          <w:shd w:val="clear" w:color="auto" w:fill="FFFFFF"/>
+        </w:rPr>
+        <w:t>锂非步入式解决</w:t>
+      </w:r>
+      <w:proofErr w:type="gramEnd"/>
+      <w:r>
+        <w:rPr>
+          <w:rFonts w:ascii="Helvetica" w:hAnsi="Helvetica" w:cs="Helvetica" w:hint="eastAsia"/>
+          <w:color w:val="33353C"/>
+          <w:szCs w:val="21"/>
+          <w:shd w:val="clear" w:color="auto" w:fill="FFFFFF"/>
+        </w:rPr>
+        <w:t>方案</w:t>
       </w:r>
     </w:p>
     <w:p>
@@ -5314,7 +6355,27 @@
           <w:szCs w:val="21"/>
           <w:shd w:val="clear" w:color="auto" w:fill="FFFFFF"/>
         </w:rPr>
-        <w:t>磷酸铁锂步入式解决方案</w:t>
+        <w:t>磷酸铁锂步入</w:t>
+      </w:r>
+      <w:proofErr w:type="gramStart"/>
+      <w:r>
+        <w:rPr>
+          <w:rFonts w:ascii="Helvetica" w:hAnsi="Helvetica" w:cs="Helvetica" w:hint="eastAsia"/>
+          <w:color w:val="33353C"/>
+          <w:szCs w:val="21"/>
+          <w:shd w:val="clear" w:color="auto" w:fill="FFFFFF"/>
+        </w:rPr>
+        <w:t>式解决</w:t>
+      </w:r>
+      <w:proofErr w:type="gramEnd"/>
+      <w:r>
+        <w:rPr>
+          <w:rFonts w:ascii="Helvetica" w:hAnsi="Helvetica" w:cs="Helvetica" w:hint="eastAsia"/>
+          <w:color w:val="33353C"/>
+          <w:szCs w:val="21"/>
+          <w:shd w:val="clear" w:color="auto" w:fill="FFFFFF"/>
+        </w:rPr>
+        <w:t>方案</w:t>
       </w:r>
     </w:p>
     <w:p>
@@ -5348,7 +6409,7 @@
     <w:p>
       <w:pPr>
         <w:rPr>
-          <w:rFonts w:ascii="Helvetica" w:hAnsi="Helvetica" w:cs="Helvetica" w:hint="eastAsia"/>
+          <w:rFonts w:ascii="Helvetica" w:hAnsi="Helvetica" w:cs="Helvetica"/>
           <w:color w:val="33353C"/>
           <w:szCs w:val="21"/>
           <w:shd w:val="clear" w:color="auto" w:fill="FFFFFF"/>
@@ -5370,7 +6431,27 @@
           <w:szCs w:val="21"/>
           <w:shd w:val="clear" w:color="auto" w:fill="FFFFFF"/>
         </w:rPr>
-        <w:t>一体化户外柜解决方案</w:t>
+        <w:t>一体化户外</w:t>
+      </w:r>
+      <w:proofErr w:type="gramStart"/>
+      <w:r>
+        <w:rPr>
+          <w:rFonts w:ascii="Helvetica" w:hAnsi="Helvetica" w:cs="Helvetica" w:hint="eastAsia"/>
+          <w:color w:val="33353C"/>
+          <w:szCs w:val="21"/>
+          <w:shd w:val="clear" w:color="auto" w:fill="FFFFFF"/>
+        </w:rPr>
+        <w:t>柜解决</w:t>
+      </w:r>
+      <w:proofErr w:type="gramEnd"/>
+      <w:r>
+        <w:rPr>
+          <w:rFonts w:ascii="Helvetica" w:hAnsi="Helvetica" w:cs="Helvetica" w:hint="eastAsia"/>
+          <w:color w:val="33353C"/>
+          <w:szCs w:val="21"/>
+          <w:shd w:val="clear" w:color="auto" w:fill="FFFFFF"/>
+        </w:rPr>
+        <w:t>方案</w:t>
       </w:r>
     </w:p>
     <w:p>
@@ -5541,6 +6622,15 @@
           <w:shd w:val="clear" w:color="auto" w:fill="FFFFFF"/>
         </w:rPr>
         <w:tab/>
+      </w:r>
+      <w:proofErr w:type="spellStart"/>
+      <w:r>
+        <w:rPr>
+          <w:rFonts w:ascii="Helvetica" w:hAnsi="Helvetica" w:cs="Helvetica"/>
+          <w:color w:val="33353C"/>
+          <w:szCs w:val="21"/>
+          <w:shd w:val="clear" w:color="auto" w:fill="FFFFFF"/>
+        </w:rPr>
         <w:t>OP</w:t>
       </w:r>
       <w:r>
@@ -5561,6 +6651,7 @@
         </w:rPr>
         <w:t>V</w:t>
       </w:r>
+      <w:proofErr w:type="spellEnd"/>
       <w:r>
         <w:rPr>
           <w:rFonts w:ascii="Helvetica" w:hAnsi="Helvetica" w:cs="Helvetica" w:hint="eastAsia"/>
@@ -5603,7 +6694,7 @@
     <w:p>
       <w:pPr>
         <w:rPr>
-          <w:rFonts w:ascii="Helvetica" w:hAnsi="Helvetica" w:cs="Helvetica" w:hint="eastAsia"/>
+          <w:rFonts w:ascii="Helvetica" w:hAnsi="Helvetica" w:cs="Helvetica"/>
           <w:color w:val="33353C"/>
           <w:szCs w:val="21"/>
           <w:shd w:val="clear" w:color="auto" w:fill="FFFFFF"/>
@@ -5728,16 +6819,28 @@
           <w:szCs w:val="21"/>
           <w:shd w:val="clear" w:color="auto" w:fill="FFFFFF"/>
         </w:rPr>
+        <w:lastRenderedPageBreak/>
         <w:tab/>
       </w:r>
-      <w:r>
-        <w:rPr>
-          <w:rFonts w:ascii="Helvetica" w:hAnsi="Helvetica" w:cs="Helvetica" w:hint="eastAsia"/>
-          <w:color w:val="33353C"/>
-          <w:szCs w:val="21"/>
-          <w:shd w:val="clear" w:color="auto" w:fill="FFFFFF"/>
-        </w:rPr>
-        <w:t>锂离子电池</w:t>
+      <w:proofErr w:type="gramStart"/>
+      <w:r>
+        <w:rPr>
+          <w:rFonts w:ascii="Helvetica" w:hAnsi="Helvetica" w:cs="Helvetica" w:hint="eastAsia"/>
+          <w:color w:val="33353C"/>
+          <w:szCs w:val="21"/>
+          <w:shd w:val="clear" w:color="auto" w:fill="FFFFFF"/>
+        </w:rPr>
+        <w:t>锂</w:t>
+      </w:r>
+      <w:proofErr w:type="gramEnd"/>
+      <w:r>
+        <w:rPr>
+          <w:rFonts w:ascii="Helvetica" w:hAnsi="Helvetica" w:cs="Helvetica" w:hint="eastAsia"/>
+          <w:color w:val="33353C"/>
+          <w:szCs w:val="21"/>
+          <w:shd w:val="clear" w:color="auto" w:fill="FFFFFF"/>
+        </w:rPr>
+        <w:t>离子电池</w:t>
       </w:r>
       <w:r>
         <w:rPr>
@@ -5782,14 +6885,15 @@
       <w:pPr>
         <w:pStyle w:val="2"/>
       </w:pPr>
-      <w:r>
-        <w:rPr>
-          <w:rFonts w:ascii="Helvetica" w:hAnsi="Helvetica" w:cs="Helvetica" w:hint="eastAsia"/>
-          <w:color w:val="33353C"/>
-          <w:szCs w:val="21"/>
-          <w:shd w:val="clear" w:color="auto" w:fill="FFFFFF"/>
-        </w:rPr>
-        <w:lastRenderedPageBreak/>
+      <w:bookmarkStart w:id="10" w:name="_Toc92965112"/>
+      <w:r>
+        <w:rPr>
+          <w:rFonts w:ascii="Helvetica" w:hAnsi="Helvetica" w:cs="Helvetica" w:hint="eastAsia"/>
+          <w:color w:val="33353C"/>
+          <w:szCs w:val="21"/>
+          <w:highlight w:val="green"/>
+          <w:shd w:val="clear" w:color="auto" w:fill="FFFFFF"/>
+        </w:rPr>
         <w:t>鹏辉能源</w:t>
       </w:r>
       <w:r>
@@ -5797,6 +6901,7 @@
           <w:rFonts w:ascii="Helvetica" w:hAnsi="Helvetica" w:cs="Helvetica" w:hint="eastAsia"/>
           <w:color w:val="33353C"/>
           <w:szCs w:val="21"/>
+          <w:highlight w:val="green"/>
           <w:shd w:val="clear" w:color="auto" w:fill="FFFFFF"/>
         </w:rPr>
         <w:t xml:space="preserve"> </w:t>
@@ -5806,9 +6911,19 @@
           <w:rFonts w:ascii="Helvetica" w:hAnsi="Helvetica" w:cs="Helvetica"/>
           <w:color w:val="33353C"/>
           <w:szCs w:val="21"/>
-          <w:shd w:val="clear" w:color="auto" w:fill="FFFFFF"/>
-        </w:rPr>
-        <w:t xml:space="preserve">300438 </w:t>
+          <w:highlight w:val="green"/>
+          <w:shd w:val="clear" w:color="auto" w:fill="FFFFFF"/>
+        </w:rPr>
+        <w:t>300438</w:t>
+      </w:r>
+      <w:r>
+        <w:rPr>
+          <w:rFonts w:ascii="Helvetica" w:hAnsi="Helvetica" w:cs="Helvetica"/>
+          <w:color w:val="33353C"/>
+          <w:szCs w:val="21"/>
+          <w:shd w:val="clear" w:color="auto" w:fill="FFFFFF"/>
+        </w:rPr>
+        <w:t xml:space="preserve"> </w:t>
       </w:r>
       <w:hyperlink r:id="rId14" w:history="1">
         <w:r>
@@ -5821,31 +6936,7 @@
             <w:u w:val="none"/>
             <w:shd w:val="clear" w:color="auto" w:fill="FFFFFF"/>
           </w:rPr>
-          <w:t>http://ww</w:t>
-        </w:r>
-        <w:r>
-          <w:rPr>
-            <w:rStyle w:val="a3"/>
-            <w:rFonts w:ascii="Helvetica" w:hAnsi="Helvetica" w:cs="Helvetica"/>
-            <w:color w:val="0066CC"/>
-            <w:sz w:val="21"/>
-            <w:szCs w:val="21"/>
-            <w:u w:val="none"/>
-            <w:shd w:val="clear" w:color="auto" w:fill="FFFFFF"/>
-          </w:rPr>
-          <w:t>w</w:t>
-        </w:r>
-        <w:r>
-          <w:rPr>
-            <w:rStyle w:val="a3"/>
-            <w:rFonts w:ascii="Helvetica" w:hAnsi="Helvetica" w:cs="Helvetica"/>
-            <w:color w:val="0066CC"/>
-            <w:sz w:val="21"/>
-            <w:szCs w:val="21"/>
-            <w:u w:val="none"/>
-            <w:shd w:val="clear" w:color="auto" w:fill="FFFFFF"/>
-          </w:rPr>
-          <w:t>.greatpower.net</w:t>
+          <w:t>http://www.greatpower.net</w:t>
         </w:r>
       </w:hyperlink>
       <w:r>
@@ -5857,6 +6948,7 @@
         </w:rPr>
         <w:t>广东广州</w:t>
       </w:r>
+      <w:bookmarkEnd w:id="10"/>
     </w:p>
     <w:p>
       <w:pPr>
@@ -5904,7 +6996,31 @@
           <w:szCs w:val="21"/>
           <w:shd w:val="clear" w:color="auto" w:fill="FFFFFF"/>
         </w:rPr>
-        <w:t>聚合物锂离子、锂离子、镍氢等二次充电电池</w:t>
+        <w:t>聚合物</w:t>
+      </w:r>
+      <w:proofErr w:type="gramStart"/>
+      <w:r>
+        <w:rPr>
+          <w:rFonts w:ascii="Helvetica" w:hAnsi="Helvetica" w:cs="Helvetica"/>
+          <w:b/>
+          <w:bCs/>
+          <w:color w:val="33353C"/>
+          <w:szCs w:val="21"/>
+          <w:shd w:val="clear" w:color="auto" w:fill="FFFFFF"/>
+        </w:rPr>
+        <w:t>锂</w:t>
+      </w:r>
+      <w:proofErr w:type="gramEnd"/>
+      <w:r>
+        <w:rPr>
+          <w:rFonts w:ascii="Helvetica" w:hAnsi="Helvetica" w:cs="Helvetica"/>
+          <w:b/>
+          <w:bCs/>
+          <w:color w:val="33353C"/>
+          <w:szCs w:val="21"/>
+          <w:shd w:val="clear" w:color="auto" w:fill="FFFFFF"/>
+        </w:rPr>
+        <w:t>离子、锂离子、镍氢等二次充电电池</w:t>
       </w:r>
       <w:r>
         <w:rPr>
@@ -5964,36 +7080,76 @@
           <w:szCs w:val="21"/>
           <w:shd w:val="clear" w:color="auto" w:fill="FFFFFF"/>
         </w:rPr>
-        <w:t>是中国品种齐全的电池制造商。公司控股子公司佛山实达以其性能、质量俱佳的高倍率锂离子电池，成为汽车应急启动电池行业的头部企业。报告期内，佛山实达汽车应急启动电池业务稳定，行业地位稳固。</w:t>
-      </w:r>
-    </w:p>
-    <w:p>
-      <w:pPr>
-        <w:rPr>
-          <w:rFonts w:ascii="Helvetica" w:hAnsi="Helvetica" w:cs="Helvetica"/>
-          <w:color w:val="33353C"/>
-          <w:szCs w:val="21"/>
-          <w:shd w:val="clear" w:color="auto" w:fill="FFFFFF"/>
-        </w:rPr>
-      </w:pPr>
-    </w:p>
-    <w:p>
-      <w:pPr>
-        <w:rPr>
-          <w:rFonts w:ascii="Helvetica" w:hAnsi="Helvetica" w:cs="Helvetica"/>
-          <w:color w:val="33353C"/>
-          <w:szCs w:val="21"/>
-          <w:shd w:val="clear" w:color="auto" w:fill="FFFFFF"/>
-        </w:rPr>
-      </w:pPr>
-      <w:r>
-        <w:rPr>
-          <w:rFonts w:ascii="Helvetica" w:hAnsi="Helvetica" w:cs="Helvetica" w:hint="eastAsia"/>
-          <w:color w:val="33353C"/>
-          <w:szCs w:val="21"/>
-          <w:shd w:val="clear" w:color="auto" w:fill="FFFFFF"/>
-        </w:rPr>
-        <w:t>做最专业的电池制造商，做最优秀的经营团队</w:t>
+        <w:t>是中国品种齐全的电池制造商。公司控股子公司佛山实达以其性能、质量俱佳的高倍率</w:t>
+      </w:r>
+      <w:proofErr w:type="gramStart"/>
+      <w:r>
+        <w:rPr>
+          <w:rFonts w:ascii="Helvetica" w:hAnsi="Helvetica" w:cs="Helvetica"/>
+          <w:color w:val="33353C"/>
+          <w:szCs w:val="21"/>
+          <w:shd w:val="clear" w:color="auto" w:fill="FFFFFF"/>
+        </w:rPr>
+        <w:t>锂</w:t>
+      </w:r>
+      <w:proofErr w:type="gramEnd"/>
+      <w:r>
+        <w:rPr>
+          <w:rFonts w:ascii="Helvetica" w:hAnsi="Helvetica" w:cs="Helvetica"/>
+          <w:color w:val="33353C"/>
+          <w:szCs w:val="21"/>
+          <w:shd w:val="clear" w:color="auto" w:fill="FFFFFF"/>
+        </w:rPr>
+        <w:t>离子电池，成为汽车应急启动电池行业的头部企业。报告期内，佛山实达汽车应急启动电池业务稳定，行业地位稳固。</w:t>
+      </w:r>
+    </w:p>
+    <w:p>
+      <w:pPr>
+        <w:rPr>
+          <w:rFonts w:ascii="Helvetica" w:hAnsi="Helvetica" w:cs="Helvetica"/>
+          <w:color w:val="33353C"/>
+          <w:szCs w:val="21"/>
+          <w:shd w:val="clear" w:color="auto" w:fill="FFFFFF"/>
+        </w:rPr>
+      </w:pPr>
+    </w:p>
+    <w:p>
+      <w:pPr>
+        <w:rPr>
+          <w:rFonts w:ascii="Helvetica" w:hAnsi="Helvetica" w:cs="Helvetica"/>
+          <w:color w:val="33353C"/>
+          <w:szCs w:val="21"/>
+          <w:shd w:val="clear" w:color="auto" w:fill="FFFFFF"/>
+        </w:rPr>
+      </w:pPr>
+      <w:r>
+        <w:rPr>
+          <w:rFonts w:ascii="Helvetica" w:hAnsi="Helvetica" w:cs="Helvetica" w:hint="eastAsia"/>
+          <w:color w:val="33353C"/>
+          <w:szCs w:val="21"/>
+          <w:shd w:val="clear" w:color="auto" w:fill="FFFFFF"/>
+        </w:rPr>
+        <w:t>做</w:t>
+      </w:r>
+      <w:proofErr w:type="gramStart"/>
+      <w:r>
+        <w:rPr>
+          <w:rFonts w:ascii="Helvetica" w:hAnsi="Helvetica" w:cs="Helvetica" w:hint="eastAsia"/>
+          <w:color w:val="33353C"/>
+          <w:szCs w:val="21"/>
+          <w:shd w:val="clear" w:color="auto" w:fill="FFFFFF"/>
+        </w:rPr>
+        <w:t>最</w:t>
+      </w:r>
+      <w:proofErr w:type="gramEnd"/>
+      <w:r>
+        <w:rPr>
+          <w:rFonts w:ascii="Helvetica" w:hAnsi="Helvetica" w:cs="Helvetica" w:hint="eastAsia"/>
+          <w:color w:val="33353C"/>
+          <w:szCs w:val="21"/>
+          <w:shd w:val="clear" w:color="auto" w:fill="FFFFFF"/>
+        </w:rPr>
+        <w:t>专业的电池制造商，做最优秀的经营团队</w:t>
       </w:r>
     </w:p>
     <w:p>
@@ -6132,7 +7288,27 @@
           <w:szCs w:val="21"/>
           <w:shd w:val="clear" w:color="auto" w:fill="FFFFFF"/>
         </w:rPr>
-        <w:t>低温超导通铁锂大圆柱电池</w:t>
+        <w:t>低温超导通</w:t>
+      </w:r>
+      <w:proofErr w:type="gramStart"/>
+      <w:r>
+        <w:rPr>
+          <w:rFonts w:ascii="Helvetica" w:hAnsi="Helvetica" w:cs="Helvetica" w:hint="eastAsia"/>
+          <w:color w:val="33353C"/>
+          <w:szCs w:val="21"/>
+          <w:shd w:val="clear" w:color="auto" w:fill="FFFFFF"/>
+        </w:rPr>
+        <w:t>铁锂大圆柱</w:t>
+      </w:r>
+      <w:proofErr w:type="gramEnd"/>
+      <w:r>
+        <w:rPr>
+          <w:rFonts w:ascii="Helvetica" w:hAnsi="Helvetica" w:cs="Helvetica" w:hint="eastAsia"/>
+          <w:color w:val="33353C"/>
+          <w:szCs w:val="21"/>
+          <w:shd w:val="clear" w:color="auto" w:fill="FFFFFF"/>
+        </w:rPr>
+        <w:t>电池</w:t>
       </w:r>
     </w:p>
     <w:p>
@@ -6226,7 +7402,27 @@
           <w:szCs w:val="21"/>
           <w:shd w:val="clear" w:color="auto" w:fill="FFFFFF"/>
         </w:rPr>
-        <w:t>锰酸锂软包电池组</w:t>
+        <w:t>锰酸</w:t>
+      </w:r>
+      <w:proofErr w:type="gramStart"/>
+      <w:r>
+        <w:rPr>
+          <w:rFonts w:ascii="Helvetica" w:hAnsi="Helvetica" w:cs="Helvetica" w:hint="eastAsia"/>
+          <w:color w:val="33353C"/>
+          <w:szCs w:val="21"/>
+          <w:shd w:val="clear" w:color="auto" w:fill="FFFFFF"/>
+        </w:rPr>
+        <w:t>锂</w:t>
+      </w:r>
+      <w:proofErr w:type="gramEnd"/>
+      <w:r>
+        <w:rPr>
+          <w:rFonts w:ascii="Helvetica" w:hAnsi="Helvetica" w:cs="Helvetica" w:hint="eastAsia"/>
+          <w:color w:val="33353C"/>
+          <w:szCs w:val="21"/>
+          <w:shd w:val="clear" w:color="auto" w:fill="FFFFFF"/>
+        </w:rPr>
+        <w:t>软包电池组</w:t>
       </w:r>
     </w:p>
     <w:p>
@@ -6312,6 +7508,7 @@
         </w:rPr>
         <w:tab/>
       </w:r>
+      <w:proofErr w:type="gramStart"/>
       <w:r>
         <w:rPr>
           <w:rFonts w:ascii="Helvetica" w:hAnsi="Helvetica" w:cs="Helvetica" w:hint="eastAsia"/>
@@ -6321,6 +7518,7 @@
         </w:rPr>
         <w:t>锂亚电池</w:t>
       </w:r>
+      <w:proofErr w:type="gramEnd"/>
     </w:p>
     <w:p>
       <w:pPr>
@@ -6347,7 +7545,27 @@
           <w:szCs w:val="21"/>
           <w:shd w:val="clear" w:color="auto" w:fill="FFFFFF"/>
         </w:rPr>
-        <w:t>圆柱锂离子电池</w:t>
+        <w:t>圆柱</w:t>
+      </w:r>
+      <w:proofErr w:type="gramStart"/>
+      <w:r>
+        <w:rPr>
+          <w:rFonts w:ascii="Helvetica" w:hAnsi="Helvetica" w:cs="Helvetica" w:hint="eastAsia"/>
+          <w:color w:val="33353C"/>
+          <w:szCs w:val="21"/>
+          <w:shd w:val="clear" w:color="auto" w:fill="FFFFFF"/>
+        </w:rPr>
+        <w:t>锂</w:t>
+      </w:r>
+      <w:proofErr w:type="gramEnd"/>
+      <w:r>
+        <w:rPr>
+          <w:rFonts w:ascii="Helvetica" w:hAnsi="Helvetica" w:cs="Helvetica" w:hint="eastAsia"/>
+          <w:color w:val="33353C"/>
+          <w:szCs w:val="21"/>
+          <w:shd w:val="clear" w:color="auto" w:fill="FFFFFF"/>
+        </w:rPr>
+        <w:t>离子电池</w:t>
       </w:r>
     </w:p>
     <w:p>
@@ -6375,7 +7593,27 @@
           <w:szCs w:val="21"/>
           <w:shd w:val="clear" w:color="auto" w:fill="FFFFFF"/>
         </w:rPr>
-        <w:t>聚合物锂离子电池</w:t>
+        <w:t>聚合物</w:t>
+      </w:r>
+      <w:proofErr w:type="gramStart"/>
+      <w:r>
+        <w:rPr>
+          <w:rFonts w:ascii="Helvetica" w:hAnsi="Helvetica" w:cs="Helvetica" w:hint="eastAsia"/>
+          <w:color w:val="33353C"/>
+          <w:szCs w:val="21"/>
+          <w:shd w:val="clear" w:color="auto" w:fill="FFFFFF"/>
+        </w:rPr>
+        <w:t>锂</w:t>
+      </w:r>
+      <w:proofErr w:type="gramEnd"/>
+      <w:r>
+        <w:rPr>
+          <w:rFonts w:ascii="Helvetica" w:hAnsi="Helvetica" w:cs="Helvetica" w:hint="eastAsia"/>
+          <w:color w:val="33353C"/>
+          <w:szCs w:val="21"/>
+          <w:shd w:val="clear" w:color="auto" w:fill="FFFFFF"/>
+        </w:rPr>
+        <w:t>离子电池</w:t>
       </w:r>
     </w:p>
     <w:p>
@@ -6407,7 +7645,31 @@
           <w:szCs w:val="21"/>
           <w:shd w:val="clear" w:color="auto" w:fill="FFFFFF"/>
         </w:rPr>
-        <w:t>方形锂离子电池</w:t>
+        <w:t>方形</w:t>
+      </w:r>
+      <w:proofErr w:type="gramStart"/>
+      <w:r>
+        <w:rPr>
+          <w:rFonts w:ascii="Helvetica" w:hAnsi="Helvetica" w:cs="Helvetica" w:hint="eastAsia"/>
+          <w:b/>
+          <w:bCs/>
+          <w:color w:val="33353C"/>
+          <w:szCs w:val="21"/>
+          <w:shd w:val="clear" w:color="auto" w:fill="FFFFFF"/>
+        </w:rPr>
+        <w:t>锂</w:t>
+      </w:r>
+      <w:proofErr w:type="gramEnd"/>
+      <w:r>
+        <w:rPr>
+          <w:rFonts w:ascii="Helvetica" w:hAnsi="Helvetica" w:cs="Helvetica" w:hint="eastAsia"/>
+          <w:b/>
+          <w:bCs/>
+          <w:color w:val="33353C"/>
+          <w:szCs w:val="21"/>
+          <w:shd w:val="clear" w:color="auto" w:fill="FFFFFF"/>
+        </w:rPr>
+        <w:t>离子电池</w:t>
       </w:r>
       <w:r>
         <w:rPr>
@@ -6467,6 +7729,7 @@
         </w:rPr>
         <w:tab/>
       </w:r>
+      <w:proofErr w:type="gramStart"/>
       <w:r>
         <w:rPr>
           <w:rFonts w:ascii="Helvetica" w:hAnsi="Helvetica" w:cs="Helvetica" w:hint="eastAsia"/>
@@ -6476,6 +7739,7 @@
         </w:rPr>
         <w:t>锂铁电池</w:t>
       </w:r>
+      <w:proofErr w:type="gramEnd"/>
     </w:p>
     <w:p>
       <w:pPr>
@@ -6495,6 +7759,7 @@
         </w:rPr>
         <w:tab/>
       </w:r>
+      <w:proofErr w:type="gramStart"/>
       <w:r>
         <w:rPr>
           <w:rFonts w:ascii="Helvetica" w:hAnsi="Helvetica" w:cs="Helvetica" w:hint="eastAsia"/>
@@ -6504,6 +7769,7 @@
         </w:rPr>
         <w:t>锂锰电池</w:t>
       </w:r>
+      <w:proofErr w:type="gramEnd"/>
     </w:p>
     <w:p>
       <w:pPr>
@@ -6523,6 +7789,7 @@
         </w:rPr>
         <w:tab/>
       </w:r>
+      <w:proofErr w:type="gramStart"/>
       <w:r>
         <w:rPr>
           <w:rFonts w:ascii="Helvetica" w:hAnsi="Helvetica" w:cs="Helvetica" w:hint="eastAsia"/>
@@ -6532,6 +7799,7 @@
         </w:rPr>
         <w:t>锂锰扣式电池</w:t>
       </w:r>
+      <w:proofErr w:type="gramEnd"/>
     </w:p>
     <w:p>
       <w:pPr>
@@ -6551,6 +7819,7 @@
         </w:rPr>
         <w:tab/>
       </w:r>
+      <w:proofErr w:type="gramStart"/>
       <w:r>
         <w:rPr>
           <w:rFonts w:ascii="Helvetica" w:hAnsi="Helvetica" w:cs="Helvetica" w:hint="eastAsia"/>
@@ -6560,6 +7829,7 @@
         </w:rPr>
         <w:t>锌空电池</w:t>
       </w:r>
+      <w:proofErr w:type="gramEnd"/>
     </w:p>
     <w:p>
       <w:pPr>
@@ -6630,20 +7900,31 @@
         </w:rPr>
         <w:tab/>
       </w:r>
-      <w:r>
-        <w:rPr>
-          <w:rFonts w:ascii="Helvetica" w:hAnsi="Helvetica" w:cs="Helvetica" w:hint="eastAsia"/>
-          <w:color w:val="33353C"/>
-          <w:szCs w:val="21"/>
-          <w:shd w:val="clear" w:color="auto" w:fill="FFFFFF"/>
-        </w:rPr>
-        <w:t>蓝牙耳机电池</w:t>
-      </w:r>
-    </w:p>
-    <w:p>
-      <w:pPr>
-        <w:rPr>
-          <w:rFonts w:ascii="Helvetica" w:hAnsi="Helvetica" w:cs="Helvetica" w:hint="eastAsia"/>
+      <w:proofErr w:type="gramStart"/>
+      <w:r>
+        <w:rPr>
+          <w:rFonts w:ascii="Helvetica" w:hAnsi="Helvetica" w:cs="Helvetica" w:hint="eastAsia"/>
+          <w:color w:val="33353C"/>
+          <w:szCs w:val="21"/>
+          <w:shd w:val="clear" w:color="auto" w:fill="FFFFFF"/>
+        </w:rPr>
+        <w:t>蓝牙耳机</w:t>
+      </w:r>
+      <w:proofErr w:type="gramEnd"/>
+      <w:r>
+        <w:rPr>
+          <w:rFonts w:ascii="Helvetica" w:hAnsi="Helvetica" w:cs="Helvetica" w:hint="eastAsia"/>
+          <w:color w:val="33353C"/>
+          <w:szCs w:val="21"/>
+          <w:shd w:val="clear" w:color="auto" w:fill="FFFFFF"/>
+        </w:rPr>
+        <w:t>电池</w:t>
+      </w:r>
+    </w:p>
+    <w:p>
+      <w:pPr>
+        <w:rPr>
+          <w:rFonts w:ascii="Helvetica" w:hAnsi="Helvetica" w:cs="Helvetica"/>
           <w:color w:val="33353C"/>
           <w:szCs w:val="21"/>
           <w:shd w:val="clear" w:color="auto" w:fill="FFFFFF"/>
@@ -6833,8 +8114,19 @@
           <w:szCs w:val="21"/>
           <w:shd w:val="clear" w:color="auto" w:fill="FFFFFF"/>
         </w:rPr>
-        <w:t>储能电池簇</w:t>
-      </w:r>
+        <w:t>储能电池</w:t>
+      </w:r>
+      <w:proofErr w:type="gramStart"/>
+      <w:r>
+        <w:rPr>
+          <w:rFonts w:ascii="Helvetica" w:hAnsi="Helvetica" w:cs="Helvetica" w:hint="eastAsia"/>
+          <w:color w:val="33353C"/>
+          <w:szCs w:val="21"/>
+          <w:shd w:val="clear" w:color="auto" w:fill="FFFFFF"/>
+        </w:rPr>
+        <w:t>簇</w:t>
+      </w:r>
+      <w:proofErr w:type="gramEnd"/>
     </w:p>
     <w:p>
       <w:pPr>
@@ -6890,81 +8182,6 @@
           <w:shd w:val="clear" w:color="auto" w:fill="FFFFFF"/>
         </w:rPr>
         <w:t>家庭用及大型储能用电芯</w:t>
-      </w:r>
-    </w:p>
-    <w:p>
-      <w:pPr>
-        <w:rPr>
-          <w:rFonts w:ascii="Helvetica" w:hAnsi="Helvetica" w:cs="Helvetica"/>
-          <w:color w:val="33353C"/>
-          <w:szCs w:val="21"/>
-          <w:shd w:val="clear" w:color="auto" w:fill="FFFFFF"/>
-        </w:rPr>
-      </w:pPr>
-      <w:r>
-        <w:rPr>
-          <w:rFonts w:ascii="Helvetica" w:hAnsi="Helvetica" w:cs="Helvetica"/>
-          <w:color w:val="33353C"/>
-          <w:szCs w:val="21"/>
-          <w:shd w:val="clear" w:color="auto" w:fill="FFFFFF"/>
-        </w:rPr>
-        <w:tab/>
-      </w:r>
-      <w:r>
-        <w:rPr>
-          <w:rFonts w:ascii="Helvetica" w:hAnsi="Helvetica" w:cs="Helvetica" w:hint="eastAsia"/>
-          <w:color w:val="33353C"/>
-          <w:szCs w:val="21"/>
-          <w:shd w:val="clear" w:color="auto" w:fill="FFFFFF"/>
-        </w:rPr>
-        <w:t>通信基站</w:t>
-      </w:r>
-    </w:p>
-    <w:p>
-      <w:pPr>
-        <w:rPr>
-          <w:rFonts w:ascii="Helvetica" w:hAnsi="Helvetica" w:cs="Helvetica"/>
-          <w:color w:val="33353C"/>
-          <w:szCs w:val="21"/>
-          <w:shd w:val="clear" w:color="auto" w:fill="FFFFFF"/>
-        </w:rPr>
-      </w:pPr>
-      <w:r>
-        <w:rPr>
-          <w:rFonts w:ascii="Helvetica" w:hAnsi="Helvetica" w:cs="Helvetica"/>
-          <w:color w:val="33353C"/>
-          <w:szCs w:val="21"/>
-          <w:shd w:val="clear" w:color="auto" w:fill="FFFFFF"/>
-        </w:rPr>
-        <w:tab/>
-      </w:r>
-      <w:r>
-        <w:rPr>
-          <w:rFonts w:ascii="Helvetica" w:hAnsi="Helvetica" w:cs="Helvetica" w:hint="eastAsia"/>
-          <w:color w:val="33353C"/>
-          <w:szCs w:val="21"/>
-          <w:shd w:val="clear" w:color="auto" w:fill="FFFFFF"/>
-        </w:rPr>
-        <w:t>分布式微网储能</w:t>
-      </w:r>
-    </w:p>
-    <w:p>
-      <w:pPr>
-        <w:rPr>
-          <w:rFonts w:ascii="Helvetica" w:hAnsi="Helvetica" w:cs="Helvetica"/>
-          <w:color w:val="33353C"/>
-          <w:szCs w:val="21"/>
-          <w:shd w:val="clear" w:color="auto" w:fill="FFFFFF"/>
-        </w:rPr>
-      </w:pPr>
-      <w:r>
-        <w:rPr>
-          <w:rFonts w:ascii="Helvetica" w:hAnsi="Helvetica" w:cs="Helvetica" w:hint="eastAsia"/>
-          <w:color w:val="33353C"/>
-          <w:szCs w:val="21"/>
-          <w:shd w:val="clear" w:color="auto" w:fill="FFFFFF"/>
-        </w:rPr>
-        <w:t>动力电池系统类</w:t>
       </w:r>
     </w:p>
     <w:p>
@@ -6988,6 +8205,101 @@
       </w:r>
       <w:r>
         <w:rPr>
+          <w:rFonts w:ascii="Helvetica" w:hAnsi="Helvetica" w:cs="Helvetica" w:hint="eastAsia"/>
+          <w:color w:val="33353C"/>
+          <w:szCs w:val="21"/>
+          <w:shd w:val="clear" w:color="auto" w:fill="FFFFFF"/>
+        </w:rPr>
+        <w:t>通信基站</w:t>
+      </w:r>
+    </w:p>
+    <w:p>
+      <w:pPr>
+        <w:rPr>
+          <w:rFonts w:ascii="Helvetica" w:hAnsi="Helvetica" w:cs="Helvetica"/>
+          <w:color w:val="33353C"/>
+          <w:szCs w:val="21"/>
+          <w:shd w:val="clear" w:color="auto" w:fill="FFFFFF"/>
+        </w:rPr>
+      </w:pPr>
+      <w:r>
+        <w:rPr>
+          <w:rFonts w:ascii="Helvetica" w:hAnsi="Helvetica" w:cs="Helvetica"/>
+          <w:color w:val="33353C"/>
+          <w:szCs w:val="21"/>
+          <w:shd w:val="clear" w:color="auto" w:fill="FFFFFF"/>
+        </w:rPr>
+        <w:tab/>
+      </w:r>
+      <w:r>
+        <w:rPr>
+          <w:rFonts w:ascii="Helvetica" w:hAnsi="Helvetica" w:cs="Helvetica" w:hint="eastAsia"/>
+          <w:color w:val="33353C"/>
+          <w:szCs w:val="21"/>
+          <w:shd w:val="clear" w:color="auto" w:fill="FFFFFF"/>
+        </w:rPr>
+        <w:t>分布</w:t>
+      </w:r>
+      <w:proofErr w:type="gramStart"/>
+      <w:r>
+        <w:rPr>
+          <w:rFonts w:ascii="Helvetica" w:hAnsi="Helvetica" w:cs="Helvetica" w:hint="eastAsia"/>
+          <w:color w:val="33353C"/>
+          <w:szCs w:val="21"/>
+          <w:shd w:val="clear" w:color="auto" w:fill="FFFFFF"/>
+        </w:rPr>
+        <w:t>式微网</w:t>
+      </w:r>
+      <w:proofErr w:type="gramEnd"/>
+      <w:r>
+        <w:rPr>
+          <w:rFonts w:ascii="Helvetica" w:hAnsi="Helvetica" w:cs="Helvetica" w:hint="eastAsia"/>
+          <w:color w:val="33353C"/>
+          <w:szCs w:val="21"/>
+          <w:shd w:val="clear" w:color="auto" w:fill="FFFFFF"/>
+        </w:rPr>
+        <w:t>储能</w:t>
+      </w:r>
+    </w:p>
+    <w:p>
+      <w:pPr>
+        <w:rPr>
+          <w:rFonts w:ascii="Helvetica" w:hAnsi="Helvetica" w:cs="Helvetica"/>
+          <w:color w:val="33353C"/>
+          <w:szCs w:val="21"/>
+          <w:shd w:val="clear" w:color="auto" w:fill="FFFFFF"/>
+        </w:rPr>
+      </w:pPr>
+      <w:r>
+        <w:rPr>
+          <w:rFonts w:ascii="Helvetica" w:hAnsi="Helvetica" w:cs="Helvetica" w:hint="eastAsia"/>
+          <w:color w:val="33353C"/>
+          <w:szCs w:val="21"/>
+          <w:shd w:val="clear" w:color="auto" w:fill="FFFFFF"/>
+        </w:rPr>
+        <w:t>动力电池系统类</w:t>
+      </w:r>
+    </w:p>
+    <w:p>
+      <w:pPr>
+        <w:rPr>
+          <w:rFonts w:ascii="Helvetica" w:hAnsi="Helvetica" w:cs="Helvetica"/>
+          <w:color w:val="33353C"/>
+          <w:szCs w:val="21"/>
+          <w:shd w:val="clear" w:color="auto" w:fill="FFFFFF"/>
+        </w:rPr>
+      </w:pPr>
+      <w:r>
+        <w:rPr>
+          <w:rFonts w:ascii="Helvetica" w:hAnsi="Helvetica" w:cs="Helvetica"/>
+          <w:color w:val="33353C"/>
+          <w:szCs w:val="21"/>
+          <w:shd w:val="clear" w:color="auto" w:fill="FFFFFF"/>
+        </w:rPr>
+        <w:tab/>
+      </w:r>
+      <w:r>
+        <w:rPr>
           <w:rFonts w:ascii="Helvetica" w:hAnsi="Helvetica" w:cs="Helvetica"/>
           <w:color w:val="33353C"/>
           <w:szCs w:val="21"/>
@@ -7042,14 +8354,25 @@
         </w:rPr>
         <w:t>7V-93.4KWH-</w:t>
       </w:r>
-      <w:r>
-        <w:rPr>
-          <w:rFonts w:ascii="Helvetica" w:hAnsi="Helvetica" w:cs="Helvetica" w:hint="eastAsia"/>
-          <w:color w:val="33353C"/>
-          <w:szCs w:val="21"/>
-          <w:shd w:val="clear" w:color="auto" w:fill="FFFFFF"/>
-        </w:rPr>
-        <w:t>物流车应用</w:t>
+      <w:proofErr w:type="gramStart"/>
+      <w:r>
+        <w:rPr>
+          <w:rFonts w:ascii="Helvetica" w:hAnsi="Helvetica" w:cs="Helvetica" w:hint="eastAsia"/>
+          <w:color w:val="33353C"/>
+          <w:szCs w:val="21"/>
+          <w:shd w:val="clear" w:color="auto" w:fill="FFFFFF"/>
+        </w:rPr>
+        <w:t>物流车</w:t>
+      </w:r>
+      <w:proofErr w:type="gramEnd"/>
+      <w:r>
+        <w:rPr>
+          <w:rFonts w:ascii="Helvetica" w:hAnsi="Helvetica" w:cs="Helvetica" w:hint="eastAsia"/>
+          <w:color w:val="33353C"/>
+          <w:szCs w:val="21"/>
+          <w:shd w:val="clear" w:color="auto" w:fill="FFFFFF"/>
+        </w:rPr>
+        <w:t>应用</w:t>
       </w:r>
     </w:p>
     <w:p>
@@ -7158,32 +8481,38 @@
         <w:tab/>
         <w:t>539.6V-302KWH-</w:t>
       </w:r>
-      <w:r>
-        <w:rPr>
-          <w:rFonts w:ascii="Helvetica" w:hAnsi="Helvetica" w:cs="Helvetica" w:hint="eastAsia"/>
-          <w:color w:val="33353C"/>
-          <w:szCs w:val="21"/>
-          <w:shd w:val="clear" w:color="auto" w:fill="FFFFFF"/>
-        </w:rPr>
-        <w:t>抑尘车应用</w:t>
-      </w:r>
-    </w:p>
-    <w:p>
-      <w:pPr>
-        <w:rPr>
-          <w:rFonts w:ascii="Helvetica" w:hAnsi="Helvetica" w:cs="Helvetica"/>
-          <w:color w:val="33353C"/>
-          <w:szCs w:val="21"/>
-          <w:shd w:val="clear" w:color="auto" w:fill="FFFFFF"/>
-        </w:rPr>
-      </w:pPr>
-    </w:p>
-    <w:p>
-      <w:pPr>
-        <w:rPr>
-          <w:rFonts w:hint="eastAsia"/>
-        </w:rPr>
-      </w:pPr>
+      <w:proofErr w:type="gramStart"/>
+      <w:r>
+        <w:rPr>
+          <w:rFonts w:ascii="Helvetica" w:hAnsi="Helvetica" w:cs="Helvetica" w:hint="eastAsia"/>
+          <w:color w:val="33353C"/>
+          <w:szCs w:val="21"/>
+          <w:shd w:val="clear" w:color="auto" w:fill="FFFFFF"/>
+        </w:rPr>
+        <w:t>抑尘车</w:t>
+      </w:r>
+      <w:proofErr w:type="gramEnd"/>
+      <w:r>
+        <w:rPr>
+          <w:rFonts w:ascii="Helvetica" w:hAnsi="Helvetica" w:cs="Helvetica" w:hint="eastAsia"/>
+          <w:color w:val="33353C"/>
+          <w:szCs w:val="21"/>
+          <w:shd w:val="clear" w:color="auto" w:fill="FFFFFF"/>
+        </w:rPr>
+        <w:t>应用</w:t>
+      </w:r>
+    </w:p>
+    <w:p>
+      <w:pPr>
+        <w:rPr>
+          <w:rFonts w:ascii="Helvetica" w:hAnsi="Helvetica" w:cs="Helvetica"/>
+          <w:color w:val="33353C"/>
+          <w:szCs w:val="21"/>
+          <w:shd w:val="clear" w:color="auto" w:fill="FFFFFF"/>
+        </w:rPr>
+      </w:pPr>
+    </w:p>
+    <w:p>
       <w:r>
         <w:rPr>
           <w:noProof/>
@@ -7238,6 +8567,1595 @@
         </w:drawing>
       </w:r>
     </w:p>
+    <w:p/>
+    <w:p>
+      <w:pPr>
+        <w:pStyle w:val="2"/>
+        <w:rPr>
+          <w:sz w:val="28"/>
+          <w:szCs w:val="28"/>
+        </w:rPr>
+      </w:pPr>
+      <w:bookmarkStart w:id="11" w:name="_Toc92965113"/>
+      <w:r>
+        <w:rPr>
+          <w:sz w:val="28"/>
+          <w:szCs w:val="28"/>
+        </w:rPr>
+        <w:t>*ST</w:t>
+      </w:r>
+      <w:r>
+        <w:rPr>
+          <w:rFonts w:hint="eastAsia"/>
+          <w:sz w:val="28"/>
+          <w:szCs w:val="28"/>
+        </w:rPr>
+        <w:t>猛狮</w:t>
+      </w:r>
+      <w:r>
+        <w:rPr>
+          <w:rFonts w:hint="eastAsia"/>
+          <w:sz w:val="28"/>
+          <w:szCs w:val="28"/>
+        </w:rPr>
+        <w:t xml:space="preserve"> </w:t>
+      </w:r>
+      <w:r>
+        <w:rPr>
+          <w:sz w:val="28"/>
+          <w:szCs w:val="28"/>
+        </w:rPr>
+        <w:t xml:space="preserve">002684 </w:t>
+      </w:r>
+      <w:hyperlink r:id="rId16" w:history="1">
+        <w:r>
+          <w:rPr>
+            <w:rStyle w:val="a3"/>
+            <w:rFonts w:ascii="Helvetica" w:hAnsi="Helvetica" w:cs="Helvetica"/>
+            <w:color w:val="0066CC"/>
+            <w:sz w:val="28"/>
+            <w:szCs w:val="28"/>
+            <w:u w:val="none"/>
+            <w:shd w:val="clear" w:color="auto" w:fill="FFFFFF"/>
+          </w:rPr>
+          <w:t>http://www.dynavolt.net</w:t>
+        </w:r>
+      </w:hyperlink>
+      <w:r>
+        <w:rPr>
+          <w:sz w:val="28"/>
+          <w:szCs w:val="28"/>
+        </w:rPr>
+        <w:t xml:space="preserve"> </w:t>
+      </w:r>
+      <w:r>
+        <w:rPr>
+          <w:rFonts w:hint="eastAsia"/>
+          <w:sz w:val="28"/>
+          <w:szCs w:val="28"/>
+        </w:rPr>
+        <w:t>广东深圳</w:t>
+      </w:r>
+      <w:bookmarkEnd w:id="11"/>
+    </w:p>
+    <w:p>
+      <w:pPr>
+        <w:ind w:firstLine="420"/>
+        <w:rPr>
+          <w:rFonts w:ascii="Helvetica" w:hAnsi="Helvetica" w:cs="Helvetica"/>
+          <w:color w:val="33353C"/>
+          <w:szCs w:val="21"/>
+          <w:shd w:val="clear" w:color="auto" w:fill="FFFFFF"/>
+        </w:rPr>
+      </w:pPr>
+      <w:r>
+        <w:rPr>
+          <w:rFonts w:ascii="Helvetica" w:hAnsi="Helvetica" w:cs="Helvetica"/>
+          <w:color w:val="33353C"/>
+          <w:szCs w:val="21"/>
+          <w:shd w:val="clear" w:color="auto" w:fill="FFFFFF"/>
+        </w:rPr>
+        <w:t>猛狮新能源科技</w:t>
+      </w:r>
+      <w:r>
+        <w:rPr>
+          <w:rFonts w:ascii="Helvetica" w:hAnsi="Helvetica" w:cs="Helvetica"/>
+          <w:color w:val="33353C"/>
+          <w:szCs w:val="21"/>
+          <w:shd w:val="clear" w:color="auto" w:fill="FFFFFF"/>
+        </w:rPr>
+        <w:t>(</w:t>
+      </w:r>
+      <w:r>
+        <w:rPr>
+          <w:rFonts w:ascii="Helvetica" w:hAnsi="Helvetica" w:cs="Helvetica"/>
+          <w:color w:val="33353C"/>
+          <w:szCs w:val="21"/>
+          <w:shd w:val="clear" w:color="auto" w:fill="FFFFFF"/>
+        </w:rPr>
+        <w:t>河南</w:t>
+      </w:r>
+      <w:r>
+        <w:rPr>
+          <w:rFonts w:ascii="Helvetica" w:hAnsi="Helvetica" w:cs="Helvetica"/>
+          <w:color w:val="33353C"/>
+          <w:szCs w:val="21"/>
+          <w:shd w:val="clear" w:color="auto" w:fill="FFFFFF"/>
+        </w:rPr>
+        <w:t>)</w:t>
+      </w:r>
+      <w:r>
+        <w:rPr>
+          <w:rFonts w:ascii="Helvetica" w:hAnsi="Helvetica" w:cs="Helvetica"/>
+          <w:color w:val="33353C"/>
+          <w:szCs w:val="21"/>
+          <w:shd w:val="clear" w:color="auto" w:fill="FFFFFF"/>
+        </w:rPr>
+        <w:t>股份有限公司主营业务为各类铅蓄电池产品的研发、生产和销售和清洁能源电力工程业务、新能源应用。公司主要产品为</w:t>
+      </w:r>
+      <w:r>
+        <w:rPr>
+          <w:rFonts w:ascii="Helvetica" w:hAnsi="Helvetica" w:cs="Helvetica"/>
+          <w:b/>
+          <w:bCs/>
+          <w:color w:val="33353C"/>
+          <w:szCs w:val="21"/>
+          <w:shd w:val="clear" w:color="auto" w:fill="FFFFFF"/>
+        </w:rPr>
+        <w:t>储能产品</w:t>
+      </w:r>
+      <w:r>
+        <w:rPr>
+          <w:rFonts w:ascii="Helvetica" w:hAnsi="Helvetica" w:cs="Helvetica"/>
+          <w:color w:val="33353C"/>
+          <w:szCs w:val="21"/>
+          <w:shd w:val="clear" w:color="auto" w:fill="FFFFFF"/>
+        </w:rPr>
+        <w:t>、</w:t>
+      </w:r>
+      <w:r>
+        <w:rPr>
+          <w:rFonts w:ascii="Helvetica" w:hAnsi="Helvetica" w:cs="Helvetica"/>
+          <w:b/>
+          <w:bCs/>
+          <w:color w:val="33353C"/>
+          <w:szCs w:val="21"/>
+          <w:shd w:val="clear" w:color="auto" w:fill="FFFFFF"/>
+        </w:rPr>
+        <w:t>清洁能源电力工程、铅、锂电池产品、汽车相关</w:t>
+      </w:r>
+      <w:r>
+        <w:rPr>
+          <w:rFonts w:ascii="Helvetica" w:hAnsi="Helvetica" w:cs="Helvetica"/>
+          <w:color w:val="33353C"/>
+          <w:szCs w:val="21"/>
+          <w:shd w:val="clear" w:color="auto" w:fill="FFFFFF"/>
+        </w:rPr>
+        <w:t>。公司深耕电池行业三十余年，是</w:t>
+      </w:r>
+      <w:r>
+        <w:rPr>
+          <w:rFonts w:ascii="Helvetica" w:hAnsi="Helvetica" w:cs="Helvetica"/>
+          <w:b/>
+          <w:bCs/>
+          <w:color w:val="33353C"/>
+          <w:szCs w:val="21"/>
+          <w:shd w:val="clear" w:color="auto" w:fill="FFFFFF"/>
+        </w:rPr>
+        <w:t>中国起动电池出口的龙头企业</w:t>
+      </w:r>
+      <w:r>
+        <w:rPr>
+          <w:rFonts w:ascii="Helvetica" w:hAnsi="Helvetica" w:cs="Helvetica"/>
+          <w:color w:val="33353C"/>
+          <w:szCs w:val="21"/>
+          <w:shd w:val="clear" w:color="auto" w:fill="FFFFFF"/>
+        </w:rPr>
+        <w:t>。</w:t>
+      </w:r>
+    </w:p>
+    <w:p>
+      <w:pPr>
+        <w:rPr>
+          <w:rFonts w:ascii="Helvetica" w:hAnsi="Helvetica" w:cs="Helvetica"/>
+          <w:color w:val="33353C"/>
+          <w:szCs w:val="21"/>
+          <w:shd w:val="clear" w:color="auto" w:fill="FFFFFF"/>
+        </w:rPr>
+      </w:pPr>
+    </w:p>
+    <w:p>
+      <w:pPr>
+        <w:rPr>
+          <w:rFonts w:ascii="Helvetica" w:hAnsi="Helvetica" w:cs="Helvetica"/>
+          <w:b/>
+          <w:bCs/>
+          <w:color w:val="33353C"/>
+          <w:szCs w:val="21"/>
+          <w:shd w:val="clear" w:color="auto" w:fill="FFFFFF"/>
+        </w:rPr>
+      </w:pPr>
+      <w:r>
+        <w:rPr>
+          <w:rFonts w:ascii="Helvetica" w:hAnsi="Helvetica" w:cs="Helvetica" w:hint="eastAsia"/>
+          <w:color w:val="33353C"/>
+          <w:szCs w:val="21"/>
+          <w:shd w:val="clear" w:color="auto" w:fill="FFFFFF"/>
+        </w:rPr>
+        <w:t>成为</w:t>
+      </w:r>
+      <w:r>
+        <w:rPr>
+          <w:rFonts w:ascii="Helvetica" w:hAnsi="Helvetica" w:cs="Helvetica" w:hint="eastAsia"/>
+          <w:b/>
+          <w:bCs/>
+          <w:color w:val="33353C"/>
+          <w:szCs w:val="21"/>
+          <w:shd w:val="clear" w:color="auto" w:fill="FFFFFF"/>
+        </w:rPr>
+        <w:t>全球清洁电力产业领导者</w:t>
+      </w:r>
+    </w:p>
+    <w:p>
+      <w:pPr>
+        <w:rPr>
+          <w:rFonts w:ascii="Helvetica" w:hAnsi="Helvetica" w:cs="Helvetica"/>
+          <w:b/>
+          <w:bCs/>
+          <w:color w:val="33353C"/>
+          <w:szCs w:val="21"/>
+          <w:shd w:val="clear" w:color="auto" w:fill="FFFFFF"/>
+        </w:rPr>
+      </w:pPr>
+    </w:p>
+    <w:p>
+      <w:pPr>
+        <w:rPr>
+          <w:rFonts w:ascii="Helvetica" w:hAnsi="Helvetica" w:cs="Helvetica"/>
+          <w:color w:val="33353C"/>
+          <w:szCs w:val="21"/>
+          <w:shd w:val="clear" w:color="auto" w:fill="FFFFFF"/>
+        </w:rPr>
+      </w:pPr>
+      <w:r>
+        <w:rPr>
+          <w:rFonts w:ascii="Helvetica" w:hAnsi="Helvetica" w:cs="Helvetica" w:hint="eastAsia"/>
+          <w:color w:val="33353C"/>
+          <w:szCs w:val="21"/>
+          <w:shd w:val="clear" w:color="auto" w:fill="FFFFFF"/>
+        </w:rPr>
+        <w:t>产品与服务</w:t>
+      </w:r>
+    </w:p>
+    <w:p>
+      <w:pPr>
+        <w:rPr>
+          <w:rFonts w:ascii="Helvetica" w:hAnsi="Helvetica" w:cs="Helvetica"/>
+          <w:color w:val="33353C"/>
+          <w:szCs w:val="21"/>
+          <w:shd w:val="clear" w:color="auto" w:fill="FFFFFF"/>
+        </w:rPr>
+      </w:pPr>
+      <w:r>
+        <w:rPr>
+          <w:rFonts w:ascii="Helvetica" w:hAnsi="Helvetica" w:cs="Helvetica" w:hint="eastAsia"/>
+          <w:color w:val="33353C"/>
+          <w:szCs w:val="21"/>
+          <w:shd w:val="clear" w:color="auto" w:fill="FFFFFF"/>
+        </w:rPr>
+        <w:t>清洁电力</w:t>
+      </w:r>
+    </w:p>
+    <w:p>
+      <w:pPr>
+        <w:rPr>
+          <w:rFonts w:ascii="Helvetica" w:hAnsi="Helvetica" w:cs="Helvetica"/>
+          <w:color w:val="33353C"/>
+          <w:szCs w:val="21"/>
+          <w:shd w:val="clear" w:color="auto" w:fill="FFFFFF"/>
+        </w:rPr>
+      </w:pPr>
+      <w:r>
+        <w:rPr>
+          <w:rFonts w:ascii="Helvetica" w:hAnsi="Helvetica" w:cs="Helvetica"/>
+          <w:color w:val="33353C"/>
+          <w:szCs w:val="21"/>
+          <w:shd w:val="clear" w:color="auto" w:fill="FFFFFF"/>
+        </w:rPr>
+        <w:tab/>
+      </w:r>
+      <w:r>
+        <w:rPr>
+          <w:rFonts w:ascii="Helvetica" w:hAnsi="Helvetica" w:cs="Helvetica" w:hint="eastAsia"/>
+          <w:color w:val="33353C"/>
+          <w:szCs w:val="21"/>
+          <w:shd w:val="clear" w:color="auto" w:fill="FFFFFF"/>
+        </w:rPr>
+        <w:t>自然能源发电</w:t>
+      </w:r>
+    </w:p>
+    <w:p>
+      <w:pPr>
+        <w:rPr>
+          <w:rFonts w:ascii="Helvetica" w:hAnsi="Helvetica" w:cs="Helvetica"/>
+          <w:color w:val="33353C"/>
+          <w:szCs w:val="21"/>
+          <w:shd w:val="clear" w:color="auto" w:fill="FFFFFF"/>
+        </w:rPr>
+      </w:pPr>
+      <w:r>
+        <w:rPr>
+          <w:rFonts w:ascii="Helvetica" w:hAnsi="Helvetica" w:cs="Helvetica"/>
+          <w:color w:val="33353C"/>
+          <w:szCs w:val="21"/>
+          <w:shd w:val="clear" w:color="auto" w:fill="FFFFFF"/>
+        </w:rPr>
+        <w:tab/>
+      </w:r>
+      <w:r>
+        <w:rPr>
+          <w:rFonts w:ascii="Helvetica" w:hAnsi="Helvetica" w:cs="Helvetica" w:hint="eastAsia"/>
+          <w:color w:val="33353C"/>
+          <w:szCs w:val="21"/>
+          <w:shd w:val="clear" w:color="auto" w:fill="FFFFFF"/>
+        </w:rPr>
+        <w:t>电力存储</w:t>
+      </w:r>
+    </w:p>
+    <w:p>
+      <w:pPr>
+        <w:rPr>
+          <w:rFonts w:ascii="Helvetica" w:hAnsi="Helvetica" w:cs="Helvetica"/>
+          <w:color w:val="33353C"/>
+          <w:szCs w:val="21"/>
+          <w:shd w:val="clear" w:color="auto" w:fill="FFFFFF"/>
+        </w:rPr>
+      </w:pPr>
+      <w:r>
+        <w:rPr>
+          <w:rFonts w:ascii="Helvetica" w:hAnsi="Helvetica" w:cs="Helvetica"/>
+          <w:color w:val="33353C"/>
+          <w:szCs w:val="21"/>
+          <w:shd w:val="clear" w:color="auto" w:fill="FFFFFF"/>
+        </w:rPr>
+        <w:tab/>
+      </w:r>
+      <w:r>
+        <w:rPr>
+          <w:rFonts w:ascii="Helvetica" w:hAnsi="Helvetica" w:cs="Helvetica" w:hint="eastAsia"/>
+          <w:color w:val="33353C"/>
+          <w:szCs w:val="21"/>
+          <w:shd w:val="clear" w:color="auto" w:fill="FFFFFF"/>
+        </w:rPr>
+        <w:t>智能输配电</w:t>
+      </w:r>
+    </w:p>
+    <w:p>
+      <w:pPr>
+        <w:rPr>
+          <w:rFonts w:ascii="Helvetica" w:hAnsi="Helvetica" w:cs="Helvetica"/>
+          <w:color w:val="33353C"/>
+          <w:szCs w:val="21"/>
+          <w:shd w:val="clear" w:color="auto" w:fill="FFFFFF"/>
+        </w:rPr>
+      </w:pPr>
+      <w:r>
+        <w:rPr>
+          <w:rFonts w:ascii="Helvetica" w:hAnsi="Helvetica" w:cs="Helvetica"/>
+          <w:color w:val="33353C"/>
+          <w:szCs w:val="21"/>
+          <w:shd w:val="clear" w:color="auto" w:fill="FFFFFF"/>
+        </w:rPr>
+        <w:tab/>
+      </w:r>
+      <w:r>
+        <w:rPr>
+          <w:rFonts w:ascii="Helvetica" w:hAnsi="Helvetica" w:cs="Helvetica" w:hint="eastAsia"/>
+          <w:color w:val="33353C"/>
+          <w:szCs w:val="21"/>
+          <w:shd w:val="clear" w:color="auto" w:fill="FFFFFF"/>
+        </w:rPr>
+        <w:t>智慧能源管理</w:t>
+      </w:r>
+    </w:p>
+    <w:p>
+      <w:pPr>
+        <w:rPr>
+          <w:rFonts w:ascii="Helvetica" w:hAnsi="Helvetica" w:cs="Helvetica" w:hint="eastAsia"/>
+          <w:color w:val="33353C"/>
+          <w:szCs w:val="21"/>
+          <w:shd w:val="clear" w:color="auto" w:fill="FFFFFF"/>
+        </w:rPr>
+      </w:pPr>
+      <w:r>
+        <w:rPr>
+          <w:rFonts w:ascii="Helvetica" w:hAnsi="Helvetica" w:cs="Helvetica"/>
+          <w:color w:val="33353C"/>
+          <w:szCs w:val="21"/>
+          <w:shd w:val="clear" w:color="auto" w:fill="FFFFFF"/>
+        </w:rPr>
+        <w:tab/>
+      </w:r>
+      <w:r>
+        <w:rPr>
+          <w:rFonts w:ascii="Helvetica" w:hAnsi="Helvetica" w:cs="Helvetica" w:hint="eastAsia"/>
+          <w:color w:val="33353C"/>
+          <w:szCs w:val="21"/>
+          <w:shd w:val="clear" w:color="auto" w:fill="FFFFFF"/>
+        </w:rPr>
+        <w:t>互联网售电</w:t>
+      </w:r>
+    </w:p>
+    <w:p>
+      <w:pPr>
+        <w:rPr>
+          <w:rFonts w:ascii="Helvetica" w:hAnsi="Helvetica" w:cs="Helvetica"/>
+          <w:color w:val="33353C"/>
+          <w:szCs w:val="21"/>
+          <w:shd w:val="clear" w:color="auto" w:fill="FFFFFF"/>
+        </w:rPr>
+      </w:pPr>
+      <w:r>
+        <w:rPr>
+          <w:rFonts w:ascii="Helvetica" w:hAnsi="Helvetica" w:cs="Helvetica" w:hint="eastAsia"/>
+          <w:color w:val="33353C"/>
+          <w:szCs w:val="21"/>
+          <w:shd w:val="clear" w:color="auto" w:fill="FFFFFF"/>
+        </w:rPr>
+        <w:t>高端电池</w:t>
+      </w:r>
+    </w:p>
+    <w:p>
+      <w:pPr>
+        <w:rPr>
+          <w:rFonts w:ascii="Helvetica" w:hAnsi="Helvetica" w:cs="Helvetica"/>
+          <w:color w:val="33353C"/>
+          <w:szCs w:val="21"/>
+          <w:shd w:val="clear" w:color="auto" w:fill="FFFFFF"/>
+        </w:rPr>
+      </w:pPr>
+      <w:r>
+        <w:rPr>
+          <w:rFonts w:ascii="Helvetica" w:hAnsi="Helvetica" w:cs="Helvetica"/>
+          <w:color w:val="33353C"/>
+          <w:szCs w:val="21"/>
+          <w:shd w:val="clear" w:color="auto" w:fill="FFFFFF"/>
+        </w:rPr>
+        <w:tab/>
+      </w:r>
+      <w:r>
+        <w:rPr>
+          <w:rFonts w:ascii="Helvetica" w:hAnsi="Helvetica" w:cs="Helvetica" w:hint="eastAsia"/>
+          <w:color w:val="33353C"/>
+          <w:szCs w:val="21"/>
+          <w:shd w:val="clear" w:color="auto" w:fill="FFFFFF"/>
+        </w:rPr>
+        <w:t>三元锂电池生产基地</w:t>
+      </w:r>
+    </w:p>
+    <w:p>
+      <w:pPr>
+        <w:rPr>
+          <w:rFonts w:ascii="Helvetica" w:hAnsi="Helvetica" w:cs="Helvetica"/>
+          <w:color w:val="33353C"/>
+          <w:szCs w:val="21"/>
+          <w:shd w:val="clear" w:color="auto" w:fill="FFFFFF"/>
+        </w:rPr>
+      </w:pPr>
+      <w:r>
+        <w:rPr>
+          <w:rFonts w:ascii="Helvetica" w:hAnsi="Helvetica" w:cs="Helvetica"/>
+          <w:color w:val="33353C"/>
+          <w:szCs w:val="21"/>
+          <w:shd w:val="clear" w:color="auto" w:fill="FFFFFF"/>
+        </w:rPr>
+        <w:tab/>
+      </w:r>
+      <w:r>
+        <w:rPr>
+          <w:rFonts w:ascii="Helvetica" w:hAnsi="Helvetica" w:cs="Helvetica" w:hint="eastAsia"/>
+          <w:color w:val="33353C"/>
+          <w:szCs w:val="21"/>
+          <w:shd w:val="clear" w:color="auto" w:fill="FFFFFF"/>
+        </w:rPr>
+        <w:t>锂电池组</w:t>
+      </w:r>
+    </w:p>
+    <w:p>
+      <w:pPr>
+        <w:rPr>
+          <w:rFonts w:ascii="Helvetica" w:hAnsi="Helvetica" w:cs="Helvetica"/>
+          <w:color w:val="33353C"/>
+          <w:szCs w:val="21"/>
+          <w:shd w:val="clear" w:color="auto" w:fill="FFFFFF"/>
+        </w:rPr>
+      </w:pPr>
+      <w:r>
+        <w:rPr>
+          <w:rFonts w:ascii="Helvetica" w:hAnsi="Helvetica" w:cs="Helvetica"/>
+          <w:color w:val="33353C"/>
+          <w:szCs w:val="21"/>
+          <w:shd w:val="clear" w:color="auto" w:fill="FFFFFF"/>
+        </w:rPr>
+        <w:tab/>
+      </w:r>
+      <w:r>
+        <w:rPr>
+          <w:rFonts w:ascii="Helvetica" w:hAnsi="Helvetica" w:cs="Helvetica" w:hint="eastAsia"/>
+          <w:color w:val="33353C"/>
+          <w:szCs w:val="21"/>
+          <w:shd w:val="clear" w:color="auto" w:fill="FFFFFF"/>
+        </w:rPr>
+        <w:t>高品质锂电池电芯</w:t>
+      </w:r>
+    </w:p>
+    <w:p>
+      <w:pPr>
+        <w:rPr>
+          <w:rFonts w:ascii="Helvetica" w:hAnsi="Helvetica" w:cs="Helvetica"/>
+          <w:color w:val="33353C"/>
+          <w:szCs w:val="21"/>
+          <w:shd w:val="clear" w:color="auto" w:fill="FFFFFF"/>
+        </w:rPr>
+      </w:pPr>
+      <w:r>
+        <w:rPr>
+          <w:rFonts w:ascii="Helvetica" w:hAnsi="Helvetica" w:cs="Helvetica"/>
+          <w:color w:val="33353C"/>
+          <w:szCs w:val="21"/>
+          <w:shd w:val="clear" w:color="auto" w:fill="FFFFFF"/>
+        </w:rPr>
+        <w:lastRenderedPageBreak/>
+        <w:tab/>
+      </w:r>
+      <w:r>
+        <w:rPr>
+          <w:rFonts w:ascii="Helvetica" w:hAnsi="Helvetica" w:cs="Helvetica" w:hint="eastAsia"/>
+          <w:color w:val="33353C"/>
+          <w:szCs w:val="21"/>
+          <w:shd w:val="clear" w:color="auto" w:fill="FFFFFF"/>
+        </w:rPr>
+        <w:t>蓄电池</w:t>
+      </w:r>
+    </w:p>
+    <w:p>
+      <w:pPr>
+        <w:rPr>
+          <w:rFonts w:ascii="Helvetica" w:hAnsi="Helvetica" w:cs="Helvetica"/>
+          <w:color w:val="33353C"/>
+          <w:szCs w:val="21"/>
+          <w:shd w:val="clear" w:color="auto" w:fill="FFFFFF"/>
+        </w:rPr>
+      </w:pPr>
+    </w:p>
+    <w:p>
+      <w:pPr>
+        <w:pStyle w:val="2"/>
+        <w:rPr>
+          <w:sz w:val="28"/>
+          <w:szCs w:val="28"/>
+        </w:rPr>
+      </w:pPr>
+      <w:bookmarkStart w:id="12" w:name="_Toc92965114"/>
+      <w:r>
+        <w:rPr>
+          <w:rFonts w:ascii="Helvetica" w:hAnsi="Helvetica" w:cs="Helvetica" w:hint="eastAsia"/>
+          <w:color w:val="33353C"/>
+          <w:sz w:val="28"/>
+          <w:szCs w:val="28"/>
+          <w:highlight w:val="yellow"/>
+          <w:shd w:val="clear" w:color="auto" w:fill="FFFFFF"/>
+        </w:rPr>
+        <w:t>亿</w:t>
+      </w:r>
+      <w:proofErr w:type="gramStart"/>
+      <w:r>
+        <w:rPr>
+          <w:rFonts w:ascii="Helvetica" w:hAnsi="Helvetica" w:cs="Helvetica" w:hint="eastAsia"/>
+          <w:color w:val="33353C"/>
+          <w:sz w:val="28"/>
+          <w:szCs w:val="28"/>
+          <w:highlight w:val="yellow"/>
+          <w:shd w:val="clear" w:color="auto" w:fill="FFFFFF"/>
+        </w:rPr>
+        <w:t>纬锂能</w:t>
+      </w:r>
+      <w:proofErr w:type="gramEnd"/>
+      <w:r>
+        <w:rPr>
+          <w:rFonts w:ascii="Helvetica" w:hAnsi="Helvetica" w:cs="Helvetica" w:hint="eastAsia"/>
+          <w:color w:val="33353C"/>
+          <w:sz w:val="28"/>
+          <w:szCs w:val="28"/>
+          <w:highlight w:val="yellow"/>
+          <w:shd w:val="clear" w:color="auto" w:fill="FFFFFF"/>
+        </w:rPr>
+        <w:t xml:space="preserve"> </w:t>
+      </w:r>
+      <w:r>
+        <w:rPr>
+          <w:rFonts w:ascii="Helvetica" w:hAnsi="Helvetica" w:cs="Helvetica"/>
+          <w:color w:val="33353C"/>
+          <w:sz w:val="28"/>
+          <w:szCs w:val="28"/>
+          <w:highlight w:val="yellow"/>
+          <w:shd w:val="clear" w:color="auto" w:fill="FFFFFF"/>
+        </w:rPr>
+        <w:t>300014</w:t>
+      </w:r>
+      <w:r>
+        <w:rPr>
+          <w:rFonts w:ascii="Helvetica" w:hAnsi="Helvetica" w:cs="Helvetica"/>
+          <w:color w:val="33353C"/>
+          <w:sz w:val="28"/>
+          <w:szCs w:val="28"/>
+          <w:shd w:val="clear" w:color="auto" w:fill="FFFFFF"/>
+        </w:rPr>
+        <w:t xml:space="preserve"> </w:t>
+      </w:r>
+      <w:hyperlink r:id="rId17" w:history="1">
+        <w:r>
+          <w:rPr>
+            <w:rStyle w:val="a3"/>
+            <w:rFonts w:ascii="Helvetica" w:hAnsi="Helvetica" w:cs="Helvetica"/>
+            <w:color w:val="0066CC"/>
+            <w:sz w:val="28"/>
+            <w:szCs w:val="28"/>
+            <w:u w:val="none"/>
+            <w:shd w:val="clear" w:color="auto" w:fill="FFFFFF"/>
+          </w:rPr>
+          <w:t>http://www.evebattery.com</w:t>
+        </w:r>
+      </w:hyperlink>
+      <w:r>
+        <w:rPr>
+          <w:sz w:val="28"/>
+          <w:szCs w:val="28"/>
+        </w:rPr>
+        <w:t xml:space="preserve"> </w:t>
+      </w:r>
+      <w:r>
+        <w:rPr>
+          <w:rFonts w:hint="eastAsia"/>
+          <w:sz w:val="28"/>
+          <w:szCs w:val="28"/>
+        </w:rPr>
+        <w:t>广东惠州</w:t>
+      </w:r>
+      <w:bookmarkEnd w:id="12"/>
+    </w:p>
+    <w:p>
+      <w:pPr>
+        <w:ind w:firstLine="420"/>
+        <w:rPr>
+          <w:rFonts w:ascii="Helvetica" w:hAnsi="Helvetica" w:cs="Helvetica"/>
+          <w:color w:val="33353C"/>
+          <w:szCs w:val="21"/>
+          <w:shd w:val="clear" w:color="auto" w:fill="FFFFFF"/>
+        </w:rPr>
+      </w:pPr>
+      <w:r>
+        <w:rPr>
+          <w:rFonts w:ascii="Helvetica" w:hAnsi="Helvetica" w:cs="Helvetica"/>
+          <w:color w:val="33353C"/>
+          <w:szCs w:val="21"/>
+          <w:shd w:val="clear" w:color="auto" w:fill="FFFFFF"/>
+        </w:rPr>
+        <w:t>惠州亿纬锂能股份有限公司主要业务是</w:t>
+      </w:r>
+      <w:r>
+        <w:rPr>
+          <w:rFonts w:ascii="Helvetica" w:hAnsi="Helvetica" w:cs="Helvetica"/>
+          <w:b/>
+          <w:bCs/>
+          <w:color w:val="33353C"/>
+          <w:szCs w:val="21"/>
+          <w:shd w:val="clear" w:color="auto" w:fill="FFFFFF"/>
+        </w:rPr>
+        <w:t>消费电池</w:t>
+      </w:r>
+      <w:r>
+        <w:rPr>
+          <w:rFonts w:ascii="Helvetica" w:hAnsi="Helvetica" w:cs="Helvetica"/>
+          <w:b/>
+          <w:bCs/>
+          <w:color w:val="33353C"/>
+          <w:szCs w:val="21"/>
+          <w:shd w:val="clear" w:color="auto" w:fill="FFFFFF"/>
+        </w:rPr>
+        <w:t>(</w:t>
+      </w:r>
+      <w:r>
+        <w:rPr>
+          <w:rFonts w:ascii="Helvetica" w:hAnsi="Helvetica" w:cs="Helvetica"/>
+          <w:b/>
+          <w:bCs/>
+          <w:color w:val="33353C"/>
+          <w:szCs w:val="21"/>
+          <w:shd w:val="clear" w:color="auto" w:fill="FFFFFF"/>
+        </w:rPr>
+        <w:t>包括</w:t>
+      </w:r>
+      <w:proofErr w:type="gramStart"/>
+      <w:r>
+        <w:rPr>
+          <w:rFonts w:ascii="Helvetica" w:hAnsi="Helvetica" w:cs="Helvetica"/>
+          <w:b/>
+          <w:bCs/>
+          <w:color w:val="33353C"/>
+          <w:szCs w:val="21"/>
+          <w:shd w:val="clear" w:color="auto" w:fill="FFFFFF"/>
+        </w:rPr>
+        <w:t>锂</w:t>
+      </w:r>
+      <w:proofErr w:type="gramEnd"/>
+      <w:r>
+        <w:rPr>
+          <w:rFonts w:ascii="Helvetica" w:hAnsi="Helvetica" w:cs="Helvetica"/>
+          <w:b/>
+          <w:bCs/>
+          <w:color w:val="33353C"/>
+          <w:szCs w:val="21"/>
+          <w:shd w:val="clear" w:color="auto" w:fill="FFFFFF"/>
+        </w:rPr>
+        <w:t>原电池、小型</w:t>
+      </w:r>
+      <w:proofErr w:type="gramStart"/>
+      <w:r>
+        <w:rPr>
+          <w:rFonts w:ascii="Helvetica" w:hAnsi="Helvetica" w:cs="Helvetica"/>
+          <w:b/>
+          <w:bCs/>
+          <w:color w:val="33353C"/>
+          <w:szCs w:val="21"/>
+          <w:shd w:val="clear" w:color="auto" w:fill="FFFFFF"/>
+        </w:rPr>
+        <w:t>锂</w:t>
+      </w:r>
+      <w:proofErr w:type="gramEnd"/>
+      <w:r>
+        <w:rPr>
+          <w:rFonts w:ascii="Helvetica" w:hAnsi="Helvetica" w:cs="Helvetica"/>
+          <w:b/>
+          <w:bCs/>
+          <w:color w:val="33353C"/>
+          <w:szCs w:val="21"/>
+          <w:shd w:val="clear" w:color="auto" w:fill="FFFFFF"/>
+        </w:rPr>
+        <w:t>离子电池</w:t>
+      </w:r>
+      <w:r>
+        <w:rPr>
+          <w:rFonts w:ascii="Helvetica" w:hAnsi="Helvetica" w:cs="Helvetica"/>
+          <w:b/>
+          <w:bCs/>
+          <w:color w:val="33353C"/>
+          <w:szCs w:val="21"/>
+          <w:shd w:val="clear" w:color="auto" w:fill="FFFFFF"/>
+        </w:rPr>
+        <w:t>)</w:t>
+      </w:r>
+      <w:r>
+        <w:rPr>
+          <w:rFonts w:ascii="Helvetica" w:hAnsi="Helvetica" w:cs="Helvetica"/>
+          <w:color w:val="33353C"/>
+          <w:szCs w:val="21"/>
+          <w:shd w:val="clear" w:color="auto" w:fill="FFFFFF"/>
+        </w:rPr>
+        <w:t>和</w:t>
+      </w:r>
+      <w:r>
+        <w:rPr>
+          <w:rFonts w:ascii="Helvetica" w:hAnsi="Helvetica" w:cs="Helvetica"/>
+          <w:b/>
+          <w:bCs/>
+          <w:color w:val="33353C"/>
+          <w:szCs w:val="21"/>
+          <w:shd w:val="clear" w:color="auto" w:fill="FFFFFF"/>
+        </w:rPr>
+        <w:t>动力电池</w:t>
+      </w:r>
+      <w:r>
+        <w:rPr>
+          <w:rFonts w:ascii="Helvetica" w:hAnsi="Helvetica" w:cs="Helvetica"/>
+          <w:b/>
+          <w:bCs/>
+          <w:color w:val="33353C"/>
+          <w:szCs w:val="21"/>
+          <w:shd w:val="clear" w:color="auto" w:fill="FFFFFF"/>
+        </w:rPr>
+        <w:t>(</w:t>
+      </w:r>
+      <w:r>
+        <w:rPr>
+          <w:rFonts w:ascii="Helvetica" w:hAnsi="Helvetica" w:cs="Helvetica"/>
+          <w:b/>
+          <w:bCs/>
+          <w:color w:val="33353C"/>
+          <w:szCs w:val="21"/>
+          <w:shd w:val="clear" w:color="auto" w:fill="FFFFFF"/>
+        </w:rPr>
+        <w:t>包括新能源汽车电池及其电池系统、储能电池</w:t>
+      </w:r>
+      <w:r>
+        <w:rPr>
+          <w:rFonts w:ascii="Helvetica" w:hAnsi="Helvetica" w:cs="Helvetica"/>
+          <w:b/>
+          <w:bCs/>
+          <w:color w:val="33353C"/>
+          <w:szCs w:val="21"/>
+          <w:shd w:val="clear" w:color="auto" w:fill="FFFFFF"/>
+        </w:rPr>
+        <w:t>)</w:t>
+      </w:r>
+      <w:r>
+        <w:rPr>
+          <w:rFonts w:ascii="Helvetica" w:hAnsi="Helvetica" w:cs="Helvetica"/>
+          <w:b/>
+          <w:bCs/>
+          <w:color w:val="33353C"/>
+          <w:szCs w:val="21"/>
+          <w:shd w:val="clear" w:color="auto" w:fill="FFFFFF"/>
+        </w:rPr>
+        <w:t>的研发、生产和销售</w:t>
+      </w:r>
+      <w:r>
+        <w:rPr>
+          <w:rFonts w:ascii="Helvetica" w:hAnsi="Helvetica" w:cs="Helvetica"/>
+          <w:color w:val="33353C"/>
+          <w:szCs w:val="21"/>
+          <w:shd w:val="clear" w:color="auto" w:fill="FFFFFF"/>
+        </w:rPr>
+        <w:t>。其主要产品为锂原电池、锂离子电池。公司先后被认定为国家知识产权优势企业、国家知识产权示范企业等系列荣誉</w:t>
+      </w:r>
+      <w:r>
+        <w:rPr>
+          <w:rFonts w:ascii="Helvetica" w:hAnsi="Helvetica" w:cs="Helvetica"/>
+          <w:color w:val="33353C"/>
+          <w:szCs w:val="21"/>
+          <w:shd w:val="clear" w:color="auto" w:fill="FFFFFF"/>
+        </w:rPr>
+        <w:t>,</w:t>
+      </w:r>
+      <w:r>
+        <w:rPr>
+          <w:rFonts w:ascii="Helvetica" w:hAnsi="Helvetica" w:cs="Helvetica"/>
+          <w:color w:val="33353C"/>
+          <w:szCs w:val="21"/>
+          <w:shd w:val="clear" w:color="auto" w:fill="FFFFFF"/>
+        </w:rPr>
+        <w:t>公司研究检测中心于</w:t>
+      </w:r>
+      <w:r>
+        <w:rPr>
+          <w:rFonts w:ascii="Helvetica" w:hAnsi="Helvetica" w:cs="Helvetica"/>
+          <w:color w:val="33353C"/>
+          <w:szCs w:val="21"/>
+          <w:shd w:val="clear" w:color="auto" w:fill="FFFFFF"/>
+        </w:rPr>
+        <w:t>2019</w:t>
+      </w:r>
+      <w:r>
+        <w:rPr>
+          <w:rFonts w:ascii="Helvetica" w:hAnsi="Helvetica" w:cs="Helvetica"/>
+          <w:color w:val="33353C"/>
+          <w:szCs w:val="21"/>
+          <w:shd w:val="clear" w:color="auto" w:fill="FFFFFF"/>
+        </w:rPr>
+        <w:t>年获得中国合格评定国家认可委员会</w:t>
+      </w:r>
+      <w:r>
+        <w:rPr>
+          <w:rFonts w:ascii="Helvetica" w:hAnsi="Helvetica" w:cs="Helvetica"/>
+          <w:color w:val="33353C"/>
+          <w:szCs w:val="21"/>
+          <w:shd w:val="clear" w:color="auto" w:fill="FFFFFF"/>
+        </w:rPr>
+        <w:t>(CNAS)</w:t>
+      </w:r>
+      <w:r>
+        <w:rPr>
+          <w:rFonts w:ascii="Helvetica" w:hAnsi="Helvetica" w:cs="Helvetica"/>
+          <w:color w:val="33353C"/>
+          <w:szCs w:val="21"/>
+          <w:shd w:val="clear" w:color="auto" w:fill="FFFFFF"/>
+        </w:rPr>
+        <w:t>实验室认可证书。具有先进知识产权的产品技术</w:t>
+      </w:r>
+      <w:r>
+        <w:rPr>
+          <w:rFonts w:ascii="Helvetica" w:hAnsi="Helvetica" w:cs="Helvetica"/>
+          <w:color w:val="33353C"/>
+          <w:szCs w:val="21"/>
+          <w:shd w:val="clear" w:color="auto" w:fill="FFFFFF"/>
+        </w:rPr>
+        <w:t>,</w:t>
+      </w:r>
+      <w:r>
+        <w:rPr>
+          <w:rFonts w:ascii="Helvetica" w:hAnsi="Helvetica" w:cs="Helvetica"/>
+          <w:color w:val="33353C"/>
+          <w:szCs w:val="21"/>
+          <w:shd w:val="clear" w:color="auto" w:fill="FFFFFF"/>
+        </w:rPr>
+        <w:t>保证公司产品性能在国际竞争中更有竞争优势</w:t>
+      </w:r>
+      <w:r>
+        <w:rPr>
+          <w:rFonts w:ascii="Helvetica" w:hAnsi="Helvetica" w:cs="Helvetica"/>
+          <w:color w:val="33353C"/>
+          <w:szCs w:val="21"/>
+          <w:shd w:val="clear" w:color="auto" w:fill="FFFFFF"/>
+        </w:rPr>
+        <w:t>,</w:t>
+      </w:r>
+      <w:r>
+        <w:rPr>
+          <w:rFonts w:ascii="Helvetica" w:hAnsi="Helvetica" w:cs="Helvetica"/>
+          <w:color w:val="33353C"/>
+          <w:szCs w:val="21"/>
+          <w:shd w:val="clear" w:color="auto" w:fill="FFFFFF"/>
+        </w:rPr>
+        <w:t>成为公司创新驱动力</w:t>
+      </w:r>
+      <w:r>
+        <w:rPr>
+          <w:rFonts w:ascii="Helvetica" w:hAnsi="Helvetica" w:cs="Helvetica"/>
+          <w:color w:val="33353C"/>
+          <w:szCs w:val="21"/>
+          <w:shd w:val="clear" w:color="auto" w:fill="FFFFFF"/>
+        </w:rPr>
+        <w:t>,2019</w:t>
+      </w:r>
+      <w:r>
+        <w:rPr>
+          <w:rFonts w:ascii="Helvetica" w:hAnsi="Helvetica" w:cs="Helvetica"/>
+          <w:color w:val="33353C"/>
+          <w:szCs w:val="21"/>
+          <w:shd w:val="clear" w:color="auto" w:fill="FFFFFF"/>
+        </w:rPr>
+        <w:t>年公司被工信部认定为</w:t>
+      </w:r>
+      <w:r>
+        <w:rPr>
+          <w:rFonts w:ascii="Helvetica" w:hAnsi="Helvetica" w:cs="Helvetica"/>
+          <w:color w:val="33353C"/>
+          <w:szCs w:val="21"/>
+          <w:shd w:val="clear" w:color="auto" w:fill="FFFFFF"/>
+        </w:rPr>
+        <w:t>“</w:t>
+      </w:r>
+      <w:r>
+        <w:rPr>
+          <w:rFonts w:ascii="Helvetica" w:hAnsi="Helvetica" w:cs="Helvetica"/>
+          <w:color w:val="33353C"/>
+          <w:szCs w:val="21"/>
+          <w:shd w:val="clear" w:color="auto" w:fill="FFFFFF"/>
+        </w:rPr>
+        <w:t>国家技术创新示范企业</w:t>
+      </w:r>
+      <w:r>
+        <w:rPr>
+          <w:rFonts w:ascii="Helvetica" w:hAnsi="Helvetica" w:cs="Helvetica"/>
+          <w:color w:val="33353C"/>
+          <w:szCs w:val="21"/>
+          <w:shd w:val="clear" w:color="auto" w:fill="FFFFFF"/>
+        </w:rPr>
+        <w:t>”</w:t>
+      </w:r>
+      <w:r>
+        <w:rPr>
+          <w:rFonts w:ascii="Helvetica" w:hAnsi="Helvetica" w:cs="Helvetica"/>
+          <w:color w:val="33353C"/>
+          <w:szCs w:val="21"/>
+          <w:shd w:val="clear" w:color="auto" w:fill="FFFFFF"/>
+        </w:rPr>
+        <w:t>。</w:t>
+      </w:r>
+    </w:p>
+    <w:p>
+      <w:pPr>
+        <w:rPr>
+          <w:rFonts w:ascii="Helvetica" w:hAnsi="Helvetica" w:cs="Helvetica"/>
+          <w:color w:val="33353C"/>
+          <w:szCs w:val="21"/>
+          <w:shd w:val="clear" w:color="auto" w:fill="FFFFFF"/>
+        </w:rPr>
+      </w:pPr>
+    </w:p>
+    <w:p>
+      <w:pPr>
+        <w:rPr>
+          <w:rFonts w:ascii="Helvetica" w:hAnsi="Helvetica" w:cs="Helvetica"/>
+          <w:color w:val="33353C"/>
+          <w:szCs w:val="21"/>
+          <w:shd w:val="clear" w:color="auto" w:fill="FFFFFF"/>
+        </w:rPr>
+      </w:pPr>
+      <w:r>
+        <w:rPr>
+          <w:rFonts w:ascii="Helvetica" w:hAnsi="Helvetica" w:cs="Helvetica" w:hint="eastAsia"/>
+          <w:color w:val="33353C"/>
+          <w:szCs w:val="21"/>
+          <w:shd w:val="clear" w:color="auto" w:fill="FFFFFF"/>
+        </w:rPr>
+        <w:t>打造最具创造力的锂电池龙头企业，为人类可持续发展做出突出贡献</w:t>
+      </w:r>
+    </w:p>
+    <w:p>
+      <w:pPr>
+        <w:rPr>
+          <w:rFonts w:ascii="Helvetica" w:hAnsi="Helvetica" w:cs="Helvetica"/>
+          <w:color w:val="33353C"/>
+          <w:szCs w:val="21"/>
+          <w:shd w:val="clear" w:color="auto" w:fill="FFFFFF"/>
+        </w:rPr>
+      </w:pPr>
+    </w:p>
+    <w:p>
+      <w:r>
+        <w:rPr>
+          <w:rFonts w:hint="eastAsia"/>
+        </w:rPr>
+        <w:t>产品</w:t>
+      </w:r>
+    </w:p>
+    <w:p>
+      <w:r>
+        <w:rPr>
+          <w:rFonts w:hint="eastAsia"/>
+        </w:rPr>
+        <w:t>消费电池</w:t>
+      </w:r>
+    </w:p>
+    <w:p>
+      <w:r>
+        <w:tab/>
+      </w:r>
+      <w:proofErr w:type="gramStart"/>
+      <w:r>
+        <w:rPr>
+          <w:rFonts w:hint="eastAsia"/>
+        </w:rPr>
+        <w:t>锂</w:t>
+      </w:r>
+      <w:proofErr w:type="gramEnd"/>
+      <w:r>
+        <w:rPr>
+          <w:rFonts w:hint="eastAsia"/>
+        </w:rPr>
+        <w:t>原电池</w:t>
+      </w:r>
+    </w:p>
+    <w:p>
+      <w:r>
+        <w:tab/>
+      </w:r>
+      <w:r>
+        <w:tab/>
+      </w:r>
+      <w:r>
+        <w:rPr>
+          <w:rFonts w:hint="eastAsia"/>
+        </w:rPr>
+        <w:t>锂/亚硫酰氯电池Li</w:t>
+      </w:r>
+      <w:r>
+        <w:t>/SOCL2</w:t>
+      </w:r>
+    </w:p>
+    <w:p>
+      <w:r>
+        <w:tab/>
+      </w:r>
+      <w:r>
+        <w:tab/>
+      </w:r>
+      <w:r>
+        <w:rPr>
+          <w:rFonts w:hint="eastAsia"/>
+        </w:rPr>
+        <w:t>锂/二氧化锰电池</w:t>
+      </w:r>
+      <w:r>
+        <w:t>L</w:t>
+      </w:r>
+      <w:r>
+        <w:rPr>
+          <w:rFonts w:hint="eastAsia"/>
+        </w:rPr>
+        <w:t>i</w:t>
+      </w:r>
+      <w:r>
+        <w:t>/M</w:t>
+      </w:r>
+      <w:r>
+        <w:rPr>
+          <w:rFonts w:hint="eastAsia"/>
+        </w:rPr>
+        <w:t>m</w:t>
+      </w:r>
+      <w:r>
+        <w:t>O2</w:t>
+      </w:r>
+    </w:p>
+    <w:p>
+      <w:r>
+        <w:tab/>
+      </w:r>
+      <w:r>
+        <w:tab/>
+      </w:r>
+      <w:r>
+        <w:rPr>
+          <w:rFonts w:hint="eastAsia"/>
+        </w:rPr>
+        <w:t>电池电容器S</w:t>
+      </w:r>
+      <w:r>
+        <w:t>PC</w:t>
+      </w:r>
+    </w:p>
+    <w:p>
+      <w:r>
+        <w:tab/>
+      </w:r>
+      <w:r>
+        <w:tab/>
+      </w:r>
+      <w:r>
+        <w:rPr>
+          <w:rFonts w:hint="eastAsia"/>
+        </w:rPr>
+        <w:t>复合电源E</w:t>
+      </w:r>
+      <w:r>
+        <w:t>S</w:t>
+      </w:r>
+    </w:p>
+    <w:p>
+      <w:pPr>
+        <w:rPr>
+          <w:rFonts w:hint="eastAsia"/>
+        </w:rPr>
+      </w:pPr>
+      <w:r>
+        <w:tab/>
+      </w:r>
+      <w:r>
+        <w:tab/>
+      </w:r>
+      <w:r>
+        <w:rPr>
+          <w:rFonts w:hint="eastAsia"/>
+        </w:rPr>
+        <w:t>长寿命高功率</w:t>
+      </w:r>
+      <w:proofErr w:type="gramStart"/>
+      <w:r>
+        <w:rPr>
+          <w:rFonts w:hint="eastAsia"/>
+        </w:rPr>
+        <w:t>锂</w:t>
+      </w:r>
+      <w:proofErr w:type="gramEnd"/>
+      <w:r>
+        <w:rPr>
+          <w:rFonts w:hint="eastAsia"/>
+        </w:rPr>
+        <w:t>离子电池P</w:t>
+      </w:r>
+      <w:r>
+        <w:t>LM</w:t>
+      </w:r>
+    </w:p>
+    <w:p>
+      <w:r>
+        <w:tab/>
+      </w:r>
+      <w:r>
+        <w:rPr>
+          <w:rFonts w:hint="eastAsia"/>
+        </w:rPr>
+        <w:t>小型</w:t>
+      </w:r>
+      <w:proofErr w:type="gramStart"/>
+      <w:r>
+        <w:rPr>
+          <w:rFonts w:hint="eastAsia"/>
+        </w:rPr>
+        <w:t>锂</w:t>
+      </w:r>
+      <w:proofErr w:type="gramEnd"/>
+      <w:r>
+        <w:rPr>
+          <w:rFonts w:hint="eastAsia"/>
+        </w:rPr>
+        <w:t>离子电池</w:t>
+      </w:r>
+    </w:p>
+    <w:p>
+      <w:r>
+        <w:tab/>
+      </w:r>
+      <w:r>
+        <w:tab/>
+      </w:r>
+      <w:r>
+        <w:rPr>
+          <w:rFonts w:hint="eastAsia"/>
+        </w:rPr>
+        <w:t>软包电池</w:t>
+      </w:r>
+    </w:p>
+    <w:p>
+      <w:pPr>
+        <w:rPr>
+          <w:rFonts w:hint="eastAsia"/>
+        </w:rPr>
+      </w:pPr>
+      <w:r>
+        <w:tab/>
+      </w:r>
+      <w:r>
+        <w:tab/>
+      </w:r>
+      <w:proofErr w:type="gramStart"/>
+      <w:r>
+        <w:rPr>
+          <w:rFonts w:hint="eastAsia"/>
+        </w:rPr>
+        <w:t>豆式电池</w:t>
+      </w:r>
+      <w:proofErr w:type="gramEnd"/>
+    </w:p>
+    <w:p>
+      <w:r>
+        <w:tab/>
+      </w:r>
+      <w:r>
+        <w:rPr>
+          <w:rFonts w:hint="eastAsia"/>
+        </w:rPr>
+        <w:t>圆柱电池</w:t>
+      </w:r>
+    </w:p>
+    <w:p>
+      <w:pPr>
+        <w:rPr>
+          <w:b/>
+          <w:bCs/>
+        </w:rPr>
+      </w:pPr>
+      <w:r>
+        <w:rPr>
+          <w:rFonts w:hint="eastAsia"/>
+          <w:b/>
+          <w:bCs/>
+        </w:rPr>
+        <w:t>动力电池</w:t>
+      </w:r>
+    </w:p>
+    <w:p>
+      <w:pPr>
+        <w:rPr>
+          <w:b/>
+          <w:bCs/>
+        </w:rPr>
+      </w:pPr>
+      <w:r>
+        <w:rPr>
+          <w:b/>
+          <w:bCs/>
+        </w:rPr>
+        <w:tab/>
+      </w:r>
+      <w:r>
+        <w:rPr>
+          <w:rFonts w:hint="eastAsia"/>
+          <w:b/>
+          <w:bCs/>
+        </w:rPr>
+        <w:t>方形铁锂电池</w:t>
+      </w:r>
+    </w:p>
+    <w:p>
+      <w:pPr>
+        <w:rPr>
+          <w:b/>
+          <w:bCs/>
+        </w:rPr>
+      </w:pPr>
+      <w:r>
+        <w:rPr>
+          <w:b/>
+          <w:bCs/>
+        </w:rPr>
+        <w:tab/>
+      </w:r>
+      <w:r>
+        <w:rPr>
+          <w:rFonts w:hint="eastAsia"/>
+          <w:b/>
+          <w:bCs/>
+        </w:rPr>
+        <w:t>方形三元电池</w:t>
+      </w:r>
+    </w:p>
+    <w:p>
+      <w:pPr>
+        <w:rPr>
+          <w:b/>
+          <w:bCs/>
+        </w:rPr>
+      </w:pPr>
+      <w:r>
+        <w:rPr>
+          <w:b/>
+          <w:bCs/>
+        </w:rPr>
+        <w:tab/>
+      </w:r>
+      <w:r>
+        <w:rPr>
+          <w:rFonts w:hint="eastAsia"/>
+          <w:b/>
+          <w:bCs/>
+        </w:rPr>
+        <w:t>软包三元电池</w:t>
+      </w:r>
+    </w:p>
+    <w:p>
+      <w:pPr>
+        <w:rPr>
+          <w:b/>
+          <w:bCs/>
+        </w:rPr>
+      </w:pPr>
+      <w:r>
+        <w:rPr>
+          <w:b/>
+          <w:bCs/>
+        </w:rPr>
+        <w:tab/>
+      </w:r>
+      <w:r>
+        <w:rPr>
+          <w:rFonts w:hint="eastAsia"/>
+          <w:b/>
+          <w:bCs/>
+        </w:rPr>
+        <w:t>大圆柱电池</w:t>
+      </w:r>
+    </w:p>
+    <w:p>
+      <w:pPr>
+        <w:rPr>
+          <w:b/>
+          <w:bCs/>
+        </w:rPr>
+      </w:pPr>
+      <w:r>
+        <w:rPr>
+          <w:b/>
+          <w:bCs/>
+        </w:rPr>
+        <w:tab/>
+      </w:r>
+      <w:r>
+        <w:rPr>
+          <w:rFonts w:hint="eastAsia"/>
+          <w:b/>
+          <w:bCs/>
+        </w:rPr>
+        <w:t>模组</w:t>
+      </w:r>
+    </w:p>
+    <w:p>
+      <w:pPr>
+        <w:rPr>
+          <w:b/>
+          <w:bCs/>
+        </w:rPr>
+      </w:pPr>
+      <w:r>
+        <w:rPr>
+          <w:b/>
+          <w:bCs/>
+        </w:rPr>
+        <w:tab/>
+        <w:t>BMS</w:t>
+      </w:r>
+    </w:p>
+    <w:p>
+      <w:pPr>
+        <w:rPr>
+          <w:b/>
+          <w:bCs/>
+        </w:rPr>
+      </w:pPr>
+      <w:r>
+        <w:rPr>
+          <w:b/>
+          <w:bCs/>
+        </w:rPr>
+        <w:tab/>
+      </w:r>
+      <w:r>
+        <w:rPr>
+          <w:rFonts w:hint="eastAsia"/>
+          <w:b/>
+          <w:bCs/>
+        </w:rPr>
+        <w:t>电池系统</w:t>
+      </w:r>
+    </w:p>
+    <w:p/>
+    <w:p>
+      <w:r>
+        <w:rPr>
+          <w:rFonts w:hint="eastAsia"/>
+        </w:rPr>
+        <w:t>解决方案</w:t>
+      </w:r>
+    </w:p>
+    <w:p>
+      <w:r>
+        <w:rPr>
+          <w:rFonts w:hint="eastAsia"/>
+        </w:rPr>
+        <w:t>物联网解决方案</w:t>
+      </w:r>
+    </w:p>
+    <w:p>
+      <w:r>
+        <w:tab/>
+      </w:r>
+      <w:r>
+        <w:rPr>
+          <w:rFonts w:hint="eastAsia"/>
+        </w:rPr>
+        <w:t>智能表计电池解决方案</w:t>
+      </w:r>
+    </w:p>
+    <w:p>
+      <w:r>
+        <w:tab/>
+      </w:r>
+      <w:r>
+        <w:rPr>
+          <w:rFonts w:hint="eastAsia"/>
+        </w:rPr>
+        <w:t>汽车电子电池解决方案</w:t>
+      </w:r>
+    </w:p>
+    <w:p>
+      <w:r>
+        <w:tab/>
+      </w:r>
+      <w:r>
+        <w:rPr>
+          <w:rFonts w:hint="eastAsia"/>
+        </w:rPr>
+        <w:t>智能安防电池解决方案</w:t>
+      </w:r>
+    </w:p>
+    <w:p>
+      <w:r>
+        <w:tab/>
+      </w:r>
+      <w:r>
+        <w:rPr>
+          <w:rFonts w:hint="eastAsia"/>
+        </w:rPr>
+        <w:t>智慧城市电池解决方案</w:t>
+      </w:r>
+    </w:p>
+    <w:p>
+      <w:r>
+        <w:tab/>
+      </w:r>
+      <w:r>
+        <w:rPr>
+          <w:rFonts w:hint="eastAsia"/>
+        </w:rPr>
+        <w:t>消费应用电池解决方案</w:t>
+      </w:r>
+    </w:p>
+    <w:p>
+      <w:pPr>
+        <w:rPr>
+          <w:rFonts w:hint="eastAsia"/>
+        </w:rPr>
+      </w:pPr>
+      <w:r>
+        <w:tab/>
+      </w:r>
+      <w:r>
+        <w:rPr>
+          <w:rFonts w:hint="eastAsia"/>
+        </w:rPr>
+        <w:t>轻型动力电池解决方案</w:t>
+      </w:r>
+    </w:p>
+    <w:p>
+      <w:r>
+        <w:rPr>
+          <w:rFonts w:hint="eastAsia"/>
+        </w:rPr>
+        <w:t>能源互联网解决方案</w:t>
+      </w:r>
+    </w:p>
+    <w:p>
+      <w:r>
+        <w:lastRenderedPageBreak/>
+        <w:tab/>
+      </w:r>
+      <w:r>
+        <w:rPr>
+          <w:rFonts w:hint="eastAsia"/>
+        </w:rPr>
+        <w:t>乘用车解决方案</w:t>
+      </w:r>
+    </w:p>
+    <w:p>
+      <w:r>
+        <w:tab/>
+      </w:r>
+      <w:r>
+        <w:rPr>
+          <w:rFonts w:hint="eastAsia"/>
+        </w:rPr>
+        <w:t>商业应用解决方案</w:t>
+      </w:r>
+    </w:p>
+    <w:p>
+      <w:pPr>
+        <w:rPr>
+          <w:b/>
+          <w:bCs/>
+        </w:rPr>
+      </w:pPr>
+      <w:r>
+        <w:tab/>
+      </w:r>
+      <w:r>
+        <w:rPr>
+          <w:rFonts w:hint="eastAsia"/>
+          <w:b/>
+          <w:bCs/>
+        </w:rPr>
+        <w:t>储能解决方案</w:t>
+      </w:r>
+    </w:p>
+    <w:p>
+      <w:pPr>
+        <w:rPr>
+          <w:rFonts w:hint="eastAsia"/>
+          <w:b/>
+          <w:bCs/>
+        </w:rPr>
+      </w:pPr>
+      <w:r>
+        <w:tab/>
+      </w:r>
+      <w:r>
+        <w:rPr>
+          <w:rFonts w:hint="eastAsia"/>
+          <w:b/>
+          <w:bCs/>
+        </w:rPr>
+        <w:t>循环回收</w:t>
+      </w:r>
+    </w:p>
+    <w:p>
+      <w:pPr>
+        <w:rPr>
+          <w:rFonts w:hint="eastAsia"/>
+        </w:rPr>
+      </w:pPr>
+    </w:p>
+    <w:p/>
     <w:sectPr>
       <w:pgSz w:w="11906" w:h="16838"/>
       <w:pgMar w:top="1440" w:right="1800" w:bottom="1440" w:left="1800" w:header="851" w:footer="992" w:gutter="0"/>

--- a/strategy/锂电池/锂电池.docx
+++ b/strategy/锂电池/锂电池.docx
@@ -28,12 +28,17 @@
         <w:p>
           <w:pPr>
             <w:pStyle w:val="TOC"/>
+            <w:jc w:val="center"/>
+            <w:rPr>
+              <w:rFonts w:hint="eastAsia"/>
+            </w:rPr>
           </w:pPr>
           <w:r>
             <w:rPr>
+              <w:rFonts w:hint="eastAsia"/>
               <w:lang w:val="zh-CN"/>
             </w:rPr>
-            <w:t>目录</w:t>
+            <w:t>锂电池</w:t>
           </w:r>
         </w:p>
         <w:p>
@@ -55,7 +60,7 @@
           <w:r>
             <w:fldChar w:fldCharType="separate"/>
           </w:r>
-          <w:hyperlink w:anchor="_Toc93178930" w:history="1">
+          <w:hyperlink w:anchor="_Toc93219550" w:history="1">
             <w:r>
               <w:rPr>
                 <w:rStyle w:val="a3"/>
@@ -106,7 +111,7 @@
                 <w:noProof/>
                 <w:webHidden/>
               </w:rPr>
-              <w:instrText xml:space="preserve"> PAGEREF _Toc93178930 \h </w:instrText>
+              <w:instrText xml:space="preserve"> PAGEREF _Toc93219550 \h </w:instrText>
             </w:r>
             <w:r>
               <w:rPr>
@@ -147,7 +152,7 @@
               <w:noProof/>
             </w:rPr>
           </w:pPr>
-          <w:hyperlink w:anchor="_Toc93178931" w:history="1">
+          <w:hyperlink w:anchor="_Toc93219551" w:history="1">
             <w:r>
               <w:rPr>
                 <w:rStyle w:val="a3"/>
@@ -203,7 +208,7 @@
                 <w:noProof/>
                 <w:webHidden/>
               </w:rPr>
-              <w:instrText xml:space="preserve"> PAGEREF _Toc93178931 \h </w:instrText>
+              <w:instrText xml:space="preserve"> PAGEREF _Toc93219551 \h </w:instrText>
             </w:r>
             <w:r>
               <w:rPr>
@@ -244,7 +249,7 @@
               <w:noProof/>
             </w:rPr>
           </w:pPr>
-          <w:hyperlink w:anchor="_Toc93178932" w:history="1">
+          <w:hyperlink w:anchor="_Toc93219552" w:history="1">
             <w:r>
               <w:rPr>
                 <w:rStyle w:val="a3"/>
@@ -300,7 +305,7 @@
                 <w:noProof/>
                 <w:webHidden/>
               </w:rPr>
-              <w:instrText xml:space="preserve"> PAGEREF _Toc93178932 \h </w:instrText>
+              <w:instrText xml:space="preserve"> PAGEREF _Toc93219552 \h </w:instrText>
             </w:r>
             <w:r>
               <w:rPr>
@@ -341,7 +346,7 @@
               <w:noProof/>
             </w:rPr>
           </w:pPr>
-          <w:hyperlink w:anchor="_Toc93178933" w:history="1">
+          <w:hyperlink w:anchor="_Toc93219553" w:history="1">
             <w:r>
               <w:rPr>
                 <w:rStyle w:val="a3"/>
@@ -392,7 +397,7 @@
                 <w:noProof/>
                 <w:webHidden/>
               </w:rPr>
-              <w:instrText xml:space="preserve"> PAGEREF _Toc93178933 \h </w:instrText>
+              <w:instrText xml:space="preserve"> PAGEREF _Toc93219553 \h </w:instrText>
             </w:r>
             <w:r>
               <w:rPr>
@@ -433,7 +438,7 @@
               <w:noProof/>
             </w:rPr>
           </w:pPr>
-          <w:hyperlink w:anchor="_Toc93178934" w:history="1">
+          <w:hyperlink w:anchor="_Toc93219554" w:history="1">
             <w:r>
               <w:rPr>
                 <w:rStyle w:val="a3"/>
@@ -489,7 +494,7 @@
                 <w:noProof/>
                 <w:webHidden/>
               </w:rPr>
-              <w:instrText xml:space="preserve"> PAGEREF _Toc93178934 \h </w:instrText>
+              <w:instrText xml:space="preserve"> PAGEREF _Toc93219554 \h </w:instrText>
             </w:r>
             <w:r>
               <w:rPr>
@@ -530,7 +535,7 @@
               <w:noProof/>
             </w:rPr>
           </w:pPr>
-          <w:hyperlink w:anchor="_Toc93178935" w:history="1">
+          <w:hyperlink w:anchor="_Toc93219555" w:history="1">
             <w:r>
               <w:rPr>
                 <w:rStyle w:val="a3"/>
@@ -586,7 +591,7 @@
                 <w:noProof/>
                 <w:webHidden/>
               </w:rPr>
-              <w:instrText xml:space="preserve"> PAGEREF _Toc93178935 \h </w:instrText>
+              <w:instrText xml:space="preserve"> PAGEREF _Toc93219555 \h </w:instrText>
             </w:r>
             <w:r>
               <w:rPr>
@@ -627,7 +632,99 @@
               <w:noProof/>
             </w:rPr>
           </w:pPr>
-          <w:hyperlink w:anchor="_Toc93178936" w:history="1">
+          <w:hyperlink w:anchor="_Toc93219556" w:history="1">
+            <w:r>
+              <w:rPr>
+                <w:rStyle w:val="a3"/>
+                <w:noProof/>
+                <w:highlight w:val="red"/>
+              </w:rPr>
+              <w:t>赣锋锂业 002460</w:t>
+            </w:r>
+            <w:r>
+              <w:rPr>
+                <w:rStyle w:val="a3"/>
+                <w:noProof/>
+              </w:rPr>
+              <w:t xml:space="preserve"> </w:t>
+            </w:r>
+            <w:r>
+              <w:rPr>
+                <w:rStyle w:val="a3"/>
+                <w:rFonts w:ascii="Helvetica" w:hAnsi="Helvetica" w:cs="Helvetica"/>
+                <w:noProof/>
+                <w:shd w:val="clear" w:color="auto" w:fill="FFFFFF"/>
+              </w:rPr>
+              <w:t>http://www.ganfenglithium.com</w:t>
+            </w:r>
+            <w:r>
+              <w:rPr>
+                <w:rStyle w:val="a3"/>
+                <w:noProof/>
+              </w:rPr>
+              <w:t xml:space="preserve"> 江西新余</w:t>
+            </w:r>
+            <w:r>
+              <w:rPr>
+                <w:noProof/>
+                <w:webHidden/>
+              </w:rPr>
+              <w:tab/>
+            </w:r>
+            <w:r>
+              <w:rPr>
+                <w:noProof/>
+                <w:webHidden/>
+              </w:rPr>
+              <w:fldChar w:fldCharType="begin"/>
+            </w:r>
+            <w:r>
+              <w:rPr>
+                <w:noProof/>
+                <w:webHidden/>
+              </w:rPr>
+              <w:instrText xml:space="preserve"> PAGEREF _Toc93219556 \h </w:instrText>
+            </w:r>
+            <w:r>
+              <w:rPr>
+                <w:noProof/>
+                <w:webHidden/>
+              </w:rPr>
+            </w:r>
+            <w:r>
+              <w:rPr>
+                <w:noProof/>
+                <w:webHidden/>
+              </w:rPr>
+              <w:fldChar w:fldCharType="separate"/>
+            </w:r>
+            <w:r>
+              <w:rPr>
+                <w:noProof/>
+                <w:webHidden/>
+              </w:rPr>
+              <w:t>11</w:t>
+            </w:r>
+            <w:r>
+              <w:rPr>
+                <w:noProof/>
+                <w:webHidden/>
+              </w:rPr>
+              <w:fldChar w:fldCharType="end"/>
+            </w:r>
+          </w:hyperlink>
+        </w:p>
+        <w:p>
+          <w:pPr>
+            <w:pStyle w:val="TOC2"/>
+            <w:tabs>
+              <w:tab w:val="right" w:leader="dot" w:pos="8296"/>
+            </w:tabs>
+            <w:rPr>
+              <w:noProof/>
+            </w:rPr>
+          </w:pPr>
+          <w:hyperlink w:anchor="_Toc93219557" w:history="1">
             <w:r>
               <w:rPr>
                 <w:rStyle w:val="a3"/>
@@ -670,7 +767,7 @@
                 <w:noProof/>
                 <w:webHidden/>
               </w:rPr>
-              <w:instrText xml:space="preserve"> PAGEREF _Toc93178936 \h </w:instrText>
+              <w:instrText xml:space="preserve"> PAGEREF _Toc93219557 \h </w:instrText>
             </w:r>
             <w:r>
               <w:rPr>
@@ -690,7 +787,7 @@
                 <w:noProof/>
                 <w:webHidden/>
               </w:rPr>
-              <w:t>11</w:t>
+              <w:t>13</w:t>
             </w:r>
             <w:r>
               <w:rPr>
@@ -711,7 +808,104 @@
               <w:noProof/>
             </w:rPr>
           </w:pPr>
-          <w:hyperlink w:anchor="_Toc93178937" w:history="1">
+          <w:hyperlink w:anchor="_Toc93219558" w:history="1">
+            <w:r>
+              <w:rPr>
+                <w:rStyle w:val="a3"/>
+                <w:rFonts w:ascii="Helvetica" w:hAnsi="Helvetica" w:cs="Helvetica"/>
+                <w:noProof/>
+                <w:highlight w:val="green"/>
+                <w:shd w:val="clear" w:color="auto" w:fill="FFFFFF"/>
+              </w:rPr>
+              <w:t>德赛电池</w:t>
+            </w:r>
+            <w:r>
+              <w:rPr>
+                <w:rStyle w:val="a3"/>
+                <w:rFonts w:ascii="Helvetica" w:hAnsi="Helvetica" w:cs="Helvetica"/>
+                <w:noProof/>
+                <w:highlight w:val="green"/>
+                <w:shd w:val="clear" w:color="auto" w:fill="FFFFFF"/>
+              </w:rPr>
+              <w:t xml:space="preserve"> 000049</w:t>
+            </w:r>
+            <w:r>
+              <w:rPr>
+                <w:rStyle w:val="a3"/>
+                <w:rFonts w:ascii="Helvetica" w:hAnsi="Helvetica" w:cs="Helvetica"/>
+                <w:noProof/>
+                <w:shd w:val="clear" w:color="auto" w:fill="FFFFFF"/>
+              </w:rPr>
+              <w:t xml:space="preserve"> http://www.desaybattery.com</w:t>
+            </w:r>
+            <w:r>
+              <w:rPr>
+                <w:rStyle w:val="a3"/>
+                <w:noProof/>
+              </w:rPr>
+              <w:t xml:space="preserve"> 广东深圳</w:t>
+            </w:r>
+            <w:r>
+              <w:rPr>
+                <w:noProof/>
+                <w:webHidden/>
+              </w:rPr>
+              <w:tab/>
+            </w:r>
+            <w:r>
+              <w:rPr>
+                <w:noProof/>
+                <w:webHidden/>
+              </w:rPr>
+              <w:fldChar w:fldCharType="begin"/>
+            </w:r>
+            <w:r>
+              <w:rPr>
+                <w:noProof/>
+                <w:webHidden/>
+              </w:rPr>
+              <w:instrText xml:space="preserve"> PAGEREF _Toc93219558 \h </w:instrText>
+            </w:r>
+            <w:r>
+              <w:rPr>
+                <w:noProof/>
+                <w:webHidden/>
+              </w:rPr>
+            </w:r>
+            <w:r>
+              <w:rPr>
+                <w:noProof/>
+                <w:webHidden/>
+              </w:rPr>
+              <w:fldChar w:fldCharType="separate"/>
+            </w:r>
+            <w:r>
+              <w:rPr>
+                <w:noProof/>
+                <w:webHidden/>
+              </w:rPr>
+              <w:t>14</w:t>
+            </w:r>
+            <w:r>
+              <w:rPr>
+                <w:noProof/>
+                <w:webHidden/>
+              </w:rPr>
+              <w:fldChar w:fldCharType="end"/>
+            </w:r>
+          </w:hyperlink>
+        </w:p>
+        <w:p>
+          <w:pPr>
+            <w:pStyle w:val="TOC2"/>
+            <w:tabs>
+              <w:tab w:val="right" w:leader="dot" w:pos="8296"/>
+            </w:tabs>
+            <w:rPr>
+              <w:noProof/>
+            </w:rPr>
+          </w:pPr>
+          <w:hyperlink w:anchor="_Toc93219559" w:history="1">
             <w:r>
               <w:rPr>
                 <w:rStyle w:val="a3"/>
@@ -767,7 +961,7 @@
                 <w:noProof/>
                 <w:webHidden/>
               </w:rPr>
-              <w:instrText xml:space="preserve"> PAGEREF _Toc93178937 \h </w:instrText>
+              <w:instrText xml:space="preserve"> PAGEREF _Toc93219559 \h </w:instrText>
             </w:r>
             <w:r>
               <w:rPr>
@@ -787,7 +981,7 @@
                 <w:noProof/>
                 <w:webHidden/>
               </w:rPr>
-              <w:t>12</w:t>
+              <w:t>15</w:t>
             </w:r>
             <w:r>
               <w:rPr>
@@ -808,7 +1002,7 @@
               <w:noProof/>
             </w:rPr>
           </w:pPr>
-          <w:hyperlink w:anchor="_Toc93178938" w:history="1">
+          <w:hyperlink w:anchor="_Toc93219560" w:history="1">
             <w:r>
               <w:rPr>
                 <w:rStyle w:val="a3"/>
@@ -859,7 +1053,7 @@
                 <w:noProof/>
                 <w:webHidden/>
               </w:rPr>
-              <w:instrText xml:space="preserve"> PAGEREF _Toc93178938 \h </w:instrText>
+              <w:instrText xml:space="preserve"> PAGEREF _Toc93219560 \h </w:instrText>
             </w:r>
             <w:r>
               <w:rPr>
@@ -879,7 +1073,7 @@
                 <w:noProof/>
                 <w:webHidden/>
               </w:rPr>
-              <w:t>13</w:t>
+              <w:t>16</w:t>
             </w:r>
             <w:r>
               <w:rPr>
@@ -900,7 +1094,7 @@
               <w:noProof/>
             </w:rPr>
           </w:pPr>
-          <w:hyperlink w:anchor="_Toc93178939" w:history="1">
+          <w:hyperlink w:anchor="_Toc93219561" w:history="1">
             <w:r>
               <w:rPr>
                 <w:rStyle w:val="a3"/>
@@ -956,7 +1150,7 @@
                 <w:noProof/>
                 <w:webHidden/>
               </w:rPr>
-              <w:instrText xml:space="preserve"> PAGEREF _Toc93178939 \h </w:instrText>
+              <w:instrText xml:space="preserve"> PAGEREF _Toc93219561 \h </w:instrText>
             </w:r>
             <w:r>
               <w:rPr>
@@ -976,7 +1170,7 @@
                 <w:noProof/>
                 <w:webHidden/>
               </w:rPr>
-              <w:t>14</w:t>
+              <w:t>17</w:t>
             </w:r>
             <w:r>
               <w:rPr>
@@ -997,7 +1191,7 @@
               <w:noProof/>
             </w:rPr>
           </w:pPr>
-          <w:hyperlink w:anchor="_Toc93178940" w:history="1">
+          <w:hyperlink w:anchor="_Toc93219562" w:history="1">
             <w:r>
               <w:rPr>
                 <w:rStyle w:val="a3"/>
@@ -1048,7 +1242,7 @@
                 <w:noProof/>
                 <w:webHidden/>
               </w:rPr>
-              <w:instrText xml:space="preserve"> PAGEREF _Toc93178940 \h </w:instrText>
+              <w:instrText xml:space="preserve"> PAGEREF _Toc93219562 \h </w:instrText>
             </w:r>
             <w:r>
               <w:rPr>
@@ -1068,7 +1262,7 @@
                 <w:noProof/>
                 <w:webHidden/>
               </w:rPr>
-              <w:t>15</w:t>
+              <w:t>18</w:t>
             </w:r>
             <w:r>
               <w:rPr>
@@ -1089,7 +1283,7 @@
               <w:noProof/>
             </w:rPr>
           </w:pPr>
-          <w:hyperlink w:anchor="_Toc93178941" w:history="1">
+          <w:hyperlink w:anchor="_Toc93219563" w:history="1">
             <w:r>
               <w:rPr>
                 <w:rStyle w:val="a3"/>
@@ -1145,7 +1339,7 @@
                 <w:noProof/>
                 <w:webHidden/>
               </w:rPr>
-              <w:instrText xml:space="preserve"> PAGEREF _Toc93178941 \h </w:instrText>
+              <w:instrText xml:space="preserve"> PAGEREF _Toc93219563 \h </w:instrText>
             </w:r>
             <w:r>
               <w:rPr>
@@ -1165,7 +1359,7 @@
                 <w:noProof/>
                 <w:webHidden/>
               </w:rPr>
-              <w:t>16</w:t>
+              <w:t>19</w:t>
             </w:r>
             <w:r>
               <w:rPr>
@@ -1361,7 +1555,7 @@
           <w:szCs w:val="28"/>
         </w:rPr>
       </w:pPr>
-      <w:bookmarkStart w:id="0" w:name="_Toc93178930"/>
+      <w:bookmarkStart w:id="0" w:name="_Toc93219550"/>
       <w:r>
         <w:rPr>
           <w:rFonts w:hint="eastAsia"/>
@@ -2359,6 +2553,7 @@
           <w:szCs w:val="21"/>
           <w:shd w:val="clear" w:color="auto" w:fill="FFFFFF"/>
         </w:rPr>
+        <w:lastRenderedPageBreak/>
         <w:t>高比能</w:t>
       </w:r>
     </w:p>
@@ -2397,7 +2592,6 @@
           <w:szCs w:val="21"/>
           <w:shd w:val="clear" w:color="auto" w:fill="FFFFFF"/>
         </w:rPr>
-        <w:lastRenderedPageBreak/>
         <w:t>超快充</w:t>
       </w:r>
     </w:p>
@@ -2488,7 +2682,7 @@
         </w:rPr>
       </w:pPr>
       <w:bookmarkStart w:id="1" w:name="_Toc92873938"/>
-      <w:bookmarkStart w:id="2" w:name="_Toc93178931"/>
+      <w:bookmarkStart w:id="2" w:name="_Toc93219551"/>
       <w:proofErr w:type="gramStart"/>
       <w:r>
         <w:rPr>
@@ -2960,7 +3154,7 @@
           <w:szCs w:val="28"/>
         </w:rPr>
       </w:pPr>
-      <w:bookmarkStart w:id="3" w:name="_Toc93178932"/>
+      <w:bookmarkStart w:id="3" w:name="_Toc93219552"/>
       <w:proofErr w:type="gramStart"/>
       <w:r>
         <w:rPr>
@@ -3763,7 +3957,7 @@
           <w:szCs w:val="28"/>
         </w:rPr>
       </w:pPr>
-      <w:bookmarkStart w:id="4" w:name="_Toc93178933"/>
+      <w:bookmarkStart w:id="4" w:name="_Toc93219553"/>
       <w:r>
         <w:rPr>
           <w:rFonts w:hint="eastAsia"/>
@@ -4520,15 +4714,6 @@
           <w:shd w:val="clear" w:color="auto" w:fill="FFFFFF"/>
         </w:rPr>
         <w:tab/>
-      </w:r>
-      <w:proofErr w:type="spellStart"/>
-      <w:r>
-        <w:rPr>
-          <w:rFonts w:ascii="Helvetica" w:hAnsi="Helvetica" w:cs="Helvetica"/>
-          <w:color w:val="33353C"/>
-          <w:szCs w:val="21"/>
-          <w:shd w:val="clear" w:color="auto" w:fill="FFFFFF"/>
-        </w:rPr>
         <w:t>OP</w:t>
       </w:r>
       <w:r>
@@ -4549,7 +4734,6 @@
         </w:rPr>
         <w:t>V</w:t>
       </w:r>
-      <w:proofErr w:type="spellEnd"/>
       <w:r>
         <w:rPr>
           <w:rFonts w:ascii="Helvetica" w:hAnsi="Helvetica" w:cs="Helvetica" w:hint="eastAsia"/>
@@ -4793,7 +4977,7 @@
       <w:pPr>
         <w:pStyle w:val="2"/>
       </w:pPr>
-      <w:bookmarkStart w:id="5" w:name="_Toc93178934"/>
+      <w:bookmarkStart w:id="5" w:name="_Toc93219554"/>
       <w:r>
         <w:rPr>
           <w:rFonts w:ascii="Helvetica" w:hAnsi="Helvetica" w:cs="Helvetica" w:hint="eastAsia"/>
@@ -6505,7 +6689,7 @@
           <w:szCs w:val="28"/>
         </w:rPr>
       </w:pPr>
-      <w:bookmarkStart w:id="6" w:name="_Toc93178935"/>
+      <w:bookmarkStart w:id="6" w:name="_Toc93219555"/>
       <w:r>
         <w:rPr>
           <w:rFonts w:ascii="Helvetica" w:hAnsi="Helvetica" w:cs="Helvetica" w:hint="eastAsia"/>
@@ -7507,6 +7691,12 @@
         <w:widowControl/>
         <w:jc w:val="left"/>
       </w:pPr>
+    </w:p>
+    <w:p>
+      <w:pPr>
+        <w:widowControl/>
+        <w:jc w:val="left"/>
+      </w:pPr>
       <w:r>
         <w:br w:type="page"/>
       </w:r>
@@ -7519,31 +7709,2813 @@
           <w:szCs w:val="28"/>
         </w:rPr>
       </w:pPr>
-      <w:bookmarkStart w:id="7" w:name="_Toc93178936"/>
-      <w:r>
-        <w:rPr>
-          <w:sz w:val="28"/>
-          <w:szCs w:val="28"/>
-        </w:rPr>
-        <w:lastRenderedPageBreak/>
-        <w:t>*ST</w:t>
-      </w:r>
+      <w:bookmarkStart w:id="7" w:name="_Toc93219556"/>
+      <w:proofErr w:type="gramStart"/>
       <w:r>
         <w:rPr>
           <w:rFonts w:hint="eastAsia"/>
           <w:sz w:val="28"/>
           <w:szCs w:val="28"/>
-        </w:rPr>
-        <w:t xml:space="preserve">猛狮 </w:t>
-      </w:r>
-      <w:r>
-        <w:rPr>
+          <w:highlight w:val="red"/>
+        </w:rPr>
+        <w:lastRenderedPageBreak/>
+        <w:t>赣锋锂</w:t>
+      </w:r>
+      <w:proofErr w:type="gramEnd"/>
+      <w:r>
+        <w:rPr>
+          <w:rFonts w:hint="eastAsia"/>
           <w:sz w:val="28"/>
           <w:szCs w:val="28"/>
+          <w:highlight w:val="red"/>
+        </w:rPr>
+        <w:t xml:space="preserve">业 </w:t>
+      </w:r>
+      <w:r>
+        <w:rPr>
+          <w:sz w:val="28"/>
+          <w:szCs w:val="28"/>
+          <w:highlight w:val="red"/>
+        </w:rPr>
+        <w:t>002460</w:t>
+      </w:r>
+      <w:r>
+        <w:rPr>
+          <w:sz w:val="28"/>
+          <w:szCs w:val="28"/>
+        </w:rPr>
+        <w:t xml:space="preserve"> </w:t>
+      </w:r>
+      <w:hyperlink r:id="rId14" w:history="1">
+        <w:r>
+          <w:rPr>
+            <w:rStyle w:val="a3"/>
+            <w:rFonts w:ascii="Helvetica" w:hAnsi="Helvetica" w:cs="Helvetica"/>
+            <w:color w:val="0066CC"/>
+            <w:sz w:val="28"/>
+            <w:szCs w:val="28"/>
+            <w:u w:val="none"/>
+            <w:shd w:val="clear" w:color="auto" w:fill="FFFFFF"/>
+          </w:rPr>
+          <w:t>http://www.ganfenglithium.com</w:t>
+        </w:r>
+      </w:hyperlink>
+      <w:r>
+        <w:rPr>
+          <w:sz w:val="28"/>
+          <w:szCs w:val="28"/>
+        </w:rPr>
+        <w:t xml:space="preserve"> </w:t>
+      </w:r>
+      <w:r>
+        <w:rPr>
+          <w:rFonts w:hint="eastAsia"/>
+          <w:sz w:val="28"/>
+          <w:szCs w:val="28"/>
+        </w:rPr>
+        <w:t>江西新余</w:t>
+      </w:r>
+      <w:bookmarkEnd w:id="7"/>
+    </w:p>
+    <w:p>
+      <w:pPr>
+        <w:widowControl/>
+        <w:ind w:firstLine="420"/>
+        <w:jc w:val="left"/>
+        <w:rPr>
+          <w:rFonts w:ascii="Helvetica" w:hAnsi="Helvetica" w:cs="Helvetica"/>
+          <w:color w:val="33353C"/>
+          <w:szCs w:val="21"/>
+          <w:shd w:val="clear" w:color="auto" w:fill="FFFFFF"/>
+        </w:rPr>
+      </w:pPr>
+      <w:r>
+        <w:rPr>
+          <w:rFonts w:ascii="Helvetica" w:hAnsi="Helvetica" w:cs="Helvetica"/>
+          <w:color w:val="33353C"/>
+          <w:szCs w:val="21"/>
+          <w:shd w:val="clear" w:color="auto" w:fill="FFFFFF"/>
+        </w:rPr>
+        <w:t>江西赣锋锂业股份有限公司的主营业务是各种深加工</w:t>
+      </w:r>
+      <w:proofErr w:type="gramStart"/>
+      <w:r>
+        <w:rPr>
+          <w:rFonts w:ascii="Helvetica" w:hAnsi="Helvetica" w:cs="Helvetica"/>
+          <w:color w:val="33353C"/>
+          <w:szCs w:val="21"/>
+          <w:shd w:val="clear" w:color="auto" w:fill="FFFFFF"/>
+        </w:rPr>
+        <w:t>锂</w:t>
+      </w:r>
+      <w:proofErr w:type="gramEnd"/>
+      <w:r>
+        <w:rPr>
+          <w:rFonts w:ascii="Helvetica" w:hAnsi="Helvetica" w:cs="Helvetica"/>
+          <w:color w:val="33353C"/>
+          <w:szCs w:val="21"/>
+          <w:shd w:val="clear" w:color="auto" w:fill="FFFFFF"/>
+        </w:rPr>
+        <w:t>产品的研究、开发、生产与销售。公司的</w:t>
+      </w:r>
+      <w:r>
+        <w:rPr>
+          <w:rFonts w:ascii="Helvetica" w:hAnsi="Helvetica" w:cs="Helvetica"/>
+          <w:b/>
+          <w:bCs/>
+          <w:color w:val="33353C"/>
+          <w:szCs w:val="21"/>
+          <w:shd w:val="clear" w:color="auto" w:fill="FFFFFF"/>
+        </w:rPr>
+        <w:t>主要产品是锂系列产品、锂电池系列产品</w:t>
+      </w:r>
+      <w:r>
+        <w:rPr>
+          <w:rFonts w:ascii="Helvetica" w:hAnsi="Helvetica" w:cs="Helvetica"/>
+          <w:color w:val="33353C"/>
+          <w:szCs w:val="21"/>
+          <w:shd w:val="clear" w:color="auto" w:fill="FFFFFF"/>
+        </w:rPr>
+        <w:t>。</w:t>
+      </w:r>
+      <w:proofErr w:type="gramStart"/>
+      <w:r>
+        <w:rPr>
+          <w:rFonts w:ascii="Helvetica" w:hAnsi="Helvetica" w:cs="Helvetica"/>
+          <w:b/>
+          <w:bCs/>
+          <w:color w:val="33353C"/>
+          <w:szCs w:val="21"/>
+          <w:shd w:val="clear" w:color="auto" w:fill="FFFFFF"/>
+        </w:rPr>
+        <w:t>赣锋锂</w:t>
+      </w:r>
+      <w:proofErr w:type="gramEnd"/>
+      <w:r>
+        <w:rPr>
+          <w:rFonts w:ascii="Helvetica" w:hAnsi="Helvetica" w:cs="Helvetica"/>
+          <w:b/>
+          <w:bCs/>
+          <w:color w:val="33353C"/>
+          <w:szCs w:val="21"/>
+          <w:shd w:val="clear" w:color="auto" w:fill="FFFFFF"/>
+        </w:rPr>
+        <w:t>业作为全球</w:t>
+      </w:r>
+      <w:proofErr w:type="gramStart"/>
+      <w:r>
+        <w:rPr>
+          <w:rFonts w:ascii="Helvetica" w:hAnsi="Helvetica" w:cs="Helvetica"/>
+          <w:b/>
+          <w:bCs/>
+          <w:color w:val="33353C"/>
+          <w:szCs w:val="21"/>
+          <w:shd w:val="clear" w:color="auto" w:fill="FFFFFF"/>
+        </w:rPr>
+        <w:t>锂</w:t>
+      </w:r>
+      <w:proofErr w:type="gramEnd"/>
+      <w:r>
+        <w:rPr>
+          <w:rFonts w:ascii="Helvetica" w:hAnsi="Helvetica" w:cs="Helvetica"/>
+          <w:b/>
+          <w:bCs/>
+          <w:color w:val="33353C"/>
+          <w:szCs w:val="21"/>
+          <w:shd w:val="clear" w:color="auto" w:fill="FFFFFF"/>
+        </w:rPr>
+        <w:t>行业领军企业</w:t>
+      </w:r>
+      <w:r>
+        <w:rPr>
+          <w:rFonts w:ascii="Helvetica" w:hAnsi="Helvetica" w:cs="Helvetica"/>
+          <w:color w:val="33353C"/>
+          <w:szCs w:val="21"/>
+          <w:shd w:val="clear" w:color="auto" w:fill="FFFFFF"/>
+        </w:rPr>
+        <w:t>，坚持走</w:t>
+      </w:r>
+      <w:r>
+        <w:rPr>
+          <w:rFonts w:ascii="Helvetica" w:hAnsi="Helvetica" w:cs="Helvetica"/>
+          <w:color w:val="33353C"/>
+          <w:szCs w:val="21"/>
+          <w:shd w:val="clear" w:color="auto" w:fill="FFFFFF"/>
+        </w:rPr>
+        <w:t>“</w:t>
+      </w:r>
+      <w:r>
+        <w:rPr>
+          <w:rFonts w:ascii="Helvetica" w:hAnsi="Helvetica" w:cs="Helvetica"/>
+          <w:color w:val="33353C"/>
+          <w:szCs w:val="21"/>
+          <w:shd w:val="clear" w:color="auto" w:fill="FFFFFF"/>
+        </w:rPr>
+        <w:t>技术创新驱动</w:t>
+      </w:r>
+      <w:r>
+        <w:rPr>
+          <w:rFonts w:ascii="Helvetica" w:hAnsi="Helvetica" w:cs="Helvetica"/>
+          <w:color w:val="33353C"/>
+          <w:szCs w:val="21"/>
+          <w:shd w:val="clear" w:color="auto" w:fill="FFFFFF"/>
+        </w:rPr>
+        <w:t>”</w:t>
+      </w:r>
+      <w:r>
+        <w:rPr>
+          <w:rFonts w:ascii="Helvetica" w:hAnsi="Helvetica" w:cs="Helvetica"/>
+          <w:color w:val="33353C"/>
+          <w:szCs w:val="21"/>
+          <w:shd w:val="clear" w:color="auto" w:fill="FFFFFF"/>
+        </w:rPr>
+        <w:t>的高质量发展路线，拥有</w:t>
+      </w:r>
+      <w:r>
+        <w:rPr>
+          <w:rFonts w:ascii="Helvetica" w:hAnsi="Helvetica" w:cs="Helvetica"/>
+          <w:color w:val="33353C"/>
+          <w:szCs w:val="21"/>
+          <w:shd w:val="clear" w:color="auto" w:fill="FFFFFF"/>
+        </w:rPr>
+        <w:t>“</w:t>
+      </w:r>
+      <w:r>
+        <w:rPr>
+          <w:rFonts w:ascii="Helvetica" w:hAnsi="Helvetica" w:cs="Helvetica"/>
+          <w:color w:val="33353C"/>
+          <w:szCs w:val="21"/>
+          <w:shd w:val="clear" w:color="auto" w:fill="FFFFFF"/>
+        </w:rPr>
+        <w:t>国家企业技术中心</w:t>
+      </w:r>
+      <w:r>
+        <w:rPr>
+          <w:rFonts w:ascii="Helvetica" w:hAnsi="Helvetica" w:cs="Helvetica"/>
+          <w:color w:val="33353C"/>
+          <w:szCs w:val="21"/>
+          <w:shd w:val="clear" w:color="auto" w:fill="FFFFFF"/>
+        </w:rPr>
+        <w:t>”</w:t>
+      </w:r>
+      <w:r>
+        <w:rPr>
+          <w:rFonts w:ascii="Helvetica" w:hAnsi="Helvetica" w:cs="Helvetica"/>
+          <w:color w:val="33353C"/>
+          <w:szCs w:val="21"/>
+          <w:shd w:val="clear" w:color="auto" w:fill="FFFFFF"/>
+        </w:rPr>
+        <w:t>、</w:t>
+      </w:r>
+      <w:r>
+        <w:rPr>
+          <w:rFonts w:ascii="Helvetica" w:hAnsi="Helvetica" w:cs="Helvetica"/>
+          <w:color w:val="33353C"/>
+          <w:szCs w:val="21"/>
+          <w:shd w:val="clear" w:color="auto" w:fill="FFFFFF"/>
+        </w:rPr>
+        <w:t>“</w:t>
+      </w:r>
+      <w:r>
+        <w:rPr>
+          <w:rFonts w:ascii="Helvetica" w:hAnsi="Helvetica" w:cs="Helvetica"/>
+          <w:color w:val="33353C"/>
+          <w:szCs w:val="21"/>
+          <w:shd w:val="clear" w:color="auto" w:fill="FFFFFF"/>
+        </w:rPr>
+        <w:t>锂基新材料国家与地方联合工程研究中心</w:t>
+      </w:r>
+      <w:r>
+        <w:rPr>
+          <w:rFonts w:ascii="Helvetica" w:hAnsi="Helvetica" w:cs="Helvetica"/>
+          <w:color w:val="33353C"/>
+          <w:szCs w:val="21"/>
+          <w:shd w:val="clear" w:color="auto" w:fill="FFFFFF"/>
+        </w:rPr>
+        <w:t>”</w:t>
+      </w:r>
+      <w:r>
+        <w:rPr>
+          <w:rFonts w:ascii="Helvetica" w:hAnsi="Helvetica" w:cs="Helvetica"/>
+          <w:color w:val="33353C"/>
+          <w:szCs w:val="21"/>
+          <w:shd w:val="clear" w:color="auto" w:fill="FFFFFF"/>
+        </w:rPr>
+        <w:t>、</w:t>
+      </w:r>
+      <w:r>
+        <w:rPr>
+          <w:rFonts w:ascii="Helvetica" w:hAnsi="Helvetica" w:cs="Helvetica"/>
+          <w:color w:val="33353C"/>
+          <w:szCs w:val="21"/>
+          <w:shd w:val="clear" w:color="auto" w:fill="FFFFFF"/>
+        </w:rPr>
+        <w:t>“</w:t>
+      </w:r>
+      <w:r>
+        <w:rPr>
+          <w:rFonts w:ascii="Helvetica" w:hAnsi="Helvetica" w:cs="Helvetica"/>
+          <w:color w:val="33353C"/>
+          <w:szCs w:val="21"/>
+          <w:shd w:val="clear" w:color="auto" w:fill="FFFFFF"/>
+        </w:rPr>
+        <w:t>国家博士后科研工作站</w:t>
+      </w:r>
+      <w:r>
+        <w:rPr>
+          <w:rFonts w:ascii="Helvetica" w:hAnsi="Helvetica" w:cs="Helvetica"/>
+          <w:color w:val="33353C"/>
+          <w:szCs w:val="21"/>
+          <w:shd w:val="clear" w:color="auto" w:fill="FFFFFF"/>
+        </w:rPr>
+        <w:t>”</w:t>
+      </w:r>
+      <w:r>
+        <w:rPr>
+          <w:rFonts w:ascii="Helvetica" w:hAnsi="Helvetica" w:cs="Helvetica"/>
+          <w:color w:val="33353C"/>
+          <w:szCs w:val="21"/>
+          <w:shd w:val="clear" w:color="auto" w:fill="FFFFFF"/>
+        </w:rPr>
+        <w:t>、</w:t>
+      </w:r>
+      <w:r>
+        <w:rPr>
+          <w:rFonts w:ascii="Helvetica" w:hAnsi="Helvetica" w:cs="Helvetica"/>
+          <w:color w:val="33353C"/>
+          <w:szCs w:val="21"/>
+          <w:shd w:val="clear" w:color="auto" w:fill="FFFFFF"/>
+        </w:rPr>
+        <w:t>“</w:t>
+      </w:r>
+      <w:r>
+        <w:rPr>
+          <w:rFonts w:ascii="Helvetica" w:hAnsi="Helvetica" w:cs="Helvetica"/>
+          <w:color w:val="33353C"/>
+          <w:szCs w:val="21"/>
+          <w:shd w:val="clear" w:color="auto" w:fill="FFFFFF"/>
+        </w:rPr>
+        <w:t>院士工作站</w:t>
+      </w:r>
+      <w:r>
+        <w:rPr>
+          <w:rFonts w:ascii="Helvetica" w:hAnsi="Helvetica" w:cs="Helvetica"/>
+          <w:color w:val="33353C"/>
+          <w:szCs w:val="21"/>
+          <w:shd w:val="clear" w:color="auto" w:fill="FFFFFF"/>
+        </w:rPr>
+        <w:t>”</w:t>
+      </w:r>
+      <w:r>
+        <w:rPr>
+          <w:rFonts w:ascii="Helvetica" w:hAnsi="Helvetica" w:cs="Helvetica"/>
+          <w:color w:val="33353C"/>
+          <w:szCs w:val="21"/>
+          <w:shd w:val="clear" w:color="auto" w:fill="FFFFFF"/>
+        </w:rPr>
+        <w:t>等国家级科研创新平台，承接国家重点科技研发项目，孕育行业尖端技术研发成果，在</w:t>
+      </w:r>
+      <w:r>
+        <w:rPr>
+          <w:rFonts w:ascii="Helvetica" w:hAnsi="Helvetica" w:cs="Helvetica"/>
+          <w:b/>
+          <w:bCs/>
+          <w:color w:val="33353C"/>
+          <w:szCs w:val="21"/>
+          <w:shd w:val="clear" w:color="auto" w:fill="FFFFFF"/>
+        </w:rPr>
+        <w:t>锂电新材料研发领域始终走在行业前列</w:t>
+      </w:r>
+      <w:r>
+        <w:rPr>
+          <w:rFonts w:ascii="Helvetica" w:hAnsi="Helvetica" w:cs="Helvetica"/>
+          <w:color w:val="33353C"/>
+          <w:szCs w:val="21"/>
+          <w:shd w:val="clear" w:color="auto" w:fill="FFFFFF"/>
+        </w:rPr>
+        <w:t>,</w:t>
+      </w:r>
+      <w:r>
+        <w:rPr>
+          <w:rFonts w:ascii="Helvetica" w:hAnsi="Helvetica" w:cs="Helvetica"/>
+          <w:color w:val="33353C"/>
+          <w:szCs w:val="21"/>
+          <w:shd w:val="clear" w:color="auto" w:fill="FFFFFF"/>
+        </w:rPr>
+        <w:t>先后被授予</w:t>
+      </w:r>
+      <w:r>
+        <w:rPr>
+          <w:rFonts w:ascii="Helvetica" w:hAnsi="Helvetica" w:cs="Helvetica"/>
+          <w:color w:val="33353C"/>
+          <w:szCs w:val="21"/>
+          <w:shd w:val="clear" w:color="auto" w:fill="FFFFFF"/>
+        </w:rPr>
+        <w:t>“</w:t>
+      </w:r>
+      <w:r>
+        <w:rPr>
+          <w:rFonts w:ascii="Helvetica" w:hAnsi="Helvetica" w:cs="Helvetica"/>
+          <w:color w:val="33353C"/>
+          <w:szCs w:val="21"/>
+          <w:shd w:val="clear" w:color="auto" w:fill="FFFFFF"/>
+        </w:rPr>
+        <w:t>国家技术创新示范企业</w:t>
+      </w:r>
+      <w:r>
+        <w:rPr>
+          <w:rFonts w:ascii="Helvetica" w:hAnsi="Helvetica" w:cs="Helvetica"/>
+          <w:color w:val="33353C"/>
+          <w:szCs w:val="21"/>
+          <w:shd w:val="clear" w:color="auto" w:fill="FFFFFF"/>
+        </w:rPr>
+        <w:t>”</w:t>
+      </w:r>
+      <w:r>
+        <w:rPr>
+          <w:rFonts w:ascii="Helvetica" w:hAnsi="Helvetica" w:cs="Helvetica"/>
+          <w:color w:val="33353C"/>
+          <w:szCs w:val="21"/>
+          <w:shd w:val="clear" w:color="auto" w:fill="FFFFFF"/>
+        </w:rPr>
+        <w:t>、</w:t>
+      </w:r>
+      <w:r>
+        <w:rPr>
+          <w:rFonts w:ascii="Helvetica" w:hAnsi="Helvetica" w:cs="Helvetica"/>
+          <w:color w:val="33353C"/>
+          <w:szCs w:val="21"/>
+          <w:shd w:val="clear" w:color="auto" w:fill="FFFFFF"/>
+        </w:rPr>
+        <w:t>“</w:t>
+      </w:r>
+      <w:r>
+        <w:rPr>
+          <w:rFonts w:ascii="Helvetica" w:hAnsi="Helvetica" w:cs="Helvetica"/>
+          <w:color w:val="33353C"/>
+          <w:szCs w:val="21"/>
+          <w:shd w:val="clear" w:color="auto" w:fill="FFFFFF"/>
+        </w:rPr>
+        <w:t>中国优秀民营科技企业</w:t>
+      </w:r>
+      <w:r>
+        <w:rPr>
+          <w:rFonts w:ascii="Helvetica" w:hAnsi="Helvetica" w:cs="Helvetica"/>
+          <w:color w:val="33353C"/>
+          <w:szCs w:val="21"/>
+          <w:shd w:val="clear" w:color="auto" w:fill="FFFFFF"/>
+        </w:rPr>
+        <w:t>”</w:t>
+      </w:r>
+      <w:r>
+        <w:rPr>
+          <w:rFonts w:ascii="Helvetica" w:hAnsi="Helvetica" w:cs="Helvetica"/>
+          <w:color w:val="33353C"/>
+          <w:szCs w:val="21"/>
+          <w:shd w:val="clear" w:color="auto" w:fill="FFFFFF"/>
+        </w:rPr>
+        <w:t>、</w:t>
+      </w:r>
+      <w:r>
+        <w:rPr>
+          <w:rFonts w:ascii="Helvetica" w:hAnsi="Helvetica" w:cs="Helvetica"/>
+          <w:color w:val="33353C"/>
+          <w:szCs w:val="21"/>
+          <w:shd w:val="clear" w:color="auto" w:fill="FFFFFF"/>
+        </w:rPr>
+        <w:t>“</w:t>
+      </w:r>
+      <w:r>
+        <w:rPr>
+          <w:rFonts w:ascii="Helvetica" w:hAnsi="Helvetica" w:cs="Helvetica"/>
+          <w:color w:val="33353C"/>
+          <w:szCs w:val="21"/>
+          <w:shd w:val="clear" w:color="auto" w:fill="FFFFFF"/>
+        </w:rPr>
+        <w:t>国家级绿色工厂</w:t>
+      </w:r>
+      <w:r>
+        <w:rPr>
+          <w:rFonts w:ascii="Helvetica" w:hAnsi="Helvetica" w:cs="Helvetica"/>
+          <w:color w:val="33353C"/>
+          <w:szCs w:val="21"/>
+          <w:shd w:val="clear" w:color="auto" w:fill="FFFFFF"/>
+        </w:rPr>
+        <w:t>”</w:t>
+      </w:r>
+      <w:r>
+        <w:rPr>
+          <w:rFonts w:ascii="Helvetica" w:hAnsi="Helvetica" w:cs="Helvetica"/>
+          <w:color w:val="33353C"/>
+          <w:szCs w:val="21"/>
+          <w:shd w:val="clear" w:color="auto" w:fill="FFFFFF"/>
+        </w:rPr>
+        <w:t>等一系列荣誉称号。</w:t>
+      </w:r>
+    </w:p>
+    <w:p>
+      <w:pPr>
+        <w:widowControl/>
+        <w:ind w:firstLine="420"/>
+        <w:jc w:val="left"/>
+        <w:rPr>
+          <w:rFonts w:ascii="Helvetica" w:hAnsi="Helvetica" w:cs="Helvetica"/>
+          <w:color w:val="33353C"/>
+          <w:szCs w:val="21"/>
+          <w:shd w:val="clear" w:color="auto" w:fill="FFFFFF"/>
+        </w:rPr>
+      </w:pPr>
+    </w:p>
+    <w:p>
+      <w:pPr>
+        <w:widowControl/>
+        <w:jc w:val="left"/>
+        <w:rPr>
+          <w:rFonts w:ascii="Helvetica" w:hAnsi="Helvetica" w:cs="Helvetica"/>
+          <w:color w:val="33353C"/>
+          <w:szCs w:val="21"/>
+          <w:shd w:val="clear" w:color="auto" w:fill="FFFFFF"/>
+        </w:rPr>
+      </w:pPr>
+      <w:r>
+        <w:rPr>
+          <w:rFonts w:ascii="Helvetica" w:hAnsi="Helvetica" w:cs="Helvetica" w:hint="eastAsia"/>
+          <w:color w:val="33353C"/>
+          <w:szCs w:val="21"/>
+          <w:shd w:val="clear" w:color="auto" w:fill="FFFFFF"/>
+        </w:rPr>
+        <w:t>利用有限的</w:t>
+      </w:r>
+      <w:proofErr w:type="gramStart"/>
+      <w:r>
+        <w:rPr>
+          <w:rFonts w:ascii="Helvetica" w:hAnsi="Helvetica" w:cs="Helvetica" w:hint="eastAsia"/>
+          <w:color w:val="33353C"/>
+          <w:szCs w:val="21"/>
+          <w:shd w:val="clear" w:color="auto" w:fill="FFFFFF"/>
+        </w:rPr>
+        <w:t>锂</w:t>
+      </w:r>
+      <w:proofErr w:type="gramEnd"/>
+      <w:r>
+        <w:rPr>
+          <w:rFonts w:ascii="Helvetica" w:hAnsi="Helvetica" w:cs="Helvetica" w:hint="eastAsia"/>
+          <w:color w:val="33353C"/>
+          <w:szCs w:val="21"/>
+          <w:shd w:val="clear" w:color="auto" w:fill="FFFFFF"/>
+        </w:rPr>
+        <w:t>资源，为人类的发展和进步创造绿色、清洁、健康的生活</w:t>
+      </w:r>
+    </w:p>
+    <w:p>
+      <w:pPr>
+        <w:widowControl/>
+        <w:jc w:val="left"/>
+        <w:rPr>
+          <w:rFonts w:ascii="Helvetica" w:hAnsi="Helvetica" w:cs="Helvetica"/>
+          <w:color w:val="33353C"/>
+          <w:szCs w:val="21"/>
+          <w:shd w:val="clear" w:color="auto" w:fill="FFFFFF"/>
+        </w:rPr>
+      </w:pPr>
+    </w:p>
+    <w:p>
+      <w:pPr>
+        <w:widowControl/>
+        <w:jc w:val="left"/>
+        <w:rPr>
+          <w:rFonts w:ascii="Helvetica" w:hAnsi="Helvetica" w:cs="Helvetica"/>
+          <w:color w:val="33353C"/>
+          <w:szCs w:val="21"/>
+          <w:shd w:val="clear" w:color="auto" w:fill="FFFFFF"/>
+        </w:rPr>
+      </w:pPr>
+      <w:r>
+        <w:rPr>
+          <w:rFonts w:ascii="Helvetica" w:hAnsi="Helvetica" w:cs="Helvetica" w:hint="eastAsia"/>
+          <w:color w:val="33353C"/>
+          <w:szCs w:val="21"/>
+          <w:shd w:val="clear" w:color="auto" w:fill="FFFFFF"/>
+        </w:rPr>
+        <w:t>业务概述</w:t>
+      </w:r>
+    </w:p>
+    <w:p>
+      <w:pPr>
+        <w:widowControl/>
+        <w:jc w:val="left"/>
+        <w:rPr>
+          <w:rFonts w:ascii="Helvetica" w:hAnsi="Helvetica" w:cs="Helvetica"/>
+          <w:color w:val="33353C"/>
+          <w:szCs w:val="21"/>
+          <w:shd w:val="clear" w:color="auto" w:fill="FFFFFF"/>
+        </w:rPr>
+      </w:pPr>
+      <w:r>
+        <w:rPr>
+          <w:rFonts w:ascii="Helvetica" w:hAnsi="Helvetica" w:cs="Helvetica" w:hint="eastAsia"/>
+          <w:color w:val="33353C"/>
+          <w:szCs w:val="21"/>
+          <w:shd w:val="clear" w:color="auto" w:fill="FFFFFF"/>
+        </w:rPr>
+        <w:t>上游</w:t>
+      </w:r>
+      <w:r>
+        <w:rPr>
+          <w:rFonts w:ascii="Helvetica" w:hAnsi="Helvetica" w:cs="Helvetica" w:hint="eastAsia"/>
+          <w:color w:val="33353C"/>
+          <w:szCs w:val="21"/>
+          <w:shd w:val="clear" w:color="auto" w:fill="FFFFFF"/>
+        </w:rPr>
+        <w:t xml:space="preserve"> </w:t>
+      </w:r>
+    </w:p>
+    <w:p>
+      <w:pPr>
+        <w:widowControl/>
+        <w:jc w:val="left"/>
+        <w:rPr>
+          <w:rFonts w:ascii="Helvetica" w:hAnsi="Helvetica" w:cs="Helvetica"/>
+          <w:color w:val="33353C"/>
+          <w:szCs w:val="21"/>
+          <w:shd w:val="clear" w:color="auto" w:fill="FFFFFF"/>
+        </w:rPr>
+      </w:pPr>
+      <w:r>
+        <w:rPr>
+          <w:rFonts w:ascii="Helvetica" w:hAnsi="Helvetica" w:cs="Helvetica" w:hint="eastAsia"/>
+          <w:color w:val="33353C"/>
+          <w:szCs w:val="21"/>
+          <w:shd w:val="clear" w:color="auto" w:fill="FFFFFF"/>
+        </w:rPr>
+        <w:t>矿源</w:t>
+      </w:r>
+      <w:r>
+        <w:rPr>
+          <w:rFonts w:ascii="Helvetica" w:hAnsi="Helvetica" w:cs="Helvetica" w:hint="eastAsia"/>
+          <w:color w:val="33353C"/>
+          <w:szCs w:val="21"/>
+          <w:shd w:val="clear" w:color="auto" w:fill="FFFFFF"/>
+        </w:rPr>
+        <w:t xml:space="preserve"> </w:t>
+      </w:r>
+    </w:p>
+    <w:p>
+      <w:pPr>
+        <w:widowControl/>
+        <w:ind w:firstLine="420"/>
+        <w:jc w:val="left"/>
+        <w:rPr>
+          <w:rFonts w:ascii="Helvetica" w:hAnsi="Helvetica" w:cs="Helvetica"/>
+          <w:color w:val="33353C"/>
+          <w:szCs w:val="21"/>
+          <w:shd w:val="clear" w:color="auto" w:fill="FFFFFF"/>
+        </w:rPr>
+      </w:pPr>
+      <w:r>
+        <w:rPr>
+          <w:rFonts w:ascii="Helvetica" w:hAnsi="Helvetica" w:cs="Helvetica" w:hint="eastAsia"/>
+          <w:color w:val="33353C"/>
+          <w:szCs w:val="21"/>
+          <w:shd w:val="clear" w:color="auto" w:fill="FFFFFF"/>
+        </w:rPr>
+        <w:t>锂辉石</w:t>
+      </w:r>
+      <w:r>
+        <w:rPr>
+          <w:rFonts w:ascii="Helvetica" w:hAnsi="Helvetica" w:cs="Helvetica" w:hint="eastAsia"/>
+          <w:color w:val="33353C"/>
+          <w:szCs w:val="21"/>
+          <w:shd w:val="clear" w:color="auto" w:fill="FFFFFF"/>
+        </w:rPr>
+        <w:t>/</w:t>
+      </w:r>
+      <w:r>
+        <w:rPr>
+          <w:rFonts w:ascii="Helvetica" w:hAnsi="Helvetica" w:cs="Helvetica" w:hint="eastAsia"/>
+          <w:color w:val="33353C"/>
+          <w:szCs w:val="21"/>
+          <w:shd w:val="clear" w:color="auto" w:fill="FFFFFF"/>
+        </w:rPr>
+        <w:t>卤水</w:t>
+      </w:r>
+      <w:r>
+        <w:rPr>
+          <w:rFonts w:ascii="Helvetica" w:hAnsi="Helvetica" w:cs="Helvetica" w:hint="eastAsia"/>
+          <w:color w:val="33353C"/>
+          <w:szCs w:val="21"/>
+          <w:shd w:val="clear" w:color="auto" w:fill="FFFFFF"/>
+        </w:rPr>
+        <w:t>/</w:t>
+      </w:r>
+      <w:r>
+        <w:rPr>
+          <w:rFonts w:ascii="Helvetica" w:hAnsi="Helvetica" w:cs="Helvetica" w:hint="eastAsia"/>
+          <w:color w:val="33353C"/>
+          <w:szCs w:val="21"/>
+          <w:shd w:val="clear" w:color="auto" w:fill="FFFFFF"/>
+        </w:rPr>
+        <w:t>黏土</w:t>
+      </w:r>
+    </w:p>
+    <w:p>
+      <w:pPr>
+        <w:widowControl/>
+        <w:jc w:val="left"/>
+        <w:rPr>
+          <w:rFonts w:ascii="Helvetica" w:hAnsi="Helvetica" w:cs="Helvetica"/>
+          <w:color w:val="33353C"/>
+          <w:szCs w:val="21"/>
+          <w:shd w:val="clear" w:color="auto" w:fill="FFFFFF"/>
+        </w:rPr>
+      </w:pPr>
+      <w:r>
+        <w:rPr>
+          <w:rFonts w:ascii="Helvetica" w:hAnsi="Helvetica" w:cs="Helvetica" w:hint="eastAsia"/>
+          <w:color w:val="33353C"/>
+          <w:szCs w:val="21"/>
+          <w:shd w:val="clear" w:color="auto" w:fill="FFFFFF"/>
+        </w:rPr>
+        <w:t>中游</w:t>
+      </w:r>
+      <w:r>
+        <w:rPr>
+          <w:rFonts w:ascii="Helvetica" w:hAnsi="Helvetica" w:cs="Helvetica" w:hint="eastAsia"/>
+          <w:color w:val="33353C"/>
+          <w:szCs w:val="21"/>
+          <w:shd w:val="clear" w:color="auto" w:fill="FFFFFF"/>
+        </w:rPr>
+        <w:t xml:space="preserve"> </w:t>
+      </w:r>
+    </w:p>
+    <w:p>
+      <w:pPr>
+        <w:widowControl/>
+        <w:jc w:val="left"/>
+        <w:rPr>
+          <w:rFonts w:ascii="Helvetica" w:hAnsi="Helvetica" w:cs="Helvetica"/>
+          <w:color w:val="33353C"/>
+          <w:szCs w:val="21"/>
+          <w:shd w:val="clear" w:color="auto" w:fill="FFFFFF"/>
+        </w:rPr>
+      </w:pPr>
+      <w:r>
+        <w:rPr>
+          <w:rFonts w:ascii="Helvetica" w:hAnsi="Helvetica" w:cs="Helvetica" w:hint="eastAsia"/>
+          <w:color w:val="33353C"/>
+          <w:szCs w:val="21"/>
+          <w:shd w:val="clear" w:color="auto" w:fill="FFFFFF"/>
+        </w:rPr>
+        <w:t>化合物</w:t>
+      </w:r>
+    </w:p>
+    <w:p>
+      <w:pPr>
+        <w:widowControl/>
+        <w:jc w:val="left"/>
+        <w:rPr>
+          <w:rFonts w:ascii="Helvetica" w:hAnsi="Helvetica" w:cs="Helvetica"/>
+          <w:color w:val="33353C"/>
+          <w:szCs w:val="21"/>
+          <w:shd w:val="clear" w:color="auto" w:fill="FFFFFF"/>
+        </w:rPr>
+      </w:pPr>
+      <w:r>
+        <w:rPr>
+          <w:rFonts w:ascii="Helvetica" w:hAnsi="Helvetica" w:cs="Helvetica"/>
+          <w:color w:val="33353C"/>
+          <w:szCs w:val="21"/>
+          <w:shd w:val="clear" w:color="auto" w:fill="FFFFFF"/>
+        </w:rPr>
+        <w:tab/>
+      </w:r>
+      <w:r>
+        <w:rPr>
+          <w:rFonts w:ascii="Helvetica" w:hAnsi="Helvetica" w:cs="Helvetica" w:hint="eastAsia"/>
+          <w:b/>
+          <w:bCs/>
+          <w:color w:val="33353C"/>
+          <w:szCs w:val="21"/>
+          <w:shd w:val="clear" w:color="auto" w:fill="FFFFFF"/>
+        </w:rPr>
+        <w:t>电池级氢氧化锂</w:t>
+      </w:r>
+      <w:r>
+        <w:rPr>
+          <w:rFonts w:ascii="Helvetica" w:hAnsi="Helvetica" w:cs="Helvetica" w:hint="eastAsia"/>
+          <w:b/>
+          <w:bCs/>
+          <w:color w:val="33353C"/>
+          <w:szCs w:val="21"/>
+          <w:shd w:val="clear" w:color="auto" w:fill="FFFFFF"/>
+        </w:rPr>
+        <w:t>/</w:t>
+      </w:r>
+      <w:r>
+        <w:rPr>
+          <w:rFonts w:ascii="Helvetica" w:hAnsi="Helvetica" w:cs="Helvetica" w:hint="eastAsia"/>
+          <w:b/>
+          <w:bCs/>
+          <w:color w:val="33353C"/>
+          <w:szCs w:val="21"/>
+          <w:shd w:val="clear" w:color="auto" w:fill="FFFFFF"/>
+        </w:rPr>
+        <w:t>电池级碳酸锂</w:t>
+      </w:r>
+      <w:r>
+        <w:rPr>
+          <w:rFonts w:ascii="Helvetica" w:hAnsi="Helvetica" w:cs="Helvetica" w:hint="eastAsia"/>
+          <w:b/>
+          <w:bCs/>
+          <w:color w:val="33353C"/>
+          <w:szCs w:val="21"/>
+          <w:shd w:val="clear" w:color="auto" w:fill="FFFFFF"/>
+        </w:rPr>
+        <w:t>/</w:t>
+      </w:r>
+      <w:r>
+        <w:rPr>
+          <w:rFonts w:ascii="Helvetica" w:hAnsi="Helvetica" w:cs="Helvetica" w:hint="eastAsia"/>
+          <w:color w:val="33353C"/>
+          <w:szCs w:val="21"/>
+          <w:shd w:val="clear" w:color="auto" w:fill="FFFFFF"/>
+        </w:rPr>
+        <w:t>其他锂化物</w:t>
+      </w:r>
+      <w:r>
+        <w:rPr>
+          <w:rFonts w:ascii="Helvetica" w:hAnsi="Helvetica" w:cs="Helvetica" w:hint="eastAsia"/>
+          <w:color w:val="33353C"/>
+          <w:szCs w:val="21"/>
+          <w:shd w:val="clear" w:color="auto" w:fill="FFFFFF"/>
+        </w:rPr>
+        <w:t>/</w:t>
+      </w:r>
+      <w:r>
+        <w:rPr>
+          <w:rFonts w:ascii="Helvetica" w:hAnsi="Helvetica" w:cs="Helvetica" w:hint="eastAsia"/>
+          <w:color w:val="33353C"/>
+          <w:szCs w:val="21"/>
+          <w:shd w:val="clear" w:color="auto" w:fill="FFFFFF"/>
+        </w:rPr>
+        <w:t>铯化合物</w:t>
+      </w:r>
+      <w:r>
+        <w:rPr>
+          <w:rFonts w:ascii="Helvetica" w:hAnsi="Helvetica" w:cs="Helvetica" w:hint="eastAsia"/>
+          <w:color w:val="33353C"/>
+          <w:szCs w:val="21"/>
+          <w:shd w:val="clear" w:color="auto" w:fill="FFFFFF"/>
+        </w:rPr>
+        <w:t>/</w:t>
+      </w:r>
+      <w:r>
+        <w:rPr>
+          <w:rFonts w:ascii="Helvetica" w:hAnsi="Helvetica" w:cs="Helvetica" w:hint="eastAsia"/>
+          <w:color w:val="33353C"/>
+          <w:szCs w:val="21"/>
+          <w:shd w:val="clear" w:color="auto" w:fill="FFFFFF"/>
+        </w:rPr>
+        <w:t>铷化合物</w:t>
+      </w:r>
+      <w:r>
+        <w:rPr>
+          <w:rFonts w:ascii="Helvetica" w:hAnsi="Helvetica" w:cs="Helvetica" w:hint="eastAsia"/>
+          <w:color w:val="33353C"/>
+          <w:szCs w:val="21"/>
+          <w:shd w:val="clear" w:color="auto" w:fill="FFFFFF"/>
+        </w:rPr>
+        <w:t xml:space="preserve"> </w:t>
+      </w:r>
+    </w:p>
+    <w:p>
+      <w:pPr>
+        <w:widowControl/>
+        <w:jc w:val="left"/>
+        <w:rPr>
+          <w:rFonts w:ascii="Helvetica" w:hAnsi="Helvetica" w:cs="Helvetica"/>
+          <w:color w:val="33353C"/>
+          <w:szCs w:val="21"/>
+          <w:shd w:val="clear" w:color="auto" w:fill="FFFFFF"/>
+        </w:rPr>
+      </w:pPr>
+      <w:r>
+        <w:rPr>
+          <w:rFonts w:ascii="Helvetica" w:hAnsi="Helvetica" w:cs="Helvetica" w:hint="eastAsia"/>
+          <w:color w:val="33353C"/>
+          <w:szCs w:val="21"/>
+          <w:shd w:val="clear" w:color="auto" w:fill="FFFFFF"/>
+        </w:rPr>
+        <w:t>金属制品及锂金属负极</w:t>
+      </w:r>
+    </w:p>
+    <w:p>
+      <w:pPr>
+        <w:widowControl/>
+        <w:jc w:val="left"/>
+        <w:rPr>
+          <w:rFonts w:ascii="Helvetica" w:hAnsi="Helvetica" w:cs="Helvetica"/>
+          <w:color w:val="33353C"/>
+          <w:szCs w:val="21"/>
+          <w:shd w:val="clear" w:color="auto" w:fill="FFFFFF"/>
+        </w:rPr>
+      </w:pPr>
+      <w:r>
+        <w:rPr>
+          <w:rFonts w:ascii="Helvetica" w:hAnsi="Helvetica" w:cs="Helvetica"/>
+          <w:color w:val="33353C"/>
+          <w:szCs w:val="21"/>
+          <w:shd w:val="clear" w:color="auto" w:fill="FFFFFF"/>
+        </w:rPr>
+        <w:tab/>
+      </w:r>
+      <w:r>
+        <w:rPr>
+          <w:rFonts w:ascii="Helvetica" w:hAnsi="Helvetica" w:cs="Helvetica" w:hint="eastAsia"/>
+          <w:color w:val="33353C"/>
+          <w:szCs w:val="21"/>
+          <w:shd w:val="clear" w:color="auto" w:fill="FFFFFF"/>
+        </w:rPr>
+        <w:t>锂箔</w:t>
+      </w:r>
+      <w:r>
+        <w:rPr>
+          <w:rFonts w:ascii="Helvetica" w:hAnsi="Helvetica" w:cs="Helvetica" w:hint="eastAsia"/>
+          <w:color w:val="33353C"/>
+          <w:szCs w:val="21"/>
+          <w:shd w:val="clear" w:color="auto" w:fill="FFFFFF"/>
+        </w:rPr>
+        <w:t>/</w:t>
+      </w:r>
+      <w:r>
+        <w:rPr>
+          <w:rFonts w:ascii="Helvetica" w:hAnsi="Helvetica" w:cs="Helvetica" w:hint="eastAsia"/>
+          <w:color w:val="33353C"/>
+          <w:szCs w:val="21"/>
+          <w:shd w:val="clear" w:color="auto" w:fill="FFFFFF"/>
+        </w:rPr>
+        <w:t>锂合金</w:t>
+      </w:r>
+      <w:r>
+        <w:rPr>
+          <w:rFonts w:ascii="Helvetica" w:hAnsi="Helvetica" w:cs="Helvetica" w:hint="eastAsia"/>
+          <w:color w:val="33353C"/>
+          <w:szCs w:val="21"/>
+          <w:shd w:val="clear" w:color="auto" w:fill="FFFFFF"/>
+        </w:rPr>
+        <w:t>/</w:t>
+      </w:r>
+      <w:proofErr w:type="gramStart"/>
+      <w:r>
+        <w:rPr>
+          <w:rFonts w:ascii="Helvetica" w:hAnsi="Helvetica" w:cs="Helvetica" w:hint="eastAsia"/>
+          <w:color w:val="33353C"/>
+          <w:szCs w:val="21"/>
+          <w:shd w:val="clear" w:color="auto" w:fill="FFFFFF"/>
+        </w:rPr>
+        <w:t>锂粉</w:t>
+      </w:r>
+      <w:proofErr w:type="gramEnd"/>
+      <w:r>
+        <w:rPr>
+          <w:rFonts w:ascii="Helvetica" w:hAnsi="Helvetica" w:cs="Helvetica" w:hint="eastAsia"/>
+          <w:color w:val="33353C"/>
+          <w:szCs w:val="21"/>
+          <w:shd w:val="clear" w:color="auto" w:fill="FFFFFF"/>
+        </w:rPr>
+        <w:t>/</w:t>
+      </w:r>
+      <w:r>
+        <w:rPr>
+          <w:rFonts w:ascii="Helvetica" w:hAnsi="Helvetica" w:cs="Helvetica" w:hint="eastAsia"/>
+          <w:color w:val="33353C"/>
+          <w:szCs w:val="21"/>
+          <w:shd w:val="clear" w:color="auto" w:fill="FFFFFF"/>
+        </w:rPr>
+        <w:t>锂粒子</w:t>
+      </w:r>
+      <w:r>
+        <w:rPr>
+          <w:rFonts w:ascii="Helvetica" w:hAnsi="Helvetica" w:cs="Helvetica" w:hint="eastAsia"/>
+          <w:color w:val="33353C"/>
+          <w:szCs w:val="21"/>
+          <w:shd w:val="clear" w:color="auto" w:fill="FFFFFF"/>
+        </w:rPr>
+        <w:t xml:space="preserve"> </w:t>
+      </w:r>
+    </w:p>
+    <w:p>
+      <w:pPr>
+        <w:widowControl/>
+        <w:jc w:val="left"/>
+        <w:rPr>
+          <w:rFonts w:ascii="Helvetica" w:hAnsi="Helvetica" w:cs="Helvetica"/>
+          <w:color w:val="33353C"/>
+          <w:szCs w:val="21"/>
+          <w:shd w:val="clear" w:color="auto" w:fill="FFFFFF"/>
+        </w:rPr>
+      </w:pPr>
+      <w:r>
+        <w:rPr>
+          <w:rFonts w:ascii="Helvetica" w:hAnsi="Helvetica" w:cs="Helvetica" w:hint="eastAsia"/>
+          <w:color w:val="33353C"/>
+          <w:szCs w:val="21"/>
+          <w:shd w:val="clear" w:color="auto" w:fill="FFFFFF"/>
+        </w:rPr>
+        <w:t>三元前驱体</w:t>
+      </w:r>
+    </w:p>
+    <w:p>
+      <w:pPr>
+        <w:widowControl/>
+        <w:jc w:val="left"/>
+        <w:rPr>
+          <w:rFonts w:ascii="Helvetica" w:hAnsi="Helvetica" w:cs="Helvetica"/>
+          <w:color w:val="33353C"/>
+          <w:szCs w:val="21"/>
+          <w:shd w:val="clear" w:color="auto" w:fill="FFFFFF"/>
+        </w:rPr>
+      </w:pPr>
+      <w:r>
+        <w:rPr>
+          <w:rFonts w:ascii="Helvetica" w:hAnsi="Helvetica" w:cs="Helvetica"/>
+          <w:color w:val="33353C"/>
+          <w:szCs w:val="21"/>
+          <w:shd w:val="clear" w:color="auto" w:fill="FFFFFF"/>
+        </w:rPr>
+        <w:tab/>
+        <w:t>523</w:t>
+      </w:r>
+      <w:r>
+        <w:rPr>
+          <w:rFonts w:ascii="Helvetica" w:hAnsi="Helvetica" w:cs="Helvetica" w:hint="eastAsia"/>
+          <w:color w:val="33353C"/>
+          <w:szCs w:val="21"/>
+          <w:shd w:val="clear" w:color="auto" w:fill="FFFFFF"/>
+        </w:rPr>
+        <w:t>型</w:t>
+      </w:r>
+      <w:r>
+        <w:rPr>
+          <w:rFonts w:ascii="Helvetica" w:hAnsi="Helvetica" w:cs="Helvetica" w:hint="eastAsia"/>
+          <w:color w:val="33353C"/>
+          <w:szCs w:val="21"/>
+          <w:shd w:val="clear" w:color="auto" w:fill="FFFFFF"/>
+        </w:rPr>
+        <w:t>/</w:t>
+      </w:r>
+      <w:r>
+        <w:rPr>
+          <w:rFonts w:ascii="Helvetica" w:hAnsi="Helvetica" w:cs="Helvetica"/>
+          <w:color w:val="33353C"/>
+          <w:szCs w:val="21"/>
+          <w:shd w:val="clear" w:color="auto" w:fill="FFFFFF"/>
+        </w:rPr>
+        <w:t>622</w:t>
+      </w:r>
+      <w:r>
+        <w:rPr>
+          <w:rFonts w:ascii="Helvetica" w:hAnsi="Helvetica" w:cs="Helvetica" w:hint="eastAsia"/>
+          <w:color w:val="33353C"/>
+          <w:szCs w:val="21"/>
+          <w:shd w:val="clear" w:color="auto" w:fill="FFFFFF"/>
+        </w:rPr>
+        <w:t>型</w:t>
+      </w:r>
+      <w:r>
+        <w:rPr>
+          <w:rFonts w:ascii="Helvetica" w:hAnsi="Helvetica" w:cs="Helvetica"/>
+          <w:color w:val="33353C"/>
+          <w:szCs w:val="21"/>
+          <w:shd w:val="clear" w:color="auto" w:fill="FFFFFF"/>
+        </w:rPr>
+        <w:t>/</w:t>
+      </w:r>
+      <w:r>
+        <w:rPr>
+          <w:rFonts w:ascii="Helvetica" w:hAnsi="Helvetica" w:cs="Helvetica"/>
+          <w:color w:val="33353C"/>
+          <w:szCs w:val="21"/>
+          <w:shd w:val="clear" w:color="auto" w:fill="FFFFFF"/>
+        </w:rPr>
+        <w:t>811</w:t>
+      </w:r>
+      <w:r>
+        <w:rPr>
+          <w:rFonts w:ascii="Helvetica" w:hAnsi="Helvetica" w:cs="Helvetica" w:hint="eastAsia"/>
+          <w:color w:val="33353C"/>
+          <w:szCs w:val="21"/>
+          <w:shd w:val="clear" w:color="auto" w:fill="FFFFFF"/>
+        </w:rPr>
+        <w:t>型</w:t>
+      </w:r>
+      <w:r>
+        <w:rPr>
+          <w:rFonts w:ascii="Helvetica" w:hAnsi="Helvetica" w:cs="Helvetica" w:hint="eastAsia"/>
+          <w:color w:val="33353C"/>
+          <w:szCs w:val="21"/>
+          <w:shd w:val="clear" w:color="auto" w:fill="FFFFFF"/>
+        </w:rPr>
+        <w:t>/</w:t>
+      </w:r>
+      <w:r>
+        <w:rPr>
+          <w:rFonts w:ascii="Helvetica" w:hAnsi="Helvetica" w:cs="Helvetica"/>
+          <w:color w:val="33353C"/>
+          <w:szCs w:val="21"/>
+          <w:shd w:val="clear" w:color="auto" w:fill="FFFFFF"/>
+        </w:rPr>
+        <w:t>51530</w:t>
+      </w:r>
+      <w:r>
+        <w:rPr>
+          <w:rFonts w:ascii="Helvetica" w:hAnsi="Helvetica" w:cs="Helvetica" w:hint="eastAsia"/>
+          <w:color w:val="33353C"/>
+          <w:szCs w:val="21"/>
+          <w:shd w:val="clear" w:color="auto" w:fill="FFFFFF"/>
+        </w:rPr>
+        <w:t>型</w:t>
+      </w:r>
+      <w:r>
+        <w:rPr>
+          <w:rFonts w:ascii="Helvetica" w:hAnsi="Helvetica" w:cs="Helvetica" w:hint="eastAsia"/>
+          <w:color w:val="33353C"/>
+          <w:szCs w:val="21"/>
+          <w:shd w:val="clear" w:color="auto" w:fill="FFFFFF"/>
+        </w:rPr>
+        <w:t>/</w:t>
+      </w:r>
+      <w:r>
+        <w:rPr>
+          <w:rFonts w:ascii="Helvetica" w:hAnsi="Helvetica" w:cs="Helvetica"/>
+          <w:color w:val="33353C"/>
+          <w:szCs w:val="21"/>
+          <w:shd w:val="clear" w:color="auto" w:fill="FFFFFF"/>
+        </w:rPr>
+        <w:tab/>
+        <w:t>NCA</w:t>
+      </w:r>
+      <w:r>
+        <w:rPr>
+          <w:rFonts w:ascii="Helvetica" w:hAnsi="Helvetica" w:cs="Helvetica" w:hint="eastAsia"/>
+          <w:color w:val="33353C"/>
+          <w:szCs w:val="21"/>
+          <w:shd w:val="clear" w:color="auto" w:fill="FFFFFF"/>
+        </w:rPr>
+        <w:t>型</w:t>
+      </w:r>
+    </w:p>
+    <w:p>
+      <w:pPr>
+        <w:widowControl/>
+        <w:jc w:val="left"/>
+        <w:rPr>
+          <w:rFonts w:ascii="Helvetica" w:hAnsi="Helvetica" w:cs="Helvetica"/>
+          <w:color w:val="33353C"/>
+          <w:szCs w:val="21"/>
+          <w:shd w:val="clear" w:color="auto" w:fill="FFFFFF"/>
+        </w:rPr>
+      </w:pPr>
+      <w:r>
+        <w:rPr>
+          <w:rFonts w:ascii="Helvetica" w:hAnsi="Helvetica" w:cs="Helvetica" w:hint="eastAsia"/>
+          <w:color w:val="33353C"/>
+          <w:szCs w:val="21"/>
+          <w:shd w:val="clear" w:color="auto" w:fill="FFFFFF"/>
+        </w:rPr>
+        <w:t>下游</w:t>
+      </w:r>
+    </w:p>
+    <w:p>
+      <w:pPr>
+        <w:widowControl/>
+        <w:jc w:val="left"/>
+        <w:rPr>
+          <w:rFonts w:ascii="Helvetica" w:hAnsi="Helvetica" w:cs="Helvetica"/>
+          <w:color w:val="33353C"/>
+          <w:szCs w:val="21"/>
+          <w:shd w:val="clear" w:color="auto" w:fill="FFFFFF"/>
+        </w:rPr>
+      </w:pPr>
+      <w:r>
+        <w:rPr>
+          <w:rFonts w:ascii="Helvetica" w:hAnsi="Helvetica" w:cs="Helvetica" w:hint="eastAsia"/>
+          <w:color w:val="33353C"/>
+          <w:szCs w:val="21"/>
+          <w:shd w:val="clear" w:color="auto" w:fill="FFFFFF"/>
+        </w:rPr>
+        <w:t>电池</w:t>
+      </w:r>
+    </w:p>
+    <w:p>
+      <w:pPr>
+        <w:widowControl/>
+        <w:jc w:val="left"/>
+        <w:rPr>
+          <w:rFonts w:ascii="Helvetica" w:hAnsi="Helvetica" w:cs="Helvetica"/>
+          <w:color w:val="33353C"/>
+          <w:szCs w:val="21"/>
+          <w:shd w:val="clear" w:color="auto" w:fill="FFFFFF"/>
+        </w:rPr>
+      </w:pPr>
+      <w:r>
+        <w:rPr>
+          <w:rFonts w:ascii="Helvetica" w:hAnsi="Helvetica" w:cs="Helvetica"/>
+          <w:color w:val="33353C"/>
+          <w:szCs w:val="21"/>
+          <w:shd w:val="clear" w:color="auto" w:fill="FFFFFF"/>
+        </w:rPr>
+        <w:tab/>
+      </w:r>
+      <w:r>
+        <w:rPr>
+          <w:rFonts w:ascii="Helvetica" w:hAnsi="Helvetica" w:cs="Helvetica" w:hint="eastAsia"/>
+          <w:color w:val="33353C"/>
+          <w:szCs w:val="21"/>
+          <w:shd w:val="clear" w:color="auto" w:fill="FFFFFF"/>
+        </w:rPr>
+        <w:t>动力电池</w:t>
+      </w:r>
+      <w:r>
+        <w:rPr>
+          <w:rFonts w:ascii="Helvetica" w:hAnsi="Helvetica" w:cs="Helvetica" w:hint="eastAsia"/>
+          <w:color w:val="33353C"/>
+          <w:szCs w:val="21"/>
+          <w:shd w:val="clear" w:color="auto" w:fill="FFFFFF"/>
+        </w:rPr>
+        <w:t>/</w:t>
+      </w:r>
+      <w:r>
+        <w:rPr>
+          <w:rFonts w:ascii="Helvetica" w:hAnsi="Helvetica" w:cs="Helvetica"/>
+          <w:color w:val="33353C"/>
+          <w:szCs w:val="21"/>
+          <w:shd w:val="clear" w:color="auto" w:fill="FFFFFF"/>
+        </w:rPr>
+        <w:t>BMS</w:t>
+      </w:r>
+      <w:r>
+        <w:rPr>
+          <w:rFonts w:ascii="Helvetica" w:hAnsi="Helvetica" w:cs="Helvetica" w:hint="eastAsia"/>
+          <w:color w:val="33353C"/>
+          <w:szCs w:val="21"/>
+          <w:shd w:val="clear" w:color="auto" w:fill="FFFFFF"/>
+        </w:rPr>
+        <w:t>模块</w:t>
+      </w:r>
+      <w:r>
+        <w:rPr>
+          <w:rFonts w:ascii="Helvetica" w:hAnsi="Helvetica" w:cs="Helvetica" w:hint="eastAsia"/>
+          <w:color w:val="33353C"/>
+          <w:szCs w:val="21"/>
+          <w:shd w:val="clear" w:color="auto" w:fill="FFFFFF"/>
+        </w:rPr>
+        <w:t>/</w:t>
+      </w:r>
+      <w:r>
+        <w:rPr>
+          <w:rFonts w:ascii="Helvetica" w:hAnsi="Helvetica" w:cs="Helvetica" w:hint="eastAsia"/>
+          <w:color w:val="33353C"/>
+          <w:szCs w:val="21"/>
+          <w:shd w:val="clear" w:color="auto" w:fill="FFFFFF"/>
+        </w:rPr>
+        <w:t>储能电池系统</w:t>
+      </w:r>
+      <w:r>
+        <w:rPr>
+          <w:rFonts w:ascii="Helvetica" w:hAnsi="Helvetica" w:cs="Helvetica" w:hint="eastAsia"/>
+          <w:color w:val="33353C"/>
+          <w:szCs w:val="21"/>
+          <w:shd w:val="clear" w:color="auto" w:fill="FFFFFF"/>
+        </w:rPr>
+        <w:t>/</w:t>
+      </w:r>
+      <w:r>
+        <w:rPr>
+          <w:rFonts w:ascii="Helvetica" w:hAnsi="Helvetica" w:cs="Helvetica" w:hint="eastAsia"/>
+          <w:color w:val="33353C"/>
+          <w:szCs w:val="21"/>
+          <w:shd w:val="clear" w:color="auto" w:fill="FFFFFF"/>
+        </w:rPr>
+        <w:t>消费设备电池</w:t>
+      </w:r>
+    </w:p>
+    <w:p>
+      <w:pPr>
+        <w:widowControl/>
+        <w:jc w:val="left"/>
+        <w:rPr>
+          <w:rFonts w:ascii="Helvetica" w:hAnsi="Helvetica" w:cs="Helvetica"/>
+          <w:color w:val="33353C"/>
+          <w:szCs w:val="21"/>
+          <w:shd w:val="clear" w:color="auto" w:fill="FFFFFF"/>
+        </w:rPr>
+      </w:pPr>
+      <w:r>
+        <w:rPr>
+          <w:rFonts w:ascii="Helvetica" w:hAnsi="Helvetica" w:cs="Helvetica" w:hint="eastAsia"/>
+          <w:color w:val="33353C"/>
+          <w:szCs w:val="21"/>
+          <w:shd w:val="clear" w:color="auto" w:fill="FFFFFF"/>
+        </w:rPr>
+        <w:t>回收</w:t>
+      </w:r>
+    </w:p>
+    <w:p>
+      <w:pPr>
+        <w:widowControl/>
+        <w:jc w:val="left"/>
+        <w:rPr>
+          <w:rFonts w:ascii="Helvetica" w:hAnsi="Helvetica" w:cs="Helvetica"/>
+          <w:color w:val="33353C"/>
+          <w:szCs w:val="21"/>
+          <w:shd w:val="clear" w:color="auto" w:fill="FFFFFF"/>
+        </w:rPr>
+      </w:pPr>
+      <w:r>
+        <w:rPr>
+          <w:rFonts w:ascii="Helvetica" w:hAnsi="Helvetica" w:cs="Helvetica"/>
+          <w:color w:val="33353C"/>
+          <w:szCs w:val="21"/>
+          <w:shd w:val="clear" w:color="auto" w:fill="FFFFFF"/>
+        </w:rPr>
+        <w:tab/>
+      </w:r>
+      <w:proofErr w:type="gramStart"/>
+      <w:r>
+        <w:rPr>
+          <w:rFonts w:ascii="Helvetica" w:hAnsi="Helvetica" w:cs="Helvetica" w:hint="eastAsia"/>
+          <w:color w:val="33353C"/>
+          <w:szCs w:val="21"/>
+          <w:shd w:val="clear" w:color="auto" w:fill="FFFFFF"/>
+        </w:rPr>
+        <w:t>钴酸锂</w:t>
+      </w:r>
+      <w:proofErr w:type="gramEnd"/>
+      <w:r>
+        <w:rPr>
+          <w:rFonts w:ascii="Helvetica" w:hAnsi="Helvetica" w:cs="Helvetica" w:hint="eastAsia"/>
+          <w:color w:val="33353C"/>
+          <w:szCs w:val="21"/>
+          <w:shd w:val="clear" w:color="auto" w:fill="FFFFFF"/>
+        </w:rPr>
+        <w:t>/</w:t>
+      </w:r>
+      <w:r>
+        <w:rPr>
+          <w:rFonts w:ascii="Helvetica" w:hAnsi="Helvetica" w:cs="Helvetica" w:hint="eastAsia"/>
+          <w:color w:val="33353C"/>
+          <w:szCs w:val="21"/>
+          <w:shd w:val="clear" w:color="auto" w:fill="FFFFFF"/>
+        </w:rPr>
+        <w:t>磷酸铁锂</w:t>
+      </w:r>
+      <w:r>
+        <w:rPr>
+          <w:rFonts w:ascii="Helvetica" w:hAnsi="Helvetica" w:cs="Helvetica" w:hint="eastAsia"/>
+          <w:color w:val="33353C"/>
+          <w:szCs w:val="21"/>
+          <w:shd w:val="clear" w:color="auto" w:fill="FFFFFF"/>
+        </w:rPr>
+        <w:t>/</w:t>
+      </w:r>
+      <w:r>
+        <w:rPr>
+          <w:rFonts w:ascii="Helvetica" w:hAnsi="Helvetica" w:cs="Helvetica" w:hint="eastAsia"/>
+          <w:color w:val="33353C"/>
+          <w:szCs w:val="21"/>
+          <w:shd w:val="clear" w:color="auto" w:fill="FFFFFF"/>
+        </w:rPr>
+        <w:t>三元</w:t>
+      </w:r>
+      <w:r>
+        <w:rPr>
+          <w:rFonts w:ascii="Helvetica" w:hAnsi="Helvetica" w:cs="Helvetica" w:hint="eastAsia"/>
+          <w:color w:val="33353C"/>
+          <w:szCs w:val="21"/>
+          <w:shd w:val="clear" w:color="auto" w:fill="FFFFFF"/>
+        </w:rPr>
+        <w:t>/</w:t>
+      </w:r>
+      <w:r>
+        <w:rPr>
+          <w:rFonts w:ascii="Helvetica" w:hAnsi="Helvetica" w:cs="Helvetica" w:hint="eastAsia"/>
+          <w:color w:val="33353C"/>
+          <w:szCs w:val="21"/>
+          <w:shd w:val="clear" w:color="auto" w:fill="FFFFFF"/>
+        </w:rPr>
+        <w:t>正极材料</w:t>
+      </w:r>
+      <w:r>
+        <w:rPr>
+          <w:rFonts w:ascii="Helvetica" w:hAnsi="Helvetica" w:cs="Helvetica" w:hint="eastAsia"/>
+          <w:color w:val="33353C"/>
+          <w:szCs w:val="21"/>
+          <w:shd w:val="clear" w:color="auto" w:fill="FFFFFF"/>
+        </w:rPr>
+        <w:t>/</w:t>
+      </w:r>
+      <w:r>
+        <w:rPr>
+          <w:rFonts w:ascii="Helvetica" w:hAnsi="Helvetica" w:cs="Helvetica" w:hint="eastAsia"/>
+          <w:color w:val="33353C"/>
+          <w:szCs w:val="21"/>
+          <w:shd w:val="clear" w:color="auto" w:fill="FFFFFF"/>
+        </w:rPr>
+        <w:t>含锂溶液回收</w:t>
+      </w:r>
+    </w:p>
+    <w:p>
+      <w:pPr>
+        <w:widowControl/>
+        <w:jc w:val="left"/>
+        <w:rPr>
+          <w:rFonts w:ascii="Helvetica" w:hAnsi="Helvetica" w:cs="Helvetica"/>
+          <w:color w:val="33353C"/>
+          <w:szCs w:val="21"/>
+          <w:shd w:val="clear" w:color="auto" w:fill="FFFFFF"/>
+        </w:rPr>
+      </w:pPr>
+    </w:p>
+    <w:p>
+      <w:pPr>
+        <w:widowControl/>
+        <w:jc w:val="left"/>
+        <w:rPr>
+          <w:rFonts w:ascii="Helvetica" w:hAnsi="Helvetica" w:cs="Helvetica"/>
+          <w:color w:val="33353C"/>
+          <w:szCs w:val="21"/>
+          <w:shd w:val="clear" w:color="auto" w:fill="FFFFFF"/>
+        </w:rPr>
+      </w:pPr>
+      <w:r>
+        <w:rPr>
+          <w:rFonts w:ascii="Helvetica" w:hAnsi="Helvetica" w:cs="Helvetica" w:hint="eastAsia"/>
+          <w:color w:val="33353C"/>
+          <w:szCs w:val="21"/>
+          <w:shd w:val="clear" w:color="auto" w:fill="FFFFFF"/>
+        </w:rPr>
+        <w:t>产品</w:t>
+      </w:r>
+    </w:p>
+    <w:p>
+      <w:pPr>
+        <w:widowControl/>
+        <w:jc w:val="left"/>
+        <w:rPr>
+          <w:rFonts w:ascii="Helvetica" w:hAnsi="Helvetica" w:cs="Helvetica"/>
+          <w:b/>
+          <w:bCs/>
+          <w:color w:val="33353C"/>
+          <w:szCs w:val="21"/>
+          <w:shd w:val="clear" w:color="auto" w:fill="FFFFFF"/>
+        </w:rPr>
+      </w:pPr>
+      <w:r>
+        <w:rPr>
+          <w:rFonts w:ascii="Helvetica" w:hAnsi="Helvetica" w:cs="Helvetica" w:hint="eastAsia"/>
+          <w:b/>
+          <w:bCs/>
+          <w:color w:val="33353C"/>
+          <w:szCs w:val="21"/>
+          <w:shd w:val="clear" w:color="auto" w:fill="FFFFFF"/>
+        </w:rPr>
+        <w:t>化合物及金属</w:t>
+      </w:r>
+    </w:p>
+    <w:p>
+      <w:pPr>
+        <w:widowControl/>
+        <w:jc w:val="left"/>
+        <w:rPr>
+          <w:rFonts w:ascii="Helvetica" w:hAnsi="Helvetica" w:cs="Helvetica"/>
+          <w:color w:val="33353C"/>
+          <w:szCs w:val="21"/>
+          <w:shd w:val="clear" w:color="auto" w:fill="FFFFFF"/>
+        </w:rPr>
+      </w:pPr>
+      <w:proofErr w:type="gramStart"/>
+      <w:r>
+        <w:rPr>
+          <w:rFonts w:ascii="Helvetica" w:hAnsi="Helvetica" w:cs="Helvetica" w:hint="eastAsia"/>
+          <w:color w:val="33353C"/>
+          <w:szCs w:val="21"/>
+          <w:shd w:val="clear" w:color="auto" w:fill="FFFFFF"/>
+        </w:rPr>
+        <w:t>锂</w:t>
+      </w:r>
+      <w:proofErr w:type="gramEnd"/>
+      <w:r>
+        <w:rPr>
+          <w:rFonts w:ascii="Helvetica" w:hAnsi="Helvetica" w:cs="Helvetica" w:hint="eastAsia"/>
+          <w:color w:val="33353C"/>
+          <w:szCs w:val="21"/>
+          <w:shd w:val="clear" w:color="auto" w:fill="FFFFFF"/>
+        </w:rPr>
+        <w:t>化合物深加工系列</w:t>
+      </w:r>
+    </w:p>
+    <w:p>
+      <w:pPr>
+        <w:widowControl/>
+        <w:jc w:val="left"/>
+        <w:rPr>
+          <w:rFonts w:ascii="Helvetica" w:hAnsi="Helvetica" w:cs="Helvetica"/>
+          <w:b/>
+          <w:bCs/>
+          <w:color w:val="33353C"/>
+          <w:szCs w:val="21"/>
+          <w:shd w:val="clear" w:color="auto" w:fill="FFFFFF"/>
+        </w:rPr>
+      </w:pPr>
+      <w:r>
+        <w:rPr>
+          <w:rFonts w:ascii="Helvetica" w:hAnsi="Helvetica" w:cs="Helvetica"/>
+          <w:color w:val="33353C"/>
+          <w:szCs w:val="21"/>
+          <w:shd w:val="clear" w:color="auto" w:fill="FFFFFF"/>
+        </w:rPr>
+        <w:tab/>
+      </w:r>
+      <w:r>
+        <w:rPr>
+          <w:rFonts w:ascii="Helvetica" w:hAnsi="Helvetica" w:cs="Helvetica" w:hint="eastAsia"/>
+          <w:b/>
+          <w:bCs/>
+          <w:color w:val="33353C"/>
+          <w:szCs w:val="21"/>
+          <w:shd w:val="clear" w:color="auto" w:fill="FFFFFF"/>
+        </w:rPr>
+        <w:t>氢氧化锂</w:t>
+      </w:r>
+      <w:r>
+        <w:rPr>
+          <w:rFonts w:ascii="Helvetica" w:hAnsi="Helvetica" w:cs="Helvetica"/>
+          <w:b/>
+          <w:bCs/>
+          <w:color w:val="33353C"/>
+          <w:szCs w:val="21"/>
+          <w:shd w:val="clear" w:color="auto" w:fill="FFFFFF"/>
+        </w:rPr>
+        <w:t xml:space="preserve"> </w:t>
+      </w:r>
+      <w:r>
+        <w:rPr>
+          <w:rFonts w:ascii="Helvetica" w:hAnsi="Helvetica" w:cs="Helvetica" w:hint="eastAsia"/>
+          <w:b/>
+          <w:bCs/>
+          <w:color w:val="33353C"/>
+          <w:szCs w:val="21"/>
+          <w:shd w:val="clear" w:color="auto" w:fill="FFFFFF"/>
+        </w:rPr>
+        <w:t>三元正极材料</w:t>
+      </w:r>
+    </w:p>
+    <w:p>
+      <w:pPr>
+        <w:widowControl/>
+        <w:jc w:val="left"/>
+        <w:rPr>
+          <w:rFonts w:ascii="Helvetica" w:hAnsi="Helvetica" w:cs="Helvetica"/>
+          <w:b/>
+          <w:bCs/>
+          <w:color w:val="33353C"/>
+          <w:szCs w:val="21"/>
+          <w:shd w:val="clear" w:color="auto" w:fill="FFFFFF"/>
+        </w:rPr>
+      </w:pPr>
+      <w:r>
+        <w:rPr>
+          <w:rFonts w:ascii="Helvetica" w:hAnsi="Helvetica" w:cs="Helvetica"/>
+          <w:b/>
+          <w:bCs/>
+          <w:color w:val="33353C"/>
+          <w:szCs w:val="21"/>
+          <w:shd w:val="clear" w:color="auto" w:fill="FFFFFF"/>
+        </w:rPr>
+        <w:tab/>
+      </w:r>
+      <w:r>
+        <w:rPr>
+          <w:rFonts w:ascii="Helvetica" w:hAnsi="Helvetica" w:cs="Helvetica" w:hint="eastAsia"/>
+          <w:b/>
+          <w:bCs/>
+          <w:color w:val="33353C"/>
+          <w:szCs w:val="21"/>
+          <w:shd w:val="clear" w:color="auto" w:fill="FFFFFF"/>
+        </w:rPr>
+        <w:t>碳酸锂</w:t>
+      </w:r>
+    </w:p>
+    <w:p>
+      <w:pPr>
+        <w:widowControl/>
+        <w:jc w:val="left"/>
+        <w:rPr>
+          <w:rFonts w:ascii="Helvetica" w:hAnsi="Helvetica" w:cs="Helvetica"/>
+          <w:color w:val="33353C"/>
+          <w:szCs w:val="21"/>
+          <w:shd w:val="clear" w:color="auto" w:fill="FFFFFF"/>
+        </w:rPr>
+      </w:pPr>
+      <w:r>
+        <w:rPr>
+          <w:rFonts w:ascii="Helvetica" w:hAnsi="Helvetica" w:cs="Helvetica"/>
+          <w:color w:val="33353C"/>
+          <w:szCs w:val="21"/>
+          <w:shd w:val="clear" w:color="auto" w:fill="FFFFFF"/>
+        </w:rPr>
+        <w:tab/>
+      </w:r>
+      <w:r>
+        <w:rPr>
+          <w:rFonts w:ascii="Helvetica" w:hAnsi="Helvetica" w:cs="Helvetica" w:hint="eastAsia"/>
+          <w:color w:val="33353C"/>
+          <w:szCs w:val="21"/>
+          <w:shd w:val="clear" w:color="auto" w:fill="FFFFFF"/>
+        </w:rPr>
+        <w:t>氟化锂</w:t>
+      </w:r>
+      <w:r>
+        <w:rPr>
+          <w:rFonts w:ascii="Helvetica" w:hAnsi="Helvetica" w:cs="Helvetica" w:hint="eastAsia"/>
+          <w:color w:val="33353C"/>
+          <w:szCs w:val="21"/>
+          <w:shd w:val="clear" w:color="auto" w:fill="FFFFFF"/>
+        </w:rPr>
+        <w:t xml:space="preserve"> </w:t>
+      </w:r>
+      <w:r>
+        <w:rPr>
+          <w:rFonts w:ascii="Helvetica" w:hAnsi="Helvetica" w:cs="Helvetica" w:hint="eastAsia"/>
+          <w:color w:val="33353C"/>
+          <w:szCs w:val="21"/>
+          <w:shd w:val="clear" w:color="auto" w:fill="FFFFFF"/>
+        </w:rPr>
+        <w:t>制备</w:t>
+      </w:r>
+      <w:proofErr w:type="gramStart"/>
+      <w:r>
+        <w:rPr>
+          <w:rFonts w:ascii="Helvetica" w:hAnsi="Helvetica" w:cs="Helvetica" w:hint="eastAsia"/>
+          <w:color w:val="33353C"/>
+          <w:szCs w:val="21"/>
+          <w:shd w:val="clear" w:color="auto" w:fill="FFFFFF"/>
+        </w:rPr>
+        <w:t>六氟磷酸锂</w:t>
+      </w:r>
+      <w:proofErr w:type="gramEnd"/>
+    </w:p>
+    <w:p>
+      <w:pPr>
+        <w:widowControl/>
+        <w:jc w:val="left"/>
+        <w:rPr>
+          <w:rFonts w:ascii="Helvetica" w:hAnsi="Helvetica" w:cs="Helvetica"/>
+          <w:color w:val="33353C"/>
+          <w:szCs w:val="21"/>
+          <w:shd w:val="clear" w:color="auto" w:fill="FFFFFF"/>
+        </w:rPr>
+      </w:pPr>
+      <w:r>
+        <w:rPr>
+          <w:rFonts w:ascii="Helvetica" w:hAnsi="Helvetica" w:cs="Helvetica"/>
+          <w:color w:val="33353C"/>
+          <w:szCs w:val="21"/>
+          <w:shd w:val="clear" w:color="auto" w:fill="FFFFFF"/>
+        </w:rPr>
+        <w:tab/>
+      </w:r>
+      <w:r>
+        <w:rPr>
+          <w:rFonts w:ascii="Helvetica" w:hAnsi="Helvetica" w:cs="Helvetica" w:hint="eastAsia"/>
+          <w:color w:val="33353C"/>
+          <w:szCs w:val="21"/>
+          <w:shd w:val="clear" w:color="auto" w:fill="FFFFFF"/>
+        </w:rPr>
+        <w:t>氯化锂</w:t>
+      </w:r>
+    </w:p>
+    <w:p>
+      <w:pPr>
+        <w:widowControl/>
+        <w:jc w:val="left"/>
+        <w:rPr>
+          <w:rFonts w:ascii="Helvetica" w:hAnsi="Helvetica" w:cs="Helvetica"/>
+          <w:color w:val="33353C"/>
+          <w:szCs w:val="21"/>
+          <w:shd w:val="clear" w:color="auto" w:fill="FFFFFF"/>
+        </w:rPr>
+      </w:pPr>
+      <w:r>
+        <w:rPr>
+          <w:rFonts w:ascii="Helvetica" w:hAnsi="Helvetica" w:cs="Helvetica"/>
+          <w:color w:val="33353C"/>
+          <w:szCs w:val="21"/>
+          <w:shd w:val="clear" w:color="auto" w:fill="FFFFFF"/>
+        </w:rPr>
+        <w:tab/>
+      </w:r>
+      <w:r>
+        <w:rPr>
+          <w:rFonts w:ascii="Helvetica" w:hAnsi="Helvetica" w:cs="Helvetica" w:hint="eastAsia"/>
+          <w:color w:val="33353C"/>
+          <w:szCs w:val="21"/>
+          <w:shd w:val="clear" w:color="auto" w:fill="FFFFFF"/>
+        </w:rPr>
+        <w:t>其它</w:t>
+      </w:r>
+      <w:r>
+        <w:rPr>
+          <w:rFonts w:ascii="Helvetica" w:hAnsi="Helvetica" w:cs="Helvetica" w:hint="eastAsia"/>
+          <w:color w:val="33353C"/>
+          <w:szCs w:val="21"/>
+          <w:shd w:val="clear" w:color="auto" w:fill="FFFFFF"/>
+        </w:rPr>
+        <w:t>锂化物</w:t>
+      </w:r>
+    </w:p>
+    <w:p>
+      <w:pPr>
+        <w:widowControl/>
+        <w:jc w:val="left"/>
+        <w:rPr>
+          <w:rFonts w:ascii="Helvetica" w:hAnsi="Helvetica" w:cs="Helvetica"/>
+          <w:color w:val="33353C"/>
+          <w:szCs w:val="21"/>
+          <w:shd w:val="clear" w:color="auto" w:fill="FFFFFF"/>
+        </w:rPr>
+      </w:pPr>
+      <w:proofErr w:type="gramStart"/>
+      <w:r>
+        <w:rPr>
+          <w:rFonts w:ascii="Helvetica" w:hAnsi="Helvetica" w:cs="Helvetica" w:hint="eastAsia"/>
+          <w:color w:val="33353C"/>
+          <w:szCs w:val="21"/>
+          <w:shd w:val="clear" w:color="auto" w:fill="FFFFFF"/>
+        </w:rPr>
+        <w:t>锂</w:t>
+      </w:r>
+      <w:proofErr w:type="gramEnd"/>
+      <w:r>
+        <w:rPr>
+          <w:rFonts w:ascii="Helvetica" w:hAnsi="Helvetica" w:cs="Helvetica" w:hint="eastAsia"/>
+          <w:color w:val="33353C"/>
+          <w:szCs w:val="21"/>
+          <w:shd w:val="clear" w:color="auto" w:fill="FFFFFF"/>
+        </w:rPr>
+        <w:t>金属及合金系列</w:t>
+      </w:r>
+    </w:p>
+    <w:p>
+      <w:pPr>
+        <w:widowControl/>
+        <w:jc w:val="left"/>
+        <w:rPr>
+          <w:rFonts w:ascii="Helvetica" w:hAnsi="Helvetica" w:cs="Helvetica"/>
+          <w:b/>
+          <w:bCs/>
+          <w:color w:val="33353C"/>
+          <w:szCs w:val="21"/>
+          <w:shd w:val="clear" w:color="auto" w:fill="FFFFFF"/>
+        </w:rPr>
+      </w:pPr>
+      <w:r>
+        <w:rPr>
+          <w:rFonts w:ascii="Helvetica" w:hAnsi="Helvetica" w:cs="Helvetica"/>
+          <w:color w:val="33353C"/>
+          <w:szCs w:val="21"/>
+          <w:shd w:val="clear" w:color="auto" w:fill="FFFFFF"/>
+        </w:rPr>
+        <w:tab/>
+      </w:r>
+      <w:r>
+        <w:rPr>
+          <w:rFonts w:ascii="Helvetica" w:hAnsi="Helvetica" w:cs="Helvetica" w:hint="eastAsia"/>
+          <w:b/>
+          <w:bCs/>
+          <w:color w:val="33353C"/>
+          <w:szCs w:val="21"/>
+          <w:shd w:val="clear" w:color="auto" w:fill="FFFFFF"/>
+        </w:rPr>
+        <w:t>金属锂</w:t>
+      </w:r>
+      <w:r>
+        <w:rPr>
+          <w:rFonts w:ascii="Helvetica" w:hAnsi="Helvetica" w:cs="Helvetica" w:hint="eastAsia"/>
+          <w:b/>
+          <w:bCs/>
+          <w:color w:val="33353C"/>
+          <w:szCs w:val="21"/>
+          <w:shd w:val="clear" w:color="auto" w:fill="FFFFFF"/>
+        </w:rPr>
+        <w:t xml:space="preserve"> </w:t>
+      </w:r>
+      <w:r>
+        <w:rPr>
+          <w:rFonts w:ascii="Helvetica" w:hAnsi="Helvetica" w:cs="Helvetica" w:hint="eastAsia"/>
+          <w:b/>
+          <w:bCs/>
+          <w:color w:val="33353C"/>
+          <w:szCs w:val="21"/>
+          <w:shd w:val="clear" w:color="auto" w:fill="FFFFFF"/>
+        </w:rPr>
+        <w:t>催化剂</w:t>
+      </w:r>
+    </w:p>
+    <w:p>
+      <w:pPr>
+        <w:widowControl/>
+        <w:jc w:val="left"/>
+        <w:rPr>
+          <w:rFonts w:ascii="Helvetica" w:hAnsi="Helvetica" w:cs="Helvetica"/>
+          <w:color w:val="33353C"/>
+          <w:szCs w:val="21"/>
+          <w:shd w:val="clear" w:color="auto" w:fill="FFFFFF"/>
+        </w:rPr>
+      </w:pPr>
+      <w:r>
+        <w:rPr>
+          <w:rFonts w:ascii="Helvetica" w:hAnsi="Helvetica" w:cs="Helvetica"/>
+          <w:color w:val="33353C"/>
+          <w:szCs w:val="21"/>
+          <w:shd w:val="clear" w:color="auto" w:fill="FFFFFF"/>
+        </w:rPr>
+        <w:tab/>
+      </w:r>
+      <w:r>
+        <w:rPr>
+          <w:rFonts w:ascii="Helvetica" w:hAnsi="Helvetica" w:cs="Helvetica" w:hint="eastAsia"/>
+          <w:color w:val="33353C"/>
+          <w:szCs w:val="21"/>
+          <w:shd w:val="clear" w:color="auto" w:fill="FFFFFF"/>
+        </w:rPr>
+        <w:t>锂箔</w:t>
+      </w:r>
+    </w:p>
+    <w:p>
+      <w:pPr>
+        <w:widowControl/>
+        <w:jc w:val="left"/>
+        <w:rPr>
+          <w:rFonts w:ascii="Helvetica" w:hAnsi="Helvetica" w:cs="Helvetica"/>
+          <w:color w:val="33353C"/>
+          <w:szCs w:val="21"/>
+          <w:shd w:val="clear" w:color="auto" w:fill="FFFFFF"/>
+        </w:rPr>
+      </w:pPr>
+      <w:r>
+        <w:rPr>
+          <w:rFonts w:ascii="Helvetica" w:hAnsi="Helvetica" w:cs="Helvetica"/>
+          <w:color w:val="33353C"/>
+          <w:szCs w:val="21"/>
+          <w:shd w:val="clear" w:color="auto" w:fill="FFFFFF"/>
+        </w:rPr>
+        <w:tab/>
+      </w:r>
+      <w:r>
+        <w:rPr>
+          <w:rFonts w:ascii="Helvetica" w:hAnsi="Helvetica" w:cs="Helvetica" w:hint="eastAsia"/>
+          <w:color w:val="33353C"/>
+          <w:szCs w:val="21"/>
+          <w:shd w:val="clear" w:color="auto" w:fill="FFFFFF"/>
+        </w:rPr>
+        <w:t>其它</w:t>
+      </w:r>
+      <w:proofErr w:type="gramStart"/>
+      <w:r>
+        <w:rPr>
+          <w:rFonts w:ascii="Helvetica" w:hAnsi="Helvetica" w:cs="Helvetica" w:hint="eastAsia"/>
+          <w:color w:val="33353C"/>
+          <w:szCs w:val="21"/>
+          <w:shd w:val="clear" w:color="auto" w:fill="FFFFFF"/>
+        </w:rPr>
+        <w:t>锂</w:t>
+      </w:r>
+      <w:proofErr w:type="gramEnd"/>
+      <w:r>
+        <w:rPr>
+          <w:rFonts w:ascii="Helvetica" w:hAnsi="Helvetica" w:cs="Helvetica" w:hint="eastAsia"/>
+          <w:color w:val="33353C"/>
+          <w:szCs w:val="21"/>
+          <w:shd w:val="clear" w:color="auto" w:fill="FFFFFF"/>
+        </w:rPr>
+        <w:t>合金系列</w:t>
+      </w:r>
+    </w:p>
+    <w:p>
+      <w:pPr>
+        <w:widowControl/>
+        <w:jc w:val="left"/>
+        <w:rPr>
+          <w:rFonts w:ascii="Helvetica" w:hAnsi="Helvetica" w:cs="Helvetica"/>
+          <w:color w:val="33353C"/>
+          <w:szCs w:val="21"/>
+          <w:shd w:val="clear" w:color="auto" w:fill="FFFFFF"/>
+        </w:rPr>
+      </w:pPr>
+      <w:proofErr w:type="gramStart"/>
+      <w:r>
+        <w:rPr>
+          <w:rFonts w:ascii="Helvetica" w:hAnsi="Helvetica" w:cs="Helvetica" w:hint="eastAsia"/>
+          <w:color w:val="33353C"/>
+          <w:szCs w:val="21"/>
+          <w:shd w:val="clear" w:color="auto" w:fill="FFFFFF"/>
+        </w:rPr>
+        <w:t>铷铯盐系列</w:t>
+      </w:r>
+      <w:proofErr w:type="gramEnd"/>
+    </w:p>
+    <w:p>
+      <w:pPr>
+        <w:widowControl/>
+        <w:jc w:val="left"/>
+        <w:rPr>
+          <w:rFonts w:ascii="Helvetica" w:hAnsi="Helvetica" w:cs="Helvetica"/>
+          <w:color w:val="33353C"/>
+          <w:szCs w:val="21"/>
+          <w:shd w:val="clear" w:color="auto" w:fill="FFFFFF"/>
+        </w:rPr>
+      </w:pPr>
+      <w:r>
+        <w:rPr>
+          <w:rFonts w:ascii="Helvetica" w:hAnsi="Helvetica" w:cs="Helvetica"/>
+          <w:color w:val="33353C"/>
+          <w:szCs w:val="21"/>
+          <w:shd w:val="clear" w:color="auto" w:fill="FFFFFF"/>
+        </w:rPr>
+        <w:tab/>
+      </w:r>
+      <w:r>
+        <w:rPr>
+          <w:rFonts w:ascii="Helvetica" w:hAnsi="Helvetica" w:cs="Helvetica" w:hint="eastAsia"/>
+          <w:color w:val="33353C"/>
+          <w:szCs w:val="21"/>
+          <w:shd w:val="clear" w:color="auto" w:fill="FFFFFF"/>
+        </w:rPr>
+        <w:t>碳酸</w:t>
+      </w:r>
+      <w:proofErr w:type="gramStart"/>
+      <w:r>
+        <w:rPr>
+          <w:rFonts w:ascii="Helvetica" w:hAnsi="Helvetica" w:cs="Helvetica" w:hint="eastAsia"/>
+          <w:color w:val="33353C"/>
+          <w:szCs w:val="21"/>
+          <w:shd w:val="clear" w:color="auto" w:fill="FFFFFF"/>
+        </w:rPr>
+        <w:t>铯</w:t>
+      </w:r>
+      <w:proofErr w:type="gramEnd"/>
+    </w:p>
+    <w:p>
+      <w:pPr>
+        <w:widowControl/>
+        <w:jc w:val="left"/>
+        <w:rPr>
+          <w:rFonts w:ascii="Helvetica" w:hAnsi="Helvetica" w:cs="Helvetica"/>
+          <w:color w:val="33353C"/>
+          <w:szCs w:val="21"/>
+          <w:shd w:val="clear" w:color="auto" w:fill="FFFFFF"/>
+        </w:rPr>
+      </w:pPr>
+      <w:r>
+        <w:rPr>
+          <w:rFonts w:ascii="Helvetica" w:hAnsi="Helvetica" w:cs="Helvetica"/>
+          <w:color w:val="33353C"/>
+          <w:szCs w:val="21"/>
+          <w:shd w:val="clear" w:color="auto" w:fill="FFFFFF"/>
+        </w:rPr>
+        <w:lastRenderedPageBreak/>
+        <w:tab/>
+      </w:r>
+      <w:r>
+        <w:rPr>
+          <w:rFonts w:ascii="Helvetica" w:hAnsi="Helvetica" w:cs="Helvetica" w:hint="eastAsia"/>
+          <w:color w:val="33353C"/>
+          <w:szCs w:val="21"/>
+          <w:shd w:val="clear" w:color="auto" w:fill="FFFFFF"/>
+        </w:rPr>
+        <w:t>硝酸</w:t>
+      </w:r>
+      <w:proofErr w:type="gramStart"/>
+      <w:r>
+        <w:rPr>
+          <w:rFonts w:ascii="Helvetica" w:hAnsi="Helvetica" w:cs="Helvetica" w:hint="eastAsia"/>
+          <w:color w:val="33353C"/>
+          <w:szCs w:val="21"/>
+          <w:shd w:val="clear" w:color="auto" w:fill="FFFFFF"/>
+        </w:rPr>
+        <w:t>铷</w:t>
+      </w:r>
+      <w:proofErr w:type="gramEnd"/>
+    </w:p>
+    <w:p>
+      <w:pPr>
+        <w:widowControl/>
+        <w:jc w:val="left"/>
+        <w:rPr>
+          <w:rFonts w:ascii="Helvetica" w:hAnsi="Helvetica" w:cs="Helvetica"/>
+          <w:color w:val="33353C"/>
+          <w:szCs w:val="21"/>
+          <w:shd w:val="clear" w:color="auto" w:fill="FFFFFF"/>
+        </w:rPr>
+      </w:pPr>
+      <w:r>
+        <w:rPr>
+          <w:rFonts w:ascii="Helvetica" w:hAnsi="Helvetica" w:cs="Helvetica"/>
+          <w:color w:val="33353C"/>
+          <w:szCs w:val="21"/>
+          <w:shd w:val="clear" w:color="auto" w:fill="FFFFFF"/>
+        </w:rPr>
+        <w:tab/>
+      </w:r>
+      <w:r>
+        <w:rPr>
+          <w:rFonts w:ascii="Helvetica" w:hAnsi="Helvetica" w:cs="Helvetica" w:hint="eastAsia"/>
+          <w:color w:val="33353C"/>
+          <w:szCs w:val="21"/>
+          <w:shd w:val="clear" w:color="auto" w:fill="FFFFFF"/>
+        </w:rPr>
+        <w:t>其它铷铯盐</w:t>
+      </w:r>
+    </w:p>
+    <w:p>
+      <w:pPr>
+        <w:widowControl/>
+        <w:jc w:val="left"/>
+        <w:rPr>
+          <w:rFonts w:ascii="Helvetica" w:hAnsi="Helvetica" w:cs="Helvetica"/>
+          <w:color w:val="33353C"/>
+          <w:szCs w:val="21"/>
+          <w:shd w:val="clear" w:color="auto" w:fill="FFFFFF"/>
+        </w:rPr>
+      </w:pPr>
+      <w:r>
+        <w:rPr>
+          <w:rFonts w:ascii="Helvetica" w:hAnsi="Helvetica" w:cs="Helvetica" w:hint="eastAsia"/>
+          <w:color w:val="33353C"/>
+          <w:szCs w:val="21"/>
+          <w:shd w:val="clear" w:color="auto" w:fill="FFFFFF"/>
+        </w:rPr>
+        <w:t>有机</w:t>
+      </w:r>
+      <w:proofErr w:type="gramStart"/>
+      <w:r>
+        <w:rPr>
+          <w:rFonts w:ascii="Helvetica" w:hAnsi="Helvetica" w:cs="Helvetica" w:hint="eastAsia"/>
+          <w:color w:val="33353C"/>
+          <w:szCs w:val="21"/>
+          <w:shd w:val="clear" w:color="auto" w:fill="FFFFFF"/>
+        </w:rPr>
+        <w:t>锂</w:t>
+      </w:r>
+      <w:proofErr w:type="gramEnd"/>
+      <w:r>
+        <w:rPr>
+          <w:rFonts w:ascii="Helvetica" w:hAnsi="Helvetica" w:cs="Helvetica" w:hint="eastAsia"/>
+          <w:color w:val="33353C"/>
+          <w:szCs w:val="21"/>
+          <w:shd w:val="clear" w:color="auto" w:fill="FFFFFF"/>
+        </w:rPr>
+        <w:t>系列</w:t>
+      </w:r>
+    </w:p>
+    <w:p>
+      <w:pPr>
+        <w:widowControl/>
+        <w:jc w:val="left"/>
+        <w:rPr>
+          <w:rFonts w:ascii="Helvetica" w:hAnsi="Helvetica" w:cs="Helvetica"/>
+          <w:color w:val="33353C"/>
+          <w:szCs w:val="21"/>
+          <w:shd w:val="clear" w:color="auto" w:fill="FFFFFF"/>
+        </w:rPr>
+      </w:pPr>
+      <w:r>
+        <w:rPr>
+          <w:rFonts w:ascii="Helvetica" w:hAnsi="Helvetica" w:cs="Helvetica"/>
+          <w:color w:val="33353C"/>
+          <w:szCs w:val="21"/>
+          <w:shd w:val="clear" w:color="auto" w:fill="FFFFFF"/>
+        </w:rPr>
+        <w:tab/>
+      </w:r>
+      <w:proofErr w:type="gramStart"/>
+      <w:r>
+        <w:rPr>
+          <w:rFonts w:ascii="Helvetica" w:hAnsi="Helvetica" w:cs="Helvetica" w:hint="eastAsia"/>
+          <w:color w:val="33353C"/>
+          <w:szCs w:val="21"/>
+          <w:shd w:val="clear" w:color="auto" w:fill="FFFFFF"/>
+        </w:rPr>
+        <w:t>仲</w:t>
+      </w:r>
+      <w:proofErr w:type="gramEnd"/>
+      <w:r>
+        <w:rPr>
+          <w:rFonts w:ascii="Helvetica" w:hAnsi="Helvetica" w:cs="Helvetica" w:hint="eastAsia"/>
+          <w:color w:val="33353C"/>
+          <w:szCs w:val="21"/>
+          <w:shd w:val="clear" w:color="auto" w:fill="FFFFFF"/>
+        </w:rPr>
+        <w:t>丁基锂</w:t>
+      </w:r>
+      <w:r>
+        <w:rPr>
+          <w:rFonts w:ascii="Helvetica" w:hAnsi="Helvetica" w:cs="Helvetica" w:hint="eastAsia"/>
+          <w:color w:val="33353C"/>
+          <w:szCs w:val="21"/>
+          <w:shd w:val="clear" w:color="auto" w:fill="FFFFFF"/>
+        </w:rPr>
+        <w:t>/</w:t>
+      </w:r>
+      <w:r>
+        <w:rPr>
+          <w:rFonts w:ascii="Helvetica" w:hAnsi="Helvetica" w:cs="Helvetica" w:hint="eastAsia"/>
+          <w:color w:val="33353C"/>
+          <w:szCs w:val="21"/>
+          <w:shd w:val="clear" w:color="auto" w:fill="FFFFFF"/>
+        </w:rPr>
+        <w:t>正丁基锂</w:t>
+      </w:r>
+      <w:r>
+        <w:rPr>
+          <w:rFonts w:ascii="Helvetica" w:hAnsi="Helvetica" w:cs="Helvetica" w:hint="eastAsia"/>
+          <w:color w:val="33353C"/>
+          <w:szCs w:val="21"/>
+          <w:shd w:val="clear" w:color="auto" w:fill="FFFFFF"/>
+        </w:rPr>
+        <w:t>/</w:t>
+      </w:r>
+      <w:r>
+        <w:rPr>
+          <w:rFonts w:ascii="Helvetica" w:hAnsi="Helvetica" w:cs="Helvetica" w:hint="eastAsia"/>
+          <w:color w:val="33353C"/>
+          <w:szCs w:val="21"/>
+          <w:shd w:val="clear" w:color="auto" w:fill="FFFFFF"/>
+        </w:rPr>
+        <w:t>甲基</w:t>
+      </w:r>
+      <w:proofErr w:type="gramStart"/>
+      <w:r>
+        <w:rPr>
+          <w:rFonts w:ascii="Helvetica" w:hAnsi="Helvetica" w:cs="Helvetica" w:hint="eastAsia"/>
+          <w:color w:val="33353C"/>
+          <w:szCs w:val="21"/>
+          <w:shd w:val="clear" w:color="auto" w:fill="FFFFFF"/>
+        </w:rPr>
+        <w:t>锂</w:t>
+      </w:r>
+      <w:proofErr w:type="gramEnd"/>
+    </w:p>
+    <w:p>
+      <w:pPr>
+        <w:widowControl/>
+        <w:jc w:val="left"/>
+        <w:rPr>
+          <w:b/>
+          <w:bCs/>
+        </w:rPr>
+      </w:pPr>
+      <w:r>
+        <w:rPr>
+          <w:rFonts w:ascii="Helvetica" w:hAnsi="Helvetica" w:cs="Helvetica" w:hint="eastAsia"/>
+          <w:b/>
+          <w:bCs/>
+          <w:color w:val="33353C"/>
+          <w:szCs w:val="21"/>
+          <w:shd w:val="clear" w:color="auto" w:fill="FFFFFF"/>
+        </w:rPr>
+        <w:t>锂电池及材料</w:t>
+      </w:r>
+    </w:p>
+    <w:p>
+      <w:pPr>
+        <w:widowControl/>
+        <w:jc w:val="left"/>
+      </w:pPr>
+      <w:r>
+        <w:rPr>
+          <w:rFonts w:hint="eastAsia"/>
+        </w:rPr>
+        <w:t>锂电池</w:t>
+      </w:r>
+    </w:p>
+    <w:p>
+      <w:pPr>
+        <w:widowControl/>
+        <w:jc w:val="left"/>
+        <w:rPr>
+          <w:b/>
+          <w:bCs/>
+        </w:rPr>
+      </w:pPr>
+      <w:r>
+        <w:tab/>
+      </w:r>
+      <w:r>
+        <w:rPr>
+          <w:rFonts w:hint="eastAsia"/>
+          <w:b/>
+          <w:bCs/>
+        </w:rPr>
+        <w:t>动力电池</w:t>
+      </w:r>
+    </w:p>
+    <w:p>
+      <w:pPr>
+        <w:widowControl/>
+        <w:jc w:val="left"/>
+        <w:rPr>
+          <w:b/>
+          <w:bCs/>
+        </w:rPr>
+      </w:pPr>
+      <w:r>
+        <w:rPr>
+          <w:b/>
+          <w:bCs/>
+        </w:rPr>
+        <w:tab/>
+      </w:r>
+      <w:r>
+        <w:rPr>
+          <w:rFonts w:hint="eastAsia"/>
+          <w:b/>
+          <w:bCs/>
+        </w:rPr>
+        <w:t>储能系统</w:t>
+      </w:r>
+    </w:p>
+    <w:p>
+      <w:pPr>
+        <w:widowControl/>
+        <w:jc w:val="left"/>
+        <w:rPr>
+          <w:b/>
+          <w:bCs/>
+        </w:rPr>
+      </w:pPr>
+      <w:r>
+        <w:tab/>
+      </w:r>
+      <w:r>
+        <w:rPr>
+          <w:b/>
+          <w:bCs/>
+        </w:rPr>
+        <w:t>3C</w:t>
+      </w:r>
+      <w:r>
+        <w:rPr>
+          <w:rFonts w:hint="eastAsia"/>
+          <w:b/>
+          <w:bCs/>
+        </w:rPr>
+        <w:t>数码电池</w:t>
+      </w:r>
+    </w:p>
+    <w:p>
+      <w:pPr>
+        <w:widowControl/>
+        <w:jc w:val="left"/>
+      </w:pPr>
+      <w:r>
+        <w:tab/>
+      </w:r>
+      <w:r>
+        <w:rPr>
+          <w:rFonts w:hint="eastAsia"/>
+        </w:rPr>
+        <w:t>固态锂电池</w:t>
+      </w:r>
+    </w:p>
+    <w:p>
+      <w:pPr>
+        <w:widowControl/>
+        <w:jc w:val="left"/>
+      </w:pPr>
+      <w:r>
+        <w:rPr>
+          <w:rFonts w:hint="eastAsia"/>
+        </w:rPr>
+        <w:t>锂电池材料</w:t>
+      </w:r>
+    </w:p>
+    <w:p>
+      <w:pPr>
+        <w:widowControl/>
+        <w:jc w:val="left"/>
+      </w:pPr>
+      <w:r>
+        <w:tab/>
+      </w:r>
+      <w:r>
+        <w:rPr>
+          <w:rFonts w:hint="eastAsia"/>
+        </w:rPr>
+        <w:t>前驱</w:t>
+      </w:r>
+      <w:proofErr w:type="gramStart"/>
+      <w:r>
+        <w:rPr>
+          <w:rFonts w:hint="eastAsia"/>
+        </w:rPr>
+        <w:t>体系列</w:t>
+      </w:r>
+      <w:proofErr w:type="gramEnd"/>
+      <w:r>
+        <w:rPr>
+          <w:rFonts w:hint="eastAsia"/>
+        </w:rPr>
+        <w:t>材料</w:t>
+      </w:r>
+    </w:p>
+    <w:p>
+      <w:pPr>
+        <w:widowControl/>
+        <w:jc w:val="left"/>
+      </w:pPr>
+      <w:r>
+        <w:tab/>
+      </w:r>
+      <w:r>
+        <w:rPr>
+          <w:rFonts w:hint="eastAsia"/>
+        </w:rPr>
+        <w:t>固体电解质材料</w:t>
+      </w:r>
+    </w:p>
+    <w:p>
+      <w:pPr>
+        <w:widowControl/>
+        <w:jc w:val="left"/>
+      </w:pPr>
+      <w:r>
+        <w:rPr>
+          <w:rFonts w:hint="eastAsia"/>
+        </w:rPr>
+        <w:t>回收</w:t>
+      </w:r>
+    </w:p>
+    <w:p>
+      <w:pPr>
+        <w:widowControl/>
+        <w:jc w:val="left"/>
+      </w:pPr>
+      <w:r>
+        <w:tab/>
+      </w:r>
+      <w:r>
+        <w:rPr>
+          <w:rFonts w:hint="eastAsia"/>
+        </w:rPr>
+        <w:t>电池回收</w:t>
+      </w:r>
+    </w:p>
+    <w:p>
+      <w:pPr>
+        <w:widowControl/>
+        <w:jc w:val="left"/>
+      </w:pPr>
+    </w:p>
+    <w:p>
+      <w:pPr>
+        <w:widowControl/>
+        <w:jc w:val="left"/>
+      </w:pPr>
+      <w:r>
+        <w:rPr>
+          <w:rFonts w:hint="eastAsia"/>
+        </w:rPr>
+        <w:t>行业解决方案</w:t>
+      </w:r>
+    </w:p>
+    <w:p>
+      <w:pPr>
+        <w:widowControl/>
+        <w:jc w:val="left"/>
+        <w:rPr>
+          <w:b/>
+          <w:bCs/>
+        </w:rPr>
+      </w:pPr>
+      <w:r>
+        <w:rPr>
+          <w:rFonts w:hint="eastAsia"/>
+          <w:b/>
+          <w:bCs/>
+        </w:rPr>
+        <w:t>新能源汽车解决方案</w:t>
+      </w:r>
+    </w:p>
+    <w:p>
+      <w:pPr>
+        <w:widowControl/>
+        <w:jc w:val="left"/>
+        <w:rPr>
+          <w:b/>
+          <w:bCs/>
+        </w:rPr>
+      </w:pPr>
+      <w:r>
+        <w:rPr>
+          <w:rFonts w:hint="eastAsia"/>
+          <w:b/>
+          <w:bCs/>
+        </w:rPr>
+        <w:t>清洁储能解决方案</w:t>
+      </w:r>
+    </w:p>
+    <w:p>
+      <w:pPr>
+        <w:widowControl/>
+        <w:jc w:val="left"/>
+      </w:pPr>
+      <w:r>
+        <w:rPr>
+          <w:rFonts w:hint="eastAsia"/>
+        </w:rPr>
+        <w:t>消费电池解决方案</w:t>
+      </w:r>
+    </w:p>
+    <w:p>
+      <w:pPr>
+        <w:widowControl/>
+        <w:jc w:val="left"/>
+        <w:rPr>
+          <w:b/>
+          <w:bCs/>
+        </w:rPr>
+      </w:pPr>
+      <w:r>
+        <w:rPr>
+          <w:rFonts w:hint="eastAsia"/>
+          <w:b/>
+          <w:bCs/>
+        </w:rPr>
+        <w:t>电池回收方案</w:t>
+      </w:r>
+    </w:p>
+    <w:p>
+      <w:pPr>
+        <w:widowControl/>
+        <w:jc w:val="left"/>
+        <w:rPr>
+          <w:b/>
+          <w:bCs/>
+        </w:rPr>
+      </w:pPr>
+      <w:r>
+        <w:rPr>
+          <w:rFonts w:hint="eastAsia"/>
+          <w:b/>
+          <w:bCs/>
+        </w:rPr>
+        <w:t>工业车辆解决方案</w:t>
+      </w:r>
+    </w:p>
+    <w:p>
+      <w:pPr>
+        <w:widowControl/>
+        <w:jc w:val="left"/>
+        <w:rPr>
+          <w:b/>
+          <w:bCs/>
+        </w:rPr>
+      </w:pPr>
+    </w:p>
+    <w:p>
+      <w:pPr>
+        <w:widowControl/>
+        <w:jc w:val="left"/>
+        <w:rPr>
+          <w:b/>
+          <w:bCs/>
+        </w:rPr>
+      </w:pPr>
+      <w:r>
+        <w:rPr>
+          <w:rFonts w:hint="eastAsia"/>
+          <w:b/>
+          <w:bCs/>
+        </w:rPr>
+        <w:t>核心技术</w:t>
+      </w:r>
+    </w:p>
+    <w:p>
+      <w:pPr>
+        <w:widowControl/>
+        <w:jc w:val="left"/>
+        <w:rPr>
+          <w:b/>
+          <w:bCs/>
+        </w:rPr>
+      </w:pPr>
+      <w:proofErr w:type="gramStart"/>
+      <w:r>
+        <w:rPr>
+          <w:rFonts w:hint="eastAsia"/>
+          <w:b/>
+          <w:bCs/>
+        </w:rPr>
+        <w:t>锂</w:t>
+      </w:r>
+      <w:proofErr w:type="gramEnd"/>
+      <w:r>
+        <w:rPr>
+          <w:rFonts w:hint="eastAsia"/>
+          <w:b/>
+          <w:bCs/>
+        </w:rPr>
+        <w:t>矿石高效</w:t>
+      </w:r>
+      <w:proofErr w:type="gramStart"/>
+      <w:r>
+        <w:rPr>
+          <w:rFonts w:hint="eastAsia"/>
+          <w:b/>
+          <w:bCs/>
+        </w:rPr>
+        <w:t>清洁提锂</w:t>
+      </w:r>
+      <w:proofErr w:type="gramEnd"/>
+      <w:r>
+        <w:rPr>
+          <w:rFonts w:hint="eastAsia"/>
+          <w:b/>
+          <w:bCs/>
+        </w:rPr>
+        <w:t>技术</w:t>
+      </w:r>
+    </w:p>
+    <w:p>
+      <w:pPr>
+        <w:widowControl/>
+        <w:jc w:val="left"/>
+        <w:rPr>
+          <w:b/>
+          <w:bCs/>
+        </w:rPr>
+      </w:pPr>
+      <w:r>
+        <w:rPr>
+          <w:rFonts w:hint="eastAsia"/>
+          <w:b/>
+          <w:bCs/>
+        </w:rPr>
+        <w:t>卤水综合联产高纯锂盐技术</w:t>
+      </w:r>
+    </w:p>
+    <w:p>
+      <w:pPr>
+        <w:widowControl/>
+        <w:jc w:val="left"/>
+        <w:rPr>
+          <w:b/>
+          <w:bCs/>
+        </w:rPr>
+      </w:pPr>
+      <w:r>
+        <w:rPr>
+          <w:rFonts w:hint="eastAsia"/>
+          <w:b/>
+          <w:bCs/>
+        </w:rPr>
+        <w:t>废旧</w:t>
+      </w:r>
+      <w:proofErr w:type="gramStart"/>
+      <w:r>
+        <w:rPr>
+          <w:rFonts w:hint="eastAsia"/>
+          <w:b/>
+          <w:bCs/>
+        </w:rPr>
+        <w:t>锂</w:t>
+      </w:r>
+      <w:proofErr w:type="gramEnd"/>
+      <w:r>
+        <w:rPr>
+          <w:rFonts w:hint="eastAsia"/>
+          <w:b/>
+          <w:bCs/>
+        </w:rPr>
+        <w:t>材料循环回收利用技术</w:t>
+      </w:r>
+    </w:p>
+    <w:p>
+      <w:pPr>
+        <w:widowControl/>
+        <w:jc w:val="left"/>
+        <w:rPr>
+          <w:b/>
+          <w:bCs/>
+        </w:rPr>
+      </w:pPr>
+      <w:r>
+        <w:rPr>
+          <w:rFonts w:hint="eastAsia"/>
+          <w:b/>
+          <w:bCs/>
+        </w:rPr>
+        <w:t>金属</w:t>
+      </w:r>
+      <w:proofErr w:type="gramStart"/>
+      <w:r>
+        <w:rPr>
+          <w:rFonts w:hint="eastAsia"/>
+          <w:b/>
+          <w:bCs/>
+        </w:rPr>
+        <w:t>锂</w:t>
+      </w:r>
+      <w:proofErr w:type="gramEnd"/>
+      <w:r>
+        <w:rPr>
+          <w:rFonts w:hint="eastAsia"/>
+          <w:b/>
+          <w:bCs/>
+        </w:rPr>
+        <w:t>冶炼与提纯技术</w:t>
+      </w:r>
+    </w:p>
+    <w:p>
+      <w:pPr>
+        <w:widowControl/>
+        <w:jc w:val="left"/>
+        <w:rPr>
+          <w:b/>
+          <w:bCs/>
+        </w:rPr>
+      </w:pPr>
+      <w:proofErr w:type="gramStart"/>
+      <w:r>
+        <w:rPr>
+          <w:rFonts w:hint="eastAsia"/>
+          <w:b/>
+          <w:bCs/>
+        </w:rPr>
+        <w:t>锂基负极</w:t>
+      </w:r>
+      <w:proofErr w:type="gramEnd"/>
+      <w:r>
+        <w:rPr>
+          <w:rFonts w:hint="eastAsia"/>
+          <w:b/>
+          <w:bCs/>
+        </w:rPr>
+        <w:t>材料深加工技术</w:t>
+      </w:r>
+    </w:p>
+    <w:p>
+      <w:pPr>
+        <w:widowControl/>
+        <w:jc w:val="left"/>
+        <w:rPr>
+          <w:b/>
+          <w:bCs/>
+        </w:rPr>
+      </w:pPr>
+      <w:r>
+        <w:rPr>
+          <w:rFonts w:hint="eastAsia"/>
+          <w:b/>
+          <w:bCs/>
+        </w:rPr>
+        <w:t>固态锂电池制造技术</w:t>
+      </w:r>
+    </w:p>
+    <w:p>
+      <w:pPr>
+        <w:widowControl/>
+        <w:jc w:val="left"/>
+        <w:rPr>
+          <w:b/>
+          <w:bCs/>
+        </w:rPr>
+      </w:pPr>
+      <w:r>
+        <w:rPr>
+          <w:rFonts w:hint="eastAsia"/>
+          <w:b/>
+          <w:bCs/>
+        </w:rPr>
+        <w:t>高电磁屏蔽T</w:t>
+      </w:r>
+      <w:r>
+        <w:rPr>
+          <w:b/>
+          <w:bCs/>
+        </w:rPr>
+        <w:t>WS</w:t>
+      </w:r>
+      <w:r>
+        <w:rPr>
+          <w:rFonts w:hint="eastAsia"/>
+          <w:b/>
+          <w:bCs/>
+        </w:rPr>
+        <w:t>电池技术</w:t>
+      </w:r>
+    </w:p>
+    <w:p>
+      <w:pPr>
+        <w:widowControl/>
+        <w:jc w:val="left"/>
+        <w:rPr>
+          <w:b/>
+          <w:bCs/>
+        </w:rPr>
+      </w:pPr>
+      <w:r>
+        <w:rPr>
+          <w:rFonts w:hint="eastAsia"/>
+          <w:b/>
+          <w:bCs/>
+        </w:rPr>
+        <w:t>高纯氧化锂制备技术</w:t>
+      </w:r>
+    </w:p>
+    <w:p>
+      <w:pPr>
+        <w:widowControl/>
+        <w:jc w:val="left"/>
+        <w:rPr>
+          <w:b/>
+          <w:bCs/>
+        </w:rPr>
+      </w:pPr>
+      <w:r>
+        <w:rPr>
+          <w:rFonts w:hint="eastAsia"/>
+          <w:b/>
+          <w:bCs/>
+        </w:rPr>
+        <w:t>正丁基合成技术</w:t>
+      </w:r>
+    </w:p>
+    <w:p>
+      <w:pPr>
+        <w:widowControl/>
+        <w:jc w:val="left"/>
+        <w:rPr>
+          <w:rFonts w:ascii="Helvetica" w:hAnsi="Helvetica" w:cs="Helvetica"/>
+          <w:b/>
+          <w:bCs/>
+          <w:color w:val="33353C"/>
+          <w:szCs w:val="21"/>
+          <w:shd w:val="clear" w:color="auto" w:fill="FFFFFF"/>
+        </w:rPr>
+      </w:pPr>
+      <w:r>
+        <w:rPr>
+          <w:rFonts w:hint="eastAsia"/>
+          <w:b/>
+          <w:bCs/>
+        </w:rPr>
+        <w:t>高能量转换效率长寿命储能技术</w:t>
+      </w:r>
+      <w:r>
+        <w:rPr>
+          <w:b/>
+          <w:bCs/>
+        </w:rPr>
+        <w:br w:type="page"/>
+      </w:r>
+    </w:p>
+    <w:p>
+      <w:pPr>
+        <w:pStyle w:val="2"/>
+        <w:rPr>
+          <w:sz w:val="28"/>
+          <w:szCs w:val="28"/>
+        </w:rPr>
+      </w:pPr>
+      <w:bookmarkStart w:id="8" w:name="_Toc93219557"/>
+      <w:r>
+        <w:rPr>
+          <w:sz w:val="28"/>
+          <w:szCs w:val="28"/>
+        </w:rPr>
+        <w:lastRenderedPageBreak/>
+        <w:t>*ST</w:t>
+      </w:r>
+      <w:r>
+        <w:rPr>
+          <w:rFonts w:hint="eastAsia"/>
+          <w:sz w:val="28"/>
+          <w:szCs w:val="28"/>
+        </w:rPr>
+        <w:t xml:space="preserve">猛狮 </w:t>
+      </w:r>
+      <w:r>
+        <w:rPr>
+          <w:sz w:val="28"/>
+          <w:szCs w:val="28"/>
         </w:rPr>
         <w:t xml:space="preserve">002684 </w:t>
       </w:r>
-      <w:hyperlink r:id="rId14" w:history="1">
+      <w:hyperlink r:id="rId15" w:history="1">
         <w:r>
           <w:rPr>
             <w:rStyle w:val="a3"/>
@@ -7572,7 +10544,7 @@
         </w:rPr>
         <w:t>广东深圳</w:t>
       </w:r>
-      <w:bookmarkEnd w:id="7"/>
+      <w:bookmarkEnd w:id="8"/>
     </w:p>
     <w:p>
       <w:pPr>
@@ -8052,13 +11024,35 @@
         </w:rPr>
         <w:t>蓄电池</w:t>
       </w:r>
+    </w:p>
+    <w:p>
+      <w:pPr>
+        <w:rPr>
+          <w:rFonts w:ascii="Helvetica" w:hAnsi="Helvetica" w:cs="Helvetica"/>
+          <w:color w:val="33353C"/>
+          <w:szCs w:val="21"/>
+          <w:shd w:val="clear" w:color="auto" w:fill="FFFFFF"/>
+        </w:rPr>
+      </w:pPr>
     </w:p>
     <w:p>
       <w:pPr>
         <w:widowControl/>
         <w:jc w:val="left"/>
-      </w:pPr>
-      <w:r>
+        <w:rPr>
+          <w:rFonts w:ascii="Helvetica" w:hAnsi="Helvetica" w:cs="Helvetica"/>
+          <w:color w:val="33353C"/>
+          <w:szCs w:val="21"/>
+          <w:shd w:val="clear" w:color="auto" w:fill="FFFFFF"/>
+        </w:rPr>
+      </w:pPr>
+      <w:r>
+        <w:rPr>
+          <w:rFonts w:ascii="Helvetica" w:hAnsi="Helvetica" w:cs="Helvetica"/>
+          <w:color w:val="33353C"/>
+          <w:szCs w:val="21"/>
+          <w:shd w:val="clear" w:color="auto" w:fill="FFFFFF"/>
+        </w:rPr>
         <w:br w:type="page"/>
       </w:r>
     </w:p>
@@ -8070,7 +11064,733 @@
           <w:szCs w:val="28"/>
         </w:rPr>
       </w:pPr>
-      <w:bookmarkStart w:id="8" w:name="_Toc93178937"/>
+      <w:bookmarkStart w:id="9" w:name="_Toc93219558"/>
+      <w:r>
+        <w:rPr>
+          <w:rFonts w:ascii="Helvetica" w:hAnsi="Helvetica" w:cs="Helvetica" w:hint="eastAsia"/>
+          <w:color w:val="33353C"/>
+          <w:sz w:val="28"/>
+          <w:szCs w:val="28"/>
+          <w:highlight w:val="green"/>
+          <w:shd w:val="clear" w:color="auto" w:fill="FFFFFF"/>
+        </w:rPr>
+        <w:lastRenderedPageBreak/>
+        <w:t>德赛电池</w:t>
+      </w:r>
+      <w:r>
+        <w:rPr>
+          <w:rFonts w:ascii="Helvetica" w:hAnsi="Helvetica" w:cs="Helvetica" w:hint="eastAsia"/>
+          <w:color w:val="33353C"/>
+          <w:sz w:val="28"/>
+          <w:szCs w:val="28"/>
+          <w:highlight w:val="green"/>
+          <w:shd w:val="clear" w:color="auto" w:fill="FFFFFF"/>
+        </w:rPr>
+        <w:t xml:space="preserve"> </w:t>
+      </w:r>
+      <w:r>
+        <w:rPr>
+          <w:rFonts w:ascii="Helvetica" w:hAnsi="Helvetica" w:cs="Helvetica"/>
+          <w:color w:val="33353C"/>
+          <w:sz w:val="28"/>
+          <w:szCs w:val="28"/>
+          <w:highlight w:val="green"/>
+          <w:shd w:val="clear" w:color="auto" w:fill="FFFFFF"/>
+        </w:rPr>
+        <w:t>000049</w:t>
+      </w:r>
+      <w:r>
+        <w:rPr>
+          <w:rFonts w:ascii="Helvetica" w:hAnsi="Helvetica" w:cs="Helvetica"/>
+          <w:color w:val="33353C"/>
+          <w:sz w:val="28"/>
+          <w:szCs w:val="28"/>
+          <w:shd w:val="clear" w:color="auto" w:fill="FFFFFF"/>
+        </w:rPr>
+        <w:t xml:space="preserve"> </w:t>
+      </w:r>
+      <w:hyperlink r:id="rId16" w:history="1">
+        <w:r>
+          <w:rPr>
+            <w:rStyle w:val="a3"/>
+            <w:rFonts w:ascii="Helvetica" w:hAnsi="Helvetica" w:cs="Helvetica"/>
+            <w:color w:val="0066CC"/>
+            <w:sz w:val="28"/>
+            <w:szCs w:val="28"/>
+            <w:u w:val="none"/>
+            <w:shd w:val="clear" w:color="auto" w:fill="FFFFFF"/>
+          </w:rPr>
+          <w:t>http://www.desay</w:t>
+        </w:r>
+        <w:r>
+          <w:rPr>
+            <w:rStyle w:val="a3"/>
+            <w:rFonts w:ascii="Helvetica" w:hAnsi="Helvetica" w:cs="Helvetica"/>
+            <w:color w:val="0066CC"/>
+            <w:sz w:val="28"/>
+            <w:szCs w:val="28"/>
+            <w:u w:val="none"/>
+            <w:shd w:val="clear" w:color="auto" w:fill="FFFFFF"/>
+          </w:rPr>
+          <w:t>b</w:t>
+        </w:r>
+        <w:r>
+          <w:rPr>
+            <w:rStyle w:val="a3"/>
+            <w:rFonts w:ascii="Helvetica" w:hAnsi="Helvetica" w:cs="Helvetica"/>
+            <w:color w:val="0066CC"/>
+            <w:sz w:val="28"/>
+            <w:szCs w:val="28"/>
+            <w:u w:val="none"/>
+            <w:shd w:val="clear" w:color="auto" w:fill="FFFFFF"/>
+          </w:rPr>
+          <w:t>attery.com</w:t>
+        </w:r>
+      </w:hyperlink>
+      <w:r>
+        <w:rPr>
+          <w:sz w:val="28"/>
+          <w:szCs w:val="28"/>
+        </w:rPr>
+        <w:t xml:space="preserve"> </w:t>
+      </w:r>
+      <w:r>
+        <w:rPr>
+          <w:rFonts w:hint="eastAsia"/>
+          <w:sz w:val="28"/>
+          <w:szCs w:val="28"/>
+        </w:rPr>
+        <w:t>广东深圳</w:t>
+      </w:r>
+      <w:bookmarkEnd w:id="9"/>
+    </w:p>
+    <w:p>
+      <w:pPr>
+        <w:rPr>
+          <w:rFonts w:ascii="Helvetica" w:hAnsi="Helvetica" w:cs="Helvetica"/>
+          <w:color w:val="33353C"/>
+          <w:szCs w:val="21"/>
+          <w:shd w:val="clear" w:color="auto" w:fill="FFFFFF"/>
+        </w:rPr>
+      </w:pPr>
+      <w:r>
+        <w:tab/>
+      </w:r>
+      <w:r>
+        <w:rPr>
+          <w:rFonts w:ascii="Helvetica" w:hAnsi="Helvetica" w:cs="Helvetica"/>
+          <w:color w:val="33353C"/>
+          <w:szCs w:val="21"/>
+          <w:shd w:val="clear" w:color="auto" w:fill="FFFFFF"/>
+        </w:rPr>
+        <w:t>深圳市德赛电池科技股份有限公司主要围绕锂电池产业链进行业务布局，其中</w:t>
+      </w:r>
+      <w:r>
+        <w:rPr>
+          <w:rFonts w:ascii="Helvetica" w:hAnsi="Helvetica" w:cs="Helvetica"/>
+          <w:b/>
+          <w:bCs/>
+          <w:color w:val="33353C"/>
+          <w:szCs w:val="21"/>
+          <w:shd w:val="clear" w:color="auto" w:fill="FFFFFF"/>
+        </w:rPr>
+        <w:t>惠州电池主营中小型锂电池封装集成业务</w:t>
+      </w:r>
+      <w:r>
+        <w:rPr>
+          <w:rFonts w:ascii="Helvetica" w:hAnsi="Helvetica" w:cs="Helvetica"/>
+          <w:color w:val="33353C"/>
+          <w:szCs w:val="21"/>
+          <w:shd w:val="clear" w:color="auto" w:fill="FFFFFF"/>
+        </w:rPr>
+        <w:t>，</w:t>
+      </w:r>
+      <w:proofErr w:type="gramStart"/>
+      <w:r>
+        <w:rPr>
+          <w:rFonts w:ascii="Helvetica" w:hAnsi="Helvetica" w:cs="Helvetica"/>
+          <w:b/>
+          <w:bCs/>
+          <w:color w:val="33353C"/>
+          <w:szCs w:val="21"/>
+          <w:shd w:val="clear" w:color="auto" w:fill="FFFFFF"/>
+        </w:rPr>
+        <w:t>惠州蓝微主营</w:t>
+      </w:r>
+      <w:proofErr w:type="gramEnd"/>
+      <w:r>
+        <w:rPr>
+          <w:rFonts w:ascii="Helvetica" w:hAnsi="Helvetica" w:cs="Helvetica"/>
+          <w:b/>
+          <w:bCs/>
+          <w:color w:val="33353C"/>
+          <w:szCs w:val="21"/>
+          <w:shd w:val="clear" w:color="auto" w:fill="FFFFFF"/>
+        </w:rPr>
+        <w:t>中小型锂电池电源管理系统业务</w:t>
+      </w:r>
+      <w:r>
+        <w:rPr>
+          <w:rFonts w:ascii="Helvetica" w:hAnsi="Helvetica" w:cs="Helvetica"/>
+          <w:color w:val="33353C"/>
+          <w:szCs w:val="21"/>
+          <w:shd w:val="clear" w:color="auto" w:fill="FFFFFF"/>
+        </w:rPr>
+        <w:t>，</w:t>
+      </w:r>
+      <w:r>
+        <w:rPr>
+          <w:rFonts w:ascii="Helvetica" w:hAnsi="Helvetica" w:cs="Helvetica"/>
+          <w:b/>
+          <w:bCs/>
+          <w:color w:val="33353C"/>
+          <w:szCs w:val="21"/>
+          <w:shd w:val="clear" w:color="auto" w:fill="FFFFFF"/>
+        </w:rPr>
+        <w:t>惠州新源主营大型动力电池、储能电池等电源管理系统业务及封装集成业务</w:t>
+      </w:r>
+      <w:r>
+        <w:rPr>
+          <w:rFonts w:ascii="Helvetica" w:hAnsi="Helvetica" w:cs="Helvetica"/>
+          <w:color w:val="33353C"/>
+          <w:szCs w:val="21"/>
+          <w:shd w:val="clear" w:color="auto" w:fill="FFFFFF"/>
+        </w:rPr>
+        <w:t>。</w:t>
+      </w:r>
+    </w:p>
+    <w:p>
+      <w:pPr>
+        <w:rPr>
+          <w:rFonts w:ascii="Helvetica" w:hAnsi="Helvetica" w:cs="Helvetica"/>
+          <w:color w:val="33353C"/>
+          <w:szCs w:val="21"/>
+          <w:shd w:val="clear" w:color="auto" w:fill="FFFFFF"/>
+        </w:rPr>
+      </w:pPr>
+    </w:p>
+    <w:p>
+      <w:pPr>
+        <w:rPr>
+          <w:rFonts w:ascii="Helvetica" w:hAnsi="Helvetica" w:cs="Helvetica"/>
+          <w:b/>
+          <w:bCs/>
+          <w:color w:val="33353C"/>
+          <w:szCs w:val="21"/>
+          <w:shd w:val="clear" w:color="auto" w:fill="FFFFFF"/>
+        </w:rPr>
+      </w:pPr>
+      <w:r>
+        <w:rPr>
+          <w:rFonts w:ascii="Helvetica" w:hAnsi="Helvetica" w:cs="Helvetica" w:hint="eastAsia"/>
+          <w:b/>
+          <w:bCs/>
+          <w:color w:val="33353C"/>
+          <w:szCs w:val="21"/>
+          <w:shd w:val="clear" w:color="auto" w:fill="FFFFFF"/>
+        </w:rPr>
+        <w:t>全球中小型移动电源领域的领导厂商之一</w:t>
+      </w:r>
+    </w:p>
+    <w:p>
+      <w:pPr>
+        <w:rPr>
+          <w:rFonts w:ascii="Helvetica" w:hAnsi="Helvetica" w:cs="Helvetica"/>
+          <w:b/>
+          <w:bCs/>
+          <w:color w:val="33353C"/>
+          <w:szCs w:val="21"/>
+          <w:shd w:val="clear" w:color="auto" w:fill="FFFFFF"/>
+        </w:rPr>
+      </w:pPr>
+    </w:p>
+    <w:p>
+      <w:pPr>
+        <w:rPr>
+          <w:rFonts w:ascii="Helvetica" w:hAnsi="Helvetica" w:cs="Helvetica"/>
+          <w:b/>
+          <w:bCs/>
+          <w:color w:val="33353C"/>
+          <w:szCs w:val="21"/>
+          <w:shd w:val="clear" w:color="auto" w:fill="FFFFFF"/>
+        </w:rPr>
+      </w:pPr>
+      <w:r>
+        <w:rPr>
+          <w:rFonts w:ascii="Helvetica" w:hAnsi="Helvetica" w:cs="Helvetica" w:hint="eastAsia"/>
+          <w:color w:val="33353C"/>
+          <w:szCs w:val="21"/>
+          <w:shd w:val="clear" w:color="auto" w:fill="FFFFFF"/>
+        </w:rPr>
+        <w:t>惠州市</w:t>
+      </w:r>
+      <w:r>
+        <w:rPr>
+          <w:rFonts w:ascii="Helvetica" w:hAnsi="Helvetica" w:cs="Helvetica" w:hint="eastAsia"/>
+          <w:color w:val="33353C"/>
+          <w:szCs w:val="21"/>
+          <w:shd w:val="clear" w:color="auto" w:fill="FFFFFF"/>
+        </w:rPr>
+        <w:t>蓝微电子有限公司</w:t>
+      </w:r>
+      <w:r>
+        <w:rPr>
+          <w:rFonts w:ascii="Helvetica" w:hAnsi="Helvetica" w:cs="Helvetica" w:hint="eastAsia"/>
+          <w:color w:val="33353C"/>
+          <w:szCs w:val="21"/>
+          <w:shd w:val="clear" w:color="auto" w:fill="FFFFFF"/>
+        </w:rPr>
+        <w:t xml:space="preserve"> </w:t>
+      </w:r>
+      <w:r>
+        <w:rPr>
+          <w:rFonts w:ascii="Helvetica" w:hAnsi="Helvetica" w:cs="Helvetica" w:hint="eastAsia"/>
+          <w:b/>
+          <w:bCs/>
+          <w:color w:val="33353C"/>
+          <w:szCs w:val="21"/>
+          <w:shd w:val="clear" w:color="auto" w:fill="FFFFFF"/>
+        </w:rPr>
+        <w:t>成为具有核心技术优势的智能电源及相关精密模组制造商</w:t>
+      </w:r>
+      <w:r>
+        <w:rPr>
+          <w:rFonts w:ascii="Helvetica" w:hAnsi="Helvetica" w:cs="Helvetica"/>
+          <w:b/>
+          <w:bCs/>
+          <w:color w:val="33353C"/>
+          <w:szCs w:val="21"/>
+          <w:shd w:val="clear" w:color="auto" w:fill="FFFFFF"/>
+        </w:rPr>
+        <w:tab/>
+      </w:r>
+    </w:p>
+    <w:p>
+      <w:pPr>
+        <w:rPr>
+          <w:rFonts w:ascii="Helvetica" w:hAnsi="Helvetica" w:cs="Helvetica"/>
+          <w:color w:val="33353C"/>
+          <w:szCs w:val="21"/>
+          <w:shd w:val="clear" w:color="auto" w:fill="FFFFFF"/>
+        </w:rPr>
+      </w:pPr>
+      <w:r>
+        <w:rPr>
+          <w:rFonts w:ascii="Helvetica" w:hAnsi="Helvetica" w:cs="Helvetica" w:hint="eastAsia"/>
+          <w:b/>
+          <w:bCs/>
+          <w:color w:val="33353C"/>
+          <w:szCs w:val="21"/>
+          <w:shd w:val="clear" w:color="auto" w:fill="FFFFFF"/>
+        </w:rPr>
+        <w:t>主营移动电源管理和智能控制技术产品</w:t>
+      </w:r>
+    </w:p>
+    <w:p>
+      <w:pPr>
+        <w:rPr>
+          <w:rFonts w:ascii="Helvetica" w:hAnsi="Helvetica" w:cs="Helvetica"/>
+          <w:color w:val="33353C"/>
+          <w:szCs w:val="21"/>
+          <w:shd w:val="clear" w:color="auto" w:fill="FFFFFF"/>
+        </w:rPr>
+      </w:pPr>
+      <w:r>
+        <w:rPr>
+          <w:rFonts w:ascii="Helvetica" w:hAnsi="Helvetica" w:cs="Helvetica" w:hint="eastAsia"/>
+          <w:color w:val="33353C"/>
+          <w:szCs w:val="21"/>
+          <w:shd w:val="clear" w:color="auto" w:fill="FFFFFF"/>
+        </w:rPr>
+        <w:t>2</w:t>
+      </w:r>
+      <w:r>
+        <w:rPr>
+          <w:rFonts w:ascii="Helvetica" w:hAnsi="Helvetica" w:cs="Helvetica"/>
+          <w:color w:val="33353C"/>
+          <w:szCs w:val="21"/>
+          <w:shd w:val="clear" w:color="auto" w:fill="FFFFFF"/>
+        </w:rPr>
+        <w:t>017</w:t>
+      </w:r>
+      <w:r>
+        <w:rPr>
+          <w:rFonts w:ascii="Helvetica" w:hAnsi="Helvetica" w:cs="Helvetica" w:hint="eastAsia"/>
+          <w:color w:val="33353C"/>
+          <w:szCs w:val="21"/>
+          <w:shd w:val="clear" w:color="auto" w:fill="FFFFFF"/>
+        </w:rPr>
+        <w:t>年</w:t>
+      </w:r>
+      <w:r>
+        <w:rPr>
+          <w:rFonts w:ascii="Helvetica" w:hAnsi="Helvetica" w:cs="Helvetica" w:hint="eastAsia"/>
+          <w:color w:val="33353C"/>
+          <w:szCs w:val="21"/>
+          <w:shd w:val="clear" w:color="auto" w:fill="FFFFFF"/>
+        </w:rPr>
+        <w:t xml:space="preserve"> </w:t>
+      </w:r>
+      <w:r>
+        <w:rPr>
+          <w:rFonts w:ascii="Helvetica" w:hAnsi="Helvetica" w:cs="Helvetica" w:hint="eastAsia"/>
+          <w:color w:val="33353C"/>
+          <w:szCs w:val="21"/>
+          <w:shd w:val="clear" w:color="auto" w:fill="FFFFFF"/>
+        </w:rPr>
+        <w:t>华为主力供应商</w:t>
+      </w:r>
+    </w:p>
+    <w:p>
+      <w:pPr>
+        <w:rPr>
+          <w:rFonts w:ascii="Helvetica" w:hAnsi="Helvetica" w:cs="Helvetica"/>
+          <w:color w:val="33353C"/>
+          <w:szCs w:val="21"/>
+          <w:shd w:val="clear" w:color="auto" w:fill="FFFFFF"/>
+        </w:rPr>
+      </w:pPr>
+      <w:r>
+        <w:rPr>
+          <w:rFonts w:ascii="Helvetica" w:hAnsi="Helvetica" w:cs="Helvetica" w:hint="eastAsia"/>
+          <w:color w:val="33353C"/>
+          <w:szCs w:val="21"/>
+          <w:shd w:val="clear" w:color="auto" w:fill="FFFFFF"/>
+        </w:rPr>
+        <w:t>2</w:t>
+      </w:r>
+      <w:r>
+        <w:rPr>
+          <w:rFonts w:ascii="Helvetica" w:hAnsi="Helvetica" w:cs="Helvetica"/>
+          <w:color w:val="33353C"/>
+          <w:szCs w:val="21"/>
+          <w:shd w:val="clear" w:color="auto" w:fill="FFFFFF"/>
+        </w:rPr>
+        <w:t>020</w:t>
+      </w:r>
+      <w:r>
+        <w:rPr>
+          <w:rFonts w:ascii="Helvetica" w:hAnsi="Helvetica" w:cs="Helvetica" w:hint="eastAsia"/>
+          <w:color w:val="33353C"/>
+          <w:szCs w:val="21"/>
+          <w:shd w:val="clear" w:color="auto" w:fill="FFFFFF"/>
+        </w:rPr>
+        <w:t>年</w:t>
+      </w:r>
+      <w:r>
+        <w:rPr>
+          <w:rFonts w:ascii="Helvetica" w:hAnsi="Helvetica" w:cs="Helvetica" w:hint="eastAsia"/>
+          <w:color w:val="33353C"/>
+          <w:szCs w:val="21"/>
+          <w:shd w:val="clear" w:color="auto" w:fill="FFFFFF"/>
+        </w:rPr>
+        <w:t xml:space="preserve"> </w:t>
+      </w:r>
+      <w:r>
+        <w:rPr>
+          <w:rFonts w:ascii="Helvetica" w:hAnsi="Helvetica" w:cs="Helvetica" w:hint="eastAsia"/>
+          <w:color w:val="33353C"/>
+          <w:szCs w:val="21"/>
+          <w:shd w:val="clear" w:color="auto" w:fill="FFFFFF"/>
+        </w:rPr>
+        <w:t>小米战略合作</w:t>
+      </w:r>
+    </w:p>
+    <w:p>
+      <w:pPr>
+        <w:rPr>
+          <w:rFonts w:ascii="Helvetica" w:hAnsi="Helvetica" w:cs="Helvetica"/>
+          <w:color w:val="33353C"/>
+          <w:szCs w:val="21"/>
+          <w:shd w:val="clear" w:color="auto" w:fill="FFFFFF"/>
+        </w:rPr>
+      </w:pPr>
+    </w:p>
+    <w:p>
+      <w:pPr>
+        <w:rPr>
+          <w:rFonts w:ascii="Helvetica" w:hAnsi="Helvetica" w:cs="Helvetica"/>
+          <w:b/>
+          <w:bCs/>
+          <w:color w:val="33353C"/>
+          <w:szCs w:val="21"/>
+          <w:shd w:val="clear" w:color="auto" w:fill="FFFFFF"/>
+        </w:rPr>
+      </w:pPr>
+      <w:r>
+        <w:rPr>
+          <w:rFonts w:ascii="Helvetica" w:hAnsi="Helvetica" w:cs="Helvetica" w:hint="eastAsia"/>
+          <w:color w:val="33353C"/>
+          <w:szCs w:val="21"/>
+          <w:shd w:val="clear" w:color="auto" w:fill="FFFFFF"/>
+        </w:rPr>
+        <w:t>惠州市德赛电池有限公司</w:t>
+      </w:r>
+      <w:r>
+        <w:rPr>
+          <w:rFonts w:ascii="Helvetica" w:hAnsi="Helvetica" w:cs="Helvetica" w:hint="eastAsia"/>
+          <w:color w:val="33353C"/>
+          <w:szCs w:val="21"/>
+          <w:shd w:val="clear" w:color="auto" w:fill="FFFFFF"/>
+        </w:rPr>
+        <w:t xml:space="preserve"> </w:t>
+      </w:r>
+      <w:r>
+        <w:rPr>
+          <w:rFonts w:ascii="Helvetica" w:hAnsi="Helvetica" w:cs="Helvetica" w:hint="eastAsia"/>
+          <w:b/>
+          <w:bCs/>
+          <w:color w:val="33353C"/>
+          <w:szCs w:val="21"/>
+          <w:shd w:val="clear" w:color="auto" w:fill="FFFFFF"/>
+        </w:rPr>
+        <w:t>致力于成为全球知名移动电源服务商及相关电子产品专业制造商</w:t>
+      </w:r>
+    </w:p>
+    <w:p>
+      <w:pPr>
+        <w:rPr>
+          <w:rFonts w:ascii="Helvetica" w:hAnsi="Helvetica" w:cs="Helvetica"/>
+          <w:color w:val="33353C"/>
+          <w:szCs w:val="21"/>
+          <w:shd w:val="clear" w:color="auto" w:fill="FFFFFF"/>
+        </w:rPr>
+      </w:pPr>
+      <w:r>
+        <w:rPr>
+          <w:rFonts w:ascii="Helvetica" w:hAnsi="Helvetica" w:cs="Helvetica" w:hint="eastAsia"/>
+          <w:color w:val="33353C"/>
+          <w:szCs w:val="21"/>
+          <w:shd w:val="clear" w:color="auto" w:fill="FFFFFF"/>
+        </w:rPr>
+        <w:t>锂电池相关产品的研发、</w:t>
+      </w:r>
+      <w:r>
+        <w:rPr>
+          <w:rFonts w:ascii="Helvetica" w:hAnsi="Helvetica" w:cs="Helvetica" w:hint="eastAsia"/>
+          <w:color w:val="33353C"/>
+          <w:szCs w:val="21"/>
+          <w:shd w:val="clear" w:color="auto" w:fill="FFFFFF"/>
+        </w:rPr>
+        <w:t>制造和销售</w:t>
+      </w:r>
+      <w:r>
+        <w:rPr>
+          <w:rFonts w:ascii="Helvetica" w:hAnsi="Helvetica" w:cs="Helvetica" w:hint="eastAsia"/>
+          <w:color w:val="33353C"/>
+          <w:szCs w:val="21"/>
+          <w:shd w:val="clear" w:color="auto" w:fill="FFFFFF"/>
+        </w:rPr>
+        <w:t xml:space="preserve"> </w:t>
+      </w:r>
+      <w:r>
+        <w:rPr>
+          <w:rFonts w:ascii="Helvetica" w:hAnsi="Helvetica" w:cs="Helvetica" w:hint="eastAsia"/>
+          <w:color w:val="33353C"/>
+          <w:szCs w:val="21"/>
+          <w:shd w:val="clear" w:color="auto" w:fill="FFFFFF"/>
+        </w:rPr>
+        <w:t>终端电子产品的智能装配业务</w:t>
+      </w:r>
+    </w:p>
+    <w:p>
+      <w:pPr>
+        <w:rPr>
+          <w:rFonts w:ascii="Helvetica" w:hAnsi="Helvetica" w:cs="Helvetica"/>
+          <w:color w:val="33353C"/>
+          <w:szCs w:val="21"/>
+          <w:shd w:val="clear" w:color="auto" w:fill="FFFFFF"/>
+        </w:rPr>
+      </w:pPr>
+    </w:p>
+    <w:p>
+      <w:pPr>
+        <w:rPr>
+          <w:rFonts w:ascii="Helvetica" w:hAnsi="Helvetica" w:cs="Helvetica" w:hint="eastAsia"/>
+          <w:b/>
+          <w:bCs/>
+          <w:color w:val="33353C"/>
+          <w:szCs w:val="21"/>
+          <w:shd w:val="clear" w:color="auto" w:fill="FFFFFF"/>
+        </w:rPr>
+      </w:pPr>
+      <w:r>
+        <w:rPr>
+          <w:rFonts w:ascii="Helvetica" w:hAnsi="Helvetica" w:cs="Helvetica" w:hint="eastAsia"/>
+          <w:b/>
+          <w:bCs/>
+          <w:color w:val="33353C"/>
+          <w:szCs w:val="21"/>
+          <w:shd w:val="clear" w:color="auto" w:fill="FFFFFF"/>
+        </w:rPr>
+        <w:t>惠州市蓝微新源技术有限公司</w:t>
+      </w:r>
+      <w:r>
+        <w:rPr>
+          <w:rFonts w:ascii="Helvetica" w:hAnsi="Helvetica" w:cs="Helvetica"/>
+          <w:b/>
+          <w:bCs/>
+          <w:color w:val="33353C"/>
+          <w:szCs w:val="21"/>
+          <w:shd w:val="clear" w:color="auto" w:fill="FFFFFF"/>
+        </w:rPr>
+        <w:t xml:space="preserve"> </w:t>
+      </w:r>
+      <w:r>
+        <w:rPr>
+          <w:rFonts w:ascii="Helvetica" w:hAnsi="Helvetica" w:cs="Helvetica" w:hint="eastAsia"/>
+          <w:b/>
+          <w:bCs/>
+          <w:color w:val="33353C"/>
+          <w:szCs w:val="21"/>
+          <w:shd w:val="clear" w:color="auto" w:fill="FFFFFF"/>
+        </w:rPr>
+        <w:t>全球系能源技术领域有影响力的建设者</w:t>
+      </w:r>
+    </w:p>
+    <w:p>
+      <w:pPr>
+        <w:rPr>
+          <w:rFonts w:ascii="Helvetica" w:hAnsi="Helvetica" w:cs="Helvetica" w:hint="eastAsia"/>
+          <w:b/>
+          <w:bCs/>
+          <w:color w:val="33353C"/>
+          <w:szCs w:val="21"/>
+          <w:shd w:val="clear" w:color="auto" w:fill="FFFFFF"/>
+        </w:rPr>
+      </w:pPr>
+      <w:r>
+        <w:rPr>
+          <w:rFonts w:ascii="Helvetica" w:hAnsi="Helvetica" w:cs="Helvetica" w:hint="eastAsia"/>
+          <w:b/>
+          <w:bCs/>
+          <w:color w:val="33353C"/>
+          <w:szCs w:val="21"/>
+          <w:shd w:val="clear" w:color="auto" w:fill="FFFFFF"/>
+        </w:rPr>
+        <w:t>专业从事新能源汽车动力蓄电池系统（</w:t>
+      </w:r>
+      <w:r>
+        <w:rPr>
+          <w:rFonts w:ascii="Helvetica" w:hAnsi="Helvetica" w:cs="Helvetica" w:hint="eastAsia"/>
+          <w:b/>
+          <w:bCs/>
+          <w:color w:val="33353C"/>
+          <w:szCs w:val="21"/>
+          <w:shd w:val="clear" w:color="auto" w:fill="FFFFFF"/>
+        </w:rPr>
+        <w:t>P</w:t>
+      </w:r>
+      <w:r>
+        <w:rPr>
+          <w:rFonts w:ascii="Helvetica" w:hAnsi="Helvetica" w:cs="Helvetica"/>
+          <w:b/>
+          <w:bCs/>
+          <w:color w:val="33353C"/>
+          <w:szCs w:val="21"/>
+          <w:shd w:val="clear" w:color="auto" w:fill="FFFFFF"/>
+        </w:rPr>
+        <w:t>ACK</w:t>
+      </w:r>
+      <w:r>
+        <w:rPr>
+          <w:rFonts w:ascii="Helvetica" w:hAnsi="Helvetica" w:cs="Helvetica" w:hint="eastAsia"/>
+          <w:b/>
+          <w:bCs/>
+          <w:color w:val="33353C"/>
+          <w:szCs w:val="21"/>
+          <w:shd w:val="clear" w:color="auto" w:fill="FFFFFF"/>
+        </w:rPr>
+        <w:t>）、电池管理系统（</w:t>
+      </w:r>
+      <w:r>
+        <w:rPr>
+          <w:rFonts w:ascii="Helvetica" w:hAnsi="Helvetica" w:cs="Helvetica" w:hint="eastAsia"/>
+          <w:b/>
+          <w:bCs/>
+          <w:color w:val="33353C"/>
+          <w:szCs w:val="21"/>
+          <w:shd w:val="clear" w:color="auto" w:fill="FFFFFF"/>
+        </w:rPr>
+        <w:t>B</w:t>
+      </w:r>
+      <w:r>
+        <w:rPr>
+          <w:rFonts w:ascii="Helvetica" w:hAnsi="Helvetica" w:cs="Helvetica"/>
+          <w:b/>
+          <w:bCs/>
+          <w:color w:val="33353C"/>
+          <w:szCs w:val="21"/>
+          <w:shd w:val="clear" w:color="auto" w:fill="FFFFFF"/>
+        </w:rPr>
+        <w:t>MS</w:t>
+      </w:r>
+      <w:r>
+        <w:rPr>
+          <w:rFonts w:ascii="Helvetica" w:hAnsi="Helvetica" w:cs="Helvetica" w:hint="eastAsia"/>
+          <w:b/>
+          <w:bCs/>
+          <w:color w:val="33353C"/>
+          <w:szCs w:val="21"/>
+          <w:shd w:val="clear" w:color="auto" w:fill="FFFFFF"/>
+        </w:rPr>
+        <w:t>）和储能系统（</w:t>
+      </w:r>
+      <w:r>
+        <w:rPr>
+          <w:rFonts w:ascii="Helvetica" w:hAnsi="Helvetica" w:cs="Helvetica" w:hint="eastAsia"/>
+          <w:b/>
+          <w:bCs/>
+          <w:color w:val="33353C"/>
+          <w:szCs w:val="21"/>
+          <w:shd w:val="clear" w:color="auto" w:fill="FFFFFF"/>
+        </w:rPr>
+        <w:t>E</w:t>
+      </w:r>
+      <w:r>
+        <w:rPr>
+          <w:rFonts w:ascii="Helvetica" w:hAnsi="Helvetica" w:cs="Helvetica"/>
+          <w:b/>
+          <w:bCs/>
+          <w:color w:val="33353C"/>
+          <w:szCs w:val="21"/>
+          <w:shd w:val="clear" w:color="auto" w:fill="FFFFFF"/>
+        </w:rPr>
+        <w:t>SS</w:t>
+      </w:r>
+      <w:r>
+        <w:rPr>
+          <w:rFonts w:ascii="Helvetica" w:hAnsi="Helvetica" w:cs="Helvetica" w:hint="eastAsia"/>
+          <w:b/>
+          <w:bCs/>
+          <w:color w:val="33353C"/>
+          <w:szCs w:val="21"/>
+          <w:shd w:val="clear" w:color="auto" w:fill="FFFFFF"/>
+        </w:rPr>
+        <w:t>）的研发和制造</w:t>
+      </w:r>
+    </w:p>
+    <w:p>
+      <w:pPr>
+        <w:widowControl/>
+        <w:jc w:val="left"/>
+        <w:rPr>
+          <w:rFonts w:hint="eastAsia"/>
+        </w:rPr>
+      </w:pPr>
+      <w:r>
+        <w:br w:type="page"/>
+      </w:r>
+    </w:p>
+    <w:p>
+      <w:pPr>
+        <w:pStyle w:val="2"/>
+        <w:rPr>
+          <w:sz w:val="28"/>
+          <w:szCs w:val="28"/>
+        </w:rPr>
+      </w:pPr>
+      <w:bookmarkStart w:id="10" w:name="_Toc93219559"/>
       <w:r>
         <w:rPr>
           <w:rFonts w:ascii="Helvetica" w:hAnsi="Helvetica" w:cs="Helvetica" w:hint="eastAsia"/>
@@ -8139,7 +11859,7 @@
         </w:rPr>
         <w:t xml:space="preserve"> </w:t>
       </w:r>
-      <w:hyperlink r:id="rId15" w:history="1">
+      <w:hyperlink r:id="rId17" w:history="1">
         <w:r>
           <w:rPr>
             <w:rStyle w:val="a3"/>
@@ -8168,7 +11888,7 @@
         </w:rPr>
         <w:t>浙江宁波</w:t>
       </w:r>
-      <w:bookmarkEnd w:id="8"/>
+      <w:bookmarkEnd w:id="10"/>
     </w:p>
     <w:p>
       <w:pPr>
@@ -9371,7 +13091,7 @@
           <w:szCs w:val="28"/>
         </w:rPr>
       </w:pPr>
-      <w:bookmarkStart w:id="9" w:name="_Toc93178938"/>
+      <w:bookmarkStart w:id="11" w:name="_Toc93219560"/>
       <w:proofErr w:type="gramStart"/>
       <w:r>
         <w:rPr>
@@ -9408,7 +13128,7 @@
         </w:rPr>
         <w:t xml:space="preserve"> </w:t>
       </w:r>
-      <w:hyperlink r:id="rId16" w:history="1">
+      <w:hyperlink r:id="rId18" w:history="1">
         <w:r>
           <w:rPr>
             <w:rStyle w:val="a3"/>
@@ -9437,7 +13157,7 @@
         </w:rPr>
         <w:t>福建厦门</w:t>
       </w:r>
-      <w:bookmarkEnd w:id="9"/>
+      <w:bookmarkEnd w:id="11"/>
     </w:p>
     <w:p>
       <w:pPr>
@@ -9910,8 +13630,8 @@
           <w:szCs w:val="28"/>
         </w:rPr>
       </w:pPr>
-      <w:bookmarkStart w:id="10" w:name="_Toc93178213"/>
-      <w:bookmarkStart w:id="11" w:name="_Toc93178939"/>
+      <w:bookmarkStart w:id="12" w:name="_Toc93178213"/>
+      <w:bookmarkStart w:id="13" w:name="_Toc93219561"/>
       <w:proofErr w:type="gramStart"/>
       <w:r>
         <w:rPr>
@@ -9969,7 +13689,7 @@
         </w:rPr>
         <w:t xml:space="preserve"> </w:t>
       </w:r>
-      <w:hyperlink r:id="rId17" w:history="1">
+      <w:hyperlink r:id="rId19" w:history="1">
         <w:r>
           <w:rPr>
             <w:rStyle w:val="a3"/>
@@ -9998,8 +13718,8 @@
         </w:rPr>
         <w:t>上海浦东</w:t>
       </w:r>
-      <w:bookmarkEnd w:id="10"/>
-      <w:bookmarkEnd w:id="11"/>
+      <w:bookmarkEnd w:id="12"/>
+      <w:bookmarkEnd w:id="13"/>
     </w:p>
     <w:p>
       <w:pPr>
@@ -11296,7 +15016,7 @@
     <w:p>
       <w:pPr>
         <w:rPr>
-          <w:rFonts w:ascii="Helvetica" w:hAnsi="Helvetica" w:cs="Helvetica" w:hint="eastAsia"/>
+          <w:rFonts w:ascii="Helvetica" w:hAnsi="Helvetica" w:cs="Helvetica"/>
           <w:b/>
           <w:bCs/>
           <w:color w:val="33353C"/>
@@ -11338,8 +15058,8 @@
           <w:szCs w:val="28"/>
         </w:rPr>
       </w:pPr>
-      <w:bookmarkStart w:id="12" w:name="_Toc92853224"/>
-      <w:bookmarkStart w:id="13" w:name="_Toc93178940"/>
+      <w:bookmarkStart w:id="14" w:name="_Toc92853224"/>
+      <w:bookmarkStart w:id="15" w:name="_Toc93219562"/>
       <w:r>
         <w:rPr>
           <w:rFonts w:hint="eastAsia"/>
@@ -11365,7 +15085,7 @@
         </w:rPr>
         <w:t xml:space="preserve"> </w:t>
       </w:r>
-      <w:hyperlink r:id="rId18" w:history="1">
+      <w:hyperlink r:id="rId20" w:history="1">
         <w:r>
           <w:rPr>
             <w:rStyle w:val="a3"/>
@@ -11394,8 +15114,8 @@
         </w:rPr>
         <w:t>云南玉溪</w:t>
       </w:r>
-      <w:bookmarkEnd w:id="12"/>
-      <w:bookmarkEnd w:id="13"/>
+      <w:bookmarkEnd w:id="14"/>
+      <w:bookmarkEnd w:id="15"/>
     </w:p>
     <w:p>
       <w:pPr>
@@ -11779,8 +15499,8 @@
           <w:szCs w:val="28"/>
         </w:rPr>
       </w:pPr>
-      <w:bookmarkStart w:id="14" w:name="_Toc92873471"/>
-      <w:bookmarkStart w:id="15" w:name="_Toc93178941"/>
+      <w:bookmarkStart w:id="16" w:name="_Toc92873471"/>
+      <w:bookmarkStart w:id="17" w:name="_Toc93219563"/>
       <w:r>
         <w:rPr>
           <w:rFonts w:ascii="Helvetica" w:hAnsi="Helvetica" w:cs="Helvetica" w:hint="eastAsia"/>
@@ -11825,7 +15545,7 @@
         </w:rPr>
         <w:t xml:space="preserve"> </w:t>
       </w:r>
-      <w:hyperlink r:id="rId19" w:history="1">
+      <w:hyperlink r:id="rId21" w:history="1">
         <w:r>
           <w:rPr>
             <w:rStyle w:val="a3"/>
@@ -11854,8 +15574,8 @@
         </w:rPr>
         <w:t>广东深圳</w:t>
       </w:r>
-      <w:bookmarkEnd w:id="14"/>
-      <w:bookmarkEnd w:id="15"/>
+      <w:bookmarkEnd w:id="16"/>
+      <w:bookmarkEnd w:id="17"/>
     </w:p>
     <w:p>
       <w:pPr>
@@ -12368,7 +16088,6 @@
     <w:p>
       <w:pPr>
         <w:rPr>
-          <w:rFonts w:hint="eastAsia"/>
           <w:b/>
           <w:bCs/>
         </w:rPr>
